--- a/STC Controller Shell Doc.docx
+++ b/STC Controller Shell Doc.docx
@@ -81,7 +81,7 @@
           <w:color w:val="005C90"/>
           <w:sz w:val="48"/>
         </w:rPr>
-        <w:t>IxNetwork</w:t>
+        <w:t>TestCenter</w:t>
       </w:r>
       <w:proofErr w:type="spellEnd"/>
       <w:r>
@@ -126,15 +126,7 @@
           <w:color w:val="005C90"/>
           <w:sz w:val="32"/>
         </w:rPr>
-        <w:t>Ju</w:t>
-      </w:r>
-      <w:r>
-        <w:rPr>
-          <w:rFonts w:ascii="Arial" w:eastAsia="Arial" w:hAnsi="Arial" w:cs="Arial"/>
-          <w:color w:val="005C90"/>
-          <w:sz w:val="32"/>
-        </w:rPr>
-        <w:t>ly</w:t>
+        <w:t>August</w:t>
       </w:r>
       <w:r>
         <w:rPr>
@@ -194,7 +186,7 @@
           <w:color w:val="005C90"/>
           <w:sz w:val="24"/>
         </w:rPr>
-        <w:t>2</w:t>
+        <w:t>1</w:t>
       </w:r>
     </w:p>
     <w:p>
@@ -989,7 +981,7 @@
                   </wp:inline>
                 </w:drawing>
               </mc:Choice>
-              <mc:Fallback xmlns:cx="http://schemas.microsoft.com/office/drawing/2014/chartex" xmlns:w16se="http://schemas.microsoft.com/office/word/2015/wordml/symex">
+              <mc:Fallback xmlns:w16se="http://schemas.microsoft.com/office/word/2015/wordml/symex" xmlns:cx="http://schemas.microsoft.com/office/drawing/2014/chartex">
                 <w:pict>
                   <v:group w14:anchorId="2FAF5DF9" id="Group 14736" o:spid="_x0000_s1026" style="width:418.65pt;height:.7pt;mso-position-horizontal-relative:char;mso-position-vertical-relative:line" coordsize="53166,91" o:gfxdata="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">
                     <v:shape id="Shape 20463" o:spid="_x0000_s1027" style="position:absolute;width:53166;height:91;visibility:visible;mso-wrap-style:square;v-text-anchor:top" coordsize="5316601,9144" o:gfxdata="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" path="m,l5316601,r,9144l,9144,,e" fillcolor="black" stroked="f" strokeweight="0">
@@ -1027,7 +1019,7 @@
           <w:r>
             <w:fldChar w:fldCharType="separate"/>
           </w:r>
-          <w:hyperlink w:anchor="_Toc488307753" w:history="1">
+          <w:hyperlink w:anchor="_Toc489539336" w:history="1">
             <w:r>
               <w:rPr>
                 <w:rStyle w:val="Hyperlink"/>
@@ -1054,7 +1046,7 @@
                 <w:noProof/>
                 <w:webHidden/>
               </w:rPr>
-              <w:instrText xml:space="preserve"> PAGEREF _Toc488307753 \h </w:instrText>
+              <w:instrText xml:space="preserve"> PAGEREF _Toc489539336 \h </w:instrText>
             </w:r>
             <w:r>
               <w:rPr>
@@ -1098,13 +1090,13 @@
               <w:lang w:bidi="he-IL"/>
             </w:rPr>
           </w:pPr>
-          <w:hyperlink w:anchor="_Toc488307754" w:history="1">
+          <w:hyperlink w:anchor="_Toc489539337" w:history="1">
             <w:r>
               <w:rPr>
                 <w:rStyle w:val="Hyperlink"/>
                 <w:noProof/>
               </w:rPr>
-              <w:t>About IxNetwork Controller Shell</w:t>
+              <w:t>About TestCenter Controller Shell</w:t>
             </w:r>
             <w:r>
               <w:rPr>
@@ -1125,7 +1117,7 @@
                 <w:noProof/>
                 <w:webHidden/>
               </w:rPr>
-              <w:instrText xml:space="preserve"> PAGEREF _Toc488307754 \h </w:instrText>
+              <w:instrText xml:space="preserve"> PAGEREF _Toc489539337 \h </w:instrText>
             </w:r>
             <w:r>
               <w:rPr>
@@ -1169,7 +1161,7 @@
               <w:lang w:bidi="he-IL"/>
             </w:rPr>
           </w:pPr>
-          <w:hyperlink w:anchor="_Toc488307755" w:history="1">
+          <w:hyperlink w:anchor="_Toc489539338" w:history="1">
             <w:r>
               <w:rPr>
                 <w:rStyle w:val="Hyperlink"/>
@@ -1196,7 +1188,7 @@
                 <w:noProof/>
                 <w:webHidden/>
               </w:rPr>
-              <w:instrText xml:space="preserve"> PAGEREF _Toc488307755 \h </w:instrText>
+              <w:instrText xml:space="preserve"> PAGEREF _Toc489539338 \h </w:instrText>
             </w:r>
             <w:r>
               <w:rPr>
@@ -1240,7 +1232,7 @@
               <w:lang w:bidi="he-IL"/>
             </w:rPr>
           </w:pPr>
-          <w:hyperlink w:anchor="_Toc488307756" w:history="1">
+          <w:hyperlink w:anchor="_Toc489539339" w:history="1">
             <w:r>
               <w:rPr>
                 <w:rStyle w:val="Hyperlink"/>
@@ -1267,7 +1259,7 @@
                 <w:noProof/>
                 <w:webHidden/>
               </w:rPr>
-              <w:instrText xml:space="preserve"> PAGEREF _Toc488307756 \h </w:instrText>
+              <w:instrText xml:space="preserve"> PAGEREF _Toc489539339 \h </w:instrText>
             </w:r>
             <w:r>
               <w:rPr>
@@ -1311,7 +1303,7 @@
               <w:lang w:bidi="he-IL"/>
             </w:rPr>
           </w:pPr>
-          <w:hyperlink w:anchor="_Toc488307757" w:history="1">
+          <w:hyperlink w:anchor="_Toc489539340" w:history="1">
             <w:r>
               <w:rPr>
                 <w:rStyle w:val="Hyperlink"/>
@@ -1338,7 +1330,7 @@
                 <w:noProof/>
                 <w:webHidden/>
               </w:rPr>
-              <w:instrText xml:space="preserve"> PAGEREF _Toc488307757 \h </w:instrText>
+              <w:instrText xml:space="preserve"> PAGEREF _Toc489539340 \h </w:instrText>
             </w:r>
             <w:r>
               <w:rPr>
@@ -1382,7 +1374,7 @@
               <w:lang w:bidi="he-IL"/>
             </w:rPr>
           </w:pPr>
-          <w:hyperlink w:anchor="_Toc488307758" w:history="1">
+          <w:hyperlink w:anchor="_Toc489539341" w:history="1">
             <w:r>
               <w:rPr>
                 <w:rStyle w:val="Hyperlink"/>
@@ -1409,7 +1401,7 @@
                 <w:noProof/>
                 <w:webHidden/>
               </w:rPr>
-              <w:instrText xml:space="preserve"> PAGEREF _Toc488307758 \h </w:instrText>
+              <w:instrText xml:space="preserve"> PAGEREF _Toc489539341 \h </w:instrText>
             </w:r>
             <w:r>
               <w:rPr>
@@ -1453,7 +1445,7 @@
               <w:lang w:bidi="he-IL"/>
             </w:rPr>
           </w:pPr>
-          <w:hyperlink w:anchor="_Toc488307759" w:history="1">
+          <w:hyperlink w:anchor="_Toc489539342" w:history="1">
             <w:r>
               <w:rPr>
                 <w:rStyle w:val="Hyperlink"/>
@@ -1480,7 +1472,7 @@
                 <w:noProof/>
                 <w:webHidden/>
               </w:rPr>
-              <w:instrText xml:space="preserve"> PAGEREF _Toc488307759 \h </w:instrText>
+              <w:instrText xml:space="preserve"> PAGEREF _Toc489539342 \h </w:instrText>
             </w:r>
             <w:r>
               <w:rPr>
@@ -1524,7 +1516,7 @@
               <w:lang w:bidi="he-IL"/>
             </w:rPr>
           </w:pPr>
-          <w:hyperlink w:anchor="_Toc488307760" w:history="1">
+          <w:hyperlink w:anchor="_Toc489539343" w:history="1">
             <w:r>
               <w:rPr>
                 <w:rStyle w:val="Hyperlink"/>
@@ -1551,7 +1543,7 @@
                 <w:noProof/>
                 <w:webHidden/>
               </w:rPr>
-              <w:instrText xml:space="preserve"> PAGEREF _Toc488307760 \h </w:instrText>
+              <w:instrText xml:space="preserve"> PAGEREF _Toc489539343 \h </w:instrText>
             </w:r>
             <w:r>
               <w:rPr>
@@ -1595,7 +1587,7 @@
               <w:lang w:bidi="he-IL"/>
             </w:rPr>
           </w:pPr>
-          <w:hyperlink w:anchor="_Toc488307761" w:history="1">
+          <w:hyperlink w:anchor="_Toc489539344" w:history="1">
             <w:r>
               <w:rPr>
                 <w:rStyle w:val="Hyperlink"/>
@@ -1622,7 +1614,7 @@
                 <w:noProof/>
                 <w:webHidden/>
               </w:rPr>
-              <w:instrText xml:space="preserve"> PAGEREF _Toc488307761 \h </w:instrText>
+              <w:instrText xml:space="preserve"> PAGEREF _Toc489539344 \h </w:instrText>
             </w:r>
             <w:r>
               <w:rPr>
@@ -1666,7 +1658,7 @@
               <w:lang w:bidi="he-IL"/>
             </w:rPr>
           </w:pPr>
-          <w:hyperlink w:anchor="_Toc488307762" w:history="1">
+          <w:hyperlink w:anchor="_Toc489539345" w:history="1">
             <w:r>
               <w:rPr>
                 <w:rStyle w:val="Hyperlink"/>
@@ -1693,7 +1685,7 @@
                 <w:noProof/>
                 <w:webHidden/>
               </w:rPr>
-              <w:instrText xml:space="preserve"> PAGEREF _Toc488307762 \h </w:instrText>
+              <w:instrText xml:space="preserve"> PAGEREF _Toc489539345 \h </w:instrText>
             </w:r>
             <w:r>
               <w:rPr>
@@ -1737,7 +1729,7 @@
               <w:lang w:bidi="he-IL"/>
             </w:rPr>
           </w:pPr>
-          <w:hyperlink w:anchor="_Toc488307763" w:history="1">
+          <w:hyperlink w:anchor="_Toc489539346" w:history="1">
             <w:r>
               <w:rPr>
                 <w:rStyle w:val="Hyperlink"/>
@@ -1764,7 +1756,7 @@
                 <w:noProof/>
                 <w:webHidden/>
               </w:rPr>
-              <w:instrText xml:space="preserve"> PAGEREF _Toc488307763 \h </w:instrText>
+              <w:instrText xml:space="preserve"> PAGEREF _Toc489539346 \h </w:instrText>
             </w:r>
             <w:r>
               <w:rPr>
@@ -1808,7 +1800,7 @@
               <w:lang w:bidi="he-IL"/>
             </w:rPr>
           </w:pPr>
-          <w:hyperlink w:anchor="_Toc488307764" w:history="1">
+          <w:hyperlink w:anchor="_Toc489539347" w:history="1">
             <w:r>
               <w:rPr>
                 <w:rStyle w:val="Hyperlink"/>
@@ -1835,7 +1827,7 @@
                 <w:noProof/>
                 <w:webHidden/>
               </w:rPr>
-              <w:instrText xml:space="preserve"> PAGEREF _Toc488307764 \h </w:instrText>
+              <w:instrText xml:space="preserve"> PAGEREF _Toc489539347 \h </w:instrText>
             </w:r>
             <w:r>
               <w:rPr>
@@ -1879,7 +1871,7 @@
               <w:lang w:bidi="he-IL"/>
             </w:rPr>
           </w:pPr>
-          <w:hyperlink w:anchor="_Toc488307765" w:history="1">
+          <w:hyperlink w:anchor="_Toc489539348" w:history="1">
             <w:r>
               <w:rPr>
                 <w:rStyle w:val="Hyperlink"/>
@@ -1906,7 +1898,7 @@
                 <w:noProof/>
                 <w:webHidden/>
               </w:rPr>
-              <w:instrText xml:space="preserve"> PAGEREF _Toc488307765 \h </w:instrText>
+              <w:instrText xml:space="preserve"> PAGEREF _Toc489539348 \h </w:instrText>
             </w:r>
             <w:r>
               <w:rPr>
@@ -1950,7 +1942,7 @@
               <w:lang w:bidi="he-IL"/>
             </w:rPr>
           </w:pPr>
-          <w:hyperlink w:anchor="_Toc488307766" w:history="1">
+          <w:hyperlink w:anchor="_Toc489539349" w:history="1">
             <w:r>
               <w:rPr>
                 <w:rStyle w:val="Hyperlink"/>
@@ -1977,7 +1969,7 @@
                 <w:noProof/>
                 <w:webHidden/>
               </w:rPr>
-              <w:instrText xml:space="preserve"> PAGEREF _Toc488307766 \h </w:instrText>
+              <w:instrText xml:space="preserve"> PAGEREF _Toc489539349 \h </w:instrText>
             </w:r>
             <w:r>
               <w:rPr>
@@ -2021,13 +2013,13 @@
               <w:lang w:bidi="he-IL"/>
             </w:rPr>
           </w:pPr>
-          <w:hyperlink w:anchor="_Toc488307767" w:history="1">
+          <w:hyperlink w:anchor="_Toc489539350" w:history="1">
             <w:r>
               <w:rPr>
                 <w:rStyle w:val="Hyperlink"/>
                 <w:noProof/>
               </w:rPr>
-              <w:t>Scenario 1 – Use a controller to run IxNetwork traffic</w:t>
+              <w:t>Scenario 1 – Use a controller to run TestCenter traffic</w:t>
             </w:r>
             <w:r>
               <w:rPr>
@@ -2048,7 +2040,7 @@
                 <w:noProof/>
                 <w:webHidden/>
               </w:rPr>
-              <w:instrText xml:space="preserve"> PAGEREF _Toc488307767 \h </w:instrText>
+              <w:instrText xml:space="preserve"> PAGEREF _Toc489539350 \h </w:instrText>
             </w:r>
             <w:r>
               <w:rPr>
@@ -2092,7 +2084,7 @@
               <w:lang w:bidi="he-IL"/>
             </w:rPr>
           </w:pPr>
-          <w:hyperlink w:anchor="_Toc488307768" w:history="1">
+          <w:hyperlink w:anchor="_Toc489539351" w:history="1">
             <w:r>
               <w:rPr>
                 <w:rStyle w:val="Hyperlink"/>
@@ -2119,7 +2111,7 @@
                 <w:noProof/>
                 <w:webHidden/>
               </w:rPr>
-              <w:instrText xml:space="preserve"> PAGEREF _Toc488307768 \h </w:instrText>
+              <w:instrText xml:space="preserve"> PAGEREF _Toc489539351 \h </w:instrText>
             </w:r>
             <w:r>
               <w:rPr>
@@ -2216,7 +2208,7 @@
         <w:spacing w:after="0"/>
         <w:ind w:left="-3"/>
       </w:pPr>
-      <w:bookmarkStart w:id="1" w:name="_Toc488307753"/>
+      <w:bookmarkStart w:id="1" w:name="_Toc489539336"/>
       <w:r>
         <w:rPr>
           <w:sz w:val="40"/>
@@ -2316,7 +2308,7 @@
               </wp:inline>
             </w:drawing>
           </mc:Choice>
-          <mc:Fallback xmlns:cx="http://schemas.microsoft.com/office/drawing/2014/chartex" xmlns:w16se="http://schemas.microsoft.com/office/word/2015/wordml/symex">
+          <mc:Fallback xmlns:w16se="http://schemas.microsoft.com/office/word/2015/wordml/symex" xmlns:cx="http://schemas.microsoft.com/office/drawing/2014/chartex">
             <w:pict>
               <v:group w14:anchorId="5E41200B" id="Group 15374" o:spid="_x0000_s1026" style="width:431.85pt;height:.5pt;mso-position-horizontal-relative:char;mso-position-vertical-relative:line" coordsize="54843,60" o:gfxdata="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">
                 <v:shape id="Shape 362" o:spid="_x0000_s1027" style="position:absolute;width:54843;height:0;visibility:visible;mso-wrap-style:square;v-text-anchor:top" coordsize="5484317,0" o:gfxdata="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" path="m,l5484317,e" filled="f" strokecolor="#1b97d5" strokeweight=".48pt">
@@ -2422,13 +2414,13 @@
       <w:pPr>
         <w:pStyle w:val="Heading2"/>
       </w:pPr>
-      <w:bookmarkStart w:id="2" w:name="_Toc488307754"/>
+      <w:bookmarkStart w:id="2" w:name="_Toc489539337"/>
       <w:r>
         <w:t xml:space="preserve">About </w:t>
       </w:r>
       <w:proofErr w:type="spellStart"/>
       <w:r>
-        <w:t>IxNetwork</w:t>
+        <w:t>TestCenter</w:t>
       </w:r>
       <w:proofErr w:type="spellEnd"/>
       <w:r>
@@ -2513,7 +2505,7 @@
           <w:rFonts w:ascii="Arial" w:eastAsia="Arial" w:hAnsi="Arial" w:cs="Arial"/>
           <w:color w:val="4B4B4C"/>
         </w:rPr>
-        <w:t>IxNetwork</w:t>
+        <w:t>TestCenter</w:t>
       </w:r>
       <w:proofErr w:type="spellEnd"/>
       <w:r>
@@ -2542,7 +2534,7 @@
       <w:pPr>
         <w:pStyle w:val="Heading2"/>
       </w:pPr>
-      <w:bookmarkStart w:id="3" w:name="_Toc488307755"/>
+      <w:bookmarkStart w:id="3" w:name="_Toc489539338"/>
       <w:r>
         <w:t>Standard version</w:t>
       </w:r>
@@ -2573,7 +2565,7 @@
           <w:rFonts w:ascii="Arial" w:eastAsia="Arial" w:hAnsi="Arial" w:cs="Arial"/>
           <w:color w:val="4B4B4C"/>
         </w:rPr>
-        <w:t>IxNetwork</w:t>
+        <w:t>TestCenter</w:t>
       </w:r>
       <w:proofErr w:type="spellEnd"/>
       <w:r>
@@ -2602,7 +2594,7 @@
           <w:rFonts w:ascii="Arial" w:eastAsia="Arial" w:hAnsi="Arial" w:cs="Arial"/>
           <w:color w:val="4B4B4C"/>
         </w:rPr>
-        <w:t>.0</w:t>
+        <w:t>.1</w:t>
       </w:r>
       <w:r>
         <w:rPr>
@@ -2721,7 +2713,7 @@
       <w:pPr>
         <w:pStyle w:val="Heading2"/>
       </w:pPr>
-      <w:bookmarkStart w:id="4" w:name="_Toc488307756"/>
+      <w:bookmarkStart w:id="4" w:name="_Toc489539339"/>
       <w:r>
         <w:t>Supported OS</w:t>
       </w:r>
@@ -2748,7 +2740,7 @@
       <w:pPr>
         <w:pStyle w:val="Heading2"/>
       </w:pPr>
-      <w:bookmarkStart w:id="5" w:name="_Toc488307757"/>
+      <w:bookmarkStart w:id="5" w:name="_Toc489539340"/>
       <w:r>
         <w:t>Requirements</w:t>
       </w:r>
@@ -2825,7 +2817,7 @@
           <w:rFonts w:ascii="Arial" w:eastAsia="Arial" w:hAnsi="Arial" w:cs="Arial"/>
           <w:color w:val="4B4B4C"/>
         </w:rPr>
-        <w:t>IxNetwork</w:t>
+        <w:t>TestCenter</w:t>
       </w:r>
       <w:proofErr w:type="spellEnd"/>
       <w:r>
@@ -2847,7 +2839,7 @@
       <w:pPr>
         <w:pStyle w:val="Heading2"/>
       </w:pPr>
-      <w:bookmarkStart w:id="6" w:name="_Toc488307758"/>
+      <w:bookmarkStart w:id="6" w:name="_Toc489539341"/>
       <w:r>
         <w:t>Downloading the Shell</w:t>
       </w:r>
@@ -2874,7 +2866,7 @@
           <w:rFonts w:ascii="Arial" w:eastAsia="Arial" w:hAnsi="Arial" w:cs="Arial"/>
           <w:color w:val="4B4B4C"/>
         </w:rPr>
-        <w:t>IxNetwork</w:t>
+        <w:t>TestCenter</w:t>
       </w:r>
       <w:proofErr w:type="spellEnd"/>
       <w:r>
@@ -2955,8 +2947,8 @@
         <w:tblLook w:val="04A0" w:firstRow="1" w:lastRow="0" w:firstColumn="1" w:lastColumn="0" w:noHBand="0" w:noVBand="1"/>
       </w:tblPr>
       <w:tblGrid>
-        <w:gridCol w:w="5090"/>
-        <w:gridCol w:w="3723"/>
+        <w:gridCol w:w="5616"/>
+        <w:gridCol w:w="3197"/>
       </w:tblGrid>
       <w:tr>
         <w:trPr>
@@ -2983,7 +2975,28 @@
                 <w:rFonts w:ascii="Arial" w:eastAsia="Arial" w:hAnsi="Arial" w:cs="Arial"/>
                 <w:color w:val="4B4B4C"/>
               </w:rPr>
-              <w:t>ixia_ixnetwork_controller</w:t>
+              <w:t>Spirent</w:t>
+            </w:r>
+            <w:r>
+              <w:rPr>
+                <w:rFonts w:ascii="Arial" w:eastAsia="Arial" w:hAnsi="Arial" w:cs="Arial"/>
+                <w:color w:val="4B4B4C"/>
+              </w:rPr>
+              <w:t>_</w:t>
+            </w:r>
+            <w:r>
+              <w:rPr>
+                <w:rFonts w:ascii="Arial" w:eastAsia="Arial" w:hAnsi="Arial" w:cs="Arial"/>
+                <w:color w:val="4B4B4C"/>
+              </w:rPr>
+              <w:t>TestCenter</w:t>
+            </w:r>
+            <w:r>
+              <w:rPr>
+                <w:rFonts w:ascii="Arial" w:eastAsia="Arial" w:hAnsi="Arial" w:cs="Arial"/>
+                <w:color w:val="4B4B4C"/>
+              </w:rPr>
+              <w:t>_controller</w:t>
             </w:r>
             <w:r>
               <w:rPr>
@@ -3056,7 +3069,31 @@
                 <w:bCs/>
                 <w:color w:val="4B4B4C"/>
               </w:rPr>
-              <w:t>ixia_ixnetwork_controller_offline_requirements</w:t>
+              <w:t>Spirent</w:t>
+            </w:r>
+            <w:r>
+              <w:rPr>
+                <w:rFonts w:ascii="Arial" w:eastAsia="Arial" w:hAnsi="Arial" w:cs="Arial"/>
+                <w:bCs/>
+                <w:color w:val="4B4B4C"/>
+              </w:rPr>
+              <w:t>_</w:t>
+            </w:r>
+            <w:r>
+              <w:rPr>
+                <w:rFonts w:ascii="Arial" w:eastAsia="Arial" w:hAnsi="Arial" w:cs="Arial"/>
+                <w:bCs/>
+                <w:color w:val="4B4B4C"/>
+              </w:rPr>
+              <w:t>TestCenter</w:t>
+            </w:r>
+            <w:r>
+              <w:rPr>
+                <w:rFonts w:ascii="Arial" w:eastAsia="Arial" w:hAnsi="Arial" w:cs="Arial"/>
+                <w:bCs/>
+                <w:color w:val="4B4B4C"/>
+              </w:rPr>
+              <w:t>_controller_offline_requirements</w:t>
             </w:r>
             <w:r>
               <w:rPr>
@@ -3139,7 +3176,7 @@
                 <w:bCs/>
                 <w:color w:val="4B4B4C"/>
               </w:rPr>
-              <w:t>IxNetwork</w:t>
+              <w:t>TestCenter</w:t>
             </w:r>
             <w:proofErr w:type="spellEnd"/>
             <w:r>
@@ -3211,7 +3248,7 @@
         <w:spacing w:after="0"/>
         <w:ind w:left="-3"/>
       </w:pPr>
-      <w:bookmarkStart w:id="7" w:name="_Toc488307759"/>
+      <w:bookmarkStart w:id="7" w:name="_Toc489539342"/>
       <w:r>
         <w:rPr>
           <w:sz w:val="40"/>
@@ -3311,7 +3348,7 @@
               </wp:inline>
             </w:drawing>
           </mc:Choice>
-          <mc:Fallback xmlns:cx="http://schemas.microsoft.com/office/drawing/2014/chartex" xmlns:w16se="http://schemas.microsoft.com/office/word/2015/wordml/symex">
+          <mc:Fallback xmlns:w16se="http://schemas.microsoft.com/office/word/2015/wordml/symex" xmlns:cx="http://schemas.microsoft.com/office/drawing/2014/chartex">
             <w:pict>
               <v:group w14:anchorId="06DB2053" id="Group 14804" o:spid="_x0000_s1026" style="width:431.85pt;height:.5pt;mso-position-horizontal-relative:char;mso-position-vertical-relative:line" coordsize="54843,60" o:gfxdata="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">
                 <v:shape id="Shape 781" o:spid="_x0000_s1027" style="position:absolute;width:54843;height:0;visibility:visible;mso-wrap-style:square;v-text-anchor:top" coordsize="5484317,0" o:gfxdata="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" path="m,l5484317,e" filled="f" strokecolor="#1b97d5" strokeweight=".48pt">
@@ -3346,7 +3383,7 @@
           <w:rFonts w:ascii="Arial" w:eastAsia="Arial" w:hAnsi="Arial" w:cs="Arial"/>
           <w:color w:val="4B4B4C"/>
         </w:rPr>
-        <w:t>IxNetwork</w:t>
+        <w:t>TestCenter</w:t>
       </w:r>
       <w:proofErr w:type="spellEnd"/>
       <w:r>
@@ -3375,7 +3412,7 @@
       <w:pPr>
         <w:pStyle w:val="Heading2"/>
       </w:pPr>
-      <w:bookmarkStart w:id="8" w:name="_Toc488307760"/>
+      <w:bookmarkStart w:id="8" w:name="_Toc489539343"/>
       <w:r>
         <w:t xml:space="preserve">Importing the Shell into </w:t>
       </w:r>
@@ -3910,7 +3947,7 @@
       <w:pPr>
         <w:pStyle w:val="Heading2"/>
       </w:pPr>
-      <w:bookmarkStart w:id="9" w:name="_Toc488307761"/>
+      <w:bookmarkStart w:id="9" w:name="_Toc489539344"/>
       <w:r>
         <w:t>Offline installation of a Shell</w:t>
       </w:r>
@@ -4009,7 +4046,7 @@
               </wp:inline>
             </w:drawing>
           </mc:Choice>
-          <mc:Fallback xmlns:cx="http://schemas.microsoft.com/office/drawing/2014/chartex" xmlns:w16se="http://schemas.microsoft.com/office/word/2015/wordml/symex">
+          <mc:Fallback xmlns:w16se="http://schemas.microsoft.com/office/word/2015/wordml/symex" xmlns:cx="http://schemas.microsoft.com/office/drawing/2014/chartex">
             <w:pict>
               <v:group w14:anchorId="6D9CAA26" id="Group 14805" o:spid="_x0000_s1026" style="width:431.85pt;height:.5pt;mso-position-horizontal-relative:char;mso-position-vertical-relative:line" coordsize="54842,60" o:gfxdata="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">
                 <v:shape id="Shape 20829" o:spid="_x0000_s1027" style="position:absolute;width:54842;height:91;visibility:visible;mso-wrap-style:square;v-text-anchor:top" coordsize="5484241,9144" o:gfxdata="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" path="m,l5484241,r,9144l,9144,,e" fillcolor="#4c4c4c" stroked="f" strokeweight="0">
@@ -4212,7 +4249,7 @@
               </wp:inline>
             </w:drawing>
           </mc:Choice>
-          <mc:Fallback xmlns:cx="http://schemas.microsoft.com/office/drawing/2014/chartex" xmlns:w16se="http://schemas.microsoft.com/office/word/2015/wordml/symex">
+          <mc:Fallback xmlns:w16se="http://schemas.microsoft.com/office/word/2015/wordml/symex" xmlns:cx="http://schemas.microsoft.com/office/drawing/2014/chartex">
             <w:pict>
               <v:group w14:anchorId="11E4E2B4" id="Group 14806" o:spid="_x0000_s1026" style="width:431.85pt;height:.5pt;mso-position-horizontal-relative:char;mso-position-vertical-relative:line" coordsize="54842,60" o:gfxdata="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">
                 <v:shape id="Shape 20830" o:spid="_x0000_s1027" style="position:absolute;width:54842;height:91;visibility:visible;mso-wrap-style:square;v-text-anchor:top" coordsize="5484241,9144" o:gfxdata="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" path="m,l5484241,r,9144l,9144,,e" fillcolor="#4c4c4c" stroked="f" strokeweight="0">
@@ -4284,7 +4321,15 @@
           <w:bCs/>
           <w:color w:val="4B4B4C"/>
         </w:rPr>
-        <w:t>ixia_chassis_shell_offline_requirments.zip</w:t>
+        <w:t>Spirent</w:t>
+      </w:r>
+      <w:r>
+        <w:rPr>
+          <w:rFonts w:ascii="Arial" w:eastAsia="Arial" w:hAnsi="Arial" w:cs="Arial"/>
+          <w:bCs/>
+          <w:color w:val="4B4B4C"/>
+        </w:rPr>
+        <w:t>_chassis_shell_offline_requirments.zip</w:t>
       </w:r>
       <w:r>
         <w:rPr>
@@ -4626,7 +4671,7 @@
         <w:pStyle w:val="Heading2"/>
       </w:pPr>
       <w:bookmarkStart w:id="10" w:name="_Toc486499200"/>
-      <w:bookmarkStart w:id="11" w:name="_Toc488307762"/>
+      <w:bookmarkStart w:id="11" w:name="_Toc489539345"/>
       <w:r>
         <w:t xml:space="preserve">Configuring a new </w:t>
       </w:r>
@@ -4807,7 +4852,7 @@
           <w:bCs/>
           <w:color w:val="4C4C4C"/>
         </w:rPr>
-        <w:t>IxNetwork</w:t>
+        <w:t>TestCenter</w:t>
       </w:r>
       <w:proofErr w:type="spellEnd"/>
       <w:r>
@@ -4914,7 +4959,7 @@
           <w:bCs/>
           <w:color w:val="4C4C4C"/>
         </w:rPr>
-        <w:t>IxNetwork</w:t>
+        <w:t>TestCenter</w:t>
       </w:r>
       <w:proofErr w:type="spellEnd"/>
       <w:r>
@@ -5031,23 +5076,22 @@
                 <w:rFonts w:ascii="Arial" w:eastAsia="Arial" w:hAnsi="Arial" w:cs="Arial"/>
                 <w:color w:val="4C4C4C"/>
               </w:rPr>
-              <w:t>The path in which the traffic client is installed on the Execution Server. For example 'C</w:t>
-            </w:r>
-            <w:proofErr w:type="gramStart"/>
+              <w:t xml:space="preserve">The path in which the traffic client is installed on the Execution Server. For example </w:t>
+            </w:r>
             <w:r>
               <w:rPr>
                 <w:rFonts w:ascii="Arial" w:eastAsia="Arial" w:hAnsi="Arial" w:cs="Arial"/>
                 <w:color w:val="4C4C4C"/>
               </w:rPr>
-              <w:t>:/</w:t>
-            </w:r>
-            <w:proofErr w:type="gramEnd"/>
+              <w:t xml:space="preserve">C:/Program Files (x86)/Spirent </w:t>
+            </w:r>
             <w:r>
               <w:rPr>
                 <w:rFonts w:ascii="Arial" w:eastAsia="Arial" w:hAnsi="Arial" w:cs="Arial"/>
                 <w:color w:val="4C4C4C"/>
               </w:rPr>
-              <w:t>Program Files (x86)/Ixia/</w:t>
+              <w:lastRenderedPageBreak/>
+              <w:t xml:space="preserve">Communications/Spirent </w:t>
             </w:r>
             <w:proofErr w:type="spellStart"/>
             <w:r>
@@ -5055,7 +5099,7 @@
                 <w:rFonts w:ascii="Arial" w:eastAsia="Arial" w:hAnsi="Arial" w:cs="Arial"/>
                 <w:color w:val="4C4C4C"/>
               </w:rPr>
-              <w:t>IxOS</w:t>
+              <w:t>TestCenter</w:t>
             </w:r>
             <w:proofErr w:type="spellEnd"/>
             <w:r>
@@ -5063,14 +5107,7 @@
                 <w:rFonts w:ascii="Arial" w:eastAsia="Arial" w:hAnsi="Arial" w:cs="Arial"/>
                 <w:color w:val="4C4C4C"/>
               </w:rPr>
-              <w:t>/</w:t>
-            </w:r>
-            <w:r>
-              <w:rPr>
-                <w:rFonts w:ascii="Arial" w:eastAsia="Arial" w:hAnsi="Arial" w:cs="Arial"/>
-                <w:color w:val="4C4C4C"/>
-              </w:rPr>
-              <w:t>8.01-GA</w:t>
+              <w:t xml:space="preserve"> 4.52 </w:t>
             </w:r>
             <w:r>
               <w:rPr>
@@ -5129,72 +5166,21 @@
                 <w:rFonts w:ascii="Arial" w:eastAsia="Arial" w:hAnsi="Arial" w:cs="Arial"/>
                 <w:color w:val="4C4C4C"/>
               </w:rPr>
-              <w:t>API</w:t>
+              <w:t>lab server if used</w:t>
             </w:r>
             <w:r>
               <w:rPr>
                 <w:rFonts w:ascii="Arial" w:eastAsia="Arial" w:hAnsi="Arial" w:cs="Arial"/>
                 <w:color w:val="4C4C4C"/>
               </w:rPr>
-              <w:t xml:space="preserve"> server.</w:t>
+              <w:t>.</w:t>
             </w:r>
             <w:r>
               <w:rPr>
                 <w:rFonts w:ascii="Arial" w:eastAsia="Arial" w:hAnsi="Arial" w:cs="Arial"/>
                 <w:color w:val="4C4C4C"/>
               </w:rPr>
-              <w:t xml:space="preserve"> Default is localhost.</w:t>
-            </w:r>
-          </w:p>
-        </w:tc>
-      </w:tr>
-      <w:tr>
-        <w:tc>
-          <w:tcPr>
-            <w:tcW w:w="2648" w:type="dxa"/>
-          </w:tcPr>
-          <w:p>
-            <w:pPr>
-              <w:spacing w:after="160" w:line="259" w:lineRule="auto"/>
-              <w:rPr>
-                <w:rFonts w:ascii="Arial" w:eastAsia="Arial" w:hAnsi="Arial" w:cs="Arial"/>
-                <w:color w:val="4C4C4C"/>
-              </w:rPr>
-            </w:pPr>
-            <w:r>
-              <w:rPr>
-                <w:rFonts w:ascii="Arial" w:eastAsia="Arial" w:hAnsi="Arial" w:cs="Arial"/>
-                <w:color w:val="4C4C4C"/>
-              </w:rPr>
-              <w:t>Controller TCP Port</w:t>
-            </w:r>
-          </w:p>
-        </w:tc>
-        <w:tc>
-          <w:tcPr>
-            <w:tcW w:w="4239" w:type="dxa"/>
-          </w:tcPr>
-          <w:p>
-            <w:pPr>
-              <w:spacing w:after="160" w:line="259" w:lineRule="auto"/>
-              <w:rPr>
-                <w:rFonts w:ascii="Arial" w:eastAsia="Arial" w:hAnsi="Arial" w:cs="Arial"/>
-                <w:color w:val="4C4C4C"/>
-              </w:rPr>
-            </w:pPr>
-            <w:r>
-              <w:rPr>
-                <w:rFonts w:ascii="Arial" w:eastAsia="Arial" w:hAnsi="Arial" w:cs="Arial"/>
-                <w:color w:val="4C4C4C"/>
-              </w:rPr>
-              <w:t>The TCP port of the traffic server.</w:t>
-            </w:r>
-            <w:r>
-              <w:rPr>
-                <w:rFonts w:ascii="Arial" w:eastAsia="Arial" w:hAnsi="Arial" w:cs="Arial"/>
-                <w:color w:val="4C4C4C"/>
-              </w:rPr>
-              <w:t xml:space="preserve"> Default is 8009</w:t>
+              <w:t xml:space="preserve"> Optional.</w:t>
             </w:r>
           </w:p>
         </w:tc>
@@ -5231,7 +5217,7 @@
           <w:sz w:val="40"/>
         </w:rPr>
       </w:pPr>
-      <w:bookmarkStart w:id="12" w:name="_Toc488307763"/>
+      <w:bookmarkStart w:id="12" w:name="_Toc489539346"/>
       <w:r>
         <w:rPr>
           <w:sz w:val="40"/>
@@ -5320,7 +5306,7 @@
               </wp:inline>
             </w:drawing>
           </mc:Choice>
-          <mc:Fallback xmlns:cx="http://schemas.microsoft.com/office/drawing/2014/chartex" xmlns:w16se="http://schemas.microsoft.com/office/word/2015/wordml/symex">
+          <mc:Fallback xmlns:w16se="http://schemas.microsoft.com/office/word/2015/wordml/symex" xmlns:cx="http://schemas.microsoft.com/office/drawing/2014/chartex">
             <w:pict>
               <v:group w14:anchorId="56DB6F42" id="Group 8" o:spid="_x0000_s1026" style="width:424.35pt;height:.45pt;mso-position-horizontal-relative:char;mso-position-vertical-relative:line" coordsize="54843,60" o:gfxdata="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">
                 <v:shape id="Shape 781" o:spid="_x0000_s1027" style="position:absolute;width:54843;height:0;visibility:visible;mso-wrap-style:square;v-text-anchor:top" coordsize="5484317,0" o:gfxdata="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" path="m,l5484317,e" filled="f" strokecolor="#1b97d5" strokeweight=".48pt">
@@ -5369,7 +5355,7 @@
       <w:pPr>
         <w:pStyle w:val="Heading2"/>
       </w:pPr>
-      <w:bookmarkStart w:id="13" w:name="_Toc488307764"/>
+      <w:bookmarkStart w:id="13" w:name="_Toc489539347"/>
       <w:r>
         <w:t>Updating offline Python dependencies</w:t>
       </w:r>
@@ -5547,26 +5533,41 @@
         </w:rPr>
         <w:t xml:space="preserve"> Suite Installation Guide - see the </w:t>
       </w:r>
-      <w:hyperlink r:id="rId21" w:history="1">
-        <w:proofErr w:type="spellStart"/>
-        <w:r>
-          <w:rPr>
-            <w:rFonts w:ascii="Arial" w:eastAsia="Arial" w:hAnsi="Arial" w:cs="Arial"/>
-            <w:color w:val="1377B4"/>
-            <w:u w:val="single" w:color="1377B4"/>
-          </w:rPr>
-          <w:t>CloudShell</w:t>
-        </w:r>
-        <w:proofErr w:type="spellEnd"/>
-        <w:r>
-          <w:rPr>
-            <w:rFonts w:ascii="Arial" w:eastAsia="Arial" w:hAnsi="Arial" w:cs="Arial"/>
-            <w:color w:val="1377B4"/>
-            <w:u w:val="single" w:color="1377B4"/>
-          </w:rPr>
-          <w:t xml:space="preserve"> Docs &amp; Training</w:t>
-        </w:r>
-      </w:hyperlink>
+      <w:proofErr w:type="spellStart"/>
+      <w:r>
+        <w:fldChar w:fldCharType="begin"/>
+      </w:r>
+      <w:r>
+        <w:instrText xml:space="preserve"> HYPERLINK "http://www.quali.com/community/training/" </w:instrText>
+      </w:r>
+      <w:r>
+        <w:fldChar w:fldCharType="separate"/>
+      </w:r>
+      <w:r>
+        <w:rPr>
+          <w:rFonts w:ascii="Arial" w:eastAsia="Arial" w:hAnsi="Arial" w:cs="Arial"/>
+          <w:color w:val="1377B4"/>
+          <w:u w:val="single" w:color="1377B4"/>
+        </w:rPr>
+        <w:t>CloudShell</w:t>
+      </w:r>
+      <w:proofErr w:type="spellEnd"/>
+      <w:r>
+        <w:rPr>
+          <w:rFonts w:ascii="Arial" w:eastAsia="Arial" w:hAnsi="Arial" w:cs="Arial"/>
+          <w:color w:val="1377B4"/>
+          <w:u w:val="single" w:color="1377B4"/>
+        </w:rPr>
+        <w:t xml:space="preserve"> Docs &amp; Training</w:t>
+      </w:r>
+      <w:r>
+        <w:rPr>
+          <w:rFonts w:ascii="Arial" w:eastAsia="Arial" w:hAnsi="Arial" w:cs="Arial"/>
+          <w:color w:val="1377B4"/>
+          <w:u w:val="single" w:color="1377B4"/>
+        </w:rPr>
+        <w:fldChar w:fldCharType="end"/>
+      </w:r>
       <w:r>
         <w:rPr>
           <w:rFonts w:ascii="Arial" w:eastAsia="Arial" w:hAnsi="Arial" w:cs="Arial"/>
@@ -5591,7 +5592,7 @@
       <w:pPr>
         <w:pStyle w:val="Heading2"/>
       </w:pPr>
-      <w:bookmarkStart w:id="14" w:name="_Toc488307765"/>
+      <w:bookmarkStart w:id="14" w:name="_Toc489539348"/>
       <w:r>
         <w:t xml:space="preserve">Updating online Python </w:t>
       </w:r>
@@ -5719,7 +5720,7 @@
         <w:spacing w:after="0"/>
         <w:ind w:left="-3"/>
       </w:pPr>
-      <w:bookmarkStart w:id="15" w:name="_Toc488307766"/>
+      <w:bookmarkStart w:id="15" w:name="_Toc489539349"/>
       <w:r>
         <w:rPr>
           <w:sz w:val="40"/>
@@ -5813,7 +5814,7 @@
               </wp:inline>
             </w:drawing>
           </mc:Choice>
-          <mc:Fallback xmlns:cx="http://schemas.microsoft.com/office/drawing/2014/chartex" xmlns:w16se="http://schemas.microsoft.com/office/word/2015/wordml/symex">
+          <mc:Fallback xmlns:w16se="http://schemas.microsoft.com/office/word/2015/wordml/symex" xmlns:cx="http://schemas.microsoft.com/office/drawing/2014/chartex">
             <w:pict>
               <v:group w14:anchorId="0363901A" id="Group 14481" o:spid="_x0000_s1026" style="width:431.85pt;height:.5pt;mso-position-horizontal-relative:char;mso-position-vertical-relative:line" coordsize="54843,60" o:gfxdata="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">
                 <v:shape id="Shape 2650" o:spid="_x0000_s1027" style="position:absolute;width:54843;height:0;visibility:visible;mso-wrap-style:square;v-text-anchor:top" coordsize="5484317,0" o:gfxdata="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" path="m,l5484317,e" filled="f" strokecolor="#1b97d5" strokeweight=".48pt">
@@ -5836,7 +5837,7 @@
           <w:szCs w:val="28"/>
         </w:rPr>
       </w:pPr>
-      <w:bookmarkStart w:id="16" w:name="_Toc488307767"/>
+      <w:bookmarkStart w:id="16" w:name="_Toc489539350"/>
       <w:r>
         <w:t xml:space="preserve">Scenario 1 </w:t>
       </w:r>
@@ -5851,7 +5852,7 @@
       </w:r>
       <w:proofErr w:type="spellStart"/>
       <w:r>
-        <w:t>IxNetwork</w:t>
+        <w:t>TestCenter</w:t>
       </w:r>
       <w:proofErr w:type="spellEnd"/>
       <w:r>
@@ -5922,7 +5923,7 @@
           <w:rFonts w:ascii="Arial" w:eastAsia="Arial" w:hAnsi="Arial" w:cs="Arial"/>
           <w:color w:val="4B4B4C"/>
         </w:rPr>
-        <w:t>IxNetwork</w:t>
+        <w:t>TestCenter</w:t>
       </w:r>
       <w:proofErr w:type="spellEnd"/>
       <w:r>
@@ -5938,14 +5939,7 @@
           <w:rFonts w:ascii="Arial" w:eastAsia="Arial" w:hAnsi="Arial" w:cs="Arial"/>
           <w:color w:val="4B4B4C"/>
         </w:rPr>
-        <w:t>IxCha</w:t>
-      </w:r>
-      <w:r>
-        <w:rPr>
-          <w:rFonts w:ascii="Arial" w:eastAsia="Arial" w:hAnsi="Arial" w:cs="Arial"/>
-          <w:color w:val="4B4B4C"/>
-        </w:rPr>
-        <w:t>ssus</w:t>
+        <w:t>TestCenter</w:t>
       </w:r>
       <w:proofErr w:type="spellEnd"/>
       <w:r>
@@ -5953,31 +5947,50 @@
           <w:rFonts w:ascii="Arial" w:eastAsia="Arial" w:hAnsi="Arial" w:cs="Arial"/>
           <w:color w:val="4B4B4C"/>
         </w:rPr>
+        <w:t xml:space="preserve"> chassis</w:t>
+      </w:r>
+      <w:r>
+        <w:rPr>
+          <w:rFonts w:ascii="Arial" w:eastAsia="Arial" w:hAnsi="Arial" w:cs="Arial"/>
+          <w:color w:val="4B4B4C"/>
+        </w:rPr>
         <w:t xml:space="preserve"> resource ports. Number of </w:t>
       </w:r>
+      <w:r>
+        <w:rPr>
+          <w:rFonts w:ascii="Arial" w:eastAsia="Arial" w:hAnsi="Arial" w:cs="Arial"/>
+          <w:color w:val="4B4B4C"/>
+        </w:rPr>
+        <w:t>STC</w:t>
+      </w:r>
+      <w:r>
+        <w:rPr>
+          <w:rFonts w:ascii="Arial" w:eastAsia="Arial" w:hAnsi="Arial" w:cs="Arial"/>
+          <w:color w:val="4B4B4C"/>
+        </w:rPr>
+        <w:t xml:space="preserve"> ports </w:t>
+      </w:r>
+      <w:r>
+        <w:rPr>
+          <w:rFonts w:ascii="Arial" w:eastAsia="Arial" w:hAnsi="Arial" w:cs="Arial"/>
+          <w:color w:val="4B4B4C"/>
+        </w:rPr>
+        <w:t xml:space="preserve">in the blueprint </w:t>
+      </w:r>
+      <w:r>
+        <w:rPr>
+          <w:rFonts w:ascii="Arial" w:eastAsia="Arial" w:hAnsi="Arial" w:cs="Arial"/>
+          <w:color w:val="4B4B4C"/>
+        </w:rPr>
+        <w:t xml:space="preserve">should match the number of ports in the </w:t>
+      </w:r>
       <w:proofErr w:type="spellStart"/>
       <w:r>
         <w:rPr>
           <w:rFonts w:ascii="Arial" w:eastAsia="Arial" w:hAnsi="Arial" w:cs="Arial"/>
           <w:color w:val="4B4B4C"/>
         </w:rPr>
-        <w:t>IxChariot</w:t>
-      </w:r>
-      <w:proofErr w:type="spellEnd"/>
-      <w:r>
-        <w:rPr>
-          <w:rFonts w:ascii="Arial" w:eastAsia="Arial" w:hAnsi="Arial" w:cs="Arial"/>
-          <w:color w:val="4B4B4C"/>
-        </w:rPr>
-        <w:t xml:space="preserve"> ports should match the number of ports in the </w:t>
-      </w:r>
-      <w:proofErr w:type="spellStart"/>
-      <w:r>
-        <w:rPr>
-          <w:rFonts w:ascii="Arial" w:eastAsia="Arial" w:hAnsi="Arial" w:cs="Arial"/>
-          <w:color w:val="4B4B4C"/>
-        </w:rPr>
-        <w:t>IxNetwork</w:t>
+        <w:t>TestCenter</w:t>
       </w:r>
       <w:proofErr w:type="spellEnd"/>
       <w:r>
@@ -6015,15 +6028,116 @@
       <w:r>
         <w:rPr>
           <w:rFonts w:ascii="Arial" w:eastAsia="Arial" w:hAnsi="Arial" w:cs="Arial"/>
-          <w:noProof/>
-          <w:color w:val="4B4B4C"/>
-          <w:lang w:bidi="he-IL"/>
+          <w:color w:val="4B4B4C"/>
         </w:rPr>
         <w:drawing>
-          <wp:inline distT="0" distB="0" distL="0" distR="0" wp14:anchorId="23DCC5C7" wp14:editId="679C25AD">
-            <wp:extent cx="4953691" cy="1324160"/>
-            <wp:effectExtent l="0" t="0" r="0" b="9525"/>
+          <wp:inline distT="0" distB="0" distL="0" distR="0" wp14:anchorId="1AEAB59C" wp14:editId="3945E8A1">
+            <wp:extent cx="3038899" cy="2943636"/>
+            <wp:effectExtent l="0" t="0" r="9525" b="9525"/>
             <wp:docPr id="1" name="Picture 1"/>
+            <wp:cNvGraphicFramePr>
+              <a:graphicFrameLocks xmlns:a="http://schemas.openxmlformats.org/drawingml/2006/main" noChangeAspect="1"/>
+            </wp:cNvGraphicFramePr>
+            <a:graphic xmlns:a="http://schemas.openxmlformats.org/drawingml/2006/main">
+              <a:graphicData uri="http://schemas.openxmlformats.org/drawingml/2006/picture">
+                <pic:pic xmlns:pic="http://schemas.openxmlformats.org/drawingml/2006/picture">
+                  <pic:nvPicPr>
+                    <pic:cNvPr id="1" name=""/>
+                    <pic:cNvPicPr/>
+                  </pic:nvPicPr>
+                  <pic:blipFill>
+                    <a:blip r:embed="rId21"/>
+                    <a:stretch>
+                      <a:fillRect/>
+                    </a:stretch>
+                  </pic:blipFill>
+                  <pic:spPr>
+                    <a:xfrm>
+                      <a:off x="0" y="0"/>
+                      <a:ext cx="3038899" cy="2943636"/>
+                    </a:xfrm>
+                    <a:prstGeom prst="rect">
+                      <a:avLst/>
+                    </a:prstGeom>
+                  </pic:spPr>
+                </pic:pic>
+              </a:graphicData>
+            </a:graphic>
+          </wp:inline>
+        </w:drawing>
+      </w:r>
+    </w:p>
+    <w:p>
+      <w:pPr>
+        <w:spacing w:before="180" w:after="180" w:line="336" w:lineRule="atLeast"/>
+        <w:rPr>
+          <w:rFonts w:ascii="Arial" w:eastAsia="Arial" w:hAnsi="Arial" w:cs="Arial"/>
+          <w:color w:val="4B4B4C"/>
+        </w:rPr>
+      </w:pPr>
+      <w:r>
+        <w:rPr>
+          <w:rFonts w:ascii="Arial" w:eastAsia="Arial" w:hAnsi="Arial" w:cs="Arial"/>
+          <w:color w:val="4B4B4C"/>
+        </w:rPr>
+        <w:t xml:space="preserve">We create </w:t>
+      </w:r>
+      <w:r>
+        <w:rPr>
+          <w:rFonts w:ascii="Arial" w:eastAsia="Arial" w:hAnsi="Arial" w:cs="Arial"/>
+          <w:color w:val="4B4B4C"/>
+        </w:rPr>
+        <w:t>Blueprint</w:t>
+      </w:r>
+      <w:r>
+        <w:rPr>
+          <w:rFonts w:ascii="Arial" w:eastAsia="Arial" w:hAnsi="Arial" w:cs="Arial"/>
+          <w:color w:val="4B4B4C"/>
+        </w:rPr>
+        <w:t xml:space="preserve"> with two </w:t>
+      </w:r>
+      <w:proofErr w:type="spellStart"/>
+      <w:r>
+        <w:rPr>
+          <w:rFonts w:ascii="Arial" w:eastAsia="Arial" w:hAnsi="Arial" w:cs="Arial"/>
+          <w:color w:val="4B4B4C"/>
+        </w:rPr>
+        <w:t>TestCenter</w:t>
+      </w:r>
+      <w:proofErr w:type="spellEnd"/>
+      <w:r>
+        <w:rPr>
+          <w:rFonts w:ascii="Arial" w:eastAsia="Arial" w:hAnsi="Arial" w:cs="Arial"/>
+          <w:color w:val="4B4B4C"/>
+        </w:rPr>
+        <w:t xml:space="preserve"> ports</w:t>
+      </w:r>
+      <w:r>
+        <w:rPr>
+          <w:rFonts w:ascii="Arial" w:eastAsia="Arial" w:hAnsi="Arial" w:cs="Arial"/>
+          <w:color w:val="4B4B4C"/>
+        </w:rPr>
+        <w:t>.</w:t>
+      </w:r>
+    </w:p>
+    <w:p>
+      <w:pPr>
+        <w:spacing w:before="180" w:after="180" w:line="336" w:lineRule="atLeast"/>
+        <w:rPr>
+          <w:rFonts w:ascii="Arial" w:eastAsia="Arial" w:hAnsi="Arial" w:cs="Arial"/>
+          <w:color w:val="4B4B4C"/>
+        </w:rPr>
+      </w:pPr>
+      <w:r>
+        <w:rPr>
+          <w:rFonts w:ascii="Arial" w:eastAsia="Arial" w:hAnsi="Arial" w:cs="Arial"/>
+          <w:color w:val="4B4B4C"/>
+        </w:rPr>
+        <w:drawing>
+          <wp:inline distT="0" distB="0" distL="0" distR="0" wp14:anchorId="6C9E139F" wp14:editId="6A964ACD">
+            <wp:extent cx="5389245" cy="2226310"/>
+            <wp:effectExtent l="0" t="0" r="1905" b="2540"/>
+            <wp:docPr id="18" name="Picture 18"/>
             <wp:cNvGraphicFramePr>
               <a:graphicFrameLocks xmlns:a="http://schemas.openxmlformats.org/drawingml/2006/main" noChangeAspect="1"/>
             </wp:cNvGraphicFramePr>
@@ -6043,7 +6157,7 @@
                   <pic:spPr>
                     <a:xfrm>
                       <a:off x="0" y="0"/>
-                      <a:ext cx="4953691" cy="1324160"/>
+                      <a:ext cx="5389245" cy="2226310"/>
                     </a:xfrm>
                     <a:prstGeom prst="rect">
                       <a:avLst/>
@@ -6058,48 +6172,30 @@
     </w:p>
     <w:p>
       <w:pPr>
-        <w:spacing w:before="180" w:after="180" w:line="336" w:lineRule="atLeast"/>
-        <w:rPr>
-          <w:rFonts w:ascii="Arial" w:eastAsia="Arial" w:hAnsi="Arial" w:cs="Arial"/>
-          <w:color w:val="4B4B4C"/>
-        </w:rPr>
-      </w:pPr>
-      <w:r>
-        <w:rPr>
-          <w:rFonts w:ascii="Arial" w:eastAsia="Arial" w:hAnsi="Arial" w:cs="Arial"/>
-          <w:color w:val="4B4B4C"/>
-        </w:rPr>
-        <w:t xml:space="preserve">We create </w:t>
-      </w:r>
-      <w:r>
-        <w:rPr>
-          <w:rFonts w:ascii="Arial" w:eastAsia="Arial" w:hAnsi="Arial" w:cs="Arial"/>
-          <w:color w:val="4B4B4C"/>
-        </w:rPr>
-        <w:t>Blueprint</w:t>
-      </w:r>
-      <w:r>
-        <w:rPr>
-          <w:rFonts w:ascii="Arial" w:eastAsia="Arial" w:hAnsi="Arial" w:cs="Arial"/>
-          <w:color w:val="4B4B4C"/>
-        </w:rPr>
-        <w:t xml:space="preserve"> with two </w:t>
-      </w:r>
-      <w:proofErr w:type="spellStart"/>
-      <w:r>
-        <w:rPr>
-          <w:rFonts w:ascii="Arial" w:eastAsia="Arial" w:hAnsi="Arial" w:cs="Arial"/>
-          <w:color w:val="4B4B4C"/>
-        </w:rPr>
-        <w:t>IxNetwork</w:t>
-      </w:r>
-      <w:proofErr w:type="spellEnd"/>
-      <w:r>
-        <w:rPr>
-          <w:rFonts w:ascii="Arial" w:eastAsia="Arial" w:hAnsi="Arial" w:cs="Arial"/>
-          <w:color w:val="4B4B4C"/>
-        </w:rPr>
-        <w:t xml:space="preserve"> ports</w:t>
+        <w:pStyle w:val="ListParagraph"/>
+        <w:numPr>
+          <w:ilvl w:val="0"/>
+          <w:numId w:val="25"/>
+        </w:numPr>
+        <w:rPr>
+          <w:rFonts w:ascii="Arial" w:eastAsia="Arial" w:hAnsi="Arial" w:cs="Arial"/>
+          <w:color w:val="4B4B4C"/>
+        </w:rPr>
+      </w:pPr>
+      <w:r>
+        <w:rPr>
+          <w:rFonts w:ascii="Arial" w:eastAsia="Arial" w:hAnsi="Arial" w:cs="Arial"/>
+          <w:color w:val="4B4B4C"/>
+        </w:rPr>
+        <w:br w:type="page"/>
+      </w:r>
+      <w:r>
+        <w:rPr>
+          <w:rFonts w:ascii="Arial" w:eastAsia="Arial" w:hAnsi="Arial" w:cs="Arial"/>
+          <w:color w:val="4B4B4C"/>
+        </w:rPr>
+        <w:lastRenderedPageBreak/>
+        <w:t>Reserve Sandbox</w:t>
       </w:r>
     </w:p>
     <w:p>
@@ -6113,15 +6209,84 @@
       <w:r>
         <w:rPr>
           <w:rFonts w:ascii="Arial" w:eastAsia="Arial" w:hAnsi="Arial" w:cs="Arial"/>
-          <w:noProof/>
-          <w:color w:val="4B4B4C"/>
-          <w:lang w:bidi="he-IL"/>
+          <w:color w:val="4B4B4C"/>
+        </w:rPr>
+        <w:t>Create a Sandbox from the Blueprint.</w:t>
+      </w:r>
+    </w:p>
+    <w:p>
+      <w:pPr>
+        <w:spacing w:before="180" w:after="180" w:line="336" w:lineRule="atLeast"/>
+        <w:rPr>
+          <w:rFonts w:ascii="Arial" w:eastAsia="Arial" w:hAnsi="Arial" w:cs="Arial"/>
+          <w:color w:val="4B4B4C"/>
+        </w:rPr>
+      </w:pPr>
+      <w:r>
+        <w:rPr>
+          <w:rFonts w:ascii="Arial" w:eastAsia="Arial" w:hAnsi="Arial" w:cs="Arial"/>
+          <w:color w:val="4B4B4C"/>
+        </w:rPr>
+        <w:t xml:space="preserve">Edit </w:t>
+      </w:r>
+      <w:proofErr w:type="spellStart"/>
+      <w:r>
+        <w:rPr>
+          <w:rFonts w:ascii="Arial" w:eastAsia="Arial" w:hAnsi="Arial" w:cs="Arial"/>
+          <w:color w:val="4B4B4C"/>
+        </w:rPr>
+        <w:t>TestCenter</w:t>
+      </w:r>
+      <w:proofErr w:type="spellEnd"/>
+      <w:r>
+        <w:rPr>
+          <w:rFonts w:ascii="Arial" w:eastAsia="Arial" w:hAnsi="Arial" w:cs="Arial"/>
+          <w:color w:val="4B4B4C"/>
+        </w:rPr>
+        <w:t xml:space="preserve"> Controller Service</w:t>
+      </w:r>
+      <w:r>
+        <w:rPr>
+          <w:rFonts w:ascii="Arial" w:eastAsia="Arial" w:hAnsi="Arial" w:cs="Arial"/>
+          <w:color w:val="4B4B4C"/>
+        </w:rPr>
+        <w:t xml:space="preserve"> parameters</w:t>
+      </w:r>
+      <w:r>
+        <w:rPr>
+          <w:rFonts w:ascii="Arial" w:eastAsia="Arial" w:hAnsi="Arial" w:cs="Arial"/>
+          <w:color w:val="4B4B4C"/>
+        </w:rPr>
+        <w:t xml:space="preserve"> if required.</w:t>
+      </w:r>
+    </w:p>
+    <w:p>
+      <w:pPr>
+        <w:spacing w:before="180" w:after="180" w:line="336" w:lineRule="atLeast"/>
+        <w:rPr>
+          <w:rFonts w:ascii="Arial" w:eastAsia="Arial" w:hAnsi="Arial" w:cs="Arial"/>
+          <w:color w:val="4B4B4C"/>
+        </w:rPr>
+      </w:pPr>
+    </w:p>
+    <w:p>
+      <w:pPr>
+        <w:spacing w:before="180" w:after="180" w:line="336" w:lineRule="atLeast"/>
+        <w:rPr>
+          <w:rFonts w:ascii="Arial" w:eastAsia="Arial" w:hAnsi="Arial" w:cs="Arial"/>
+          <w:color w:val="4B4B4C"/>
+        </w:rPr>
+      </w:pPr>
+      <w:r>
+        <w:rPr>
+          <w:rFonts w:ascii="Arial" w:eastAsia="Arial" w:hAnsi="Arial" w:cs="Arial"/>
+          <w:color w:val="4B4B4C"/>
         </w:rPr>
         <w:drawing>
-          <wp:inline distT="0" distB="0" distL="0" distR="0" wp14:anchorId="23871246" wp14:editId="0D6ACD54">
-            <wp:extent cx="5389245" cy="2732405"/>
-            <wp:effectExtent l="0" t="0" r="1905" b="0"/>
-            <wp:docPr id="2" name="Picture 2"/>
+          <wp:inline distT="0" distB="0" distL="0" distR="0" wp14:anchorId="44DD84A1" wp14:editId="0E55D137">
+            <wp:extent cx="5389245" cy="2619375"/>
+            <wp:effectExtent l="0" t="0" r="1905" b="9525"/>
+            <wp:docPr id="12" name="Picture 12"/>
             <wp:cNvGraphicFramePr>
               <a:graphicFrameLocks xmlns:a="http://schemas.openxmlformats.org/drawingml/2006/main" noChangeAspect="1"/>
             </wp:cNvGraphicFramePr>
@@ -6141,7 +6306,7 @@
                   <pic:spPr>
                     <a:xfrm>
                       <a:off x="0" y="0"/>
-                      <a:ext cx="5389245" cy="2732405"/>
+                      <a:ext cx="5389245" cy="2619375"/>
                     </a:xfrm>
                     <a:prstGeom prst="rect">
                       <a:avLst/>
@@ -6156,6 +6321,36 @@
     </w:p>
     <w:p>
       <w:pPr>
+        <w:spacing w:before="180" w:after="180" w:line="336" w:lineRule="atLeast"/>
+        <w:rPr>
+          <w:rFonts w:ascii="Arial" w:eastAsia="Arial" w:hAnsi="Arial" w:cs="Arial"/>
+          <w:color w:val="4B4B4C"/>
+        </w:rPr>
+      </w:pPr>
+      <w:r>
+        <w:rPr>
+          <w:rFonts w:ascii="Arial" w:eastAsia="Arial" w:hAnsi="Arial" w:cs="Arial"/>
+          <w:color w:val="4B4B4C"/>
+        </w:rPr>
+        <w:t>See ‘</w:t>
+      </w:r>
+      <w:r>
+        <w:rPr>
+          <w:rFonts w:ascii="Arial" w:eastAsia="Arial" w:hAnsi="Arial" w:cs="Arial"/>
+          <w:color w:val="4B4B4C"/>
+        </w:rPr>
+        <w:t>Configuring a new service</w:t>
+      </w:r>
+      <w:r>
+        <w:rPr>
+          <w:rFonts w:ascii="Arial" w:eastAsia="Arial" w:hAnsi="Arial" w:cs="Arial"/>
+          <w:color w:val="4B4B4C"/>
+        </w:rPr>
+        <w:t>’ above.</w:t>
+      </w:r>
+    </w:p>
+    <w:p>
+      <w:pPr>
         <w:pStyle w:val="ListParagraph"/>
         <w:numPr>
           <w:ilvl w:val="0"/>
@@ -6172,7 +6367,7 @@
           <w:rFonts w:ascii="Arial" w:eastAsia="Arial" w:hAnsi="Arial" w:cs="Arial"/>
           <w:color w:val="4B4B4C"/>
         </w:rPr>
-        <w:t>Reserve Sandbox</w:t>
+        <w:t>Map configuration ports to Sandbox ports</w:t>
       </w:r>
     </w:p>
     <w:p>
@@ -6188,7 +6383,51 @@
           <w:rFonts w:ascii="Arial" w:eastAsia="Arial" w:hAnsi="Arial" w:cs="Arial"/>
           <w:color w:val="4B4B4C"/>
         </w:rPr>
-        <w:t>Create a Sandbox from the Blueprint.</w:t>
+        <w:t xml:space="preserve">For each port in the </w:t>
+      </w:r>
+      <w:proofErr w:type="spellStart"/>
+      <w:r>
+        <w:rPr>
+          <w:rFonts w:ascii="Arial" w:eastAsia="Arial" w:hAnsi="Arial" w:cs="Arial"/>
+          <w:color w:val="4B4B4C"/>
+        </w:rPr>
+        <w:t>TestCenter</w:t>
+      </w:r>
+      <w:proofErr w:type="spellEnd"/>
+      <w:r>
+        <w:rPr>
+          <w:rFonts w:ascii="Arial" w:eastAsia="Arial" w:hAnsi="Arial" w:cs="Arial"/>
+          <w:color w:val="4B4B4C"/>
+        </w:rPr>
+        <w:t xml:space="preserve"> configuration assign physical port from the ports in the sandbox.</w:t>
+      </w:r>
+      <w:r>
+        <w:rPr>
+          <w:rFonts w:ascii="Arial" w:eastAsia="Arial" w:hAnsi="Arial" w:cs="Arial"/>
+          <w:color w:val="4B4B4C"/>
+        </w:rPr>
+        <w:t xml:space="preserve"> </w:t>
+      </w:r>
+      <w:r>
+        <w:rPr>
+          <w:rFonts w:ascii="Arial" w:eastAsia="Arial" w:hAnsi="Arial" w:cs="Arial"/>
+          <w:color w:val="4B4B4C"/>
+        </w:rPr>
+        <w:t>O</w:t>
+      </w:r>
+      <w:r>
+        <w:rPr>
+          <w:rFonts w:ascii="Arial" w:eastAsia="Arial" w:hAnsi="Arial" w:cs="Arial"/>
+          <w:color w:val="4B4B4C"/>
+        </w:rPr>
+        <w:t xml:space="preserve">pen the attributes tab and set the Logical Name to </w:t>
+      </w:r>
+      <w:r>
+        <w:rPr>
+          <w:rFonts w:ascii="Arial" w:eastAsia="Arial" w:hAnsi="Arial" w:cs="Arial"/>
+          <w:color w:val="4B4B4C"/>
+        </w:rPr>
+        <w:t>the port name in the configuration.</w:t>
       </w:r>
     </w:p>
     <w:p>
@@ -6204,69 +6443,11 @@
           <w:rFonts w:ascii="Arial" w:eastAsia="Arial" w:hAnsi="Arial" w:cs="Arial"/>
           <w:color w:val="4B4B4C"/>
         </w:rPr>
-        <w:t xml:space="preserve">Edit </w:t>
-      </w:r>
-      <w:proofErr w:type="spellStart"/>
-      <w:r>
-        <w:rPr>
-          <w:rFonts w:ascii="Arial" w:eastAsia="Arial" w:hAnsi="Arial" w:cs="Arial"/>
-          <w:color w:val="4B4B4C"/>
-        </w:rPr>
-        <w:t>IxNetwork</w:t>
-      </w:r>
-      <w:proofErr w:type="spellEnd"/>
-      <w:r>
-        <w:rPr>
-          <w:rFonts w:ascii="Arial" w:eastAsia="Arial" w:hAnsi="Arial" w:cs="Arial"/>
-          <w:color w:val="4B4B4C"/>
-        </w:rPr>
-        <w:t xml:space="preserve"> Controller Service</w:t>
-      </w:r>
-      <w:r>
-        <w:rPr>
-          <w:rFonts w:ascii="Arial" w:eastAsia="Arial" w:hAnsi="Arial" w:cs="Arial"/>
-          <w:color w:val="4B4B4C"/>
-        </w:rPr>
-        <w:t xml:space="preserve"> parameters</w:t>
-      </w:r>
-      <w:r>
-        <w:rPr>
-          <w:rFonts w:ascii="Arial" w:eastAsia="Arial" w:hAnsi="Arial" w:cs="Arial"/>
-          <w:color w:val="4B4B4C"/>
-        </w:rPr>
-        <w:t xml:space="preserve"> if required.</w:t>
-      </w:r>
-    </w:p>
-    <w:p>
-      <w:pPr>
-        <w:spacing w:before="180" w:after="180" w:line="336" w:lineRule="atLeast"/>
-        <w:rPr>
-          <w:rFonts w:ascii="Arial" w:eastAsia="Arial" w:hAnsi="Arial" w:cs="Arial"/>
-          <w:color w:val="4B4B4C"/>
-        </w:rPr>
-      </w:pPr>
-    </w:p>
-    <w:p>
-      <w:pPr>
-        <w:spacing w:before="180" w:after="180" w:line="336" w:lineRule="atLeast"/>
-        <w:rPr>
-          <w:rFonts w:ascii="Arial" w:eastAsia="Arial" w:hAnsi="Arial" w:cs="Arial"/>
-          <w:color w:val="4B4B4C"/>
-        </w:rPr>
-      </w:pPr>
-      <w:r>
-        <w:rPr>
-          <w:rFonts w:ascii="Arial" w:eastAsia="Arial" w:hAnsi="Arial" w:cs="Arial"/>
-          <w:noProof/>
-          <w:color w:val="4B4B4C"/>
-          <w:lang w:bidi="he-IL"/>
-        </w:rPr>
-        <w:lastRenderedPageBreak/>
         <w:drawing>
-          <wp:inline distT="0" distB="0" distL="0" distR="0" wp14:anchorId="69613410" wp14:editId="774B3958">
-            <wp:extent cx="5389245" cy="2980690"/>
-            <wp:effectExtent l="0" t="0" r="1905" b="0"/>
-            <wp:docPr id="10" name="Picture 10"/>
+          <wp:inline distT="0" distB="0" distL="0" distR="0" wp14:anchorId="59844A3C" wp14:editId="2FE578AC">
+            <wp:extent cx="5389245" cy="2795905"/>
+            <wp:effectExtent l="0" t="0" r="1905" b="4445"/>
+            <wp:docPr id="19" name="Picture 19"/>
             <wp:cNvGraphicFramePr>
               <a:graphicFrameLocks xmlns:a="http://schemas.openxmlformats.org/drawingml/2006/main" noChangeAspect="1"/>
             </wp:cNvGraphicFramePr>
@@ -6286,7 +6467,7 @@
                   <pic:spPr>
                     <a:xfrm>
                       <a:off x="0" y="0"/>
-                      <a:ext cx="5389245" cy="2980690"/>
+                      <a:ext cx="5389245" cy="2795905"/>
                     </a:xfrm>
                     <a:prstGeom prst="rect">
                       <a:avLst/>
@@ -6301,169 +6482,6 @@
     </w:p>
     <w:p>
       <w:pPr>
-        <w:spacing w:before="180" w:after="180" w:line="336" w:lineRule="atLeast"/>
-        <w:rPr>
-          <w:rFonts w:ascii="Arial" w:eastAsia="Arial" w:hAnsi="Arial" w:cs="Arial"/>
-          <w:color w:val="4B4B4C"/>
-        </w:rPr>
-      </w:pPr>
-      <w:r>
-        <w:rPr>
-          <w:rFonts w:ascii="Arial" w:eastAsia="Arial" w:hAnsi="Arial" w:cs="Arial"/>
-          <w:color w:val="4B4B4C"/>
-        </w:rPr>
-        <w:t>See ‘</w:t>
-      </w:r>
-      <w:r>
-        <w:rPr>
-          <w:rFonts w:ascii="Arial" w:eastAsia="Arial" w:hAnsi="Arial" w:cs="Arial"/>
-          <w:color w:val="4B4B4C"/>
-        </w:rPr>
-        <w:t>Configuring a new service</w:t>
-      </w:r>
-      <w:r>
-        <w:rPr>
-          <w:rFonts w:ascii="Arial" w:eastAsia="Arial" w:hAnsi="Arial" w:cs="Arial"/>
-          <w:color w:val="4B4B4C"/>
-        </w:rPr>
-        <w:t>’ above.</w:t>
-      </w:r>
-    </w:p>
-    <w:p>
-      <w:pPr>
-        <w:pStyle w:val="ListParagraph"/>
-        <w:numPr>
-          <w:ilvl w:val="0"/>
-          <w:numId w:val="25"/>
-        </w:numPr>
-        <w:spacing w:before="180" w:after="180" w:line="336" w:lineRule="atLeast"/>
-        <w:rPr>
-          <w:rFonts w:ascii="Arial" w:eastAsia="Arial" w:hAnsi="Arial" w:cs="Arial"/>
-          <w:color w:val="4B4B4C"/>
-        </w:rPr>
-      </w:pPr>
-      <w:r>
-        <w:rPr>
-          <w:rFonts w:ascii="Arial" w:eastAsia="Arial" w:hAnsi="Arial" w:cs="Arial"/>
-          <w:color w:val="4B4B4C"/>
-        </w:rPr>
-        <w:t>Map configuration ports to Sandbox ports</w:t>
-      </w:r>
-    </w:p>
-    <w:p>
-      <w:pPr>
-        <w:spacing w:before="180" w:after="180" w:line="336" w:lineRule="atLeast"/>
-        <w:rPr>
-          <w:rFonts w:ascii="Arial" w:eastAsia="Arial" w:hAnsi="Arial" w:cs="Arial"/>
-          <w:color w:val="4B4B4C"/>
-        </w:rPr>
-      </w:pPr>
-      <w:r>
-        <w:rPr>
-          <w:rFonts w:ascii="Arial" w:eastAsia="Arial" w:hAnsi="Arial" w:cs="Arial"/>
-          <w:color w:val="4B4B4C"/>
-        </w:rPr>
-        <w:t xml:space="preserve">For each port in the </w:t>
-      </w:r>
-      <w:proofErr w:type="spellStart"/>
-      <w:r>
-        <w:rPr>
-          <w:rFonts w:ascii="Arial" w:eastAsia="Arial" w:hAnsi="Arial" w:cs="Arial"/>
-          <w:color w:val="4B4B4C"/>
-        </w:rPr>
-        <w:t>IxNetwork</w:t>
-      </w:r>
-      <w:proofErr w:type="spellEnd"/>
-      <w:r>
-        <w:rPr>
-          <w:rFonts w:ascii="Arial" w:eastAsia="Arial" w:hAnsi="Arial" w:cs="Arial"/>
-          <w:color w:val="4B4B4C"/>
-        </w:rPr>
-        <w:t xml:space="preserve"> configuration assign physical port from the ports in the sandbox.</w:t>
-      </w:r>
-      <w:r>
-        <w:rPr>
-          <w:rFonts w:ascii="Arial" w:eastAsia="Arial" w:hAnsi="Arial" w:cs="Arial"/>
-          <w:color w:val="4B4B4C"/>
-        </w:rPr>
-        <w:t xml:space="preserve"> </w:t>
-      </w:r>
-      <w:r>
-        <w:rPr>
-          <w:rFonts w:ascii="Arial" w:eastAsia="Arial" w:hAnsi="Arial" w:cs="Arial"/>
-          <w:color w:val="4B4B4C"/>
-        </w:rPr>
-        <w:t>O</w:t>
-      </w:r>
-      <w:r>
-        <w:rPr>
-          <w:rFonts w:ascii="Arial" w:eastAsia="Arial" w:hAnsi="Arial" w:cs="Arial"/>
-          <w:color w:val="4B4B4C"/>
-        </w:rPr>
-        <w:t xml:space="preserve">pen the attributes tab and set the Logical Name to </w:t>
-      </w:r>
-      <w:r>
-        <w:rPr>
-          <w:rFonts w:ascii="Arial" w:eastAsia="Arial" w:hAnsi="Arial" w:cs="Arial"/>
-          <w:color w:val="4B4B4C"/>
-        </w:rPr>
-        <w:t>the port name in the configuration.</w:t>
-      </w:r>
-    </w:p>
-    <w:p>
-      <w:pPr>
-        <w:spacing w:before="180" w:after="180" w:line="336" w:lineRule="atLeast"/>
-        <w:rPr>
-          <w:rFonts w:ascii="Arial" w:eastAsia="Arial" w:hAnsi="Arial" w:cs="Arial"/>
-          <w:color w:val="4B4B4C"/>
-        </w:rPr>
-      </w:pPr>
-      <w:r>
-        <w:rPr>
-          <w:rFonts w:ascii="Arial" w:eastAsia="Arial" w:hAnsi="Arial" w:cs="Arial"/>
-          <w:noProof/>
-          <w:color w:val="4B4B4C"/>
-          <w:lang w:bidi="he-IL"/>
-        </w:rPr>
-        <w:drawing>
-          <wp:inline distT="0" distB="0" distL="0" distR="0" wp14:anchorId="6DA1FEE8" wp14:editId="7E127B9F">
-            <wp:extent cx="5389245" cy="3152775"/>
-            <wp:effectExtent l="0" t="0" r="1905" b="9525"/>
-            <wp:docPr id="5" name="Picture 5"/>
-            <wp:cNvGraphicFramePr>
-              <a:graphicFrameLocks xmlns:a="http://schemas.openxmlformats.org/drawingml/2006/main" noChangeAspect="1"/>
-            </wp:cNvGraphicFramePr>
-            <a:graphic xmlns:a="http://schemas.openxmlformats.org/drawingml/2006/main">
-              <a:graphicData uri="http://schemas.openxmlformats.org/drawingml/2006/picture">
-                <pic:pic xmlns:pic="http://schemas.openxmlformats.org/drawingml/2006/picture">
-                  <pic:nvPicPr>
-                    <pic:cNvPr id="1" name=""/>
-                    <pic:cNvPicPr/>
-                  </pic:nvPicPr>
-                  <pic:blipFill>
-                    <a:blip r:embed="rId25"/>
-                    <a:stretch>
-                      <a:fillRect/>
-                    </a:stretch>
-                  </pic:blipFill>
-                  <pic:spPr>
-                    <a:xfrm>
-                      <a:off x="0" y="0"/>
-                      <a:ext cx="5389245" cy="3152775"/>
-                    </a:xfrm>
-                    <a:prstGeom prst="rect">
-                      <a:avLst/>
-                    </a:prstGeom>
-                  </pic:spPr>
-                </pic:pic>
-              </a:graphicData>
-            </a:graphic>
-          </wp:inline>
-        </w:drawing>
-      </w:r>
-    </w:p>
-    <w:p>
-      <w:pPr>
         <w:rPr>
           <w:rFonts w:ascii="Arial" w:eastAsia="Arial" w:hAnsi="Arial" w:cs="Arial"/>
           <w:color w:val="4B4B4C"/>
@@ -6507,10 +6525,10 @@
         <w:tblLook w:val="04A0" w:firstRow="1" w:lastRow="0" w:firstColumn="1" w:lastColumn="0" w:noHBand="0" w:noVBand="1"/>
       </w:tblPr>
       <w:tblGrid>
-        <w:gridCol w:w="2198"/>
-        <w:gridCol w:w="2283"/>
-        <w:gridCol w:w="2207"/>
-        <w:gridCol w:w="2283"/>
+        <w:gridCol w:w="2178"/>
+        <w:gridCol w:w="2259"/>
+        <w:gridCol w:w="2178"/>
+        <w:gridCol w:w="2356"/>
       </w:tblGrid>
       <w:tr>
         <w:tc>
@@ -6717,7 +6735,14 @@
                 <w:rFonts w:ascii="Arial" w:eastAsia="Arial" w:hAnsi="Arial" w:cs="Arial"/>
                 <w:color w:val="4B4B4C"/>
               </w:rPr>
-              <w:t xml:space="preserve">Ixia </w:t>
+              <w:t>Spirent</w:t>
+            </w:r>
+            <w:r>
+              <w:rPr>
+                <w:rFonts w:ascii="Arial" w:eastAsia="Arial" w:hAnsi="Arial" w:cs="Arial"/>
+                <w:color w:val="4B4B4C"/>
+              </w:rPr>
+              <w:t xml:space="preserve"> </w:t>
             </w:r>
             <w:proofErr w:type="spellStart"/>
             <w:r>
@@ -6754,7 +6779,44 @@
                 <w:rFonts w:ascii="Arial" w:eastAsia="Arial" w:hAnsi="Arial" w:cs="Arial"/>
                 <w:color w:val="4B4B4C"/>
               </w:rPr>
-              <w:t>Full path to Ixia configuration file name</w:t>
+              <w:t xml:space="preserve">Full path to </w:t>
+            </w:r>
+            <w:r>
+              <w:rPr>
+                <w:rFonts w:ascii="Arial" w:eastAsia="Arial" w:hAnsi="Arial" w:cs="Arial"/>
+                <w:color w:val="4B4B4C"/>
+              </w:rPr>
+              <w:t>Spirent</w:t>
+            </w:r>
+            <w:r>
+              <w:rPr>
+                <w:rFonts w:ascii="Arial" w:eastAsia="Arial" w:hAnsi="Arial" w:cs="Arial"/>
+                <w:color w:val="4B4B4C"/>
+              </w:rPr>
+              <w:t xml:space="preserve"> configuration file name</w:t>
+            </w:r>
+            <w:r>
+              <w:rPr>
+                <w:rFonts w:ascii="Arial" w:eastAsia="Arial" w:hAnsi="Arial" w:cs="Arial"/>
+                <w:color w:val="4B4B4C"/>
+              </w:rPr>
+              <w:t xml:space="preserve"> (</w:t>
+            </w:r>
+            <w:proofErr w:type="spellStart"/>
+            <w:r>
+              <w:rPr>
+                <w:rFonts w:ascii="Arial" w:eastAsia="Arial" w:hAnsi="Arial" w:cs="Arial"/>
+                <w:color w:val="4B4B4C"/>
+              </w:rPr>
+              <w:t>tcc</w:t>
+            </w:r>
+            <w:proofErr w:type="spellEnd"/>
+            <w:r>
+              <w:rPr>
+                <w:rFonts w:ascii="Arial" w:eastAsia="Arial" w:hAnsi="Arial" w:cs="Arial"/>
+                <w:color w:val="4B4B4C"/>
+              </w:rPr>
+              <w:t xml:space="preserve"> or xml)</w:t>
             </w:r>
           </w:p>
         </w:tc>
@@ -6798,7 +6860,7 @@
                 <w:rFonts w:ascii="Arial" w:eastAsia="Arial" w:hAnsi="Arial" w:cs="Arial"/>
                 <w:color w:val="4B4B4C"/>
               </w:rPr>
-              <w:t>Send ARP/ND for all protocols</w:t>
+              <w:t>Send ARP/ND for all devices and streams</w:t>
             </w:r>
           </w:p>
         </w:tc>
@@ -6849,7 +6911,14 @@
                 <w:rFonts w:ascii="Arial" w:eastAsia="Arial" w:hAnsi="Arial" w:cs="Arial"/>
                 <w:color w:val="4B4B4C"/>
               </w:rPr>
-              <w:t>Start Protocols</w:t>
+              <w:t xml:space="preserve">Start </w:t>
+            </w:r>
+            <w:r>
+              <w:rPr>
+                <w:rFonts w:ascii="Arial" w:eastAsia="Arial" w:hAnsi="Arial" w:cs="Arial"/>
+                <w:color w:val="4B4B4C"/>
+              </w:rPr>
+              <w:t>All Devices</w:t>
             </w:r>
           </w:p>
         </w:tc>
@@ -6870,21 +6939,7 @@
                 <w:rFonts w:ascii="Arial" w:eastAsia="Arial" w:hAnsi="Arial" w:cs="Arial"/>
                 <w:color w:val="4B4B4C"/>
               </w:rPr>
-              <w:t>Start all protoc</w:t>
-            </w:r>
-            <w:r>
-              <w:rPr>
-                <w:rFonts w:ascii="Arial" w:eastAsia="Arial" w:hAnsi="Arial" w:cs="Arial"/>
-                <w:color w:val="4B4B4C"/>
-              </w:rPr>
-              <w:t>o</w:t>
-            </w:r>
-            <w:r>
-              <w:rPr>
-                <w:rFonts w:ascii="Arial" w:eastAsia="Arial" w:hAnsi="Arial" w:cs="Arial"/>
-                <w:color w:val="4B4B4C"/>
-              </w:rPr>
-              <w:t>ls</w:t>
+              <w:t>Start all emulations on all devices</w:t>
             </w:r>
           </w:p>
         </w:tc>
@@ -6935,7 +6990,14 @@
                 <w:rFonts w:ascii="Arial" w:eastAsia="Arial" w:hAnsi="Arial" w:cs="Arial"/>
                 <w:color w:val="4B4B4C"/>
               </w:rPr>
-              <w:t>Stop Protocols</w:t>
+              <w:t xml:space="preserve">Stop </w:t>
+            </w:r>
+            <w:r>
+              <w:rPr>
+                <w:rFonts w:ascii="Arial" w:eastAsia="Arial" w:hAnsi="Arial" w:cs="Arial"/>
+                <w:color w:val="4B4B4C"/>
+              </w:rPr>
+              <w:t>All Protocols</w:t>
             </w:r>
           </w:p>
         </w:tc>
@@ -6956,7 +7018,7 @@
                 <w:rFonts w:ascii="Arial" w:eastAsia="Arial" w:hAnsi="Arial" w:cs="Arial"/>
                 <w:color w:val="4B4B4C"/>
               </w:rPr>
-              <w:t>Stop all protocols</w:t>
+              <w:t>Stop all emulations on all devices</w:t>
             </w:r>
           </w:p>
         </w:tc>
@@ -7028,7 +7090,7 @@
                 <w:rFonts w:ascii="Arial" w:eastAsia="Arial" w:hAnsi="Arial" w:cs="Arial"/>
                 <w:color w:val="4B4B4C"/>
               </w:rPr>
-              <w:t>Start L2-3 Traffic</w:t>
+              <w:t>Start traffic on all ports</w:t>
             </w:r>
           </w:p>
         </w:tc>
@@ -7114,7 +7176,7 @@
                 <w:rFonts w:ascii="Arial" w:eastAsia="Arial" w:hAnsi="Arial" w:cs="Arial"/>
                 <w:color w:val="4B4B4C"/>
               </w:rPr>
-              <w:t>Stop L2-3 Traffic</w:t>
+              <w:t>Stop traffic on all ports</w:t>
             </w:r>
           </w:p>
         </w:tc>
@@ -7225,12 +7287,37 @@
                 <w:color w:val="4B4B4C"/>
               </w:rPr>
             </w:pPr>
+            <w:proofErr w:type="spellStart"/>
             <w:r>
               <w:rPr>
                 <w:rFonts w:ascii="Arial" w:eastAsia="Arial" w:hAnsi="Arial" w:cs="Arial"/>
                 <w:color w:val="4B4B4C"/>
               </w:rPr>
-              <w:t>Port Statistics, Traffic Item Statistics, Flow Statistics, etc.</w:t>
+              <w:t>generatorPortResults</w:t>
+            </w:r>
+            <w:proofErr w:type="spellEnd"/>
+            <w:r>
+              <w:rPr>
+                <w:rFonts w:ascii="Arial" w:eastAsia="Arial" w:hAnsi="Arial" w:cs="Arial"/>
+                <w:color w:val="4B4B4C"/>
+              </w:rPr>
+              <w:t xml:space="preserve">, </w:t>
+            </w:r>
+            <w:proofErr w:type="spellStart"/>
+            <w:r>
+              <w:rPr>
+                <w:rFonts w:ascii="Arial" w:eastAsia="Arial" w:hAnsi="Arial" w:cs="Arial"/>
+                <w:color w:val="4B4B4C"/>
+              </w:rPr>
+              <w:t>analyzerPortResults</w:t>
+            </w:r>
+            <w:proofErr w:type="spellEnd"/>
+            <w:r>
+              <w:rPr>
+                <w:rFonts w:ascii="Arial" w:eastAsia="Arial" w:hAnsi="Arial" w:cs="Arial"/>
+                <w:color w:val="4B4B4C"/>
+              </w:rPr>
+              <w:t xml:space="preserve"> etc.</w:t>
             </w:r>
           </w:p>
         </w:tc>
@@ -7311,100 +7398,7 @@
                 <w:rFonts w:ascii="Arial" w:eastAsia="Arial" w:hAnsi="Arial" w:cs="Arial"/>
                 <w:color w:val="4B4B4C"/>
               </w:rPr>
-              <w:t xml:space="preserve">. </w:t>
-            </w:r>
-            <w:r>
-              <w:rPr>
-                <w:rFonts w:ascii="Arial" w:eastAsia="Arial" w:hAnsi="Arial" w:cs="Arial"/>
-                <w:color w:val="4B4B4C"/>
-              </w:rPr>
-              <w:t>If CSV. The statistics will be attached to the reservation csv file.</w:t>
-            </w:r>
-          </w:p>
-        </w:tc>
-      </w:tr>
-      <w:tr>
-        <w:tc>
-          <w:tcPr>
-            <w:tcW w:w="2198" w:type="dxa"/>
-          </w:tcPr>
-          <w:p>
-            <w:pPr>
-              <w:spacing w:before="180" w:after="180" w:line="336" w:lineRule="atLeast"/>
-              <w:rPr>
-                <w:rFonts w:ascii="Arial" w:eastAsia="Arial" w:hAnsi="Arial" w:cs="Arial"/>
-                <w:color w:val="4B4B4C"/>
-              </w:rPr>
-            </w:pPr>
-            <w:r>
-              <w:rPr>
-                <w:rFonts w:ascii="Arial" w:eastAsia="Arial" w:hAnsi="Arial" w:cs="Arial"/>
-                <w:color w:val="4B4B4C"/>
-              </w:rPr>
-              <w:t>Run Quick Test</w:t>
-            </w:r>
-          </w:p>
-        </w:tc>
-        <w:tc>
-          <w:tcPr>
-            <w:tcW w:w="2283" w:type="dxa"/>
-          </w:tcPr>
-          <w:p>
-            <w:pPr>
-              <w:spacing w:before="180" w:after="180" w:line="336" w:lineRule="atLeast"/>
-              <w:rPr>
-                <w:rFonts w:ascii="Arial" w:eastAsia="Arial" w:hAnsi="Arial" w:cs="Arial"/>
-                <w:color w:val="4B4B4C"/>
-              </w:rPr>
-            </w:pPr>
-            <w:r>
-              <w:rPr>
-                <w:rFonts w:ascii="Arial" w:eastAsia="Arial" w:hAnsi="Arial" w:cs="Arial"/>
-                <w:color w:val="4B4B4C"/>
-              </w:rPr>
-              <w:t>Run quick test</w:t>
-            </w:r>
-          </w:p>
-        </w:tc>
-        <w:tc>
-          <w:tcPr>
-            <w:tcW w:w="2207" w:type="dxa"/>
-          </w:tcPr>
-          <w:p>
-            <w:pPr>
-              <w:spacing w:before="180" w:after="180" w:line="336" w:lineRule="atLeast"/>
-              <w:rPr>
-                <w:rFonts w:ascii="Arial" w:eastAsia="Arial" w:hAnsi="Arial" w:cs="Arial"/>
-                <w:color w:val="4B4B4C"/>
-              </w:rPr>
-            </w:pPr>
-            <w:r>
-              <w:rPr>
-                <w:rFonts w:ascii="Arial" w:eastAsia="Arial" w:hAnsi="Arial" w:cs="Arial"/>
-                <w:color w:val="4B4B4C"/>
-              </w:rPr>
-              <w:t>Quick Test Name</w:t>
-            </w:r>
-          </w:p>
-        </w:tc>
-        <w:tc>
-          <w:tcPr>
-            <w:tcW w:w="2283" w:type="dxa"/>
-          </w:tcPr>
-          <w:p>
-            <w:pPr>
-              <w:spacing w:before="180" w:after="180" w:line="336" w:lineRule="atLeast"/>
-              <w:rPr>
-                <w:rFonts w:ascii="Arial" w:eastAsia="Arial" w:hAnsi="Arial" w:cs="Arial"/>
-                <w:color w:val="4B4B4C"/>
-              </w:rPr>
-            </w:pPr>
-            <w:r>
-              <w:rPr>
-                <w:rFonts w:ascii="Arial" w:eastAsia="Arial" w:hAnsi="Arial" w:cs="Arial"/>
-                <w:color w:val="4B4B4C"/>
-              </w:rPr>
-              <w:t>Name of quick test to run</w:t>
+              <w:t>. If CSV. The statistics will be attached to the reservation csv file.</w:t>
             </w:r>
           </w:p>
         </w:tc>
@@ -7536,7 +7530,7 @@
               </wp:inline>
             </w:drawing>
           </mc:Choice>
-          <mc:Fallback xmlns:cx="http://schemas.microsoft.com/office/drawing/2014/chartex" xmlns:w16se="http://schemas.microsoft.com/office/word/2015/wordml/symex">
+          <mc:Fallback xmlns:w16se="http://schemas.microsoft.com/office/word/2015/wordml/symex" xmlns:cx="http://schemas.microsoft.com/office/drawing/2014/chartex">
             <w:pict>
               <v:group w14:anchorId="3E2C7916" id="Group 3" o:spid="_x0000_s1026" style="width:424.35pt;height:.45pt;mso-position-horizontal-relative:char;mso-position-vertical-relative:line" coordsize="54843,60" o:gfxdata="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">
                 <v:shape id="Shape 2900" o:spid="_x0000_s1027" style="position:absolute;width:54843;height:0;visibility:visible;mso-wrap-style:square;v-text-anchor:top" coordsize="5484317,0" o:gfxdata="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" path="m,l5484317,e" filled="f" strokecolor="#1b97d5" strokeweight=".48pt">
@@ -7561,7 +7555,7 @@
         </w:rPr>
         <w:t xml:space="preserve">Additional technical documentation is available in the </w:t>
       </w:r>
-      <w:hyperlink r:id="rId26">
+      <w:hyperlink r:id="rId25">
         <w:proofErr w:type="spellStart"/>
         <w:r>
           <w:rPr>
@@ -7581,7 +7575,7 @@
           <w:t xml:space="preserve"> Developer Center</w:t>
         </w:r>
       </w:hyperlink>
-      <w:hyperlink r:id="rId27">
+      <w:hyperlink r:id="rId26">
         <w:r>
           <w:rPr>
             <w:rFonts w:ascii="Arial" w:eastAsia="Arial" w:hAnsi="Arial" w:cs="Arial"/>
@@ -7617,7 +7611,7 @@
         </w:rPr>
         <w:t xml:space="preserve">click </w:t>
       </w:r>
-      <w:hyperlink r:id="rId28" w:history="1">
+      <w:hyperlink r:id="rId27" w:history="1">
         <w:r>
           <w:rPr>
             <w:rStyle w:val="Hyperlink"/>
@@ -7626,7 +7620,7 @@
           <w:t>here</w:t>
         </w:r>
       </w:hyperlink>
-      <w:hyperlink r:id="rId29">
+      <w:hyperlink r:id="rId28">
         <w:r>
           <w:rPr>
             <w:rFonts w:ascii="Arial" w:eastAsia="Arial" w:hAnsi="Arial" w:cs="Arial"/>
@@ -7680,7 +7674,7 @@
         <w:spacing w:after="0"/>
         <w:ind w:left="0" w:firstLine="0"/>
       </w:pPr>
-      <w:bookmarkStart w:id="17" w:name="_Toc488307768"/>
+      <w:bookmarkStart w:id="17" w:name="_Toc489539351"/>
       <w:r>
         <w:rPr>
           <w:sz w:val="40"/>
@@ -7780,7 +7774,7 @@
               </wp:inline>
             </w:drawing>
           </mc:Choice>
-          <mc:Fallback xmlns:cx="http://schemas.microsoft.com/office/drawing/2014/chartex" xmlns:w16se="http://schemas.microsoft.com/office/word/2015/wordml/symex">
+          <mc:Fallback xmlns:w16se="http://schemas.microsoft.com/office/word/2015/wordml/symex" xmlns:cx="http://schemas.microsoft.com/office/drawing/2014/chartex">
             <w:pict>
               <v:group w14:anchorId="5ED2A702" id="Group 16037" o:spid="_x0000_s1026" style="width:431.85pt;height:.5pt;mso-position-horizontal-relative:char;mso-position-vertical-relative:line" coordsize="54843,60" o:gfxdata="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">
                 <v:shape id="Shape 2900" o:spid="_x0000_s1027" style="position:absolute;width:54843;height:0;visibility:visible;mso-wrap-style:square;v-text-anchor:top" coordsize="5484317,0" o:gfxdata="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" path="m,l5484317,e" filled="f" strokecolor="#1b97d5" strokeweight=".48pt">
@@ -7928,7 +7922,7 @@
           <w:bCs/>
           <w:color w:val="4B4B4C"/>
         </w:rPr>
-        <w:t>IxNetwork</w:t>
+        <w:t>TestCenter</w:t>
       </w:r>
       <w:proofErr w:type="spellEnd"/>
       <w:r>
@@ -8021,7 +8015,7 @@
       </w:r>
     </w:p>
     <w:sectPr>
-      <w:footerReference w:type="default" r:id="rId30"/>
+      <w:footerReference w:type="default" r:id="rId29"/>
       <w:type w:val="continuous"/>
       <w:pgSz w:w="11906" w:h="16838"/>
       <w:pgMar w:top="997" w:right="1619" w:bottom="1214" w:left="1800" w:header="720" w:footer="689" w:gutter="0"/>
@@ -8155,7 +8149,7 @@
             </wp:anchor>
           </w:drawing>
         </mc:Choice>
-        <mc:Fallback xmlns:cx="http://schemas.microsoft.com/office/drawing/2014/chartex" xmlns:w16se="http://schemas.microsoft.com/office/word/2015/wordml/symex">
+        <mc:Fallback xmlns:w16se="http://schemas.microsoft.com/office/word/2015/wordml/symex" xmlns:cx="http://schemas.microsoft.com/office/drawing/2014/chartex">
           <w:pict>
             <v:group w14:anchorId="4325607C" id="Group 19448" o:spid="_x0000_s1026" style="position:absolute;margin-left:88.6pt;margin-top:764.25pt;width:413.85pt;height:.5pt;z-index:251662336;mso-position-horizontal-relative:page;mso-position-vertical-relative:page" coordsize="52556,60" o:gfxdata="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">
               <v:shape id="Shape 20837" o:spid="_x0000_s1027" style="position:absolute;width:52556;height:91;visibility:visible;mso-wrap-style:square;v-text-anchor:top" coordsize="5255641,9144" o:gfxdata="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" path="m,l5255641,r,9144l,9144,,e" fillcolor="#4c4c4c" stroked="f" strokeweight="0">
@@ -8296,7 +8290,7 @@
             </wp:anchor>
           </w:drawing>
         </mc:Choice>
-        <mc:Fallback xmlns:cx="http://schemas.microsoft.com/office/drawing/2014/chartex" xmlns:w16se="http://schemas.microsoft.com/office/word/2015/wordml/symex">
+        <mc:Fallback xmlns:w16se="http://schemas.microsoft.com/office/word/2015/wordml/symex" xmlns:cx="http://schemas.microsoft.com/office/drawing/2014/chartex">
           <w:pict>
             <v:shape w14:anchorId="4D67B5DC" id="Shape 20462" o:spid="_x0000_s1026" style="position:absolute;margin-left:0;margin-top:12.55pt;width:400.6pt;height:.7pt;z-index:251671552;visibility:visible;mso-wrap-style:square;mso-wrap-distance-left:9pt;mso-wrap-distance-top:0;mso-wrap-distance-right:9pt;mso-wrap-distance-bottom:0;mso-position-horizontal:absolute;mso-position-horizontal-relative:text;mso-position-vertical:absolute;mso-position-vertical-relative:text;v-text-anchor:top" coordsize="5088001,9144" o:gfxdata="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" path="m,l5088001,r,9144l,9144,,e" fillcolor="#4c4c4c" stroked="f" strokeweight="0">
               <v:stroke miterlimit="83231f" joinstyle="miter"/>
@@ -8410,7 +8404,7 @@
             </wp:anchor>
           </w:drawing>
         </mc:Choice>
-        <mc:Fallback xmlns:cx="http://schemas.microsoft.com/office/drawing/2014/chartex" xmlns:w16se="http://schemas.microsoft.com/office/word/2015/wordml/symex">
+        <mc:Fallback xmlns:w16se="http://schemas.microsoft.com/office/word/2015/wordml/symex" xmlns:cx="http://schemas.microsoft.com/office/drawing/2014/chartex">
           <w:pict>
             <v:group w14:anchorId="79962428" id="Group 19428" o:spid="_x0000_s1026" style="position:absolute;margin-left:88.6pt;margin-top:764.25pt;width:413.85pt;height:.5pt;z-index:251664384;mso-position-horizontal-relative:page;mso-position-vertical-relative:page" coordsize="52556,60" o:gfxdata="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">
               <v:shape id="Shape 20835" o:spid="_x0000_s1027" style="position:absolute;width:52556;height:91;visibility:visible;mso-wrap-style:square;v-text-anchor:top" coordsize="5255641,9144" o:gfxdata="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" path="m,l5255641,r,9144l,9144,,e" fillcolor="#4c4c4c" stroked="f" strokeweight="0">
@@ -8561,7 +8555,7 @@
             </wp:anchor>
           </w:drawing>
         </mc:Choice>
-        <mc:Fallback xmlns:cx="http://schemas.microsoft.com/office/drawing/2014/chartex" xmlns:w16se="http://schemas.microsoft.com/office/word/2015/wordml/symex">
+        <mc:Fallback xmlns:w16se="http://schemas.microsoft.com/office/word/2015/wordml/symex" xmlns:cx="http://schemas.microsoft.com/office/drawing/2014/chartex">
           <w:pict>
             <v:group w14:anchorId="545B5D46" id="Group 15" o:spid="_x0000_s1026" style="position:absolute;margin-left:88.6pt;margin-top:764.25pt;width:413.85pt;height:.5pt;z-index:251670528;mso-position-horizontal-relative:page;mso-position-vertical-relative:page" coordsize="52556,60" o:gfxdata="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">
               <v:shape id="Shape 20837" o:spid="_x0000_s1027" style="position:absolute;width:52556;height:91;visibility:visible;mso-wrap-style:square;v-text-anchor:top" coordsize="5255641,9144" o:gfxdata="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" path="m,l5255641,r,9144l,9144,,e" fillcolor="#4c4c4c" stroked="f" strokeweight="0">
@@ -8589,7 +8583,7 @@
         <w:noProof/>
         <w:color w:val="4B4B4C"/>
       </w:rPr>
-      <w:t>ii</w:t>
+      <w:t>12</w:t>
     </w:r>
     <w:r>
       <w:rPr>
@@ -8713,7 +8707,7 @@
             </wp:anchor>
           </w:drawing>
         </mc:Choice>
-        <mc:Fallback xmlns:cx="http://schemas.microsoft.com/office/drawing/2014/chartex" xmlns:w16se="http://schemas.microsoft.com/office/word/2015/wordml/symex">
+        <mc:Fallback xmlns:w16se="http://schemas.microsoft.com/office/word/2015/wordml/symex" xmlns:cx="http://schemas.microsoft.com/office/drawing/2014/chartex">
           <w:pict>
             <v:group w14:anchorId="5CB288B6" id="Group 13" o:spid="_x0000_s1026" style="position:absolute;margin-left:88.6pt;margin-top:764.25pt;width:413.85pt;height:.5pt;z-index:251668480;mso-position-horizontal-relative:page;mso-position-vertical-relative:page" coordsize="52556,60" o:gfxdata="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">
               <v:shape id="Shape 20837" o:spid="_x0000_s1027" style="position:absolute;width:52556;height:91;visibility:visible;mso-wrap-style:square;v-text-anchor:top" coordsize="5255641,9144" o:gfxdata="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" path="m,l5255641,r,9144l,9144,,e" fillcolor="#4c4c4c" stroked="f" strokeweight="0">
@@ -9317,7 +9311,7 @@
   <w:abstractNum w:abstractNumId="4" w15:restartNumberingAfterBreak="0">
     <w:nsid w:val="18BC1C2F"/>
     <w:multiLevelType w:val="hybridMultilevel"/>
-    <w:tmpl w:val="FDC628D6"/>
+    <w:tmpl w:val="DE78474A"/>
     <w:lvl w:ilvl="0" w:tplc="04090001">
       <w:start w:val="1"/>
       <w:numFmt w:val="bullet"/>
@@ -13673,7 +13667,7 @@
 </file>
 
 <file path=customXml/itemProps1.xml><?xml version="1.0" encoding="utf-8"?>
-<ds:datastoreItem xmlns:ds="http://schemas.openxmlformats.org/officeDocument/2006/customXml" ds:itemID="{FC1BA336-3A61-4309-B6A0-3B634CEA9D7A}">
+<ds:datastoreItem xmlns:ds="http://schemas.openxmlformats.org/officeDocument/2006/customXml" ds:itemID="{3356F0C4-E7C8-4339-98DC-F10C826BE1C6}">
   <ds:schemaRefs>
     <ds:schemaRef ds:uri="http://schemas.openxmlformats.org/officeDocument/2006/bibliography"/>
   </ds:schemaRefs>

--- a/STC Controller Shell Doc.docx
+++ b/STC Controller Shell Doc.docx
@@ -126,7 +126,7 @@
           <w:color w:val="005C90"/>
           <w:sz w:val="32"/>
         </w:rPr>
-        <w:t>August</w:t>
+        <w:t>November</w:t>
       </w:r>
       <w:r>
         <w:rPr>
@@ -186,7 +186,7 @@
           <w:color w:val="005C90"/>
           <w:sz w:val="24"/>
         </w:rPr>
-        <w:t>1</w:t>
+        <w:t>7</w:t>
       </w:r>
     </w:p>
     <w:p>
@@ -981,7 +981,7 @@
                   </wp:inline>
                 </w:drawing>
               </mc:Choice>
-              <mc:Fallback xmlns:w16se="http://schemas.microsoft.com/office/word/2015/wordml/symex" xmlns:cx="http://schemas.microsoft.com/office/drawing/2014/chartex">
+              <mc:Fallback xmlns:cx="http://schemas.microsoft.com/office/drawing/2014/chartex" xmlns:w16se="http://schemas.microsoft.com/office/word/2015/wordml/symex">
                 <w:pict>
                   <v:group w14:anchorId="2FAF5DF9" id="Group 14736" o:spid="_x0000_s1026" style="width:418.65pt;height:.7pt;mso-position-horizontal-relative:char;mso-position-vertical-relative:line" coordsize="53166,91" o:gfxdata="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">
                     <v:shape id="Shape 20463" o:spid="_x0000_s1027" style="position:absolute;width:53166;height:91;visibility:visible;mso-wrap-style:square;v-text-anchor:top" coordsize="5316601,9144" o:gfxdata="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" path="m,l5316601,r,9144l,9144,,e" fillcolor="black" stroked="f" strokeweight="0">
@@ -995,8 +995,6 @@
             </mc:AlternateContent>
           </w:r>
         </w:p>
-        <w:bookmarkStart w:id="0" w:name="_GoBack"/>
-        <w:bookmarkEnd w:id="0"/>
         <w:p>
           <w:pPr>
             <w:pStyle w:val="TOC1"/>
@@ -2208,7 +2206,7 @@
         <w:spacing w:after="0"/>
         <w:ind w:left="-3"/>
       </w:pPr>
-      <w:bookmarkStart w:id="1" w:name="_Toc489539336"/>
+      <w:bookmarkStart w:id="0" w:name="_Toc489539336"/>
       <w:r>
         <w:rPr>
           <w:sz w:val="40"/>
@@ -2216,7 +2214,7 @@
         <w:lastRenderedPageBreak/>
         <w:t>Overview</w:t>
       </w:r>
-      <w:bookmarkEnd w:id="1"/>
+      <w:bookmarkEnd w:id="0"/>
       <w:r>
         <w:rPr>
           <w:sz w:val="40"/>
@@ -2308,7 +2306,7 @@
               </wp:inline>
             </w:drawing>
           </mc:Choice>
-          <mc:Fallback xmlns:w16se="http://schemas.microsoft.com/office/word/2015/wordml/symex" xmlns:cx="http://schemas.microsoft.com/office/drawing/2014/chartex">
+          <mc:Fallback xmlns:cx="http://schemas.microsoft.com/office/drawing/2014/chartex" xmlns:w16se="http://schemas.microsoft.com/office/word/2015/wordml/symex">
             <w:pict>
               <v:group w14:anchorId="5E41200B" id="Group 15374" o:spid="_x0000_s1026" style="width:431.85pt;height:.5pt;mso-position-horizontal-relative:char;mso-position-vertical-relative:line" coordsize="54843,60" o:gfxdata="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">
                 <v:shape id="Shape 362" o:spid="_x0000_s1027" style="position:absolute;width:54843;height:0;visibility:visible;mso-wrap-style:square;v-text-anchor:top" coordsize="5484317,0" o:gfxdata="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" path="m,l5484317,e" filled="f" strokecolor="#1b97d5" strokeweight=".48pt">
@@ -2414,7 +2412,7 @@
       <w:pPr>
         <w:pStyle w:val="Heading2"/>
       </w:pPr>
-      <w:bookmarkStart w:id="2" w:name="_Toc489539337"/>
+      <w:bookmarkStart w:id="1" w:name="_Toc489539337"/>
       <w:r>
         <w:t xml:space="preserve">About </w:t>
       </w:r>
@@ -2429,7 +2427,7 @@
       <w:r>
         <w:t xml:space="preserve"> Shell</w:t>
       </w:r>
-      <w:bookmarkEnd w:id="2"/>
+      <w:bookmarkEnd w:id="1"/>
     </w:p>
     <w:p>
       <w:pPr>
@@ -2534,11 +2532,11 @@
       <w:pPr>
         <w:pStyle w:val="Heading2"/>
       </w:pPr>
-      <w:bookmarkStart w:id="3" w:name="_Toc489539338"/>
+      <w:bookmarkStart w:id="2" w:name="_Toc489539338"/>
       <w:r>
         <w:t>Standard version</w:t>
       </w:r>
-      <w:bookmarkEnd w:id="3"/>
+      <w:bookmarkEnd w:id="2"/>
       <w:r>
         <w:t xml:space="preserve">  </w:t>
       </w:r>
@@ -2713,11 +2711,11 @@
       <w:pPr>
         <w:pStyle w:val="Heading2"/>
       </w:pPr>
-      <w:bookmarkStart w:id="4" w:name="_Toc489539339"/>
+      <w:bookmarkStart w:id="3" w:name="_Toc489539339"/>
       <w:r>
         <w:t>Supported OS</w:t>
       </w:r>
-      <w:bookmarkEnd w:id="4"/>
+      <w:bookmarkEnd w:id="3"/>
     </w:p>
     <w:p>
       <w:pPr>
@@ -2740,11 +2738,11 @@
       <w:pPr>
         <w:pStyle w:val="Heading2"/>
       </w:pPr>
-      <w:bookmarkStart w:id="5" w:name="_Toc489539340"/>
+      <w:bookmarkStart w:id="4" w:name="_Toc489539340"/>
       <w:r>
         <w:t>Requirements</w:t>
       </w:r>
-      <w:bookmarkEnd w:id="5"/>
+      <w:bookmarkEnd w:id="4"/>
     </w:p>
     <w:p>
       <w:pPr>
@@ -2839,11 +2837,11 @@
       <w:pPr>
         <w:pStyle w:val="Heading2"/>
       </w:pPr>
-      <w:bookmarkStart w:id="6" w:name="_Toc489539341"/>
+      <w:bookmarkStart w:id="5" w:name="_Toc489539341"/>
       <w:r>
         <w:t>Downloading the Shell</w:t>
       </w:r>
-      <w:bookmarkEnd w:id="6"/>
+      <w:bookmarkEnd w:id="5"/>
       <w:r>
         <w:t xml:space="preserve"> </w:t>
       </w:r>
@@ -3248,7 +3246,7 @@
         <w:spacing w:after="0"/>
         <w:ind w:left="-3"/>
       </w:pPr>
-      <w:bookmarkStart w:id="7" w:name="_Toc489539342"/>
+      <w:bookmarkStart w:id="6" w:name="_Toc489539342"/>
       <w:r>
         <w:rPr>
           <w:sz w:val="40"/>
@@ -3256,7 +3254,7 @@
         <w:lastRenderedPageBreak/>
         <w:t>Import and Configure the Shell</w:t>
       </w:r>
-      <w:bookmarkEnd w:id="7"/>
+      <w:bookmarkEnd w:id="6"/>
       <w:r>
         <w:rPr>
           <w:sz w:val="40"/>
@@ -3348,7 +3346,7 @@
               </wp:inline>
             </w:drawing>
           </mc:Choice>
-          <mc:Fallback xmlns:w16se="http://schemas.microsoft.com/office/word/2015/wordml/symex" xmlns:cx="http://schemas.microsoft.com/office/drawing/2014/chartex">
+          <mc:Fallback xmlns:cx="http://schemas.microsoft.com/office/drawing/2014/chartex" xmlns:w16se="http://schemas.microsoft.com/office/word/2015/wordml/symex">
             <w:pict>
               <v:group w14:anchorId="06DB2053" id="Group 14804" o:spid="_x0000_s1026" style="width:431.85pt;height:.5pt;mso-position-horizontal-relative:char;mso-position-vertical-relative:line" coordsize="54843,60" o:gfxdata="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">
                 <v:shape id="Shape 781" o:spid="_x0000_s1027" style="position:absolute;width:54843;height:0;visibility:visible;mso-wrap-style:square;v-text-anchor:top" coordsize="5484317,0" o:gfxdata="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" path="m,l5484317,e" filled="f" strokecolor="#1b97d5" strokeweight=".48pt">
@@ -3412,7 +3410,7 @@
       <w:pPr>
         <w:pStyle w:val="Heading2"/>
       </w:pPr>
-      <w:bookmarkStart w:id="8" w:name="_Toc489539343"/>
+      <w:bookmarkStart w:id="7" w:name="_Toc489539343"/>
       <w:r>
         <w:t xml:space="preserve">Importing the Shell into </w:t>
       </w:r>
@@ -3420,7 +3418,7 @@
       <w:r>
         <w:t>CloudShell</w:t>
       </w:r>
-      <w:bookmarkEnd w:id="8"/>
+      <w:bookmarkEnd w:id="7"/>
       <w:proofErr w:type="spellEnd"/>
       <w:r>
         <w:t xml:space="preserve"> </w:t>
@@ -3947,11 +3945,11 @@
       <w:pPr>
         <w:pStyle w:val="Heading2"/>
       </w:pPr>
-      <w:bookmarkStart w:id="9" w:name="_Toc489539344"/>
+      <w:bookmarkStart w:id="8" w:name="_Toc489539344"/>
       <w:r>
         <w:t>Offline installation of a Shell</w:t>
       </w:r>
-      <w:bookmarkEnd w:id="9"/>
+      <w:bookmarkEnd w:id="8"/>
       <w:r>
         <w:t xml:space="preserve">  </w:t>
       </w:r>
@@ -4046,7 +4044,7 @@
               </wp:inline>
             </w:drawing>
           </mc:Choice>
-          <mc:Fallback xmlns:w16se="http://schemas.microsoft.com/office/word/2015/wordml/symex" xmlns:cx="http://schemas.microsoft.com/office/drawing/2014/chartex">
+          <mc:Fallback xmlns:cx="http://schemas.microsoft.com/office/drawing/2014/chartex" xmlns:w16se="http://schemas.microsoft.com/office/word/2015/wordml/symex">
             <w:pict>
               <v:group w14:anchorId="6D9CAA26" id="Group 14805" o:spid="_x0000_s1026" style="width:431.85pt;height:.5pt;mso-position-horizontal-relative:char;mso-position-vertical-relative:line" coordsize="54842,60" o:gfxdata="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">
                 <v:shape id="Shape 20829" o:spid="_x0000_s1027" style="position:absolute;width:54842;height:91;visibility:visible;mso-wrap-style:square;v-text-anchor:top" coordsize="5484241,9144" o:gfxdata="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" path="m,l5484241,r,9144l,9144,,e" fillcolor="#4c4c4c" stroked="f" strokeweight="0">
@@ -4249,7 +4247,7 @@
               </wp:inline>
             </w:drawing>
           </mc:Choice>
-          <mc:Fallback xmlns:w16se="http://schemas.microsoft.com/office/word/2015/wordml/symex" xmlns:cx="http://schemas.microsoft.com/office/drawing/2014/chartex">
+          <mc:Fallback xmlns:cx="http://schemas.microsoft.com/office/drawing/2014/chartex" xmlns:w16se="http://schemas.microsoft.com/office/word/2015/wordml/symex">
             <w:pict>
               <v:group w14:anchorId="11E4E2B4" id="Group 14806" o:spid="_x0000_s1026" style="width:431.85pt;height:.5pt;mso-position-horizontal-relative:char;mso-position-vertical-relative:line" coordsize="54842,60" o:gfxdata="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">
                 <v:shape id="Shape 20830" o:spid="_x0000_s1027" style="position:absolute;width:54842;height:91;visibility:visible;mso-wrap-style:square;v-text-anchor:top" coordsize="5484241,9144" o:gfxdata="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" path="m,l5484241,r,9144l,9144,,e" fillcolor="#4c4c4c" stroked="f" strokeweight="0">
@@ -4670,16 +4668,16 @@
       <w:pPr>
         <w:pStyle w:val="Heading2"/>
       </w:pPr>
-      <w:bookmarkStart w:id="10" w:name="_Toc486499200"/>
-      <w:bookmarkStart w:id="11" w:name="_Toc489539345"/>
+      <w:bookmarkStart w:id="9" w:name="_Toc486499200"/>
+      <w:bookmarkStart w:id="10" w:name="_Toc489539345"/>
       <w:r>
         <w:t xml:space="preserve">Configuring a new </w:t>
       </w:r>
+      <w:bookmarkEnd w:id="9"/>
+      <w:r>
+        <w:t>service</w:t>
+      </w:r>
       <w:bookmarkEnd w:id="10"/>
-      <w:r>
-        <w:t>service</w:t>
-      </w:r>
-      <w:bookmarkEnd w:id="11"/>
     </w:p>
     <w:p>
       <w:pPr>
@@ -5217,14 +5215,14 @@
           <w:sz w:val="40"/>
         </w:rPr>
       </w:pPr>
-      <w:bookmarkStart w:id="12" w:name="_Toc489539346"/>
+      <w:bookmarkStart w:id="11" w:name="_Toc489539346"/>
       <w:r>
         <w:rPr>
           <w:sz w:val="40"/>
         </w:rPr>
         <w:t>Updating Python Dependencies for Shells</w:t>
       </w:r>
-      <w:bookmarkEnd w:id="12"/>
+      <w:bookmarkEnd w:id="11"/>
     </w:p>
     <w:p>
       <w:r>
@@ -5306,7 +5304,7 @@
               </wp:inline>
             </w:drawing>
           </mc:Choice>
-          <mc:Fallback xmlns:w16se="http://schemas.microsoft.com/office/word/2015/wordml/symex" xmlns:cx="http://schemas.microsoft.com/office/drawing/2014/chartex">
+          <mc:Fallback xmlns:cx="http://schemas.microsoft.com/office/drawing/2014/chartex" xmlns:w16se="http://schemas.microsoft.com/office/word/2015/wordml/symex">
             <w:pict>
               <v:group w14:anchorId="56DB6F42" id="Group 8" o:spid="_x0000_s1026" style="width:424.35pt;height:.45pt;mso-position-horizontal-relative:char;mso-position-vertical-relative:line" coordsize="54843,60" o:gfxdata="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">
                 <v:shape id="Shape 781" o:spid="_x0000_s1027" style="position:absolute;width:54843;height:0;visibility:visible;mso-wrap-style:square;v-text-anchor:top" coordsize="5484317,0" o:gfxdata="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" path="m,l5484317,e" filled="f" strokecolor="#1b97d5" strokeweight=".48pt">
@@ -5355,11 +5353,11 @@
       <w:pPr>
         <w:pStyle w:val="Heading2"/>
       </w:pPr>
-      <w:bookmarkStart w:id="13" w:name="_Toc489539347"/>
+      <w:bookmarkStart w:id="12" w:name="_Toc489539347"/>
       <w:r>
         <w:t>Updating offline Python dependencies</w:t>
       </w:r>
-      <w:bookmarkEnd w:id="13"/>
+      <w:bookmarkEnd w:id="12"/>
     </w:p>
     <w:p>
       <w:pPr>
@@ -5592,14 +5590,14 @@
       <w:pPr>
         <w:pStyle w:val="Heading2"/>
       </w:pPr>
-      <w:bookmarkStart w:id="14" w:name="_Toc489539348"/>
+      <w:bookmarkStart w:id="13" w:name="_Toc489539348"/>
       <w:r>
         <w:t xml:space="preserve">Updating online Python </w:t>
       </w:r>
       <w:r>
         <w:t>dependencies</w:t>
       </w:r>
-      <w:bookmarkEnd w:id="14"/>
+      <w:bookmarkEnd w:id="13"/>
     </w:p>
     <w:p>
       <w:pPr>
@@ -5720,7 +5718,7 @@
         <w:spacing w:after="0"/>
         <w:ind w:left="-3"/>
       </w:pPr>
-      <w:bookmarkStart w:id="15" w:name="_Toc489539349"/>
+      <w:bookmarkStart w:id="14" w:name="_Toc489539349"/>
       <w:r>
         <w:rPr>
           <w:sz w:val="40"/>
@@ -5728,7 +5726,7 @@
         <w:lastRenderedPageBreak/>
         <w:t>Typical workflow</w:t>
       </w:r>
-      <w:bookmarkEnd w:id="15"/>
+      <w:bookmarkEnd w:id="14"/>
     </w:p>
     <w:p>
       <w:pPr>
@@ -5814,7 +5812,7 @@
               </wp:inline>
             </w:drawing>
           </mc:Choice>
-          <mc:Fallback xmlns:w16se="http://schemas.microsoft.com/office/word/2015/wordml/symex" xmlns:cx="http://schemas.microsoft.com/office/drawing/2014/chartex">
+          <mc:Fallback xmlns:cx="http://schemas.microsoft.com/office/drawing/2014/chartex" xmlns:w16se="http://schemas.microsoft.com/office/word/2015/wordml/symex">
             <w:pict>
               <v:group w14:anchorId="0363901A" id="Group 14481" o:spid="_x0000_s1026" style="width:431.85pt;height:.5pt;mso-position-horizontal-relative:char;mso-position-vertical-relative:line" coordsize="54843,60" o:gfxdata="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">
                 <v:shape id="Shape 2650" o:spid="_x0000_s1027" style="position:absolute;width:54843;height:0;visibility:visible;mso-wrap-style:square;v-text-anchor:top" coordsize="5484317,0" o:gfxdata="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" path="m,l5484317,e" filled="f" strokecolor="#1b97d5" strokeweight=".48pt">
@@ -5837,7 +5835,7 @@
           <w:szCs w:val="28"/>
         </w:rPr>
       </w:pPr>
-      <w:bookmarkStart w:id="16" w:name="_Toc489539350"/>
+      <w:bookmarkStart w:id="15" w:name="_Toc489539350"/>
       <w:r>
         <w:t xml:space="preserve">Scenario 1 </w:t>
       </w:r>
@@ -5858,7 +5856,7 @@
       <w:r>
         <w:t xml:space="preserve"> traffic</w:t>
       </w:r>
-      <w:bookmarkEnd w:id="16"/>
+      <w:bookmarkEnd w:id="15"/>
     </w:p>
     <w:p>
       <w:pPr>
@@ -6028,7 +6026,9 @@
       <w:r>
         <w:rPr>
           <w:rFonts w:ascii="Arial" w:eastAsia="Arial" w:hAnsi="Arial" w:cs="Arial"/>
-          <w:color w:val="4B4B4C"/>
+          <w:noProof/>
+          <w:color w:val="4B4B4C"/>
+          <w:lang w:bidi="he-IL"/>
         </w:rPr>
         <w:drawing>
           <wp:inline distT="0" distB="0" distL="0" distR="0" wp14:anchorId="1AEAB59C" wp14:editId="3945E8A1">
@@ -6131,7 +6131,9 @@
       <w:r>
         <w:rPr>
           <w:rFonts w:ascii="Arial" w:eastAsia="Arial" w:hAnsi="Arial" w:cs="Arial"/>
-          <w:color w:val="4B4B4C"/>
+          <w:noProof/>
+          <w:color w:val="4B4B4C"/>
+          <w:lang w:bidi="he-IL"/>
         </w:rPr>
         <w:drawing>
           <wp:inline distT="0" distB="0" distL="0" distR="0" wp14:anchorId="6C9E139F" wp14:editId="6A964ACD">
@@ -6280,7 +6282,9 @@
       <w:r>
         <w:rPr>
           <w:rFonts w:ascii="Arial" w:eastAsia="Arial" w:hAnsi="Arial" w:cs="Arial"/>
-          <w:color w:val="4B4B4C"/>
+          <w:noProof/>
+          <w:color w:val="4B4B4C"/>
+          <w:lang w:bidi="he-IL"/>
         </w:rPr>
         <w:drawing>
           <wp:inline distT="0" distB="0" distL="0" distR="0" wp14:anchorId="44DD84A1" wp14:editId="0E55D137">
@@ -6441,7 +6445,9 @@
       <w:r>
         <w:rPr>
           <w:rFonts w:ascii="Arial" w:eastAsia="Arial" w:hAnsi="Arial" w:cs="Arial"/>
-          <w:color w:val="4B4B4C"/>
+          <w:noProof/>
+          <w:color w:val="4B4B4C"/>
+          <w:lang w:bidi="he-IL"/>
         </w:rPr>
         <w:drawing>
           <wp:inline distT="0" distB="0" distL="0" distR="0" wp14:anchorId="59844A3C" wp14:editId="2FE578AC">
@@ -7530,7 +7536,7 @@
               </wp:inline>
             </w:drawing>
           </mc:Choice>
-          <mc:Fallback xmlns:w16se="http://schemas.microsoft.com/office/word/2015/wordml/symex" xmlns:cx="http://schemas.microsoft.com/office/drawing/2014/chartex">
+          <mc:Fallback xmlns:cx="http://schemas.microsoft.com/office/drawing/2014/chartex" xmlns:w16se="http://schemas.microsoft.com/office/word/2015/wordml/symex">
             <w:pict>
               <v:group w14:anchorId="3E2C7916" id="Group 3" o:spid="_x0000_s1026" style="width:424.35pt;height:.45pt;mso-position-horizontal-relative:char;mso-position-vertical-relative:line" coordsize="54843,60" o:gfxdata="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">
                 <v:shape id="Shape 2900" o:spid="_x0000_s1027" style="position:absolute;width:54843;height:0;visibility:visible;mso-wrap-style:square;v-text-anchor:top" coordsize="5484317,0" o:gfxdata="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" path="m,l5484317,e" filled="f" strokecolor="#1b97d5" strokeweight=".48pt">
@@ -7674,7 +7680,7 @@
         <w:spacing w:after="0"/>
         <w:ind w:left="0" w:firstLine="0"/>
       </w:pPr>
-      <w:bookmarkStart w:id="17" w:name="_Toc489539351"/>
+      <w:bookmarkStart w:id="16" w:name="_Toc489539351"/>
       <w:r>
         <w:rPr>
           <w:sz w:val="40"/>
@@ -7682,7 +7688,7 @@
         <w:lastRenderedPageBreak/>
         <w:t>Release notes</w:t>
       </w:r>
-      <w:bookmarkEnd w:id="17"/>
+      <w:bookmarkEnd w:id="16"/>
       <w:r>
         <w:rPr>
           <w:sz w:val="40"/>
@@ -7774,7 +7780,7 @@
               </wp:inline>
             </w:drawing>
           </mc:Choice>
-          <mc:Fallback xmlns:w16se="http://schemas.microsoft.com/office/word/2015/wordml/symex" xmlns:cx="http://schemas.microsoft.com/office/drawing/2014/chartex">
+          <mc:Fallback xmlns:cx="http://schemas.microsoft.com/office/drawing/2014/chartex" xmlns:w16se="http://schemas.microsoft.com/office/word/2015/wordml/symex">
             <w:pict>
               <v:group w14:anchorId="5ED2A702" id="Group 16037" o:spid="_x0000_s1026" style="width:431.85pt;height:.5pt;mso-position-horizontal-relative:char;mso-position-vertical-relative:line" coordsize="54843,60" o:gfxdata="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">
                 <v:shape id="Shape 2900" o:spid="_x0000_s1027" style="position:absolute;width:54843;height:0;visibility:visible;mso-wrap-style:square;v-text-anchor:top" coordsize="5484317,0" o:gfxdata="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" path="m,l5484317,e" filled="f" strokecolor="#1b97d5" strokeweight=".48pt">
@@ -7842,59 +7848,6 @@
     </w:p>
     <w:p>
       <w:pPr>
-        <w:spacing w:after="167" w:line="267" w:lineRule="auto"/>
-        <w:rPr>
-          <w:rFonts w:ascii="Arial" w:eastAsia="Arial" w:hAnsi="Arial" w:cs="Arial"/>
-          <w:bCs/>
-          <w:color w:val="4B4B4C"/>
-        </w:rPr>
-      </w:pPr>
-      <w:r>
-        <w:rPr>
-          <w:rFonts w:ascii="Arial" w:eastAsia="Arial" w:hAnsi="Arial" w:cs="Arial"/>
-          <w:b/>
-          <w:color w:val="4B4B4C"/>
-        </w:rPr>
-        <w:tab/>
-      </w:r>
-      <w:r>
-        <w:rPr>
-          <w:rFonts w:ascii="Arial" w:eastAsia="Arial" w:hAnsi="Arial" w:cs="Arial"/>
-          <w:bCs/>
-          <w:color w:val="4B4B4C"/>
-        </w:rPr>
-        <w:t>NA</w:t>
-      </w:r>
-    </w:p>
-    <w:p>
-      <w:pPr>
-        <w:spacing w:after="167" w:line="267" w:lineRule="auto"/>
-        <w:ind w:left="355" w:hanging="10"/>
-        <w:rPr>
-          <w:rFonts w:ascii="Arial" w:eastAsia="Arial" w:hAnsi="Arial" w:cs="Arial"/>
-          <w:b/>
-          <w:color w:val="4B4B4C"/>
-        </w:rPr>
-      </w:pPr>
-      <w:r>
-        <w:rPr>
-          <w:rFonts w:ascii="Arial" w:eastAsia="Arial" w:hAnsi="Arial" w:cs="Arial"/>
-          <w:b/>
-          <w:color w:val="4B4B4C"/>
-        </w:rPr>
-        <w:t>K</w:t>
-      </w:r>
-      <w:r>
-        <w:rPr>
-          <w:rFonts w:ascii="Arial" w:eastAsia="Arial" w:hAnsi="Arial" w:cs="Arial"/>
-          <w:b/>
-          <w:color w:val="4B4B4C"/>
-        </w:rPr>
-        <w:t>nown issue:</w:t>
-      </w:r>
-    </w:p>
-    <w:p>
-      <w:pPr>
         <w:pStyle w:val="ListParagraph"/>
         <w:numPr>
           <w:ilvl w:val="0"/>
@@ -7902,6 +7855,112 @@
         </w:numPr>
         <w:spacing w:after="167" w:line="267" w:lineRule="auto"/>
         <w:rPr>
+          <w:rFonts w:ascii="Arial" w:eastAsia="Arial" w:hAnsi="Arial" w:cs="Arial"/>
+          <w:bCs/>
+          <w:color w:val="4B4B4C"/>
+        </w:rPr>
+      </w:pPr>
+      <w:r>
+        <w:rPr>
+          <w:rFonts w:ascii="Arial" w:eastAsia="Arial" w:hAnsi="Arial" w:cs="Arial"/>
+          <w:bCs/>
+          <w:color w:val="4B4B4C"/>
+        </w:rPr>
+        <w:t>Statistics bug fix.</w:t>
+      </w:r>
+    </w:p>
+    <w:p>
+      <w:pPr>
+        <w:spacing w:after="167" w:line="267" w:lineRule="auto"/>
+        <w:ind w:left="355" w:hanging="10"/>
+        <w:rPr>
+          <w:rFonts w:ascii="Arial" w:eastAsia="Arial" w:hAnsi="Arial" w:cs="Arial"/>
+          <w:b/>
+          <w:color w:val="4B4B4C"/>
+        </w:rPr>
+      </w:pPr>
+      <w:r>
+        <w:rPr>
+          <w:rFonts w:ascii="Arial" w:eastAsia="Arial" w:hAnsi="Arial" w:cs="Arial"/>
+          <w:b/>
+          <w:color w:val="4B4B4C"/>
+        </w:rPr>
+        <w:t>K</w:t>
+      </w:r>
+      <w:r>
+        <w:rPr>
+          <w:rFonts w:ascii="Arial" w:eastAsia="Arial" w:hAnsi="Arial" w:cs="Arial"/>
+          <w:b/>
+          <w:color w:val="4B4B4C"/>
+        </w:rPr>
+        <w:t>nown issue:</w:t>
+      </w:r>
+    </w:p>
+    <w:p>
+      <w:pPr>
+        <w:pStyle w:val="ListParagraph"/>
+        <w:numPr>
+          <w:ilvl w:val="0"/>
+          <w:numId w:val="25"/>
+        </w:numPr>
+        <w:spacing w:after="167" w:line="267" w:lineRule="auto"/>
+        <w:rPr>
+          <w:bCs/>
+          <w:lang w:bidi="he-IL"/>
+        </w:rPr>
+      </w:pPr>
+      <w:r>
+        <w:rPr>
+          <w:rFonts w:ascii="Arial" w:eastAsia="Arial" w:hAnsi="Arial" w:cs="Arial"/>
+          <w:bCs/>
+          <w:color w:val="4B4B4C"/>
+        </w:rPr>
+        <w:t xml:space="preserve">All Execution Servers that are used to run Sandboxes with </w:t>
+      </w:r>
+      <w:proofErr w:type="spellStart"/>
+      <w:r>
+        <w:rPr>
+          <w:rFonts w:ascii="Arial" w:eastAsia="Arial" w:hAnsi="Arial" w:cs="Arial"/>
+          <w:bCs/>
+          <w:color w:val="4B4B4C"/>
+        </w:rPr>
+        <w:t>TestCenter</w:t>
+      </w:r>
+      <w:proofErr w:type="spellEnd"/>
+      <w:r>
+        <w:rPr>
+          <w:rFonts w:ascii="Arial" w:eastAsia="Arial" w:hAnsi="Arial" w:cs="Arial"/>
+          <w:bCs/>
+          <w:color w:val="4B4B4C"/>
+        </w:rPr>
+        <w:t xml:space="preserve"> controller should have the same Client Install Path</w:t>
+      </w:r>
+      <w:r>
+        <w:rPr>
+          <w:rFonts w:ascii="Arial" w:eastAsia="Arial" w:hAnsi="Arial" w:cs="Arial"/>
+          <w:bCs/>
+          <w:color w:val="4B4B4C"/>
+        </w:rPr>
+        <w:t>.</w:t>
+      </w:r>
+      <w:r>
+        <w:rPr>
+          <w:rFonts w:ascii="Arial" w:eastAsia="Arial" w:hAnsi="Arial" w:cs="Arial"/>
+          <w:bCs/>
+          <w:color w:val="4B4B4C"/>
+        </w:rPr>
+        <w:t xml:space="preserve"> This means that all Execution Servers must be either Windows or Linux.</w:t>
+      </w:r>
+    </w:p>
+    <w:p>
+      <w:pPr>
+        <w:pStyle w:val="ListParagraph"/>
+        <w:numPr>
+          <w:ilvl w:val="0"/>
+          <w:numId w:val="25"/>
+        </w:numPr>
+        <w:spacing w:after="167" w:line="267" w:lineRule="auto"/>
+        <w:rPr>
           <w:bCs/>
           <w:rtl/>
           <w:lang w:bidi="he-IL"/>
@@ -7913,42 +7972,10 @@
           <w:bCs/>
           <w:color w:val="4B4B4C"/>
         </w:rPr>
-        <w:t xml:space="preserve">All Execution Servers that are used to run Sandboxes with </w:t>
-      </w:r>
-      <w:proofErr w:type="spellStart"/>
-      <w:r>
-        <w:rPr>
-          <w:rFonts w:ascii="Arial" w:eastAsia="Arial" w:hAnsi="Arial" w:cs="Arial"/>
-          <w:bCs/>
-          <w:color w:val="4B4B4C"/>
-        </w:rPr>
-        <w:t>TestCenter</w:t>
-      </w:r>
-      <w:proofErr w:type="spellEnd"/>
-      <w:r>
-        <w:rPr>
-          <w:rFonts w:ascii="Arial" w:eastAsia="Arial" w:hAnsi="Arial" w:cs="Arial"/>
-          <w:bCs/>
-          <w:color w:val="4B4B4C"/>
-        </w:rPr>
-        <w:t xml:space="preserve"> controller should have the same Client Install Path</w:t>
-      </w:r>
-      <w:r>
-        <w:rPr>
-          <w:rFonts w:ascii="Arial" w:eastAsia="Arial" w:hAnsi="Arial" w:cs="Arial"/>
-          <w:bCs/>
-          <w:color w:val="4B4B4C"/>
-        </w:rPr>
-        <w:t>.</w:t>
-      </w:r>
-      <w:r>
-        <w:rPr>
-          <w:rFonts w:ascii="Arial" w:eastAsia="Arial" w:hAnsi="Arial" w:cs="Arial"/>
-          <w:bCs/>
-          <w:color w:val="4B4B4C"/>
-        </w:rPr>
-        <w:t xml:space="preserve"> This means that all Execution Servers must be either Windows or Linux.</w:t>
-      </w:r>
+        <w:t>Multiple sandboxes on the same execution server are not supported.</w:t>
+      </w:r>
+      <w:bookmarkStart w:id="17" w:name="_GoBack"/>
+      <w:bookmarkEnd w:id="17"/>
     </w:p>
     <w:p>
       <w:pPr>
@@ -8149,7 +8176,7 @@
             </wp:anchor>
           </w:drawing>
         </mc:Choice>
-        <mc:Fallback xmlns:w16se="http://schemas.microsoft.com/office/word/2015/wordml/symex" xmlns:cx="http://schemas.microsoft.com/office/drawing/2014/chartex">
+        <mc:Fallback xmlns:cx="http://schemas.microsoft.com/office/drawing/2014/chartex" xmlns:w16se="http://schemas.microsoft.com/office/word/2015/wordml/symex">
           <w:pict>
             <v:group w14:anchorId="4325607C" id="Group 19448" o:spid="_x0000_s1026" style="position:absolute;margin-left:88.6pt;margin-top:764.25pt;width:413.85pt;height:.5pt;z-index:251662336;mso-position-horizontal-relative:page;mso-position-vertical-relative:page" coordsize="52556,60" o:gfxdata="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">
               <v:shape id="Shape 20837" o:spid="_x0000_s1027" style="position:absolute;width:52556;height:91;visibility:visible;mso-wrap-style:square;v-text-anchor:top" coordsize="5255641,9144" o:gfxdata="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" path="m,l5255641,r,9144l,9144,,e" fillcolor="#4c4c4c" stroked="f" strokeweight="0">
@@ -8290,7 +8317,7 @@
             </wp:anchor>
           </w:drawing>
         </mc:Choice>
-        <mc:Fallback xmlns:w16se="http://schemas.microsoft.com/office/word/2015/wordml/symex" xmlns:cx="http://schemas.microsoft.com/office/drawing/2014/chartex">
+        <mc:Fallback xmlns:cx="http://schemas.microsoft.com/office/drawing/2014/chartex" xmlns:w16se="http://schemas.microsoft.com/office/word/2015/wordml/symex">
           <w:pict>
             <v:shape w14:anchorId="4D67B5DC" id="Shape 20462" o:spid="_x0000_s1026" style="position:absolute;margin-left:0;margin-top:12.55pt;width:400.6pt;height:.7pt;z-index:251671552;visibility:visible;mso-wrap-style:square;mso-wrap-distance-left:9pt;mso-wrap-distance-top:0;mso-wrap-distance-right:9pt;mso-wrap-distance-bottom:0;mso-position-horizontal:absolute;mso-position-horizontal-relative:text;mso-position-vertical:absolute;mso-position-vertical-relative:text;v-text-anchor:top" coordsize="5088001,9144" o:gfxdata="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" path="m,l5088001,r,9144l,9144,,e" fillcolor="#4c4c4c" stroked="f" strokeweight="0">
               <v:stroke miterlimit="83231f" joinstyle="miter"/>
@@ -8404,7 +8431,7 @@
             </wp:anchor>
           </w:drawing>
         </mc:Choice>
-        <mc:Fallback xmlns:w16se="http://schemas.microsoft.com/office/word/2015/wordml/symex" xmlns:cx="http://schemas.microsoft.com/office/drawing/2014/chartex">
+        <mc:Fallback xmlns:cx="http://schemas.microsoft.com/office/drawing/2014/chartex" xmlns:w16se="http://schemas.microsoft.com/office/word/2015/wordml/symex">
           <w:pict>
             <v:group w14:anchorId="79962428" id="Group 19428" o:spid="_x0000_s1026" style="position:absolute;margin-left:88.6pt;margin-top:764.25pt;width:413.85pt;height:.5pt;z-index:251664384;mso-position-horizontal-relative:page;mso-position-vertical-relative:page" coordsize="52556,60" o:gfxdata="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">
               <v:shape id="Shape 20835" o:spid="_x0000_s1027" style="position:absolute;width:52556;height:91;visibility:visible;mso-wrap-style:square;v-text-anchor:top" coordsize="5255641,9144" o:gfxdata="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" path="m,l5255641,r,9144l,9144,,e" fillcolor="#4c4c4c" stroked="f" strokeweight="0">
@@ -8555,7 +8582,7 @@
             </wp:anchor>
           </w:drawing>
         </mc:Choice>
-        <mc:Fallback xmlns:w16se="http://schemas.microsoft.com/office/word/2015/wordml/symex" xmlns:cx="http://schemas.microsoft.com/office/drawing/2014/chartex">
+        <mc:Fallback xmlns:cx="http://schemas.microsoft.com/office/drawing/2014/chartex" xmlns:w16se="http://schemas.microsoft.com/office/word/2015/wordml/symex">
           <w:pict>
             <v:group w14:anchorId="545B5D46" id="Group 15" o:spid="_x0000_s1026" style="position:absolute;margin-left:88.6pt;margin-top:764.25pt;width:413.85pt;height:.5pt;z-index:251670528;mso-position-horizontal-relative:page;mso-position-vertical-relative:page" coordsize="52556,60" o:gfxdata="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">
               <v:shape id="Shape 20837" o:spid="_x0000_s1027" style="position:absolute;width:52556;height:91;visibility:visible;mso-wrap-style:square;v-text-anchor:top" coordsize="5255641,9144" o:gfxdata="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" path="m,l5255641,r,9144l,9144,,e" fillcolor="#4c4c4c" stroked="f" strokeweight="0">
@@ -8583,7 +8610,7 @@
         <w:noProof/>
         <w:color w:val="4B4B4C"/>
       </w:rPr>
-      <w:t>12</w:t>
+      <w:t>10</w:t>
     </w:r>
     <w:r>
       <w:rPr>
@@ -8707,7 +8734,7 @@
             </wp:anchor>
           </w:drawing>
         </mc:Choice>
-        <mc:Fallback xmlns:w16se="http://schemas.microsoft.com/office/word/2015/wordml/symex" xmlns:cx="http://schemas.microsoft.com/office/drawing/2014/chartex">
+        <mc:Fallback xmlns:cx="http://schemas.microsoft.com/office/drawing/2014/chartex" xmlns:w16se="http://schemas.microsoft.com/office/word/2015/wordml/symex">
           <w:pict>
             <v:group w14:anchorId="5CB288B6" id="Group 13" o:spid="_x0000_s1026" style="position:absolute;margin-left:88.6pt;margin-top:764.25pt;width:413.85pt;height:.5pt;z-index:251668480;mso-position-horizontal-relative:page;mso-position-vertical-relative:page" coordsize="52556,60" o:gfxdata="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">
               <v:shape id="Shape 20837" o:spid="_x0000_s1027" style="position:absolute;width:52556;height:91;visibility:visible;mso-wrap-style:square;v-text-anchor:top" coordsize="5255641,9144" o:gfxdata="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" path="m,l5255641,r,9144l,9144,,e" fillcolor="#4c4c4c" stroked="f" strokeweight="0">
@@ -9311,7 +9338,7 @@
   <w:abstractNum w:abstractNumId="4" w15:restartNumberingAfterBreak="0">
     <w:nsid w:val="18BC1C2F"/>
     <w:multiLevelType w:val="hybridMultilevel"/>
-    <w:tmpl w:val="DE78474A"/>
+    <w:tmpl w:val="9B163216"/>
     <w:lvl w:ilvl="0" w:tplc="04090001">
       <w:start w:val="1"/>
       <w:numFmt w:val="bullet"/>
@@ -13667,7 +13694,7 @@
 </file>
 
 <file path=customXml/itemProps1.xml><?xml version="1.0" encoding="utf-8"?>
-<ds:datastoreItem xmlns:ds="http://schemas.openxmlformats.org/officeDocument/2006/customXml" ds:itemID="{3356F0C4-E7C8-4339-98DC-F10C826BE1C6}">
+<ds:datastoreItem xmlns:ds="http://schemas.openxmlformats.org/officeDocument/2006/customXml" ds:itemID="{DE85F36A-C388-46B7-A43C-15D5D59AA4A1}">
   <ds:schemaRefs>
     <ds:schemaRef ds:uri="http://schemas.openxmlformats.org/officeDocument/2006/bibliography"/>
   </ds:schemaRefs>

--- a/STC Controller Shell Doc.docx
+++ b/STC Controller Shell Doc.docx
@@ -126,15 +126,7 @@
           <w:color w:val="005C90"/>
           <w:sz w:val="32"/>
         </w:rPr>
-        <w:t>November</w:t>
-      </w:r>
-      <w:r>
-        <w:rPr>
-          <w:rFonts w:ascii="Arial" w:eastAsia="Arial" w:hAnsi="Arial" w:cs="Arial"/>
-          <w:color w:val="005C90"/>
-          <w:sz w:val="32"/>
-        </w:rPr>
-        <w:t xml:space="preserve"> 2017</w:t>
+        <w:t>July 2018</w:t>
       </w:r>
     </w:p>
     <w:p>
@@ -170,7 +162,7 @@
           <w:color w:val="005C90"/>
           <w:sz w:val="24"/>
         </w:rPr>
-        <w:t>2</w:t>
+        <w:t>5</w:t>
       </w:r>
       <w:r>
         <w:rPr>
@@ -178,15 +170,7 @@
           <w:color w:val="005C90"/>
           <w:sz w:val="24"/>
         </w:rPr>
-        <w:t>.</w:t>
-      </w:r>
-      <w:r>
-        <w:rPr>
-          <w:rFonts w:ascii="Arial" w:eastAsia="Arial" w:hAnsi="Arial" w:cs="Arial"/>
-          <w:color w:val="005C90"/>
-          <w:sz w:val="24"/>
-        </w:rPr>
-        <w:t>7</w:t>
+        <w:t>.0</w:t>
       </w:r>
     </w:p>
     <w:p>
@@ -981,7 +965,7 @@
                   </wp:inline>
                 </w:drawing>
               </mc:Choice>
-              <mc:Fallback xmlns:cx="http://schemas.microsoft.com/office/drawing/2014/chartex" xmlns:w16se="http://schemas.microsoft.com/office/word/2015/wordml/symex">
+              <mc:Fallback xmlns:w16se="http://schemas.microsoft.com/office/word/2015/wordml/symex" xmlns:cx="http://schemas.microsoft.com/office/drawing/2014/chartex">
                 <w:pict>
                   <v:group w14:anchorId="2FAF5DF9" id="Group 14736" o:spid="_x0000_s1026" style="width:418.65pt;height:.7pt;mso-position-horizontal-relative:char;mso-position-vertical-relative:line" coordsize="53166,91" o:gfxdata="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">
                     <v:shape id="Shape 20463" o:spid="_x0000_s1027" style="position:absolute;width:53166;height:91;visibility:visible;mso-wrap-style:square;v-text-anchor:top" coordsize="5316601,9144" o:gfxdata="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" path="m,l5316601,r,9144l,9144,,e" fillcolor="black" stroked="f" strokeweight="0">
@@ -1017,7 +1001,7 @@
           <w:r>
             <w:fldChar w:fldCharType="separate"/>
           </w:r>
-          <w:hyperlink w:anchor="_Toc489539336" w:history="1">
+          <w:hyperlink w:anchor="_Toc518503130" w:history="1">
             <w:r>
               <w:rPr>
                 <w:rStyle w:val="Hyperlink"/>
@@ -1044,7 +1028,7 @@
                 <w:noProof/>
                 <w:webHidden/>
               </w:rPr>
-              <w:instrText xml:space="preserve"> PAGEREF _Toc489539336 \h </w:instrText>
+              <w:instrText xml:space="preserve"> PAGEREF _Toc518503130 \h </w:instrText>
             </w:r>
             <w:r>
               <w:rPr>
@@ -1088,7 +1072,7 @@
               <w:lang w:bidi="he-IL"/>
             </w:rPr>
           </w:pPr>
-          <w:hyperlink w:anchor="_Toc489539337" w:history="1">
+          <w:hyperlink w:anchor="_Toc518503131" w:history="1">
             <w:r>
               <w:rPr>
                 <w:rStyle w:val="Hyperlink"/>
@@ -1115,7 +1099,7 @@
                 <w:noProof/>
                 <w:webHidden/>
               </w:rPr>
-              <w:instrText xml:space="preserve"> PAGEREF _Toc489539337 \h </w:instrText>
+              <w:instrText xml:space="preserve"> PAGEREF _Toc518503131 \h </w:instrText>
             </w:r>
             <w:r>
               <w:rPr>
@@ -1159,7 +1143,7 @@
               <w:lang w:bidi="he-IL"/>
             </w:rPr>
           </w:pPr>
-          <w:hyperlink w:anchor="_Toc489539338" w:history="1">
+          <w:hyperlink w:anchor="_Toc518503132" w:history="1">
             <w:r>
               <w:rPr>
                 <w:rStyle w:val="Hyperlink"/>
@@ -1186,7 +1170,7 @@
                 <w:noProof/>
                 <w:webHidden/>
               </w:rPr>
-              <w:instrText xml:space="preserve"> PAGEREF _Toc489539338 \h </w:instrText>
+              <w:instrText xml:space="preserve"> PAGEREF _Toc518503132 \h </w:instrText>
             </w:r>
             <w:r>
               <w:rPr>
@@ -1230,7 +1214,7 @@
               <w:lang w:bidi="he-IL"/>
             </w:rPr>
           </w:pPr>
-          <w:hyperlink w:anchor="_Toc489539339" w:history="1">
+          <w:hyperlink w:anchor="_Toc518503133" w:history="1">
             <w:r>
               <w:rPr>
                 <w:rStyle w:val="Hyperlink"/>
@@ -1257,7 +1241,7 @@
                 <w:noProof/>
                 <w:webHidden/>
               </w:rPr>
-              <w:instrText xml:space="preserve"> PAGEREF _Toc489539339 \h </w:instrText>
+              <w:instrText xml:space="preserve"> PAGEREF _Toc518503133 \h </w:instrText>
             </w:r>
             <w:r>
               <w:rPr>
@@ -1301,7 +1285,7 @@
               <w:lang w:bidi="he-IL"/>
             </w:rPr>
           </w:pPr>
-          <w:hyperlink w:anchor="_Toc489539340" w:history="1">
+          <w:hyperlink w:anchor="_Toc518503134" w:history="1">
             <w:r>
               <w:rPr>
                 <w:rStyle w:val="Hyperlink"/>
@@ -1328,7 +1312,7 @@
                 <w:noProof/>
                 <w:webHidden/>
               </w:rPr>
-              <w:instrText xml:space="preserve"> PAGEREF _Toc489539340 \h </w:instrText>
+              <w:instrText xml:space="preserve"> PAGEREF _Toc518503134 \h </w:instrText>
             </w:r>
             <w:r>
               <w:rPr>
@@ -1372,7 +1356,7 @@
               <w:lang w:bidi="he-IL"/>
             </w:rPr>
           </w:pPr>
-          <w:hyperlink w:anchor="_Toc489539341" w:history="1">
+          <w:hyperlink w:anchor="_Toc518503135" w:history="1">
             <w:r>
               <w:rPr>
                 <w:rStyle w:val="Hyperlink"/>
@@ -1399,7 +1383,7 @@
                 <w:noProof/>
                 <w:webHidden/>
               </w:rPr>
-              <w:instrText xml:space="preserve"> PAGEREF _Toc489539341 \h </w:instrText>
+              <w:instrText xml:space="preserve"> PAGEREF _Toc518503135 \h </w:instrText>
             </w:r>
             <w:r>
               <w:rPr>
@@ -1443,7 +1427,7 @@
               <w:lang w:bidi="he-IL"/>
             </w:rPr>
           </w:pPr>
-          <w:hyperlink w:anchor="_Toc489539342" w:history="1">
+          <w:hyperlink w:anchor="_Toc518503136" w:history="1">
             <w:r>
               <w:rPr>
                 <w:rStyle w:val="Hyperlink"/>
@@ -1470,7 +1454,7 @@
                 <w:noProof/>
                 <w:webHidden/>
               </w:rPr>
-              <w:instrText xml:space="preserve"> PAGEREF _Toc489539342 \h </w:instrText>
+              <w:instrText xml:space="preserve"> PAGEREF _Toc518503136 \h </w:instrText>
             </w:r>
             <w:r>
               <w:rPr>
@@ -1514,7 +1498,7 @@
               <w:lang w:bidi="he-IL"/>
             </w:rPr>
           </w:pPr>
-          <w:hyperlink w:anchor="_Toc489539343" w:history="1">
+          <w:hyperlink w:anchor="_Toc518503137" w:history="1">
             <w:r>
               <w:rPr>
                 <w:rStyle w:val="Hyperlink"/>
@@ -1541,7 +1525,7 @@
                 <w:noProof/>
                 <w:webHidden/>
               </w:rPr>
-              <w:instrText xml:space="preserve"> PAGEREF _Toc489539343 \h </w:instrText>
+              <w:instrText xml:space="preserve"> PAGEREF _Toc518503137 \h </w:instrText>
             </w:r>
             <w:r>
               <w:rPr>
@@ -1585,7 +1569,7 @@
               <w:lang w:bidi="he-IL"/>
             </w:rPr>
           </w:pPr>
-          <w:hyperlink w:anchor="_Toc489539344" w:history="1">
+          <w:hyperlink w:anchor="_Toc518503138" w:history="1">
             <w:r>
               <w:rPr>
                 <w:rStyle w:val="Hyperlink"/>
@@ -1612,7 +1596,7 @@
                 <w:noProof/>
                 <w:webHidden/>
               </w:rPr>
-              <w:instrText xml:space="preserve"> PAGEREF _Toc489539344 \h </w:instrText>
+              <w:instrText xml:space="preserve"> PAGEREF _Toc518503138 \h </w:instrText>
             </w:r>
             <w:r>
               <w:rPr>
@@ -1656,7 +1640,7 @@
               <w:lang w:bidi="he-IL"/>
             </w:rPr>
           </w:pPr>
-          <w:hyperlink w:anchor="_Toc489539345" w:history="1">
+          <w:hyperlink w:anchor="_Toc518503139" w:history="1">
             <w:r>
               <w:rPr>
                 <w:rStyle w:val="Hyperlink"/>
@@ -1683,7 +1667,7 @@
                 <w:noProof/>
                 <w:webHidden/>
               </w:rPr>
-              <w:instrText xml:space="preserve"> PAGEREF _Toc489539345 \h </w:instrText>
+              <w:instrText xml:space="preserve"> PAGEREF _Toc518503139 \h </w:instrText>
             </w:r>
             <w:r>
               <w:rPr>
@@ -1727,7 +1711,7 @@
               <w:lang w:bidi="he-IL"/>
             </w:rPr>
           </w:pPr>
-          <w:hyperlink w:anchor="_Toc489539346" w:history="1">
+          <w:hyperlink w:anchor="_Toc518503140" w:history="1">
             <w:r>
               <w:rPr>
                 <w:rStyle w:val="Hyperlink"/>
@@ -1754,7 +1738,7 @@
                 <w:noProof/>
                 <w:webHidden/>
               </w:rPr>
-              <w:instrText xml:space="preserve"> PAGEREF _Toc489539346 \h </w:instrText>
+              <w:instrText xml:space="preserve"> PAGEREF _Toc518503140 \h </w:instrText>
             </w:r>
             <w:r>
               <w:rPr>
@@ -1798,7 +1782,7 @@
               <w:lang w:bidi="he-IL"/>
             </w:rPr>
           </w:pPr>
-          <w:hyperlink w:anchor="_Toc489539347" w:history="1">
+          <w:hyperlink w:anchor="_Toc518503141" w:history="1">
             <w:r>
               <w:rPr>
                 <w:rStyle w:val="Hyperlink"/>
@@ -1825,7 +1809,7 @@
                 <w:noProof/>
                 <w:webHidden/>
               </w:rPr>
-              <w:instrText xml:space="preserve"> PAGEREF _Toc489539347 \h </w:instrText>
+              <w:instrText xml:space="preserve"> PAGEREF _Toc518503141 \h </w:instrText>
             </w:r>
             <w:r>
               <w:rPr>
@@ -1869,7 +1853,7 @@
               <w:lang w:bidi="he-IL"/>
             </w:rPr>
           </w:pPr>
-          <w:hyperlink w:anchor="_Toc489539348" w:history="1">
+          <w:hyperlink w:anchor="_Toc518503142" w:history="1">
             <w:r>
               <w:rPr>
                 <w:rStyle w:val="Hyperlink"/>
@@ -1896,7 +1880,7 @@
                 <w:noProof/>
                 <w:webHidden/>
               </w:rPr>
-              <w:instrText xml:space="preserve"> PAGEREF _Toc489539348 \h </w:instrText>
+              <w:instrText xml:space="preserve"> PAGEREF _Toc518503142 \h </w:instrText>
             </w:r>
             <w:r>
               <w:rPr>
@@ -1940,7 +1924,7 @@
               <w:lang w:bidi="he-IL"/>
             </w:rPr>
           </w:pPr>
-          <w:hyperlink w:anchor="_Toc489539349" w:history="1">
+          <w:hyperlink w:anchor="_Toc518503143" w:history="1">
             <w:r>
               <w:rPr>
                 <w:rStyle w:val="Hyperlink"/>
@@ -1967,7 +1951,7 @@
                 <w:noProof/>
                 <w:webHidden/>
               </w:rPr>
-              <w:instrText xml:space="preserve"> PAGEREF _Toc489539349 \h </w:instrText>
+              <w:instrText xml:space="preserve"> PAGEREF _Toc518503143 \h </w:instrText>
             </w:r>
             <w:r>
               <w:rPr>
@@ -2011,7 +1995,7 @@
               <w:lang w:bidi="he-IL"/>
             </w:rPr>
           </w:pPr>
-          <w:hyperlink w:anchor="_Toc489539350" w:history="1">
+          <w:hyperlink w:anchor="_Toc518503144" w:history="1">
             <w:r>
               <w:rPr>
                 <w:rStyle w:val="Hyperlink"/>
@@ -2038,7 +2022,7 @@
                 <w:noProof/>
                 <w:webHidden/>
               </w:rPr>
-              <w:instrText xml:space="preserve"> PAGEREF _Toc489539350 \h </w:instrText>
+              <w:instrText xml:space="preserve"> PAGEREF _Toc518503144 \h </w:instrText>
             </w:r>
             <w:r>
               <w:rPr>
@@ -2082,7 +2066,7 @@
               <w:lang w:bidi="he-IL"/>
             </w:rPr>
           </w:pPr>
-          <w:hyperlink w:anchor="_Toc489539351" w:history="1">
+          <w:hyperlink w:anchor="_Toc518503145" w:history="1">
             <w:r>
               <w:rPr>
                 <w:rStyle w:val="Hyperlink"/>
@@ -2109,7 +2093,7 @@
                 <w:noProof/>
                 <w:webHidden/>
               </w:rPr>
-              <w:instrText xml:space="preserve"> PAGEREF _Toc489539351 \h </w:instrText>
+              <w:instrText xml:space="preserve"> PAGEREF _Toc518503145 \h </w:instrText>
             </w:r>
             <w:r>
               <w:rPr>
@@ -2129,7 +2113,7 @@
                 <w:noProof/>
                 <w:webHidden/>
               </w:rPr>
-              <w:t>12</w:t>
+              <w:t>15</w:t>
             </w:r>
             <w:r>
               <w:rPr>
@@ -2159,6 +2143,8 @@
         </w:rPr>
         <w:t xml:space="preserve"> </w:t>
       </w:r>
+      <w:bookmarkStart w:id="0" w:name="_GoBack"/>
+      <w:bookmarkEnd w:id="0"/>
     </w:p>
     <w:p>
       <w:pPr>
@@ -2206,7 +2192,7 @@
         <w:spacing w:after="0"/>
         <w:ind w:left="-3"/>
       </w:pPr>
-      <w:bookmarkStart w:id="0" w:name="_Toc489539336"/>
+      <w:bookmarkStart w:id="1" w:name="_Toc518503130"/>
       <w:r>
         <w:rPr>
           <w:sz w:val="40"/>
@@ -2214,7 +2200,7 @@
         <w:lastRenderedPageBreak/>
         <w:t>Overview</w:t>
       </w:r>
-      <w:bookmarkEnd w:id="0"/>
+      <w:bookmarkEnd w:id="1"/>
       <w:r>
         <w:rPr>
           <w:sz w:val="40"/>
@@ -2306,7 +2292,7 @@
               </wp:inline>
             </w:drawing>
           </mc:Choice>
-          <mc:Fallback xmlns:cx="http://schemas.microsoft.com/office/drawing/2014/chartex" xmlns:w16se="http://schemas.microsoft.com/office/word/2015/wordml/symex">
+          <mc:Fallback xmlns:w16se="http://schemas.microsoft.com/office/word/2015/wordml/symex" xmlns:cx="http://schemas.microsoft.com/office/drawing/2014/chartex">
             <w:pict>
               <v:group w14:anchorId="5E41200B" id="Group 15374" o:spid="_x0000_s1026" style="width:431.85pt;height:.5pt;mso-position-horizontal-relative:char;mso-position-vertical-relative:line" coordsize="54843,60" o:gfxdata="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">
                 <v:shape id="Shape 362" o:spid="_x0000_s1027" style="position:absolute;width:54843;height:0;visibility:visible;mso-wrap-style:square;v-text-anchor:top" coordsize="5484317,0" o:gfxdata="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" path="m,l5484317,e" filled="f" strokecolor="#1b97d5" strokeweight=".48pt">
@@ -2412,7 +2398,7 @@
       <w:pPr>
         <w:pStyle w:val="Heading2"/>
       </w:pPr>
-      <w:bookmarkStart w:id="1" w:name="_Toc489539337"/>
+      <w:bookmarkStart w:id="2" w:name="_Toc518503131"/>
       <w:r>
         <w:t xml:space="preserve">About </w:t>
       </w:r>
@@ -2427,7 +2413,7 @@
       <w:r>
         <w:t xml:space="preserve"> Shell</w:t>
       </w:r>
-      <w:bookmarkEnd w:id="1"/>
+      <w:bookmarkEnd w:id="2"/>
     </w:p>
     <w:p>
       <w:pPr>
@@ -2532,11 +2518,11 @@
       <w:pPr>
         <w:pStyle w:val="Heading2"/>
       </w:pPr>
-      <w:bookmarkStart w:id="2" w:name="_Toc489539338"/>
+      <w:bookmarkStart w:id="3" w:name="_Toc518503132"/>
       <w:r>
         <w:t>Standard version</w:t>
       </w:r>
-      <w:bookmarkEnd w:id="2"/>
+      <w:bookmarkEnd w:id="3"/>
       <w:r>
         <w:t xml:space="preserve">  </w:t>
       </w:r>
@@ -2585,14 +2571,28 @@
           <w:rFonts w:ascii="Arial" w:eastAsia="Arial" w:hAnsi="Arial" w:cs="Arial"/>
           <w:color w:val="4B4B4C"/>
         </w:rPr>
-        <w:t>1.2</w:t>
-      </w:r>
-      <w:r>
-        <w:rPr>
-          <w:rFonts w:ascii="Arial" w:eastAsia="Arial" w:hAnsi="Arial" w:cs="Arial"/>
-          <w:color w:val="4B4B4C"/>
-        </w:rPr>
-        <w:t>.1</w:t>
+        <w:t>1.</w:t>
+      </w:r>
+      <w:r>
+        <w:rPr>
+          <w:rFonts w:ascii="Arial" w:eastAsia="Arial" w:hAnsi="Arial" w:cs="Arial"/>
+          <w:color w:val="4B4B4C"/>
+        </w:rPr>
+        <w:t>3</w:t>
+      </w:r>
+      <w:r>
+        <w:rPr>
+          <w:rFonts w:ascii="Arial" w:eastAsia="Arial" w:hAnsi="Arial" w:cs="Arial"/>
+          <w:color w:val="4B4B4C"/>
+        </w:rPr>
+        <w:t>.</w:t>
+      </w:r>
+      <w:r>
+        <w:rPr>
+          <w:rFonts w:ascii="Arial" w:eastAsia="Arial" w:hAnsi="Arial" w:cs="Arial"/>
+          <w:color w:val="4B4B4C"/>
+        </w:rPr>
+        <w:t>0</w:t>
       </w:r>
       <w:r>
         <w:rPr>
@@ -2711,11 +2711,11 @@
       <w:pPr>
         <w:pStyle w:val="Heading2"/>
       </w:pPr>
-      <w:bookmarkStart w:id="3" w:name="_Toc489539339"/>
+      <w:bookmarkStart w:id="4" w:name="_Toc518503133"/>
       <w:r>
         <w:t>Supported OS</w:t>
       </w:r>
-      <w:bookmarkEnd w:id="3"/>
+      <w:bookmarkEnd w:id="4"/>
     </w:p>
     <w:p>
       <w:pPr>
@@ -2738,11 +2738,11 @@
       <w:pPr>
         <w:pStyle w:val="Heading2"/>
       </w:pPr>
-      <w:bookmarkStart w:id="4" w:name="_Toc489539340"/>
+      <w:bookmarkStart w:id="5" w:name="_Toc518503134"/>
       <w:r>
         <w:t>Requirements</w:t>
       </w:r>
-      <w:bookmarkEnd w:id="4"/>
+      <w:bookmarkEnd w:id="5"/>
     </w:p>
     <w:p>
       <w:pPr>
@@ -2823,7 +2823,39 @@
           <w:rFonts w:ascii="Arial" w:eastAsia="Arial" w:hAnsi="Arial" w:cs="Arial"/>
           <w:color w:val="4B4B4C"/>
         </w:rPr>
-        <w:t xml:space="preserve"> client should be installed on the ES machine.</w:t>
+        <w:t xml:space="preserve"> rest server – either lab server or </w:t>
+      </w:r>
+      <w:proofErr w:type="spellStart"/>
+      <w:r>
+        <w:rPr>
+          <w:rFonts w:ascii="Arial" w:eastAsia="Arial" w:hAnsi="Arial" w:cs="Arial"/>
+          <w:color w:val="4B4B4C"/>
+        </w:rPr>
+        <w:t>stc</w:t>
+      </w:r>
+      <w:proofErr w:type="spellEnd"/>
+      <w:r>
+        <w:rPr>
+          <w:rFonts w:ascii="Arial" w:eastAsia="Arial" w:hAnsi="Arial" w:cs="Arial"/>
+          <w:color w:val="4B4B4C"/>
+        </w:rPr>
+        <w:t xml:space="preserve"> </w:t>
+      </w:r>
+      <w:proofErr w:type="spellStart"/>
+      <w:r>
+        <w:rPr>
+          <w:rFonts w:ascii="Arial" w:eastAsia="Arial" w:hAnsi="Arial" w:cs="Arial"/>
+          <w:color w:val="4B4B4C"/>
+        </w:rPr>
+        <w:t>webservices</w:t>
+      </w:r>
+      <w:proofErr w:type="spellEnd"/>
+      <w:r>
+        <w:rPr>
+          <w:rFonts w:ascii="Arial" w:eastAsia="Arial" w:hAnsi="Arial" w:cs="Arial"/>
+          <w:color w:val="4B4B4C"/>
+        </w:rPr>
+        <w:t>.</w:t>
       </w:r>
       <w:r>
         <w:rPr>
@@ -2837,11 +2869,11 @@
       <w:pPr>
         <w:pStyle w:val="Heading2"/>
       </w:pPr>
-      <w:bookmarkStart w:id="5" w:name="_Toc489539341"/>
+      <w:bookmarkStart w:id="6" w:name="_Toc518503135"/>
       <w:r>
         <w:t>Downloading the Shell</w:t>
       </w:r>
-      <w:bookmarkEnd w:id="5"/>
+      <w:bookmarkEnd w:id="6"/>
       <w:r>
         <w:t xml:space="preserve"> </w:t>
       </w:r>
@@ -3246,7 +3278,7 @@
         <w:spacing w:after="0"/>
         <w:ind w:left="-3"/>
       </w:pPr>
-      <w:bookmarkStart w:id="6" w:name="_Toc489539342"/>
+      <w:bookmarkStart w:id="7" w:name="_Toc518503136"/>
       <w:r>
         <w:rPr>
           <w:sz w:val="40"/>
@@ -3254,7 +3286,7 @@
         <w:lastRenderedPageBreak/>
         <w:t>Import and Configure the Shell</w:t>
       </w:r>
-      <w:bookmarkEnd w:id="6"/>
+      <w:bookmarkEnd w:id="7"/>
       <w:r>
         <w:rPr>
           <w:sz w:val="40"/>
@@ -3346,7 +3378,7 @@
               </wp:inline>
             </w:drawing>
           </mc:Choice>
-          <mc:Fallback xmlns:cx="http://schemas.microsoft.com/office/drawing/2014/chartex" xmlns:w16se="http://schemas.microsoft.com/office/word/2015/wordml/symex">
+          <mc:Fallback xmlns:w16se="http://schemas.microsoft.com/office/word/2015/wordml/symex" xmlns:cx="http://schemas.microsoft.com/office/drawing/2014/chartex">
             <w:pict>
               <v:group w14:anchorId="06DB2053" id="Group 14804" o:spid="_x0000_s1026" style="width:431.85pt;height:.5pt;mso-position-horizontal-relative:char;mso-position-vertical-relative:line" coordsize="54843,60" o:gfxdata="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">
                 <v:shape id="Shape 781" o:spid="_x0000_s1027" style="position:absolute;width:54843;height:0;visibility:visible;mso-wrap-style:square;v-text-anchor:top" coordsize="5484317,0" o:gfxdata="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" path="m,l5484317,e" filled="f" strokecolor="#1b97d5" strokeweight=".48pt">
@@ -3410,7 +3442,7 @@
       <w:pPr>
         <w:pStyle w:val="Heading2"/>
       </w:pPr>
-      <w:bookmarkStart w:id="7" w:name="_Toc489539343"/>
+      <w:bookmarkStart w:id="8" w:name="_Toc518503137"/>
       <w:r>
         <w:t xml:space="preserve">Importing the Shell into </w:t>
       </w:r>
@@ -3418,7 +3450,7 @@
       <w:r>
         <w:t>CloudShell</w:t>
       </w:r>
-      <w:bookmarkEnd w:id="7"/>
+      <w:bookmarkEnd w:id="8"/>
       <w:proofErr w:type="spellEnd"/>
       <w:r>
         <w:t xml:space="preserve"> </w:t>
@@ -3945,11 +3977,11 @@
       <w:pPr>
         <w:pStyle w:val="Heading2"/>
       </w:pPr>
-      <w:bookmarkStart w:id="8" w:name="_Toc489539344"/>
+      <w:bookmarkStart w:id="9" w:name="_Toc518503138"/>
       <w:r>
         <w:t>Offline installation of a Shell</w:t>
       </w:r>
-      <w:bookmarkEnd w:id="8"/>
+      <w:bookmarkEnd w:id="9"/>
       <w:r>
         <w:t xml:space="preserve">  </w:t>
       </w:r>
@@ -4044,7 +4076,7 @@
               </wp:inline>
             </w:drawing>
           </mc:Choice>
-          <mc:Fallback xmlns:cx="http://schemas.microsoft.com/office/drawing/2014/chartex" xmlns:w16se="http://schemas.microsoft.com/office/word/2015/wordml/symex">
+          <mc:Fallback xmlns:w16se="http://schemas.microsoft.com/office/word/2015/wordml/symex" xmlns:cx="http://schemas.microsoft.com/office/drawing/2014/chartex">
             <w:pict>
               <v:group w14:anchorId="6D9CAA26" id="Group 14805" o:spid="_x0000_s1026" style="width:431.85pt;height:.5pt;mso-position-horizontal-relative:char;mso-position-vertical-relative:line" coordsize="54842,60" o:gfxdata="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">
                 <v:shape id="Shape 20829" o:spid="_x0000_s1027" style="position:absolute;width:54842;height:91;visibility:visible;mso-wrap-style:square;v-text-anchor:top" coordsize="5484241,9144" o:gfxdata="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" path="m,l5484241,r,9144l,9144,,e" fillcolor="#4c4c4c" stroked="f" strokeweight="0">
@@ -4247,7 +4279,7 @@
               </wp:inline>
             </w:drawing>
           </mc:Choice>
-          <mc:Fallback xmlns:cx="http://schemas.microsoft.com/office/drawing/2014/chartex" xmlns:w16se="http://schemas.microsoft.com/office/word/2015/wordml/symex">
+          <mc:Fallback xmlns:w16se="http://schemas.microsoft.com/office/word/2015/wordml/symex" xmlns:cx="http://schemas.microsoft.com/office/drawing/2014/chartex">
             <w:pict>
               <v:group w14:anchorId="11E4E2B4" id="Group 14806" o:spid="_x0000_s1026" style="width:431.85pt;height:.5pt;mso-position-horizontal-relative:char;mso-position-vertical-relative:line" coordsize="54842,60" o:gfxdata="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">
                 <v:shape id="Shape 20830" o:spid="_x0000_s1027" style="position:absolute;width:54842;height:91;visibility:visible;mso-wrap-style:square;v-text-anchor:top" coordsize="5484241,9144" o:gfxdata="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" path="m,l5484241,r,9144l,9144,,e" fillcolor="#4c4c4c" stroked="f" strokeweight="0">
@@ -4668,16 +4700,16 @@
       <w:pPr>
         <w:pStyle w:val="Heading2"/>
       </w:pPr>
-      <w:bookmarkStart w:id="9" w:name="_Toc486499200"/>
-      <w:bookmarkStart w:id="10" w:name="_Toc489539345"/>
+      <w:bookmarkStart w:id="10" w:name="_Toc486499200"/>
+      <w:bookmarkStart w:id="11" w:name="_Toc518503139"/>
       <w:r>
         <w:t xml:space="preserve">Configuring a new </w:t>
       </w:r>
-      <w:bookmarkEnd w:id="9"/>
+      <w:bookmarkEnd w:id="10"/>
       <w:r>
         <w:t>service</w:t>
       </w:r>
-      <w:bookmarkEnd w:id="10"/>
+      <w:bookmarkEnd w:id="11"/>
     </w:p>
     <w:p>
       <w:pPr>
@@ -5053,7 +5085,14 @@
                 <w:rFonts w:ascii="Arial" w:eastAsia="Arial" w:hAnsi="Arial" w:cs="Arial"/>
                 <w:color w:val="4C4C4C"/>
               </w:rPr>
-              <w:t>Client Install Path</w:t>
+              <w:t xml:space="preserve">Controller </w:t>
+            </w:r>
+            <w:r>
+              <w:rPr>
+                <w:rFonts w:ascii="Arial" w:eastAsia="Arial" w:hAnsi="Arial" w:cs="Arial"/>
+                <w:color w:val="4C4C4C"/>
+              </w:rPr>
+              <w:t>Address</w:t>
             </w:r>
           </w:p>
         </w:tc>
@@ -5074,45 +5113,30 @@
                 <w:rFonts w:ascii="Arial" w:eastAsia="Arial" w:hAnsi="Arial" w:cs="Arial"/>
                 <w:color w:val="4C4C4C"/>
               </w:rPr>
-              <w:t xml:space="preserve">The path in which the traffic client is installed on the Execution Server. For example </w:t>
+              <w:t xml:space="preserve">The IP address of </w:t>
             </w:r>
             <w:r>
               <w:rPr>
                 <w:rFonts w:ascii="Arial" w:eastAsia="Arial" w:hAnsi="Arial" w:cs="Arial"/>
                 <w:color w:val="4C4C4C"/>
               </w:rPr>
-              <w:t xml:space="preserve">C:/Program Files (x86)/Spirent </w:t>
-            </w:r>
+              <w:t xml:space="preserve">STC REST server – either lab server or machine running </w:t>
+            </w:r>
+            <w:proofErr w:type="spellStart"/>
             <w:r>
               <w:rPr>
                 <w:rFonts w:ascii="Arial" w:eastAsia="Arial" w:hAnsi="Arial" w:cs="Arial"/>
                 <w:color w:val="4C4C4C"/>
               </w:rPr>
-              <w:lastRenderedPageBreak/>
-              <w:t xml:space="preserve">Communications/Spirent </w:t>
-            </w:r>
-            <w:proofErr w:type="spellStart"/>
+              <w:t>stcweb</w:t>
+            </w:r>
+            <w:proofErr w:type="spellEnd"/>
             <w:r>
               <w:rPr>
                 <w:rFonts w:ascii="Arial" w:eastAsia="Arial" w:hAnsi="Arial" w:cs="Arial"/>
                 <w:color w:val="4C4C4C"/>
               </w:rPr>
-              <w:t>TestCenter</w:t>
-            </w:r>
-            <w:proofErr w:type="spellEnd"/>
-            <w:r>
-              <w:rPr>
-                <w:rFonts w:ascii="Arial" w:eastAsia="Arial" w:hAnsi="Arial" w:cs="Arial"/>
-                <w:color w:val="4C4C4C"/>
-              </w:rPr>
-              <w:t xml:space="preserve"> 4.52 </w:t>
-            </w:r>
-            <w:r>
-              <w:rPr>
-                <w:rFonts w:ascii="Arial" w:eastAsia="Arial" w:hAnsi="Arial" w:cs="Arial"/>
-                <w:color w:val="4C4C4C"/>
-              </w:rPr>
-              <w:t>'.</w:t>
+              <w:t>.</w:t>
             </w:r>
           </w:p>
         </w:tc>
@@ -5136,7 +5160,14 @@
                 <w:color w:val="4C4C4C"/>
               </w:rPr>
               <w:lastRenderedPageBreak/>
-              <w:t>Controller Address</w:t>
+              <w:t xml:space="preserve">Controller </w:t>
+            </w:r>
+            <w:r>
+              <w:rPr>
+                <w:rFonts w:ascii="Arial" w:eastAsia="Arial" w:hAnsi="Arial" w:cs="Arial"/>
+                <w:color w:val="4C4C4C"/>
+              </w:rPr>
+              <w:t>TCP Port</w:t>
             </w:r>
           </w:p>
         </w:tc>
@@ -5152,34 +5183,54 @@
                 <w:color w:val="4C4C4C"/>
               </w:rPr>
             </w:pPr>
+            <w:bookmarkStart w:id="12" w:name="OLE_LINK1"/>
+            <w:bookmarkStart w:id="13" w:name="OLE_LINK2"/>
             <w:r>
               <w:rPr>
                 <w:rFonts w:ascii="Arial" w:eastAsia="Arial" w:hAnsi="Arial" w:cs="Arial"/>
                 <w:color w:val="4C4C4C"/>
               </w:rPr>
-              <w:t xml:space="preserve">The IP address of the </w:t>
+              <w:t xml:space="preserve">The </w:t>
             </w:r>
             <w:r>
               <w:rPr>
                 <w:rFonts w:ascii="Arial" w:eastAsia="Arial" w:hAnsi="Arial" w:cs="Arial"/>
                 <w:color w:val="4C4C4C"/>
               </w:rPr>
-              <w:t>lab server if used</w:t>
+              <w:t>TCP port</w:t>
             </w:r>
             <w:r>
               <w:rPr>
                 <w:rFonts w:ascii="Arial" w:eastAsia="Arial" w:hAnsi="Arial" w:cs="Arial"/>
                 <w:color w:val="4C4C4C"/>
               </w:rPr>
+              <w:t xml:space="preserve"> of </w:t>
+            </w:r>
+            <w:r>
+              <w:rPr>
+                <w:rFonts w:ascii="Arial" w:eastAsia="Arial" w:hAnsi="Arial" w:cs="Arial"/>
+                <w:color w:val="4C4C4C"/>
+              </w:rPr>
+              <w:t xml:space="preserve">STC REST server – either lab server or machine running </w:t>
+            </w:r>
+            <w:proofErr w:type="spellStart"/>
+            <w:r>
+              <w:rPr>
+                <w:rFonts w:ascii="Arial" w:eastAsia="Arial" w:hAnsi="Arial" w:cs="Arial"/>
+                <w:color w:val="4C4C4C"/>
+              </w:rPr>
+              <w:t>stcweb</w:t>
+            </w:r>
+            <w:proofErr w:type="spellEnd"/>
+            <w:r>
+              <w:rPr>
+                <w:rFonts w:ascii="Arial" w:eastAsia="Arial" w:hAnsi="Arial" w:cs="Arial"/>
+                <w:color w:val="4C4C4C"/>
+              </w:rPr>
               <w:t>.</w:t>
             </w:r>
-            <w:r>
-              <w:rPr>
-                <w:rFonts w:ascii="Arial" w:eastAsia="Arial" w:hAnsi="Arial" w:cs="Arial"/>
-                <w:color w:val="4C4C4C"/>
-              </w:rPr>
-              <w:t xml:space="preserve"> Optional.</w:t>
-            </w:r>
+            <w:bookmarkEnd w:id="12"/>
+            <w:bookmarkEnd w:id="13"/>
           </w:p>
         </w:tc>
       </w:tr>
@@ -5215,14 +5266,14 @@
           <w:sz w:val="40"/>
         </w:rPr>
       </w:pPr>
-      <w:bookmarkStart w:id="11" w:name="_Toc489539346"/>
+      <w:bookmarkStart w:id="14" w:name="_Toc518503140"/>
       <w:r>
         <w:rPr>
           <w:sz w:val="40"/>
         </w:rPr>
         <w:t>Updating Python Dependencies for Shells</w:t>
       </w:r>
-      <w:bookmarkEnd w:id="11"/>
+      <w:bookmarkEnd w:id="14"/>
     </w:p>
     <w:p>
       <w:r>
@@ -5304,7 +5355,7 @@
               </wp:inline>
             </w:drawing>
           </mc:Choice>
-          <mc:Fallback xmlns:cx="http://schemas.microsoft.com/office/drawing/2014/chartex" xmlns:w16se="http://schemas.microsoft.com/office/word/2015/wordml/symex">
+          <mc:Fallback xmlns:w16se="http://schemas.microsoft.com/office/word/2015/wordml/symex" xmlns:cx="http://schemas.microsoft.com/office/drawing/2014/chartex">
             <w:pict>
               <v:group w14:anchorId="56DB6F42" id="Group 8" o:spid="_x0000_s1026" style="width:424.35pt;height:.45pt;mso-position-horizontal-relative:char;mso-position-vertical-relative:line" coordsize="54843,60" o:gfxdata="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">
                 <v:shape id="Shape 781" o:spid="_x0000_s1027" style="position:absolute;width:54843;height:0;visibility:visible;mso-wrap-style:square;v-text-anchor:top" coordsize="5484317,0" o:gfxdata="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" path="m,l5484317,e" filled="f" strokecolor="#1b97d5" strokeweight=".48pt">
@@ -5353,11 +5404,11 @@
       <w:pPr>
         <w:pStyle w:val="Heading2"/>
       </w:pPr>
-      <w:bookmarkStart w:id="12" w:name="_Toc489539347"/>
+      <w:bookmarkStart w:id="15" w:name="_Toc518503141"/>
       <w:r>
         <w:t>Updating offline Python dependencies</w:t>
       </w:r>
-      <w:bookmarkEnd w:id="12"/>
+      <w:bookmarkEnd w:id="15"/>
     </w:p>
     <w:p>
       <w:pPr>
@@ -5576,28 +5627,16 @@
     </w:p>
     <w:p>
       <w:pPr>
-        <w:spacing w:before="90" w:after="90" w:line="343" w:lineRule="atLeast"/>
-        <w:ind w:left="720"/>
-        <w:rPr>
-          <w:rFonts w:ascii="Arial" w:eastAsia="Times New Roman" w:hAnsi="Arial" w:cs="Arial"/>
-          <w:color w:val="02070C"/>
-          <w:sz w:val="21"/>
-          <w:szCs w:val="21"/>
-        </w:rPr>
-      </w:pPr>
-    </w:p>
-    <w:p>
-      <w:pPr>
         <w:pStyle w:val="Heading2"/>
       </w:pPr>
-      <w:bookmarkStart w:id="13" w:name="_Toc489539348"/>
+      <w:bookmarkStart w:id="16" w:name="_Toc518503142"/>
       <w:r>
         <w:t xml:space="preserve">Updating online Python </w:t>
       </w:r>
       <w:r>
         <w:t>dependencies</w:t>
       </w:r>
-      <w:bookmarkEnd w:id="13"/>
+      <w:bookmarkEnd w:id="16"/>
     </w:p>
     <w:p>
       <w:pPr>
@@ -5718,7 +5757,7 @@
         <w:spacing w:after="0"/>
         <w:ind w:left="-3"/>
       </w:pPr>
-      <w:bookmarkStart w:id="14" w:name="_Toc489539349"/>
+      <w:bookmarkStart w:id="17" w:name="_Toc518503143"/>
       <w:r>
         <w:rPr>
           <w:sz w:val="40"/>
@@ -5726,7 +5765,7 @@
         <w:lastRenderedPageBreak/>
         <w:t>Typical workflow</w:t>
       </w:r>
-      <w:bookmarkEnd w:id="14"/>
+      <w:bookmarkEnd w:id="17"/>
     </w:p>
     <w:p>
       <w:pPr>
@@ -5812,7 +5851,7 @@
               </wp:inline>
             </w:drawing>
           </mc:Choice>
-          <mc:Fallback xmlns:cx="http://schemas.microsoft.com/office/drawing/2014/chartex" xmlns:w16se="http://schemas.microsoft.com/office/word/2015/wordml/symex">
+          <mc:Fallback xmlns:w16se="http://schemas.microsoft.com/office/word/2015/wordml/symex" xmlns:cx="http://schemas.microsoft.com/office/drawing/2014/chartex">
             <w:pict>
               <v:group w14:anchorId="0363901A" id="Group 14481" o:spid="_x0000_s1026" style="width:431.85pt;height:.5pt;mso-position-horizontal-relative:char;mso-position-vertical-relative:line" coordsize="54843,60" o:gfxdata="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">
                 <v:shape id="Shape 2650" o:spid="_x0000_s1027" style="position:absolute;width:54843;height:0;visibility:visible;mso-wrap-style:square;v-text-anchor:top" coordsize="5484317,0" o:gfxdata="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" path="m,l5484317,e" filled="f" strokecolor="#1b97d5" strokeweight=".48pt">
@@ -5835,7 +5874,7 @@
           <w:szCs w:val="28"/>
         </w:rPr>
       </w:pPr>
-      <w:bookmarkStart w:id="15" w:name="_Toc489539350"/>
+      <w:bookmarkStart w:id="18" w:name="_Toc518503144"/>
       <w:r>
         <w:t xml:space="preserve">Scenario 1 </w:t>
       </w:r>
@@ -5856,7 +5895,7 @@
       <w:r>
         <w:t xml:space="preserve"> traffic</w:t>
       </w:r>
-      <w:bookmarkEnd w:id="15"/>
+      <w:bookmarkEnd w:id="18"/>
     </w:p>
     <w:p>
       <w:pPr>
@@ -6287,10 +6326,10 @@
           <w:lang w:bidi="he-IL"/>
         </w:rPr>
         <w:drawing>
-          <wp:inline distT="0" distB="0" distL="0" distR="0" wp14:anchorId="44DD84A1" wp14:editId="0E55D137">
-            <wp:extent cx="5389245" cy="2619375"/>
-            <wp:effectExtent l="0" t="0" r="1905" b="9525"/>
-            <wp:docPr id="12" name="Picture 12"/>
+          <wp:inline distT="0" distB="0" distL="0" distR="0" wp14:anchorId="5E8B7484" wp14:editId="2701C259">
+            <wp:extent cx="4620270" cy="2276793"/>
+            <wp:effectExtent l="0" t="0" r="8890" b="9525"/>
+            <wp:docPr id="2" name="Picture 2"/>
             <wp:cNvGraphicFramePr>
               <a:graphicFrameLocks xmlns:a="http://schemas.openxmlformats.org/drawingml/2006/main" noChangeAspect="1"/>
             </wp:cNvGraphicFramePr>
@@ -6310,7 +6349,7 @@
                   <pic:spPr>
                     <a:xfrm>
                       <a:off x="0" y="0"/>
-                      <a:ext cx="5389245" cy="2619375"/>
+                      <a:ext cx="4620270" cy="2276793"/>
                     </a:xfrm>
                     <a:prstGeom prst="rect">
                       <a:avLst/>
@@ -6526,17 +6565,1167 @@
     <w:tbl>
       <w:tblPr>
         <w:tblStyle w:val="TableGrid0"/>
-        <w:tblW w:w="8971" w:type="dxa"/>
+        <w:tblW w:w="9679" w:type="dxa"/>
         <w:tblInd w:w="360" w:type="dxa"/>
         <w:tblLook w:val="04A0" w:firstRow="1" w:lastRow="0" w:firstColumn="1" w:lastColumn="0" w:noHBand="0" w:noVBand="1"/>
       </w:tblPr>
       <w:tblGrid>
-        <w:gridCol w:w="2178"/>
-        <w:gridCol w:w="2259"/>
-        <w:gridCol w:w="2178"/>
+        <w:gridCol w:w="2414"/>
+        <w:gridCol w:w="2495"/>
+        <w:gridCol w:w="2414"/>
         <w:gridCol w:w="2356"/>
       </w:tblGrid>
       <w:tr>
+        <w:tc>
+          <w:tcPr>
+            <w:tcW w:w="2414" w:type="dxa"/>
+          </w:tcPr>
+          <w:p>
+            <w:pPr>
+              <w:spacing w:before="180" w:after="180" w:line="336" w:lineRule="atLeast"/>
+              <w:rPr>
+                <w:rFonts w:ascii="Arial" w:eastAsia="Arial" w:hAnsi="Arial" w:cs="Arial"/>
+                <w:color w:val="4B4B4C"/>
+              </w:rPr>
+            </w:pPr>
+            <w:r>
+              <w:rPr>
+                <w:rFonts w:ascii="Arial" w:eastAsia="Arial" w:hAnsi="Arial" w:cs="Arial"/>
+                <w:color w:val="4B4B4C"/>
+              </w:rPr>
+              <w:t>Command</w:t>
+            </w:r>
+          </w:p>
+        </w:tc>
+        <w:tc>
+          <w:tcPr>
+            <w:tcW w:w="2495" w:type="dxa"/>
+          </w:tcPr>
+          <w:p>
+            <w:pPr>
+              <w:spacing w:before="180" w:after="180" w:line="336" w:lineRule="atLeast"/>
+              <w:rPr>
+                <w:rFonts w:ascii="Arial" w:eastAsia="Arial" w:hAnsi="Arial" w:cs="Arial"/>
+                <w:color w:val="4B4B4C"/>
+              </w:rPr>
+            </w:pPr>
+            <w:r>
+              <w:rPr>
+                <w:rFonts w:ascii="Arial" w:eastAsia="Arial" w:hAnsi="Arial" w:cs="Arial"/>
+                <w:color w:val="4B4B4C"/>
+              </w:rPr>
+              <w:t>Description</w:t>
+            </w:r>
+          </w:p>
+        </w:tc>
+        <w:tc>
+          <w:tcPr>
+            <w:tcW w:w="4770" w:type="dxa"/>
+            <w:gridSpan w:val="2"/>
+          </w:tcPr>
+          <w:p>
+            <w:pPr>
+              <w:spacing w:before="180" w:after="180" w:line="336" w:lineRule="atLeast"/>
+              <w:rPr>
+                <w:rFonts w:ascii="Arial" w:eastAsia="Arial" w:hAnsi="Arial" w:cs="Arial"/>
+                <w:color w:val="4B4B4C"/>
+              </w:rPr>
+            </w:pPr>
+            <w:r>
+              <w:rPr>
+                <w:rFonts w:ascii="Arial" w:eastAsia="Arial" w:hAnsi="Arial" w:cs="Arial"/>
+                <w:color w:val="4B4B4C"/>
+              </w:rPr>
+              <w:t>Parameters</w:t>
+            </w:r>
+          </w:p>
+        </w:tc>
+      </w:tr>
+      <w:tr>
+        <w:tc>
+          <w:tcPr>
+            <w:tcW w:w="2414" w:type="dxa"/>
+          </w:tcPr>
+          <w:p>
+            <w:pPr>
+              <w:spacing w:before="180" w:after="180" w:line="336" w:lineRule="atLeast"/>
+              <w:rPr>
+                <w:rFonts w:ascii="Arial" w:eastAsia="Arial" w:hAnsi="Arial" w:cs="Arial"/>
+                <w:color w:val="4B4B4C"/>
+              </w:rPr>
+            </w:pPr>
+          </w:p>
+        </w:tc>
+        <w:tc>
+          <w:tcPr>
+            <w:tcW w:w="2495" w:type="dxa"/>
+          </w:tcPr>
+          <w:p>
+            <w:pPr>
+              <w:spacing w:before="180" w:after="180" w:line="336" w:lineRule="atLeast"/>
+              <w:rPr>
+                <w:rFonts w:ascii="Arial" w:eastAsia="Arial" w:hAnsi="Arial" w:cs="Arial"/>
+                <w:color w:val="4B4B4C"/>
+              </w:rPr>
+            </w:pPr>
+          </w:p>
+        </w:tc>
+        <w:tc>
+          <w:tcPr>
+            <w:tcW w:w="2414" w:type="dxa"/>
+          </w:tcPr>
+          <w:p>
+            <w:pPr>
+              <w:spacing w:before="180" w:after="180" w:line="336" w:lineRule="atLeast"/>
+              <w:rPr>
+                <w:rFonts w:ascii="Arial" w:eastAsia="Arial" w:hAnsi="Arial" w:cs="Arial"/>
+                <w:color w:val="4B4B4C"/>
+              </w:rPr>
+            </w:pPr>
+            <w:r>
+              <w:rPr>
+                <w:rFonts w:ascii="Arial" w:eastAsia="Arial" w:hAnsi="Arial" w:cs="Arial"/>
+                <w:color w:val="4B4B4C"/>
+              </w:rPr>
+              <w:t>Parameter</w:t>
+            </w:r>
+          </w:p>
+        </w:tc>
+        <w:tc>
+          <w:tcPr>
+            <w:tcW w:w="2356" w:type="dxa"/>
+          </w:tcPr>
+          <w:p>
+            <w:pPr>
+              <w:spacing w:before="180" w:after="180" w:line="336" w:lineRule="atLeast"/>
+              <w:rPr>
+                <w:rFonts w:ascii="Arial" w:eastAsia="Arial" w:hAnsi="Arial" w:cs="Arial"/>
+                <w:color w:val="4B4B4C"/>
+              </w:rPr>
+            </w:pPr>
+            <w:r>
+              <w:rPr>
+                <w:rFonts w:ascii="Arial" w:eastAsia="Arial" w:hAnsi="Arial" w:cs="Arial"/>
+                <w:color w:val="4B4B4C"/>
+              </w:rPr>
+              <w:t>Description</w:t>
+            </w:r>
+          </w:p>
+        </w:tc>
+      </w:tr>
+      <w:tr>
+        <w:tc>
+          <w:tcPr>
+            <w:tcW w:w="2414" w:type="dxa"/>
+          </w:tcPr>
+          <w:p>
+            <w:pPr>
+              <w:spacing w:before="180" w:after="180" w:line="336" w:lineRule="atLeast"/>
+              <w:rPr>
+                <w:rFonts w:ascii="Arial" w:eastAsia="Arial" w:hAnsi="Arial" w:cs="Arial"/>
+                <w:color w:val="4B4B4C"/>
+              </w:rPr>
+            </w:pPr>
+            <w:r>
+              <w:rPr>
+                <w:rFonts w:ascii="Arial" w:eastAsia="Arial" w:hAnsi="Arial" w:cs="Arial"/>
+                <w:color w:val="4B4B4C"/>
+              </w:rPr>
+              <w:t>Load Configuration</w:t>
+            </w:r>
+          </w:p>
+        </w:tc>
+        <w:tc>
+          <w:tcPr>
+            <w:tcW w:w="2495" w:type="dxa"/>
+          </w:tcPr>
+          <w:p>
+            <w:pPr>
+              <w:spacing w:before="180" w:after="180" w:line="336" w:lineRule="atLeast"/>
+              <w:rPr>
+                <w:rFonts w:ascii="Arial" w:eastAsia="Arial" w:hAnsi="Arial" w:cs="Arial"/>
+                <w:color w:val="4B4B4C"/>
+              </w:rPr>
+            </w:pPr>
+            <w:r>
+              <w:rPr>
+                <w:rFonts w:ascii="Arial" w:eastAsia="Arial" w:hAnsi="Arial" w:cs="Arial"/>
+                <w:color w:val="4B4B4C"/>
+              </w:rPr>
+              <w:t>Load c</w:t>
+            </w:r>
+            <w:r>
+              <w:rPr>
+                <w:rFonts w:ascii="Arial" w:eastAsia="Arial" w:hAnsi="Arial" w:cs="Arial"/>
+                <w:color w:val="4B4B4C"/>
+              </w:rPr>
+              <w:t>onfiguration and reserve ports</w:t>
+            </w:r>
+          </w:p>
+        </w:tc>
+        <w:tc>
+          <w:tcPr>
+            <w:tcW w:w="2414" w:type="dxa"/>
+          </w:tcPr>
+          <w:p>
+            <w:pPr>
+              <w:spacing w:before="180" w:after="180" w:line="336" w:lineRule="atLeast"/>
+              <w:rPr>
+                <w:rFonts w:ascii="Arial" w:eastAsia="Arial" w:hAnsi="Arial" w:cs="Arial"/>
+                <w:color w:val="4B4B4C"/>
+              </w:rPr>
+            </w:pPr>
+            <w:r>
+              <w:rPr>
+                <w:rFonts w:ascii="Arial" w:eastAsia="Arial" w:hAnsi="Arial" w:cs="Arial"/>
+                <w:color w:val="4B4B4C"/>
+              </w:rPr>
+              <w:t>Spirent</w:t>
+            </w:r>
+            <w:r>
+              <w:rPr>
+                <w:rFonts w:ascii="Arial" w:eastAsia="Arial" w:hAnsi="Arial" w:cs="Arial"/>
+                <w:color w:val="4B4B4C"/>
+              </w:rPr>
+              <w:t xml:space="preserve"> </w:t>
+            </w:r>
+            <w:proofErr w:type="spellStart"/>
+            <w:r>
+              <w:rPr>
+                <w:rFonts w:ascii="Arial" w:eastAsia="Arial" w:hAnsi="Arial" w:cs="Arial"/>
+                <w:color w:val="4B4B4C"/>
+              </w:rPr>
+              <w:t>config</w:t>
+            </w:r>
+            <w:proofErr w:type="spellEnd"/>
+            <w:r>
+              <w:rPr>
+                <w:rFonts w:ascii="Arial" w:eastAsia="Arial" w:hAnsi="Arial" w:cs="Arial"/>
+                <w:color w:val="4B4B4C"/>
+              </w:rPr>
+              <w:t xml:space="preserve"> file name</w:t>
+            </w:r>
+          </w:p>
+        </w:tc>
+        <w:tc>
+          <w:tcPr>
+            <w:tcW w:w="2356" w:type="dxa"/>
+          </w:tcPr>
+          <w:p>
+            <w:pPr>
+              <w:spacing w:before="180" w:after="180" w:line="336" w:lineRule="atLeast"/>
+              <w:rPr>
+                <w:rFonts w:ascii="Arial" w:eastAsia="Arial" w:hAnsi="Arial" w:cs="Arial"/>
+                <w:color w:val="4B4B4C"/>
+              </w:rPr>
+            </w:pPr>
+            <w:r>
+              <w:rPr>
+                <w:rFonts w:ascii="Arial" w:eastAsia="Arial" w:hAnsi="Arial" w:cs="Arial"/>
+                <w:color w:val="4B4B4C"/>
+              </w:rPr>
+              <w:t xml:space="preserve">Full path to </w:t>
+            </w:r>
+            <w:r>
+              <w:rPr>
+                <w:rFonts w:ascii="Arial" w:eastAsia="Arial" w:hAnsi="Arial" w:cs="Arial"/>
+                <w:color w:val="4B4B4C"/>
+              </w:rPr>
+              <w:t>Spirent</w:t>
+            </w:r>
+            <w:r>
+              <w:rPr>
+                <w:rFonts w:ascii="Arial" w:eastAsia="Arial" w:hAnsi="Arial" w:cs="Arial"/>
+                <w:color w:val="4B4B4C"/>
+              </w:rPr>
+              <w:t xml:space="preserve"> configuration file name</w:t>
+            </w:r>
+            <w:r>
+              <w:rPr>
+                <w:rFonts w:ascii="Arial" w:eastAsia="Arial" w:hAnsi="Arial" w:cs="Arial"/>
+                <w:color w:val="4B4B4C"/>
+              </w:rPr>
+              <w:t xml:space="preserve"> (</w:t>
+            </w:r>
+            <w:proofErr w:type="spellStart"/>
+            <w:r>
+              <w:rPr>
+                <w:rFonts w:ascii="Arial" w:eastAsia="Arial" w:hAnsi="Arial" w:cs="Arial"/>
+                <w:color w:val="4B4B4C"/>
+              </w:rPr>
+              <w:t>tcc</w:t>
+            </w:r>
+            <w:proofErr w:type="spellEnd"/>
+            <w:r>
+              <w:rPr>
+                <w:rFonts w:ascii="Arial" w:eastAsia="Arial" w:hAnsi="Arial" w:cs="Arial"/>
+                <w:color w:val="4B4B4C"/>
+              </w:rPr>
+              <w:t xml:space="preserve"> or xml)</w:t>
+            </w:r>
+          </w:p>
+        </w:tc>
+      </w:tr>
+      <w:tr>
+        <w:tc>
+          <w:tcPr>
+            <w:tcW w:w="2414" w:type="dxa"/>
+          </w:tcPr>
+          <w:p>
+            <w:pPr>
+              <w:spacing w:before="180" w:after="180" w:line="336" w:lineRule="atLeast"/>
+              <w:rPr>
+                <w:rFonts w:ascii="Arial" w:eastAsia="Arial" w:hAnsi="Arial" w:cs="Arial"/>
+                <w:color w:val="4B4B4C"/>
+              </w:rPr>
+            </w:pPr>
+            <w:r>
+              <w:rPr>
+                <w:rFonts w:ascii="Arial" w:eastAsia="Arial" w:hAnsi="Arial" w:cs="Arial"/>
+                <w:color w:val="4B4B4C"/>
+              </w:rPr>
+              <w:t>Start ARP/ND</w:t>
+            </w:r>
+          </w:p>
+        </w:tc>
+        <w:tc>
+          <w:tcPr>
+            <w:tcW w:w="2495" w:type="dxa"/>
+          </w:tcPr>
+          <w:p>
+            <w:pPr>
+              <w:spacing w:before="180" w:after="180" w:line="336" w:lineRule="atLeast"/>
+              <w:rPr>
+                <w:rFonts w:ascii="Arial" w:eastAsia="Arial" w:hAnsi="Arial" w:cs="Arial"/>
+                <w:color w:val="4B4B4C"/>
+              </w:rPr>
+            </w:pPr>
+            <w:r>
+              <w:rPr>
+                <w:rFonts w:ascii="Arial" w:eastAsia="Arial" w:hAnsi="Arial" w:cs="Arial"/>
+                <w:color w:val="4B4B4C"/>
+              </w:rPr>
+              <w:t>Send ARP/ND for all devices and streams</w:t>
+            </w:r>
+          </w:p>
+        </w:tc>
+        <w:tc>
+          <w:tcPr>
+            <w:tcW w:w="2414" w:type="dxa"/>
+          </w:tcPr>
+          <w:p>
+            <w:pPr>
+              <w:spacing w:before="180" w:after="180" w:line="336" w:lineRule="atLeast"/>
+              <w:rPr>
+                <w:rFonts w:ascii="Arial" w:eastAsia="Arial" w:hAnsi="Arial" w:cs="Arial"/>
+                <w:color w:val="4B4B4C"/>
+              </w:rPr>
+            </w:pPr>
+          </w:p>
+        </w:tc>
+        <w:tc>
+          <w:tcPr>
+            <w:tcW w:w="2356" w:type="dxa"/>
+          </w:tcPr>
+          <w:p>
+            <w:pPr>
+              <w:spacing w:before="180" w:after="180" w:line="336" w:lineRule="atLeast"/>
+              <w:rPr>
+                <w:rFonts w:ascii="Arial" w:eastAsia="Arial" w:hAnsi="Arial" w:cs="Arial"/>
+                <w:color w:val="4B4B4C"/>
+              </w:rPr>
+            </w:pPr>
+          </w:p>
+        </w:tc>
+      </w:tr>
+      <w:tr>
+        <w:tc>
+          <w:tcPr>
+            <w:tcW w:w="2414" w:type="dxa"/>
+          </w:tcPr>
+          <w:p>
+            <w:pPr>
+              <w:spacing w:before="180" w:after="180" w:line="336" w:lineRule="atLeast"/>
+              <w:rPr>
+                <w:rFonts w:ascii="Arial" w:eastAsia="Arial" w:hAnsi="Arial" w:cs="Arial"/>
+                <w:color w:val="4B4B4C"/>
+              </w:rPr>
+            </w:pPr>
+            <w:r>
+              <w:rPr>
+                <w:rFonts w:ascii="Arial" w:eastAsia="Arial" w:hAnsi="Arial" w:cs="Arial"/>
+                <w:color w:val="4B4B4C"/>
+              </w:rPr>
+              <w:t xml:space="preserve">Start </w:t>
+            </w:r>
+            <w:r>
+              <w:rPr>
+                <w:rFonts w:ascii="Arial" w:eastAsia="Arial" w:hAnsi="Arial" w:cs="Arial"/>
+                <w:color w:val="4B4B4C"/>
+              </w:rPr>
+              <w:t>All Devices</w:t>
+            </w:r>
+          </w:p>
+        </w:tc>
+        <w:tc>
+          <w:tcPr>
+            <w:tcW w:w="2495" w:type="dxa"/>
+          </w:tcPr>
+          <w:p>
+            <w:pPr>
+              <w:spacing w:before="180" w:after="180" w:line="336" w:lineRule="atLeast"/>
+              <w:rPr>
+                <w:rFonts w:ascii="Arial" w:eastAsia="Arial" w:hAnsi="Arial" w:cs="Arial"/>
+                <w:color w:val="4B4B4C"/>
+              </w:rPr>
+            </w:pPr>
+            <w:r>
+              <w:rPr>
+                <w:rFonts w:ascii="Arial" w:eastAsia="Arial" w:hAnsi="Arial" w:cs="Arial"/>
+                <w:color w:val="4B4B4C"/>
+              </w:rPr>
+              <w:t>Start all emulations on all devices</w:t>
+            </w:r>
+          </w:p>
+        </w:tc>
+        <w:tc>
+          <w:tcPr>
+            <w:tcW w:w="2414" w:type="dxa"/>
+          </w:tcPr>
+          <w:p>
+            <w:pPr>
+              <w:spacing w:before="180" w:after="180" w:line="336" w:lineRule="atLeast"/>
+              <w:rPr>
+                <w:rFonts w:ascii="Arial" w:eastAsia="Arial" w:hAnsi="Arial" w:cs="Arial"/>
+                <w:color w:val="4B4B4C"/>
+              </w:rPr>
+            </w:pPr>
+          </w:p>
+        </w:tc>
+        <w:tc>
+          <w:tcPr>
+            <w:tcW w:w="2356" w:type="dxa"/>
+          </w:tcPr>
+          <w:p>
+            <w:pPr>
+              <w:spacing w:before="180" w:after="180" w:line="336" w:lineRule="atLeast"/>
+              <w:rPr>
+                <w:rFonts w:ascii="Arial" w:eastAsia="Arial" w:hAnsi="Arial" w:cs="Arial"/>
+                <w:color w:val="4B4B4C"/>
+              </w:rPr>
+            </w:pPr>
+          </w:p>
+        </w:tc>
+      </w:tr>
+      <w:tr>
+        <w:tc>
+          <w:tcPr>
+            <w:tcW w:w="2414" w:type="dxa"/>
+          </w:tcPr>
+          <w:p>
+            <w:pPr>
+              <w:spacing w:before="180" w:after="180" w:line="336" w:lineRule="atLeast"/>
+              <w:rPr>
+                <w:rFonts w:ascii="Arial" w:eastAsia="Arial" w:hAnsi="Arial" w:cs="Arial"/>
+                <w:color w:val="4B4B4C"/>
+              </w:rPr>
+            </w:pPr>
+            <w:r>
+              <w:rPr>
+                <w:rFonts w:ascii="Arial" w:eastAsia="Arial" w:hAnsi="Arial" w:cs="Arial"/>
+                <w:color w:val="4B4B4C"/>
+              </w:rPr>
+              <w:t xml:space="preserve">Stop </w:t>
+            </w:r>
+            <w:r>
+              <w:rPr>
+                <w:rFonts w:ascii="Arial" w:eastAsia="Arial" w:hAnsi="Arial" w:cs="Arial"/>
+                <w:color w:val="4B4B4C"/>
+              </w:rPr>
+              <w:t>All Protocols</w:t>
+            </w:r>
+          </w:p>
+        </w:tc>
+        <w:tc>
+          <w:tcPr>
+            <w:tcW w:w="2495" w:type="dxa"/>
+          </w:tcPr>
+          <w:p>
+            <w:pPr>
+              <w:spacing w:before="180" w:after="180" w:line="336" w:lineRule="atLeast"/>
+              <w:rPr>
+                <w:rFonts w:ascii="Arial" w:eastAsia="Arial" w:hAnsi="Arial" w:cs="Arial"/>
+                <w:color w:val="4B4B4C"/>
+              </w:rPr>
+            </w:pPr>
+            <w:r>
+              <w:rPr>
+                <w:rFonts w:ascii="Arial" w:eastAsia="Arial" w:hAnsi="Arial" w:cs="Arial"/>
+                <w:color w:val="4B4B4C"/>
+              </w:rPr>
+              <w:t>Stop all emulations on all devices</w:t>
+            </w:r>
+          </w:p>
+        </w:tc>
+        <w:tc>
+          <w:tcPr>
+            <w:tcW w:w="2414" w:type="dxa"/>
+          </w:tcPr>
+          <w:p>
+            <w:pPr>
+              <w:spacing w:before="180" w:after="180" w:line="336" w:lineRule="atLeast"/>
+              <w:rPr>
+                <w:rFonts w:ascii="Arial" w:eastAsia="Arial" w:hAnsi="Arial" w:cs="Arial"/>
+                <w:color w:val="4B4B4C"/>
+              </w:rPr>
+            </w:pPr>
+          </w:p>
+        </w:tc>
+        <w:tc>
+          <w:tcPr>
+            <w:tcW w:w="2356" w:type="dxa"/>
+          </w:tcPr>
+          <w:p>
+            <w:pPr>
+              <w:spacing w:before="180" w:after="180" w:line="336" w:lineRule="atLeast"/>
+              <w:rPr>
+                <w:rFonts w:ascii="Arial" w:eastAsia="Arial" w:hAnsi="Arial" w:cs="Arial"/>
+                <w:color w:val="4B4B4C"/>
+              </w:rPr>
+            </w:pPr>
+          </w:p>
+        </w:tc>
+      </w:tr>
+      <w:tr>
+        <w:tc>
+          <w:tcPr>
+            <w:tcW w:w="2414" w:type="dxa"/>
+          </w:tcPr>
+          <w:p>
+            <w:pPr>
+              <w:spacing w:before="180" w:after="180" w:line="336" w:lineRule="atLeast"/>
+              <w:rPr>
+                <w:rFonts w:ascii="Arial" w:eastAsia="Arial" w:hAnsi="Arial" w:cs="Arial"/>
+                <w:color w:val="4B4B4C"/>
+              </w:rPr>
+            </w:pPr>
+            <w:r>
+              <w:rPr>
+                <w:rFonts w:ascii="Arial" w:eastAsia="Arial" w:hAnsi="Arial" w:cs="Arial"/>
+                <w:color w:val="4B4B4C"/>
+              </w:rPr>
+              <w:t>Start Traffic</w:t>
+            </w:r>
+          </w:p>
+        </w:tc>
+        <w:tc>
+          <w:tcPr>
+            <w:tcW w:w="2495" w:type="dxa"/>
+          </w:tcPr>
+          <w:p>
+            <w:pPr>
+              <w:spacing w:before="180" w:after="180" w:line="336" w:lineRule="atLeast"/>
+              <w:rPr>
+                <w:rFonts w:ascii="Arial" w:eastAsia="Arial" w:hAnsi="Arial" w:cs="Arial"/>
+                <w:color w:val="4B4B4C"/>
+              </w:rPr>
+            </w:pPr>
+            <w:r>
+              <w:rPr>
+                <w:rFonts w:ascii="Arial" w:eastAsia="Arial" w:hAnsi="Arial" w:cs="Arial"/>
+                <w:color w:val="4B4B4C"/>
+              </w:rPr>
+              <w:t>Start traffic on all ports</w:t>
+            </w:r>
+          </w:p>
+        </w:tc>
+        <w:tc>
+          <w:tcPr>
+            <w:tcW w:w="2414" w:type="dxa"/>
+          </w:tcPr>
+          <w:p>
+            <w:pPr>
+              <w:spacing w:before="180" w:after="180" w:line="336" w:lineRule="atLeast"/>
+              <w:rPr>
+                <w:rFonts w:ascii="Arial" w:eastAsia="Arial" w:hAnsi="Arial" w:cs="Arial"/>
+                <w:color w:val="4B4B4C"/>
+              </w:rPr>
+            </w:pPr>
+            <w:r>
+              <w:rPr>
+                <w:rFonts w:ascii="Arial" w:eastAsia="Arial" w:hAnsi="Arial" w:cs="Arial"/>
+                <w:color w:val="4B4B4C"/>
+              </w:rPr>
+              <w:t>Blocking</w:t>
+            </w:r>
+          </w:p>
+        </w:tc>
+        <w:tc>
+          <w:tcPr>
+            <w:tcW w:w="2356" w:type="dxa"/>
+          </w:tcPr>
+          <w:p>
+            <w:pPr>
+              <w:spacing w:before="180" w:after="180" w:line="336" w:lineRule="atLeast"/>
+              <w:rPr>
+                <w:rFonts w:ascii="Arial" w:eastAsia="Arial" w:hAnsi="Arial" w:cs="Arial"/>
+                <w:color w:val="4B4B4C"/>
+              </w:rPr>
+            </w:pPr>
+            <w:r>
+              <w:rPr>
+                <w:rFonts w:ascii="Arial" w:eastAsia="Arial" w:hAnsi="Arial" w:cs="Arial"/>
+                <w:color w:val="4B4B4C"/>
+              </w:rPr>
+              <w:t>True - return after traffic finish to run, False - return immediately</w:t>
+            </w:r>
+          </w:p>
+        </w:tc>
+      </w:tr>
+      <w:tr>
+        <w:tc>
+          <w:tcPr>
+            <w:tcW w:w="2414" w:type="dxa"/>
+          </w:tcPr>
+          <w:p>
+            <w:pPr>
+              <w:spacing w:before="180" w:after="180" w:line="336" w:lineRule="atLeast"/>
+              <w:rPr>
+                <w:rFonts w:ascii="Arial" w:eastAsia="Arial" w:hAnsi="Arial" w:cs="Arial"/>
+                <w:color w:val="4B4B4C"/>
+              </w:rPr>
+            </w:pPr>
+            <w:r>
+              <w:rPr>
+                <w:rFonts w:ascii="Arial" w:eastAsia="Arial" w:hAnsi="Arial" w:cs="Arial"/>
+                <w:color w:val="4B4B4C"/>
+              </w:rPr>
+              <w:t>Stop Traffic</w:t>
+            </w:r>
+          </w:p>
+        </w:tc>
+        <w:tc>
+          <w:tcPr>
+            <w:tcW w:w="2495" w:type="dxa"/>
+          </w:tcPr>
+          <w:p>
+            <w:pPr>
+              <w:spacing w:before="180" w:after="180" w:line="336" w:lineRule="atLeast"/>
+              <w:rPr>
+                <w:rFonts w:ascii="Arial" w:eastAsia="Arial" w:hAnsi="Arial" w:cs="Arial"/>
+                <w:color w:val="4B4B4C"/>
+              </w:rPr>
+            </w:pPr>
+            <w:r>
+              <w:rPr>
+                <w:rFonts w:ascii="Arial" w:eastAsia="Arial" w:hAnsi="Arial" w:cs="Arial"/>
+                <w:color w:val="4B4B4C"/>
+              </w:rPr>
+              <w:t>Stop traffic on all ports</w:t>
+            </w:r>
+          </w:p>
+        </w:tc>
+        <w:tc>
+          <w:tcPr>
+            <w:tcW w:w="2414" w:type="dxa"/>
+          </w:tcPr>
+          <w:p>
+            <w:pPr>
+              <w:spacing w:before="180" w:after="180" w:line="336" w:lineRule="atLeast"/>
+              <w:rPr>
+                <w:rFonts w:ascii="Arial" w:eastAsia="Arial" w:hAnsi="Arial" w:cs="Arial"/>
+                <w:color w:val="4B4B4C"/>
+              </w:rPr>
+            </w:pPr>
+          </w:p>
+        </w:tc>
+        <w:tc>
+          <w:tcPr>
+            <w:tcW w:w="2356" w:type="dxa"/>
+          </w:tcPr>
+          <w:p>
+            <w:pPr>
+              <w:spacing w:before="180" w:after="180" w:line="336" w:lineRule="atLeast"/>
+              <w:rPr>
+                <w:rFonts w:ascii="Arial" w:eastAsia="Arial" w:hAnsi="Arial" w:cs="Arial"/>
+                <w:color w:val="4B4B4C"/>
+              </w:rPr>
+            </w:pPr>
+          </w:p>
+        </w:tc>
+      </w:tr>
+      <w:tr>
+        <w:tc>
+          <w:tcPr>
+            <w:tcW w:w="2414" w:type="dxa"/>
+            <w:vMerge w:val="restart"/>
+          </w:tcPr>
+          <w:p>
+            <w:pPr>
+              <w:spacing w:before="180" w:after="180" w:line="336" w:lineRule="atLeast"/>
+              <w:rPr>
+                <w:rFonts w:ascii="Arial" w:eastAsia="Arial" w:hAnsi="Arial" w:cs="Arial"/>
+                <w:color w:val="4B4B4C"/>
+              </w:rPr>
+            </w:pPr>
+            <w:r>
+              <w:rPr>
+                <w:rFonts w:ascii="Arial" w:eastAsia="Arial" w:hAnsi="Arial" w:cs="Arial"/>
+                <w:color w:val="4B4B4C"/>
+              </w:rPr>
+              <w:t>Get Statistics</w:t>
+            </w:r>
+          </w:p>
+        </w:tc>
+        <w:tc>
+          <w:tcPr>
+            <w:tcW w:w="2495" w:type="dxa"/>
+            <w:vMerge w:val="restart"/>
+          </w:tcPr>
+          <w:p>
+            <w:pPr>
+              <w:spacing w:before="180" w:after="180" w:line="336" w:lineRule="atLeast"/>
+              <w:rPr>
+                <w:rFonts w:ascii="Arial" w:eastAsia="Arial" w:hAnsi="Arial" w:cs="Arial"/>
+                <w:color w:val="4B4B4C"/>
+              </w:rPr>
+            </w:pPr>
+            <w:r>
+              <w:rPr>
+                <w:rFonts w:ascii="Arial" w:eastAsia="Arial" w:hAnsi="Arial" w:cs="Arial"/>
+                <w:color w:val="4B4B4C"/>
+              </w:rPr>
+              <w:t>Get view statistics</w:t>
+            </w:r>
+          </w:p>
+        </w:tc>
+        <w:tc>
+          <w:tcPr>
+            <w:tcW w:w="2414" w:type="dxa"/>
+          </w:tcPr>
+          <w:p>
+            <w:pPr>
+              <w:spacing w:before="180" w:after="180" w:line="336" w:lineRule="atLeast"/>
+              <w:rPr>
+                <w:rFonts w:ascii="Arial" w:eastAsia="Arial" w:hAnsi="Arial" w:cs="Arial"/>
+                <w:color w:val="4B4B4C"/>
+              </w:rPr>
+            </w:pPr>
+            <w:r>
+              <w:rPr>
+                <w:rFonts w:ascii="Arial" w:eastAsia="Arial" w:hAnsi="Arial" w:cs="Arial"/>
+                <w:color w:val="4B4B4C"/>
+              </w:rPr>
+              <w:t>View Name</w:t>
+            </w:r>
+          </w:p>
+        </w:tc>
+        <w:tc>
+          <w:tcPr>
+            <w:tcW w:w="2356" w:type="dxa"/>
+          </w:tcPr>
+          <w:p>
+            <w:pPr>
+              <w:spacing w:before="180" w:after="180" w:line="336" w:lineRule="atLeast"/>
+              <w:rPr>
+                <w:rFonts w:ascii="Arial" w:eastAsia="Arial" w:hAnsi="Arial" w:cs="Arial"/>
+                <w:color w:val="4B4B4C"/>
+              </w:rPr>
+            </w:pPr>
+            <w:proofErr w:type="spellStart"/>
+            <w:r>
+              <w:rPr>
+                <w:rFonts w:ascii="Arial" w:eastAsia="Arial" w:hAnsi="Arial" w:cs="Arial"/>
+                <w:color w:val="4B4B4C"/>
+              </w:rPr>
+              <w:t>generatorPortResults</w:t>
+            </w:r>
+            <w:proofErr w:type="spellEnd"/>
+            <w:r>
+              <w:rPr>
+                <w:rFonts w:ascii="Arial" w:eastAsia="Arial" w:hAnsi="Arial" w:cs="Arial"/>
+                <w:color w:val="4B4B4C"/>
+              </w:rPr>
+              <w:t xml:space="preserve">, </w:t>
+            </w:r>
+            <w:proofErr w:type="spellStart"/>
+            <w:r>
+              <w:rPr>
+                <w:rFonts w:ascii="Arial" w:eastAsia="Arial" w:hAnsi="Arial" w:cs="Arial"/>
+                <w:color w:val="4B4B4C"/>
+              </w:rPr>
+              <w:t>analyzerPortResults</w:t>
+            </w:r>
+            <w:proofErr w:type="spellEnd"/>
+            <w:r>
+              <w:rPr>
+                <w:rFonts w:ascii="Arial" w:eastAsia="Arial" w:hAnsi="Arial" w:cs="Arial"/>
+                <w:color w:val="4B4B4C"/>
+              </w:rPr>
+              <w:t xml:space="preserve"> etc.</w:t>
+            </w:r>
+          </w:p>
+        </w:tc>
+      </w:tr>
+      <w:tr>
+        <w:tc>
+          <w:tcPr>
+            <w:tcW w:w="2414" w:type="dxa"/>
+            <w:vMerge/>
+          </w:tcPr>
+          <w:p>
+            <w:pPr>
+              <w:spacing w:before="180" w:after="180" w:line="336" w:lineRule="atLeast"/>
+              <w:rPr>
+                <w:rFonts w:ascii="Arial" w:eastAsia="Arial" w:hAnsi="Arial" w:cs="Arial"/>
+                <w:color w:val="4B4B4C"/>
+              </w:rPr>
+            </w:pPr>
+          </w:p>
+        </w:tc>
+        <w:tc>
+          <w:tcPr>
+            <w:tcW w:w="2495" w:type="dxa"/>
+            <w:vMerge/>
+          </w:tcPr>
+          <w:p>
+            <w:pPr>
+              <w:spacing w:before="180" w:after="180" w:line="336" w:lineRule="atLeast"/>
+              <w:rPr>
+                <w:rFonts w:ascii="Arial" w:eastAsia="Arial" w:hAnsi="Arial" w:cs="Arial"/>
+                <w:color w:val="4B4B4C"/>
+              </w:rPr>
+            </w:pPr>
+          </w:p>
+        </w:tc>
+        <w:tc>
+          <w:tcPr>
+            <w:tcW w:w="2414" w:type="dxa"/>
+          </w:tcPr>
+          <w:p>
+            <w:pPr>
+              <w:spacing w:before="180" w:after="180" w:line="336" w:lineRule="atLeast"/>
+              <w:rPr>
+                <w:rFonts w:ascii="Arial" w:eastAsia="Arial" w:hAnsi="Arial" w:cs="Arial"/>
+                <w:color w:val="4B4B4C"/>
+              </w:rPr>
+            </w:pPr>
+            <w:r>
+              <w:rPr>
+                <w:rFonts w:ascii="Arial" w:eastAsia="Arial" w:hAnsi="Arial" w:cs="Arial"/>
+                <w:color w:val="4B4B4C"/>
+              </w:rPr>
+              <w:t>Output Type</w:t>
+            </w:r>
+          </w:p>
+        </w:tc>
+        <w:tc>
+          <w:tcPr>
+            <w:tcW w:w="2356" w:type="dxa"/>
+          </w:tcPr>
+          <w:p>
+            <w:pPr>
+              <w:spacing w:before="180" w:after="180" w:line="336" w:lineRule="atLeast"/>
+              <w:rPr>
+                <w:rFonts w:ascii="Arial" w:eastAsia="Arial" w:hAnsi="Arial" w:cs="Arial"/>
+                <w:color w:val="4B4B4C"/>
+              </w:rPr>
+            </w:pPr>
+            <w:r>
+              <w:rPr>
+                <w:rFonts w:ascii="Arial" w:eastAsia="Arial" w:hAnsi="Arial" w:cs="Arial"/>
+                <w:color w:val="4B4B4C"/>
+              </w:rPr>
+              <w:t>CSV or JSON</w:t>
+            </w:r>
+            <w:r>
+              <w:rPr>
+                <w:rFonts w:ascii="Arial" w:eastAsia="Arial" w:hAnsi="Arial" w:cs="Arial"/>
+                <w:color w:val="4B4B4C"/>
+              </w:rPr>
+              <w:t>. If CSV. The statistics will be attached to the reservation csv file.</w:t>
+            </w:r>
+          </w:p>
+        </w:tc>
+      </w:tr>
+      <w:tr>
+        <w:tc>
+          <w:tcPr>
+            <w:tcW w:w="2414" w:type="dxa"/>
+          </w:tcPr>
+          <w:p>
+            <w:pPr>
+              <w:spacing w:before="180" w:after="180" w:line="336" w:lineRule="atLeast"/>
+              <w:rPr>
+                <w:rFonts w:ascii="Arial" w:eastAsia="Arial" w:hAnsi="Arial" w:cs="Arial"/>
+                <w:color w:val="4B4B4C"/>
+              </w:rPr>
+            </w:pPr>
+            <w:r>
+              <w:rPr>
+                <w:rFonts w:ascii="Arial" w:eastAsia="Arial" w:hAnsi="Arial" w:cs="Arial"/>
+                <w:color w:val="4B4B4C"/>
+              </w:rPr>
+              <w:t>Sequencer Command</w:t>
+            </w:r>
+          </w:p>
+        </w:tc>
+        <w:tc>
+          <w:tcPr>
+            <w:tcW w:w="2495" w:type="dxa"/>
+          </w:tcPr>
+          <w:p>
+            <w:pPr>
+              <w:spacing w:before="180" w:after="180" w:line="336" w:lineRule="atLeast"/>
+              <w:rPr>
+                <w:rFonts w:ascii="Arial" w:eastAsia="Arial" w:hAnsi="Arial" w:cs="Arial"/>
+                <w:color w:val="4B4B4C"/>
+              </w:rPr>
+            </w:pPr>
+            <w:r>
+              <w:rPr>
+                <w:rFonts w:ascii="Arial" w:eastAsia="Arial" w:hAnsi="Arial" w:cs="Arial"/>
+                <w:color w:val="4B4B4C"/>
+              </w:rPr>
+              <w:t>Perform sequencer command</w:t>
+            </w:r>
+          </w:p>
+        </w:tc>
+        <w:tc>
+          <w:tcPr>
+            <w:tcW w:w="2414" w:type="dxa"/>
+          </w:tcPr>
+          <w:p>
+            <w:pPr>
+              <w:spacing w:before="180" w:after="180" w:line="336" w:lineRule="atLeast"/>
+              <w:rPr>
+                <w:rFonts w:ascii="Arial" w:eastAsia="Arial" w:hAnsi="Arial" w:cs="Arial"/>
+                <w:color w:val="4B4B4C"/>
+              </w:rPr>
+            </w:pPr>
+            <w:r>
+              <w:rPr>
+                <w:rFonts w:ascii="Arial" w:eastAsia="Arial" w:hAnsi="Arial" w:cs="Arial"/>
+                <w:color w:val="4B4B4C"/>
+              </w:rPr>
+              <w:t>Command</w:t>
+            </w:r>
+          </w:p>
+        </w:tc>
+        <w:tc>
+          <w:tcPr>
+            <w:tcW w:w="2356" w:type="dxa"/>
+          </w:tcPr>
+          <w:p>
+            <w:pPr>
+              <w:spacing w:before="180" w:after="180" w:line="336" w:lineRule="atLeast"/>
+              <w:rPr>
+                <w:rFonts w:ascii="Arial" w:eastAsia="Arial" w:hAnsi="Arial" w:cs="Arial"/>
+                <w:color w:val="4B4B4C"/>
+              </w:rPr>
+            </w:pPr>
+            <w:r>
+              <w:rPr>
+                <w:rFonts w:ascii="Arial" w:eastAsia="Arial" w:hAnsi="Arial" w:cs="Arial"/>
+                <w:color w:val="4B4B4C"/>
+              </w:rPr>
+              <w:t>Start – start sequencer</w:t>
+            </w:r>
+          </w:p>
+          <w:p>
+            <w:pPr>
+              <w:spacing w:before="180" w:after="180" w:line="336" w:lineRule="atLeast"/>
+              <w:rPr>
+                <w:rFonts w:ascii="Arial" w:eastAsia="Arial" w:hAnsi="Arial" w:cs="Arial"/>
+                <w:color w:val="4B4B4C"/>
+              </w:rPr>
+            </w:pPr>
+            <w:r>
+              <w:rPr>
+                <w:rFonts w:ascii="Arial" w:eastAsia="Arial" w:hAnsi="Arial" w:cs="Arial"/>
+                <w:color w:val="4B4B4C"/>
+              </w:rPr>
+              <w:t>Stop – stop sequencer</w:t>
+            </w:r>
+          </w:p>
+          <w:p>
+            <w:pPr>
+              <w:spacing w:before="180" w:after="180" w:line="336" w:lineRule="atLeast"/>
+              <w:rPr>
+                <w:rFonts w:ascii="Arial" w:eastAsia="Arial" w:hAnsi="Arial" w:cs="Arial"/>
+                <w:color w:val="4B4B4C"/>
+              </w:rPr>
+            </w:pPr>
+            <w:r>
+              <w:rPr>
+                <w:rFonts w:ascii="Arial" w:eastAsia="Arial" w:hAnsi="Arial" w:cs="Arial"/>
+                <w:color w:val="4B4B4C"/>
+              </w:rPr>
+              <w:lastRenderedPageBreak/>
+              <w:t>Wait – wait for sequencer to finish</w:t>
+            </w:r>
+          </w:p>
+        </w:tc>
+      </w:tr>
+    </w:tbl>
+    <w:p>
+      <w:pPr>
+        <w:pStyle w:val="ListParagraph"/>
+        <w:numPr>
+          <w:ilvl w:val="0"/>
+          <w:numId w:val="25"/>
+        </w:numPr>
+        <w:spacing w:before="180" w:after="180" w:line="336" w:lineRule="atLeast"/>
+        <w:rPr>
+          <w:rFonts w:ascii="Arial" w:eastAsia="Arial" w:hAnsi="Arial" w:cs="Arial"/>
+          <w:color w:val="4B4B4C"/>
+        </w:rPr>
+      </w:pPr>
+      <w:r>
+        <w:rPr>
+          <w:rFonts w:ascii="Arial" w:eastAsia="Arial" w:hAnsi="Arial" w:cs="Arial"/>
+          <w:color w:val="4B4B4C"/>
+        </w:rPr>
+        <w:lastRenderedPageBreak/>
+        <w:t xml:space="preserve"> </w:t>
+      </w:r>
+      <w:r>
+        <w:rPr>
+          <w:rFonts w:ascii="Arial" w:eastAsia="Arial" w:hAnsi="Arial" w:cs="Arial"/>
+          <w:color w:val="4B4B4C"/>
+        </w:rPr>
+        <w:t>Hidden developer commands</w:t>
+      </w:r>
+    </w:p>
+    <w:tbl>
+      <w:tblPr>
+        <w:tblStyle w:val="TableGrid0"/>
+        <w:tblW w:w="8896" w:type="dxa"/>
+        <w:tblInd w:w="360" w:type="dxa"/>
+        <w:tblLook w:val="04A0" w:firstRow="1" w:lastRow="0" w:firstColumn="1" w:lastColumn="0" w:noHBand="0" w:noVBand="1"/>
+      </w:tblPr>
+      <w:tblGrid>
+        <w:gridCol w:w="2063"/>
+        <w:gridCol w:w="2780"/>
+        <w:gridCol w:w="1855"/>
+        <w:gridCol w:w="2198"/>
+      </w:tblGrid>
+      <w:tr>
+        <w:tc>
+          <w:tcPr>
+            <w:tcW w:w="2063" w:type="dxa"/>
+          </w:tcPr>
+          <w:p>
+            <w:pPr>
+              <w:spacing w:before="180" w:after="180" w:line="336" w:lineRule="atLeast"/>
+              <w:rPr>
+                <w:rFonts w:ascii="Arial" w:eastAsia="Arial" w:hAnsi="Arial" w:cs="Arial"/>
+                <w:color w:val="4B4B4C"/>
+              </w:rPr>
+            </w:pPr>
+            <w:r>
+              <w:rPr>
+                <w:rFonts w:ascii="Arial" w:eastAsia="Arial" w:hAnsi="Arial" w:cs="Arial"/>
+                <w:color w:val="4B4B4C"/>
+              </w:rPr>
+              <w:t>Command</w:t>
+            </w:r>
+          </w:p>
+        </w:tc>
+        <w:tc>
+          <w:tcPr>
+            <w:tcW w:w="2780" w:type="dxa"/>
+          </w:tcPr>
+          <w:p>
+            <w:pPr>
+              <w:spacing w:before="180" w:after="180" w:line="336" w:lineRule="atLeast"/>
+              <w:rPr>
+                <w:rFonts w:ascii="Arial" w:eastAsia="Arial" w:hAnsi="Arial" w:cs="Arial"/>
+                <w:color w:val="4B4B4C"/>
+              </w:rPr>
+            </w:pPr>
+            <w:r>
+              <w:rPr>
+                <w:rFonts w:ascii="Arial" w:eastAsia="Arial" w:hAnsi="Arial" w:cs="Arial"/>
+                <w:color w:val="4B4B4C"/>
+              </w:rPr>
+              <w:t>Description</w:t>
+            </w:r>
+          </w:p>
+        </w:tc>
+        <w:tc>
+          <w:tcPr>
+            <w:tcW w:w="4053" w:type="dxa"/>
+            <w:gridSpan w:val="2"/>
+          </w:tcPr>
+          <w:p>
+            <w:pPr>
+              <w:spacing w:before="180" w:after="180" w:line="336" w:lineRule="atLeast"/>
+              <w:rPr>
+                <w:rFonts w:ascii="Arial" w:eastAsia="Arial" w:hAnsi="Arial" w:cs="Arial"/>
+                <w:color w:val="4B4B4C"/>
+              </w:rPr>
+            </w:pPr>
+            <w:r>
+              <w:rPr>
+                <w:rFonts w:ascii="Arial" w:eastAsia="Arial" w:hAnsi="Arial" w:cs="Arial"/>
+                <w:color w:val="4B4B4C"/>
+              </w:rPr>
+              <w:t>Parameters</w:t>
+            </w:r>
+          </w:p>
+        </w:tc>
+      </w:tr>
+      <w:tr>
+        <w:tc>
+          <w:tcPr>
+            <w:tcW w:w="2063" w:type="dxa"/>
+          </w:tcPr>
+          <w:p>
+            <w:pPr>
+              <w:spacing w:before="180" w:after="180" w:line="336" w:lineRule="atLeast"/>
+              <w:rPr>
+                <w:rFonts w:ascii="Arial" w:eastAsia="Arial" w:hAnsi="Arial" w:cs="Arial"/>
+                <w:color w:val="4B4B4C"/>
+              </w:rPr>
+            </w:pPr>
+          </w:p>
+        </w:tc>
+        <w:tc>
+          <w:tcPr>
+            <w:tcW w:w="2780" w:type="dxa"/>
+          </w:tcPr>
+          <w:p>
+            <w:pPr>
+              <w:spacing w:before="180" w:after="180" w:line="336" w:lineRule="atLeast"/>
+              <w:rPr>
+                <w:rFonts w:ascii="Arial" w:eastAsia="Arial" w:hAnsi="Arial" w:cs="Arial"/>
+                <w:color w:val="4B4B4C"/>
+              </w:rPr>
+            </w:pPr>
+          </w:p>
+        </w:tc>
+        <w:tc>
+          <w:tcPr>
+            <w:tcW w:w="1855" w:type="dxa"/>
+          </w:tcPr>
+          <w:p>
+            <w:pPr>
+              <w:spacing w:before="180" w:after="180" w:line="336" w:lineRule="atLeast"/>
+              <w:rPr>
+                <w:rFonts w:ascii="Arial" w:eastAsia="Arial" w:hAnsi="Arial" w:cs="Arial"/>
+                <w:color w:val="4B4B4C"/>
+              </w:rPr>
+            </w:pPr>
+            <w:r>
+              <w:rPr>
+                <w:rFonts w:ascii="Arial" w:eastAsia="Arial" w:hAnsi="Arial" w:cs="Arial"/>
+                <w:color w:val="4B4B4C"/>
+              </w:rPr>
+              <w:t>Parameter</w:t>
+            </w:r>
+          </w:p>
+        </w:tc>
         <w:tc>
           <w:tcPr>
             <w:tcW w:w="2198" w:type="dxa"/>
@@ -6554,13 +7743,38 @@
                 <w:rFonts w:ascii="Arial" w:eastAsia="Arial" w:hAnsi="Arial" w:cs="Arial"/>
                 <w:color w:val="4B4B4C"/>
               </w:rPr>
-              <w:t>Command</w:t>
-            </w:r>
+              <w:t>Description</w:t>
+            </w:r>
+          </w:p>
+        </w:tc>
+      </w:tr>
+      <w:tr>
+        <w:tc>
+          <w:tcPr>
+            <w:tcW w:w="2063" w:type="dxa"/>
+          </w:tcPr>
+          <w:p>
+            <w:pPr>
+              <w:spacing w:before="180" w:after="180" w:line="336" w:lineRule="atLeast"/>
+              <w:rPr>
+                <w:rFonts w:ascii="Arial" w:eastAsia="Arial" w:hAnsi="Arial" w:cs="Arial"/>
+                <w:color w:val="4B4B4C"/>
+              </w:rPr>
+            </w:pPr>
+            <w:proofErr w:type="spellStart"/>
+            <w:r>
+              <w:rPr>
+                <w:rFonts w:ascii="Arial" w:eastAsia="Arial" w:hAnsi="Arial" w:cs="Arial"/>
+                <w:color w:val="4B4B4C"/>
+              </w:rPr>
+              <w:t>get_session_id</w:t>
+            </w:r>
+            <w:proofErr w:type="spellEnd"/>
           </w:p>
         </w:tc>
         <w:tc>
           <w:tcPr>
-            <w:tcW w:w="2283" w:type="dxa"/>
+            <w:tcW w:w="2780" w:type="dxa"/>
           </w:tcPr>
           <w:p>
             <w:pPr>
@@ -6575,14 +7789,27 @@
                 <w:rFonts w:ascii="Arial" w:eastAsia="Arial" w:hAnsi="Arial" w:cs="Arial"/>
                 <w:color w:val="4B4B4C"/>
               </w:rPr>
-              <w:t>Description</w:t>
+              <w:t xml:space="preserve">Returns the REST session. This ID can be used to run any </w:t>
+            </w:r>
+            <w:r>
+              <w:rPr>
+                <w:rFonts w:ascii="Arial" w:eastAsia="Arial" w:hAnsi="Arial" w:cs="Arial"/>
+                <w:color w:val="4B4B4C"/>
+              </w:rPr>
+              <w:t>STC</w:t>
+            </w:r>
+            <w:r>
+              <w:rPr>
+                <w:rFonts w:ascii="Arial" w:eastAsia="Arial" w:hAnsi="Arial" w:cs="Arial"/>
+                <w:color w:val="4B4B4C"/>
+              </w:rPr>
+              <w:t xml:space="preserve"> REST command directly.</w:t>
             </w:r>
           </w:p>
         </w:tc>
         <w:tc>
           <w:tcPr>
-            <w:tcW w:w="4490" w:type="dxa"/>
-            <w:gridSpan w:val="2"/>
+            <w:tcW w:w="1855" w:type="dxa"/>
           </w:tcPr>
           <w:p>
             <w:pPr>
@@ -6592,17 +7819,8 @@
                 <w:color w:val="4B4B4C"/>
               </w:rPr>
             </w:pPr>
-            <w:r>
-              <w:rPr>
-                <w:rFonts w:ascii="Arial" w:eastAsia="Arial" w:hAnsi="Arial" w:cs="Arial"/>
-                <w:color w:val="4B4B4C"/>
-              </w:rPr>
-              <w:t>Parameters</w:t>
-            </w:r>
           </w:p>
         </w:tc>
-      </w:tr>
-      <w:tr>
         <w:tc>
           <w:tcPr>
             <w:tcW w:w="2198" w:type="dxa"/>
@@ -6617,9 +7835,12 @@
             </w:pPr>
           </w:p>
         </w:tc>
+      </w:tr>
+      <w:tr>
         <w:tc>
           <w:tcPr>
-            <w:tcW w:w="2283" w:type="dxa"/>
+            <w:tcW w:w="2063" w:type="dxa"/>
+            <w:vMerge w:val="restart"/>
           </w:tcPr>
           <w:p>
             <w:pPr>
@@ -6629,11 +7850,22 @@
                 <w:color w:val="4B4B4C"/>
               </w:rPr>
             </w:pPr>
+            <w:bookmarkStart w:id="19" w:name="_Hlk517731503"/>
+            <w:proofErr w:type="spellStart"/>
+            <w:r>
+              <w:rPr>
+                <w:rFonts w:ascii="Arial" w:eastAsia="Arial" w:hAnsi="Arial" w:cs="Arial"/>
+                <w:color w:val="4B4B4C"/>
+              </w:rPr>
+              <w:t>get_children</w:t>
+            </w:r>
+            <w:proofErr w:type="spellEnd"/>
           </w:p>
         </w:tc>
         <w:tc>
           <w:tcPr>
-            <w:tcW w:w="2207" w:type="dxa"/>
+            <w:tcW w:w="2780" w:type="dxa"/>
+            <w:vMerge w:val="restart"/>
           </w:tcPr>
           <w:p>
             <w:pPr>
@@ -6643,18 +7875,52 @@
                 <w:color w:val="4B4B4C"/>
               </w:rPr>
             </w:pPr>
-            <w:r>
-              <w:rPr>
-                <w:rFonts w:ascii="Arial" w:eastAsia="Arial" w:hAnsi="Arial" w:cs="Arial"/>
-                <w:color w:val="4B4B4C"/>
-              </w:rPr>
-              <w:t>Parameter</w:t>
+            <w:bookmarkStart w:id="20" w:name="OLE_LINK16"/>
+            <w:r>
+              <w:rPr>
+                <w:rFonts w:ascii="Arial" w:eastAsia="Arial" w:hAnsi="Arial" w:cs="Arial"/>
+                <w:color w:val="4B4B4C"/>
+              </w:rPr>
+              <w:t>Returns list of all children of a specific type of the requested object.</w:t>
+            </w:r>
+            <w:bookmarkEnd w:id="20"/>
+          </w:p>
+          <w:p>
+            <w:pPr>
+              <w:spacing w:before="180" w:after="180" w:line="336" w:lineRule="atLeast"/>
+              <w:rPr>
+                <w:rFonts w:ascii="Arial" w:eastAsia="Arial" w:hAnsi="Arial" w:cs="Arial"/>
+                <w:color w:val="4B4B4C"/>
+              </w:rPr>
+            </w:pPr>
+            <w:r>
+              <w:rPr>
+                <w:rFonts w:ascii="Arial" w:eastAsia="Arial" w:hAnsi="Arial" w:cs="Arial"/>
+                <w:color w:val="4B4B4C"/>
+              </w:rPr>
+              <w:t xml:space="preserve">If </w:t>
+            </w:r>
+            <w:proofErr w:type="spellStart"/>
+            <w:r>
+              <w:rPr>
+                <w:rFonts w:ascii="Arial" w:eastAsia="Arial" w:hAnsi="Arial" w:cs="Arial"/>
+                <w:color w:val="4B4B4C"/>
+              </w:rPr>
+              <w:t>child_type</w:t>
+            </w:r>
+            <w:proofErr w:type="spellEnd"/>
+            <w:r>
+              <w:rPr>
+                <w:rFonts w:ascii="Arial" w:eastAsia="Arial" w:hAnsi="Arial" w:cs="Arial"/>
+                <w:color w:val="4B4B4C"/>
+              </w:rPr>
+              <w:t xml:space="preserve"> == None all children will be returned.</w:t>
             </w:r>
           </w:p>
         </w:tc>
         <w:tc>
           <w:tcPr>
-            <w:tcW w:w="2283" w:type="dxa"/>
+            <w:tcW w:w="1855" w:type="dxa"/>
           </w:tcPr>
           <w:p>
             <w:pPr>
@@ -6664,17 +7930,17 @@
                 <w:color w:val="4B4B4C"/>
               </w:rPr>
             </w:pPr>
-            <w:r>
-              <w:rPr>
-                <w:rFonts w:ascii="Arial" w:eastAsia="Arial" w:hAnsi="Arial" w:cs="Arial"/>
-                <w:color w:val="4B4B4C"/>
-              </w:rPr>
-              <w:t>Description</w:t>
-            </w:r>
+            <w:proofErr w:type="spellStart"/>
+            <w:r>
+              <w:rPr>
+                <w:rFonts w:ascii="Arial" w:eastAsia="Arial" w:hAnsi="Arial" w:cs="Arial"/>
+                <w:color w:val="4B4B4C"/>
+              </w:rPr>
+              <w:t>obj_ref</w:t>
+            </w:r>
+            <w:proofErr w:type="spellEnd"/>
           </w:p>
         </w:tc>
-      </w:tr>
-      <w:tr>
         <w:tc>
           <w:tcPr>
             <w:tcW w:w="2198" w:type="dxa"/>
@@ -6687,18 +7953,47 @@
                 <w:color w:val="4B4B4C"/>
               </w:rPr>
             </w:pPr>
-            <w:r>
-              <w:rPr>
-                <w:rFonts w:ascii="Arial" w:eastAsia="Arial" w:hAnsi="Arial" w:cs="Arial"/>
-                <w:color w:val="4B4B4C"/>
-              </w:rPr>
-              <w:t>Load Configuration</w:t>
-            </w:r>
+            <w:bookmarkStart w:id="21" w:name="OLE_LINK21"/>
+            <w:bookmarkStart w:id="22" w:name="OLE_LINK22"/>
+            <w:r>
+              <w:rPr>
+                <w:rFonts w:ascii="Arial" w:eastAsia="Arial" w:hAnsi="Arial" w:cs="Arial"/>
+                <w:color w:val="4B4B4C"/>
+              </w:rPr>
+              <w:t xml:space="preserve">Requested </w:t>
+            </w:r>
+            <w:bookmarkEnd w:id="21"/>
+            <w:bookmarkEnd w:id="22"/>
+            <w:r>
+              <w:rPr>
+                <w:rFonts w:ascii="Arial" w:eastAsia="Arial" w:hAnsi="Arial" w:cs="Arial"/>
+                <w:color w:val="4B4B4C"/>
+              </w:rPr>
+              <w:t>object reference.</w:t>
+            </w:r>
+          </w:p>
+        </w:tc>
+      </w:tr>
+      <w:tr>
+        <w:tc>
+          <w:tcPr>
+            <w:tcW w:w="2063" w:type="dxa"/>
+            <w:vMerge/>
+          </w:tcPr>
+          <w:p>
+            <w:pPr>
+              <w:spacing w:before="180" w:after="180" w:line="336" w:lineRule="atLeast"/>
+              <w:rPr>
+                <w:rFonts w:ascii="Arial" w:eastAsia="Arial" w:hAnsi="Arial" w:cs="Arial"/>
+                <w:color w:val="4B4B4C"/>
+              </w:rPr>
+            </w:pPr>
           </w:p>
         </w:tc>
         <w:tc>
           <w:tcPr>
-            <w:tcW w:w="2283" w:type="dxa"/>
+            <w:tcW w:w="2780" w:type="dxa"/>
+            <w:vMerge/>
           </w:tcPr>
           <w:p>
             <w:pPr>
@@ -6708,25 +8003,11 @@
                 <w:color w:val="4B4B4C"/>
               </w:rPr>
             </w:pPr>
-            <w:r>
-              <w:rPr>
-                <w:rFonts w:ascii="Arial" w:eastAsia="Arial" w:hAnsi="Arial" w:cs="Arial"/>
-                <w:color w:val="4B4B4C"/>
-              </w:rPr>
-              <w:t>Load c</w:t>
-            </w:r>
-            <w:r>
-              <w:rPr>
-                <w:rFonts w:ascii="Arial" w:eastAsia="Arial" w:hAnsi="Arial" w:cs="Arial"/>
-                <w:color w:val="4B4B4C"/>
-              </w:rPr>
-              <w:t>onfiguration and reserve ports</w:t>
-            </w:r>
           </w:p>
         </w:tc>
         <w:tc>
           <w:tcPr>
-            <w:tcW w:w="2207" w:type="dxa"/>
+            <w:tcW w:w="1855" w:type="dxa"/>
           </w:tcPr>
           <w:p>
             <w:pPr>
@@ -6736,98 +8017,17 @@
                 <w:color w:val="4B4B4C"/>
               </w:rPr>
             </w:pPr>
-            <w:r>
-              <w:rPr>
-                <w:rFonts w:ascii="Arial" w:eastAsia="Arial" w:hAnsi="Arial" w:cs="Arial"/>
-                <w:color w:val="4B4B4C"/>
-              </w:rPr>
-              <w:t>Spirent</w:t>
-            </w:r>
-            <w:r>
-              <w:rPr>
-                <w:rFonts w:ascii="Arial" w:eastAsia="Arial" w:hAnsi="Arial" w:cs="Arial"/>
-                <w:color w:val="4B4B4C"/>
-              </w:rPr>
-              <w:t xml:space="preserve"> </w:t>
-            </w:r>
             <w:proofErr w:type="spellStart"/>
             <w:r>
               <w:rPr>
                 <w:rFonts w:ascii="Arial" w:eastAsia="Arial" w:hAnsi="Arial" w:cs="Arial"/>
                 <w:color w:val="4B4B4C"/>
               </w:rPr>
-              <w:t>config</w:t>
+              <w:t>child_type</w:t>
             </w:r>
             <w:proofErr w:type="spellEnd"/>
-            <w:r>
-              <w:rPr>
-                <w:rFonts w:ascii="Arial" w:eastAsia="Arial" w:hAnsi="Arial" w:cs="Arial"/>
-                <w:color w:val="4B4B4C"/>
-              </w:rPr>
-              <w:t xml:space="preserve"> file name</w:t>
-            </w:r>
           </w:p>
         </w:tc>
-        <w:tc>
-          <w:tcPr>
-            <w:tcW w:w="2283" w:type="dxa"/>
-          </w:tcPr>
-          <w:p>
-            <w:pPr>
-              <w:spacing w:before="180" w:after="180" w:line="336" w:lineRule="atLeast"/>
-              <w:rPr>
-                <w:rFonts w:ascii="Arial" w:eastAsia="Arial" w:hAnsi="Arial" w:cs="Arial"/>
-                <w:color w:val="4B4B4C"/>
-              </w:rPr>
-            </w:pPr>
-            <w:r>
-              <w:rPr>
-                <w:rFonts w:ascii="Arial" w:eastAsia="Arial" w:hAnsi="Arial" w:cs="Arial"/>
-                <w:color w:val="4B4B4C"/>
-              </w:rPr>
-              <w:t xml:space="preserve">Full path to </w:t>
-            </w:r>
-            <w:r>
-              <w:rPr>
-                <w:rFonts w:ascii="Arial" w:eastAsia="Arial" w:hAnsi="Arial" w:cs="Arial"/>
-                <w:color w:val="4B4B4C"/>
-              </w:rPr>
-              <w:t>Spirent</w:t>
-            </w:r>
-            <w:r>
-              <w:rPr>
-                <w:rFonts w:ascii="Arial" w:eastAsia="Arial" w:hAnsi="Arial" w:cs="Arial"/>
-                <w:color w:val="4B4B4C"/>
-              </w:rPr>
-              <w:t xml:space="preserve"> configuration file name</w:t>
-            </w:r>
-            <w:r>
-              <w:rPr>
-                <w:rFonts w:ascii="Arial" w:eastAsia="Arial" w:hAnsi="Arial" w:cs="Arial"/>
-                <w:color w:val="4B4B4C"/>
-              </w:rPr>
-              <w:t xml:space="preserve"> (</w:t>
-            </w:r>
-            <w:proofErr w:type="spellStart"/>
-            <w:r>
-              <w:rPr>
-                <w:rFonts w:ascii="Arial" w:eastAsia="Arial" w:hAnsi="Arial" w:cs="Arial"/>
-                <w:color w:val="4B4B4C"/>
-              </w:rPr>
-              <w:t>tcc</w:t>
-            </w:r>
-            <w:proofErr w:type="spellEnd"/>
-            <w:r>
-              <w:rPr>
-                <w:rFonts w:ascii="Arial" w:eastAsia="Arial" w:hAnsi="Arial" w:cs="Arial"/>
-                <w:color w:val="4B4B4C"/>
-              </w:rPr>
-              <w:t xml:space="preserve"> or xml)</w:t>
-            </w:r>
-          </w:p>
-        </w:tc>
-      </w:tr>
-      <w:tr>
         <w:tc>
           <w:tcPr>
             <w:tcW w:w="2198" w:type="dxa"/>
@@ -6845,13 +8045,40 @@
                 <w:rFonts w:ascii="Arial" w:eastAsia="Arial" w:hAnsi="Arial" w:cs="Arial"/>
                 <w:color w:val="4B4B4C"/>
               </w:rPr>
-              <w:t>Start ARP/ND</w:t>
-            </w:r>
+              <w:t>Requested child type</w:t>
+            </w:r>
+          </w:p>
+        </w:tc>
+      </w:tr>
+      <w:tr>
+        <w:tc>
+          <w:tcPr>
+            <w:tcW w:w="2063" w:type="dxa"/>
+          </w:tcPr>
+          <w:p>
+            <w:pPr>
+              <w:spacing w:before="180" w:after="180" w:line="336" w:lineRule="atLeast"/>
+              <w:rPr>
+                <w:rFonts w:ascii="Arial" w:eastAsia="Arial" w:hAnsi="Arial" w:cs="Arial"/>
+                <w:color w:val="4B4B4C"/>
+              </w:rPr>
+            </w:pPr>
+            <w:bookmarkStart w:id="23" w:name="_Hlk517731565"/>
+            <w:bookmarkEnd w:id="19"/>
+            <w:proofErr w:type="spellStart"/>
+            <w:r>
+              <w:rPr>
+                <w:rFonts w:ascii="Arial" w:eastAsia="Arial" w:hAnsi="Arial" w:cs="Arial"/>
+                <w:color w:val="4B4B4C"/>
+              </w:rPr>
+              <w:t>get_attributes</w:t>
+            </w:r>
+            <w:proofErr w:type="spellEnd"/>
           </w:p>
         </w:tc>
         <w:tc>
           <w:tcPr>
-            <w:tcW w:w="2283" w:type="dxa"/>
+            <w:tcW w:w="2780" w:type="dxa"/>
           </w:tcPr>
           <w:p>
             <w:pPr>
@@ -6866,13 +8093,27 @@
                 <w:rFonts w:ascii="Arial" w:eastAsia="Arial" w:hAnsi="Arial" w:cs="Arial"/>
                 <w:color w:val="4B4B4C"/>
               </w:rPr>
-              <w:t>Send ARP/ND for all devices and streams</w:t>
+              <w:t>Returns dictionary of all &lt;attribute: value&gt; of the requested object</w:t>
+            </w:r>
+            <w:r>
+              <w:rPr>
+                <w:rFonts w:ascii="Arial" w:eastAsia="Arial" w:hAnsi="Arial" w:cs="Arial"/>
+                <w:color w:val="4B4B4C"/>
+              </w:rPr>
+              <w:t xml:space="preserve"> attributes</w:t>
+            </w:r>
+            <w:r>
+              <w:rPr>
+                <w:rFonts w:ascii="Arial" w:eastAsia="Arial" w:hAnsi="Arial" w:cs="Arial"/>
+                <w:color w:val="4B4B4C"/>
+              </w:rPr>
+              <w:t>.</w:t>
             </w:r>
           </w:p>
         </w:tc>
         <w:tc>
           <w:tcPr>
-            <w:tcW w:w="2207" w:type="dxa"/>
+            <w:tcW w:w="1855" w:type="dxa"/>
           </w:tcPr>
           <w:p>
             <w:pPr>
@@ -6882,24 +8123,17 @@
                 <w:color w:val="4B4B4C"/>
               </w:rPr>
             </w:pPr>
+            <w:proofErr w:type="spellStart"/>
+            <w:r>
+              <w:rPr>
+                <w:rFonts w:ascii="Arial" w:eastAsia="Arial" w:hAnsi="Arial" w:cs="Arial"/>
+                <w:color w:val="4B4B4C"/>
+              </w:rPr>
+              <w:t>obj_ref</w:t>
+            </w:r>
+            <w:proofErr w:type="spellEnd"/>
           </w:p>
         </w:tc>
-        <w:tc>
-          <w:tcPr>
-            <w:tcW w:w="2283" w:type="dxa"/>
-          </w:tcPr>
-          <w:p>
-            <w:pPr>
-              <w:spacing w:before="180" w:after="180" w:line="336" w:lineRule="atLeast"/>
-              <w:rPr>
-                <w:rFonts w:ascii="Arial" w:eastAsia="Arial" w:hAnsi="Arial" w:cs="Arial"/>
-                <w:color w:val="4B4B4C"/>
-              </w:rPr>
-            </w:pPr>
-          </w:p>
-        </w:tc>
-      </w:tr>
-      <w:tr>
         <w:tc>
           <w:tcPr>
             <w:tcW w:w="2198" w:type="dxa"/>
@@ -6917,20 +8151,75 @@
                 <w:rFonts w:ascii="Arial" w:eastAsia="Arial" w:hAnsi="Arial" w:cs="Arial"/>
                 <w:color w:val="4B4B4C"/>
               </w:rPr>
-              <w:t xml:space="preserve">Start </w:t>
-            </w:r>
-            <w:r>
-              <w:rPr>
-                <w:rFonts w:ascii="Arial" w:eastAsia="Arial" w:hAnsi="Arial" w:cs="Arial"/>
-                <w:color w:val="4B4B4C"/>
-              </w:rPr>
-              <w:t>All Devices</w:t>
-            </w:r>
+              <w:t>Requested object</w:t>
+            </w:r>
+          </w:p>
+          <w:p>
+            <w:pPr>
+              <w:spacing w:before="180" w:after="180" w:line="336" w:lineRule="atLeast"/>
+              <w:rPr>
+                <w:rFonts w:ascii="Arial" w:eastAsia="Arial" w:hAnsi="Arial" w:cs="Arial"/>
+                <w:color w:val="4B4B4C"/>
+              </w:rPr>
+            </w:pPr>
+            <w:proofErr w:type="gramStart"/>
+            <w:r>
+              <w:rPr>
+                <w:rFonts w:ascii="Arial" w:eastAsia="Arial" w:hAnsi="Arial" w:cs="Arial"/>
+                <w:color w:val="4B4B4C"/>
+              </w:rPr>
+              <w:t>reference</w:t>
+            </w:r>
+            <w:proofErr w:type="gramEnd"/>
+            <w:r>
+              <w:rPr>
+                <w:rFonts w:ascii="Arial" w:eastAsia="Arial" w:hAnsi="Arial" w:cs="Arial"/>
+                <w:color w:val="4B4B4C"/>
+              </w:rPr>
+              <w:t>.</w:t>
+            </w:r>
+          </w:p>
+        </w:tc>
+      </w:tr>
+      <w:tr>
+        <w:tc>
+          <w:tcPr>
+            <w:tcW w:w="2063" w:type="dxa"/>
+            <w:vMerge w:val="restart"/>
+          </w:tcPr>
+          <w:p>
+            <w:pPr>
+              <w:spacing w:before="180" w:after="180" w:line="336" w:lineRule="atLeast"/>
+              <w:rPr>
+                <w:rFonts w:ascii="Arial" w:eastAsia="Arial" w:hAnsi="Arial" w:cs="Arial"/>
+                <w:color w:val="4B4B4C"/>
+              </w:rPr>
+            </w:pPr>
+            <w:bookmarkStart w:id="24" w:name="OLE_LINK15"/>
+            <w:bookmarkEnd w:id="23"/>
+            <w:proofErr w:type="spellStart"/>
+            <w:r>
+              <w:rPr>
+                <w:rFonts w:ascii="Arial" w:eastAsia="Arial" w:hAnsi="Arial" w:cs="Arial"/>
+                <w:color w:val="4B4B4C"/>
+              </w:rPr>
+              <w:t>s</w:t>
+            </w:r>
+            <w:r>
+              <w:rPr>
+                <w:rFonts w:ascii="Arial" w:eastAsia="Arial" w:hAnsi="Arial" w:cs="Arial"/>
+                <w:color w:val="4B4B4C"/>
+              </w:rPr>
+              <w:t>et_attribute</w:t>
+            </w:r>
+            <w:bookmarkEnd w:id="24"/>
+            <w:proofErr w:type="spellEnd"/>
           </w:p>
         </w:tc>
         <w:tc>
           <w:tcPr>
-            <w:tcW w:w="2283" w:type="dxa"/>
+            <w:tcW w:w="2780" w:type="dxa"/>
+            <w:vMerge w:val="restart"/>
           </w:tcPr>
           <w:p>
             <w:pPr>
@@ -6945,13 +8234,13 @@
                 <w:rFonts w:ascii="Arial" w:eastAsia="Arial" w:hAnsi="Arial" w:cs="Arial"/>
                 <w:color w:val="4B4B4C"/>
               </w:rPr>
-              <w:t>Start all emulations on all devices</w:t>
+              <w:t>Sets value of specific attribute of the requested object.</w:t>
             </w:r>
           </w:p>
         </w:tc>
         <w:tc>
           <w:tcPr>
-            <w:tcW w:w="2207" w:type="dxa"/>
+            <w:tcW w:w="1855" w:type="dxa"/>
           </w:tcPr>
           <w:p>
             <w:pPr>
@@ -6961,24 +8250,17 @@
                 <w:color w:val="4B4B4C"/>
               </w:rPr>
             </w:pPr>
+            <w:proofErr w:type="spellStart"/>
+            <w:r>
+              <w:rPr>
+                <w:rFonts w:ascii="Arial" w:eastAsia="Arial" w:hAnsi="Arial" w:cs="Arial"/>
+                <w:color w:val="4B4B4C"/>
+              </w:rPr>
+              <w:t>obj_ref</w:t>
+            </w:r>
+            <w:proofErr w:type="spellEnd"/>
           </w:p>
         </w:tc>
-        <w:tc>
-          <w:tcPr>
-            <w:tcW w:w="2283" w:type="dxa"/>
-          </w:tcPr>
-          <w:p>
-            <w:pPr>
-              <w:spacing w:before="180" w:after="180" w:line="336" w:lineRule="atLeast"/>
-              <w:rPr>
-                <w:rFonts w:ascii="Arial" w:eastAsia="Arial" w:hAnsi="Arial" w:cs="Arial"/>
-                <w:color w:val="4B4B4C"/>
-              </w:rPr>
-            </w:pPr>
-          </w:p>
-        </w:tc>
-      </w:tr>
-      <w:tr>
         <w:tc>
           <w:tcPr>
             <w:tcW w:w="2198" w:type="dxa"/>
@@ -6996,41 +8278,16 @@
                 <w:rFonts w:ascii="Arial" w:eastAsia="Arial" w:hAnsi="Arial" w:cs="Arial"/>
                 <w:color w:val="4B4B4C"/>
               </w:rPr>
-              <w:t xml:space="preserve">Stop </w:t>
-            </w:r>
-            <w:r>
-              <w:rPr>
-                <w:rFonts w:ascii="Arial" w:eastAsia="Arial" w:hAnsi="Arial" w:cs="Arial"/>
-                <w:color w:val="4B4B4C"/>
-              </w:rPr>
-              <w:t>All Protocols</w:t>
+              <w:t>Requested object reference.</w:t>
             </w:r>
           </w:p>
         </w:tc>
+      </w:tr>
+      <w:tr>
         <w:tc>
           <w:tcPr>
-            <w:tcW w:w="2283" w:type="dxa"/>
-          </w:tcPr>
-          <w:p>
-            <w:pPr>
-              <w:spacing w:before="180" w:after="180" w:line="336" w:lineRule="atLeast"/>
-              <w:rPr>
-                <w:rFonts w:ascii="Arial" w:eastAsia="Arial" w:hAnsi="Arial" w:cs="Arial"/>
-                <w:color w:val="4B4B4C"/>
-              </w:rPr>
-            </w:pPr>
-            <w:r>
-              <w:rPr>
-                <w:rFonts w:ascii="Arial" w:eastAsia="Arial" w:hAnsi="Arial" w:cs="Arial"/>
-                <w:color w:val="4B4B4C"/>
-              </w:rPr>
-              <w:t>Stop all emulations on all devices</w:t>
-            </w:r>
-          </w:p>
-        </w:tc>
-        <w:tc>
-          <w:tcPr>
-            <w:tcW w:w="2207" w:type="dxa"/>
+            <w:tcW w:w="2063" w:type="dxa"/>
+            <w:vMerge/>
           </w:tcPr>
           <w:p>
             <w:pPr>
@@ -7044,7 +8301,8 @@
         </w:tc>
         <w:tc>
           <w:tcPr>
-            <w:tcW w:w="2283" w:type="dxa"/>
+            <w:tcW w:w="2780" w:type="dxa"/>
+            <w:vMerge/>
           </w:tcPr>
           <w:p>
             <w:pPr>
@@ -7056,8 +8314,29 @@
             </w:pPr>
           </w:p>
         </w:tc>
-      </w:tr>
-      <w:tr>
+        <w:tc>
+          <w:tcPr>
+            <w:tcW w:w="1855" w:type="dxa"/>
+          </w:tcPr>
+          <w:p>
+            <w:pPr>
+              <w:spacing w:before="180" w:after="180" w:line="336" w:lineRule="atLeast"/>
+              <w:rPr>
+                <w:rFonts w:ascii="Arial" w:eastAsia="Arial" w:hAnsi="Arial" w:cs="Arial"/>
+                <w:color w:val="4B4B4C"/>
+              </w:rPr>
+            </w:pPr>
+            <w:proofErr w:type="spellStart"/>
+            <w:r>
+              <w:rPr>
+                <w:rFonts w:ascii="Arial" w:eastAsia="Arial" w:hAnsi="Arial" w:cs="Arial"/>
+                <w:color w:val="4B4B4C"/>
+              </w:rPr>
+              <w:t>attr_name</w:t>
+            </w:r>
+            <w:proofErr w:type="spellEnd"/>
+          </w:p>
+        </w:tc>
         <w:tc>
           <w:tcPr>
             <w:tcW w:w="2198" w:type="dxa"/>
@@ -7075,13 +8354,38 @@
                 <w:rFonts w:ascii="Arial" w:eastAsia="Arial" w:hAnsi="Arial" w:cs="Arial"/>
                 <w:color w:val="4B4B4C"/>
               </w:rPr>
-              <w:t>Start Traffic</w:t>
-            </w:r>
+              <w:t>Requested attribute name</w:t>
+            </w:r>
+            <w:r>
+              <w:rPr>
+                <w:rFonts w:ascii="Arial" w:eastAsia="Arial" w:hAnsi="Arial" w:cs="Arial"/>
+                <w:color w:val="4B4B4C"/>
+              </w:rPr>
+              <w:t>.</w:t>
+            </w:r>
+          </w:p>
+        </w:tc>
+      </w:tr>
+      <w:tr>
+        <w:tc>
+          <w:tcPr>
+            <w:tcW w:w="2063" w:type="dxa"/>
+            <w:vMerge/>
+          </w:tcPr>
+          <w:p>
+            <w:pPr>
+              <w:spacing w:before="180" w:after="180" w:line="336" w:lineRule="atLeast"/>
+              <w:rPr>
+                <w:rFonts w:ascii="Arial" w:eastAsia="Arial" w:hAnsi="Arial" w:cs="Arial"/>
+                <w:color w:val="4B4B4C"/>
+              </w:rPr>
+            </w:pPr>
           </w:p>
         </w:tc>
         <w:tc>
           <w:tcPr>
-            <w:tcW w:w="2283" w:type="dxa"/>
+            <w:tcW w:w="2780" w:type="dxa"/>
+            <w:vMerge/>
           </w:tcPr>
           <w:p>
             <w:pPr>
@@ -7091,18 +8395,11 @@
                 <w:color w:val="4B4B4C"/>
               </w:rPr>
             </w:pPr>
-            <w:r>
-              <w:rPr>
-                <w:rFonts w:ascii="Arial" w:eastAsia="Arial" w:hAnsi="Arial" w:cs="Arial"/>
-                <w:color w:val="4B4B4C"/>
-              </w:rPr>
-              <w:t>Start traffic on all ports</w:t>
-            </w:r>
           </w:p>
         </w:tc>
         <w:tc>
           <w:tcPr>
-            <w:tcW w:w="2207" w:type="dxa"/>
+            <w:tcW w:w="1855" w:type="dxa"/>
           </w:tcPr>
           <w:p>
             <w:pPr>
@@ -7112,38 +8409,17 @@
                 <w:color w:val="4B4B4C"/>
               </w:rPr>
             </w:pPr>
-            <w:r>
-              <w:rPr>
-                <w:rFonts w:ascii="Arial" w:eastAsia="Arial" w:hAnsi="Arial" w:cs="Arial"/>
-                <w:color w:val="4B4B4C"/>
-              </w:rPr>
-              <w:t>Blocking</w:t>
-            </w:r>
+            <w:proofErr w:type="spellStart"/>
+            <w:r>
+              <w:rPr>
+                <w:rFonts w:ascii="Arial" w:eastAsia="Arial" w:hAnsi="Arial" w:cs="Arial"/>
+                <w:color w:val="4B4B4C"/>
+              </w:rPr>
+              <w:t>attr_value</w:t>
+            </w:r>
+            <w:proofErr w:type="spellEnd"/>
           </w:p>
         </w:tc>
-        <w:tc>
-          <w:tcPr>
-            <w:tcW w:w="2283" w:type="dxa"/>
-          </w:tcPr>
-          <w:p>
-            <w:pPr>
-              <w:spacing w:before="180" w:after="180" w:line="336" w:lineRule="atLeast"/>
-              <w:rPr>
-                <w:rFonts w:ascii="Arial" w:eastAsia="Arial" w:hAnsi="Arial" w:cs="Arial"/>
-                <w:color w:val="4B4B4C"/>
-              </w:rPr>
-            </w:pPr>
-            <w:r>
-              <w:rPr>
-                <w:rFonts w:ascii="Arial" w:eastAsia="Arial" w:hAnsi="Arial" w:cs="Arial"/>
-                <w:color w:val="4B4B4C"/>
-              </w:rPr>
-              <w:t>True - return after traffic finish to run, False - return immediately</w:t>
-            </w:r>
-          </w:p>
-        </w:tc>
-      </w:tr>
-      <w:tr>
         <w:tc>
           <w:tcPr>
             <w:tcW w:w="2198" w:type="dxa"/>
@@ -7161,64 +8437,22 @@
                 <w:rFonts w:ascii="Arial" w:eastAsia="Arial" w:hAnsi="Arial" w:cs="Arial"/>
                 <w:color w:val="4B4B4C"/>
               </w:rPr>
-              <w:t>Stop Traffic</w:t>
-            </w:r>
-          </w:p>
-        </w:tc>
-        <w:tc>
-          <w:tcPr>
-            <w:tcW w:w="2283" w:type="dxa"/>
-          </w:tcPr>
-          <w:p>
-            <w:pPr>
-              <w:spacing w:before="180" w:after="180" w:line="336" w:lineRule="atLeast"/>
-              <w:rPr>
-                <w:rFonts w:ascii="Arial" w:eastAsia="Arial" w:hAnsi="Arial" w:cs="Arial"/>
-                <w:color w:val="4B4B4C"/>
-              </w:rPr>
-            </w:pPr>
-            <w:r>
-              <w:rPr>
-                <w:rFonts w:ascii="Arial" w:eastAsia="Arial" w:hAnsi="Arial" w:cs="Arial"/>
-                <w:color w:val="4B4B4C"/>
-              </w:rPr>
-              <w:t>Stop traffic on all ports</w:t>
-            </w:r>
-          </w:p>
-        </w:tc>
-        <w:tc>
-          <w:tcPr>
-            <w:tcW w:w="2207" w:type="dxa"/>
-          </w:tcPr>
-          <w:p>
-            <w:pPr>
-              <w:spacing w:before="180" w:after="180" w:line="336" w:lineRule="atLeast"/>
-              <w:rPr>
-                <w:rFonts w:ascii="Arial" w:eastAsia="Arial" w:hAnsi="Arial" w:cs="Arial"/>
-                <w:color w:val="4B4B4C"/>
-              </w:rPr>
-            </w:pPr>
-          </w:p>
-        </w:tc>
-        <w:tc>
-          <w:tcPr>
-            <w:tcW w:w="2283" w:type="dxa"/>
-          </w:tcPr>
-          <w:p>
-            <w:pPr>
-              <w:spacing w:before="180" w:after="180" w:line="336" w:lineRule="atLeast"/>
-              <w:rPr>
-                <w:rFonts w:ascii="Arial" w:eastAsia="Arial" w:hAnsi="Arial" w:cs="Arial"/>
-                <w:color w:val="4B4B4C"/>
-              </w:rPr>
-            </w:pPr>
+              <w:t>Value to set</w:t>
+            </w:r>
+            <w:r>
+              <w:rPr>
+                <w:rFonts w:ascii="Arial" w:eastAsia="Arial" w:hAnsi="Arial" w:cs="Arial"/>
+                <w:color w:val="4B4B4C"/>
+              </w:rPr>
+              <w:t>.</w:t>
+            </w:r>
           </w:p>
         </w:tc>
       </w:tr>
       <w:tr>
         <w:tc>
           <w:tcPr>
-            <w:tcW w:w="2198" w:type="dxa"/>
+            <w:tcW w:w="2063" w:type="dxa"/>
             <w:vMerge w:val="restart"/>
           </w:tcPr>
           <w:p>
@@ -7229,18 +8463,20 @@
                 <w:color w:val="4B4B4C"/>
               </w:rPr>
             </w:pPr>
-            <w:r>
-              <w:rPr>
-                <w:rFonts w:ascii="Arial" w:eastAsia="Arial" w:hAnsi="Arial" w:cs="Arial"/>
-                <w:color w:val="4B4B4C"/>
-              </w:rPr>
-              <w:t>Get Statistics</w:t>
-            </w:r>
+            <w:proofErr w:type="spellStart"/>
+            <w:r>
+              <w:rPr>
+                <w:rFonts w:ascii="Arial" w:eastAsia="Arial" w:hAnsi="Arial" w:cs="Arial"/>
+                <w:color w:val="4B4B4C"/>
+              </w:rPr>
+              <w:t>perform_command</w:t>
+            </w:r>
+            <w:proofErr w:type="spellEnd"/>
           </w:p>
         </w:tc>
         <w:tc>
           <w:tcPr>
-            <w:tcW w:w="2283" w:type="dxa"/>
+            <w:tcW w:w="2780" w:type="dxa"/>
             <w:vMerge w:val="restart"/>
           </w:tcPr>
           <w:p>
@@ -7256,13 +8492,13 @@
                 <w:rFonts w:ascii="Arial" w:eastAsia="Arial" w:hAnsi="Arial" w:cs="Arial"/>
                 <w:color w:val="4B4B4C"/>
               </w:rPr>
-              <w:t>Get view statistics</w:t>
+              <w:t>Performs any STC command.</w:t>
             </w:r>
           </w:p>
         </w:tc>
         <w:tc>
           <w:tcPr>
-            <w:tcW w:w="2207" w:type="dxa"/>
+            <w:tcW w:w="1855" w:type="dxa"/>
           </w:tcPr>
           <w:p>
             <w:pPr>
@@ -7277,13 +8513,20 @@
                 <w:rFonts w:ascii="Arial" w:eastAsia="Arial" w:hAnsi="Arial" w:cs="Arial"/>
                 <w:color w:val="4B4B4C"/>
               </w:rPr>
-              <w:t>View Name</w:t>
+              <w:t>c</w:t>
+            </w:r>
+            <w:r>
+              <w:rPr>
+                <w:rFonts w:ascii="Arial" w:eastAsia="Arial" w:hAnsi="Arial" w:cs="Arial"/>
+                <w:color w:val="4B4B4C"/>
+              </w:rPr>
+              <w:t>ommand</w:t>
             </w:r>
           </w:p>
         </w:tc>
         <w:tc>
           <w:tcPr>
-            <w:tcW w:w="2283" w:type="dxa"/>
+            <w:tcW w:w="2198" w:type="dxa"/>
           </w:tcPr>
           <w:p>
             <w:pPr>
@@ -7293,37 +8536,12 @@
                 <w:color w:val="4B4B4C"/>
               </w:rPr>
             </w:pPr>
-            <w:proofErr w:type="spellStart"/>
-            <w:r>
-              <w:rPr>
-                <w:rFonts w:ascii="Arial" w:eastAsia="Arial" w:hAnsi="Arial" w:cs="Arial"/>
-                <w:color w:val="4B4B4C"/>
-              </w:rPr>
-              <w:t>generatorPortResults</w:t>
-            </w:r>
-            <w:proofErr w:type="spellEnd"/>
-            <w:r>
-              <w:rPr>
-                <w:rFonts w:ascii="Arial" w:eastAsia="Arial" w:hAnsi="Arial" w:cs="Arial"/>
-                <w:color w:val="4B4B4C"/>
-              </w:rPr>
-              <w:t xml:space="preserve">, </w:t>
-            </w:r>
-            <w:proofErr w:type="spellStart"/>
-            <w:r>
-              <w:rPr>
-                <w:rFonts w:ascii="Arial" w:eastAsia="Arial" w:hAnsi="Arial" w:cs="Arial"/>
-                <w:color w:val="4B4B4C"/>
-              </w:rPr>
-              <w:t>analyzerPortResults</w:t>
-            </w:r>
-            <w:proofErr w:type="spellEnd"/>
-            <w:r>
-              <w:rPr>
-                <w:rFonts w:ascii="Arial" w:eastAsia="Arial" w:hAnsi="Arial" w:cs="Arial"/>
-                <w:color w:val="4B4B4C"/>
-              </w:rPr>
-              <w:t xml:space="preserve"> etc.</w:t>
+            <w:r>
+              <w:rPr>
+                <w:rFonts w:ascii="Arial" w:eastAsia="Arial" w:hAnsi="Arial" w:cs="Arial"/>
+                <w:color w:val="4B4B4C"/>
+              </w:rPr>
+              <w:t>Requested command (without the Command suffix).</w:t>
             </w:r>
           </w:p>
         </w:tc>
@@ -7331,7 +8549,7 @@
       <w:tr>
         <w:tc>
           <w:tcPr>
-            <w:tcW w:w="2198" w:type="dxa"/>
+            <w:tcW w:w="2063" w:type="dxa"/>
             <w:vMerge/>
           </w:tcPr>
           <w:p>
@@ -7346,7 +8564,7 @@
         </w:tc>
         <w:tc>
           <w:tcPr>
-            <w:tcW w:w="2283" w:type="dxa"/>
+            <w:tcW w:w="2780" w:type="dxa"/>
             <w:vMerge/>
           </w:tcPr>
           <w:p>
@@ -7361,7 +8579,7 @@
         </w:tc>
         <w:tc>
           <w:tcPr>
-            <w:tcW w:w="2207" w:type="dxa"/>
+            <w:tcW w:w="1855" w:type="dxa"/>
           </w:tcPr>
           <w:p>
             <w:pPr>
@@ -7371,18 +8589,20 @@
                 <w:color w:val="4B4B4C"/>
               </w:rPr>
             </w:pPr>
-            <w:r>
-              <w:rPr>
-                <w:rFonts w:ascii="Arial" w:eastAsia="Arial" w:hAnsi="Arial" w:cs="Arial"/>
-                <w:color w:val="4B4B4C"/>
-              </w:rPr>
-              <w:t>Output Type</w:t>
-            </w:r>
+            <w:proofErr w:type="spellStart"/>
+            <w:r>
+              <w:rPr>
+                <w:rFonts w:ascii="Arial" w:eastAsia="Arial" w:hAnsi="Arial" w:cs="Arial"/>
+                <w:color w:val="4B4B4C"/>
+              </w:rPr>
+              <w:t>parameters_json</w:t>
+            </w:r>
+            <w:proofErr w:type="spellEnd"/>
           </w:p>
         </w:tc>
         <w:tc>
           <w:tcPr>
-            <w:tcW w:w="2283" w:type="dxa"/>
+            <w:tcW w:w="2198" w:type="dxa"/>
           </w:tcPr>
           <w:p>
             <w:pPr>
@@ -7397,14 +8617,47 @@
                 <w:rFonts w:ascii="Arial" w:eastAsia="Arial" w:hAnsi="Arial" w:cs="Arial"/>
                 <w:color w:val="4B4B4C"/>
               </w:rPr>
-              <w:t>CSV or JSON</w:t>
-            </w:r>
-            <w:r>
-              <w:rPr>
-                <w:rFonts w:ascii="Arial" w:eastAsia="Arial" w:hAnsi="Arial" w:cs="Arial"/>
-                <w:color w:val="4B4B4C"/>
-              </w:rPr>
-              <w:t>. If CSV. The statistics will be attached to the reservation csv file.</w:t>
+              <w:t xml:space="preserve">Command parameters </w:t>
+            </w:r>
+            <w:proofErr w:type="spellStart"/>
+            <w:r>
+              <w:rPr>
+                <w:rFonts w:ascii="Arial" w:eastAsia="Arial" w:hAnsi="Arial" w:cs="Arial"/>
+                <w:color w:val="4B4B4C"/>
+              </w:rPr>
+              <w:t>dict</w:t>
+            </w:r>
+            <w:proofErr w:type="spellEnd"/>
+            <w:r>
+              <w:rPr>
+                <w:rFonts w:ascii="Arial" w:eastAsia="Arial" w:hAnsi="Arial" w:cs="Arial"/>
+                <w:color w:val="4B4B4C"/>
+              </w:rPr>
+              <w:t xml:space="preserve"> </w:t>
+            </w:r>
+            <w:r>
+              <w:rPr>
+                <w:rFonts w:ascii="Arial" w:eastAsia="Arial" w:hAnsi="Arial" w:cs="Arial"/>
+                <w:color w:val="4B4B4C"/>
+              </w:rPr>
+              <w:lastRenderedPageBreak/>
+              <w:t xml:space="preserve">{name: value} as serialized </w:t>
+            </w:r>
+            <w:proofErr w:type="spellStart"/>
+            <w:r>
+              <w:rPr>
+                <w:rFonts w:ascii="Arial" w:eastAsia="Arial" w:hAnsi="Arial" w:cs="Arial"/>
+                <w:color w:val="4B4B4C"/>
+              </w:rPr>
+              <w:t>json</w:t>
+            </w:r>
+            <w:proofErr w:type="spellEnd"/>
+            <w:r>
+              <w:rPr>
+                <w:rFonts w:ascii="Arial" w:eastAsia="Arial" w:hAnsi="Arial" w:cs="Arial"/>
+                <w:color w:val="4B4B4C"/>
+              </w:rPr>
+              <w:t>.</w:t>
             </w:r>
           </w:p>
         </w:tc>
@@ -7412,27 +8665,3633 @@
     </w:tbl>
     <w:p>
       <w:pPr>
+        <w:pStyle w:val="ListParagraph"/>
+        <w:numPr>
+          <w:ilvl w:val="0"/>
+          <w:numId w:val="25"/>
+        </w:numPr>
         <w:spacing w:before="180" w:after="180" w:line="336" w:lineRule="atLeast"/>
         <w:rPr>
           <w:rFonts w:ascii="Arial" w:eastAsia="Arial" w:hAnsi="Arial" w:cs="Arial"/>
           <w:color w:val="4B4B4C"/>
         </w:rPr>
       </w:pPr>
+      <w:r>
+        <w:rPr>
+          <w:rFonts w:ascii="Arial" w:eastAsia="Arial" w:hAnsi="Arial" w:cs="Arial"/>
+          <w:color w:val="4B4B4C"/>
+        </w:rPr>
+        <w:lastRenderedPageBreak/>
+        <w:t>Following is a simple code snippet demonstrating the hidden commands:</w:t>
+      </w:r>
     </w:p>
     <w:p>
       <w:pPr>
         <w:spacing w:before="180" w:after="180" w:line="336" w:lineRule="atLeast"/>
-        <w:rPr>
-          <w:rFonts w:ascii="Arial" w:eastAsia="Arial" w:hAnsi="Arial" w:cs="Arial"/>
-          <w:color w:val="4B4B4C"/>
-        </w:rPr>
-      </w:pPr>
+        <w:ind w:left="720"/>
+        <w:rPr>
+          <w:rFonts w:ascii="Arial" w:eastAsia="Arial" w:hAnsi="Arial" w:cs="Arial"/>
+          <w:color w:val="4B4B4C"/>
+        </w:rPr>
+      </w:pPr>
+      <w:r>
+        <w:rPr>
+          <w:rFonts w:ascii="Arial" w:eastAsia="Arial" w:hAnsi="Arial" w:cs="Arial"/>
+          <w:color w:val="4B4B4C"/>
+        </w:rPr>
+        <w:t xml:space="preserve">The code bellow assumes that </w:t>
+      </w:r>
+      <w:proofErr w:type="spellStart"/>
+      <w:r>
+        <w:rPr>
+          <w:rFonts w:ascii="Courier New" w:eastAsiaTheme="minorEastAsia" w:hAnsi="Courier New" w:cs="Courier New"/>
+          <w:sz w:val="24"/>
+          <w:szCs w:val="24"/>
+          <w:lang w:bidi="he-IL"/>
+        </w:rPr>
+        <w:t>reservation_id</w:t>
+      </w:r>
+      <w:proofErr w:type="spellEnd"/>
       <w:r>
         <w:rPr>
           <w:rFonts w:ascii="Arial" w:eastAsia="Arial" w:hAnsi="Arial" w:cs="Arial"/>
           <w:color w:val="4B4B4C"/>
         </w:rPr>
         <w:t xml:space="preserve"> </w:t>
+      </w:r>
+      <w:r>
+        <w:rPr>
+          <w:rFonts w:ascii="Arial" w:eastAsia="Arial" w:hAnsi="Arial" w:cs="Arial"/>
+          <w:color w:val="4B4B4C"/>
+        </w:rPr>
+        <w:t xml:space="preserve">holds the reservation ID and </w:t>
+      </w:r>
+      <w:r>
+        <w:rPr>
+          <w:rFonts w:ascii="Courier New" w:eastAsiaTheme="minorEastAsia" w:hAnsi="Courier New" w:cs="Courier New"/>
+          <w:sz w:val="24"/>
+          <w:szCs w:val="24"/>
+          <w:lang w:bidi="he-IL"/>
+        </w:rPr>
+        <w:t>session</w:t>
+      </w:r>
+      <w:r>
+        <w:rPr>
+          <w:rFonts w:ascii="Arial" w:eastAsia="Arial" w:hAnsi="Arial" w:cs="Arial"/>
+          <w:color w:val="4B4B4C"/>
+        </w:rPr>
+        <w:t xml:space="preserve"> holds CS session.</w:t>
+      </w:r>
+    </w:p>
+    <w:p>
+      <w:pPr>
+        <w:autoSpaceDE w:val="0"/>
+        <w:autoSpaceDN w:val="0"/>
+        <w:adjustRightInd w:val="0"/>
+        <w:spacing w:after="0" w:line="240" w:lineRule="auto"/>
+        <w:rPr>
+          <w:rFonts w:ascii="Courier New" w:eastAsiaTheme="minorEastAsia" w:hAnsi="Courier New" w:cs="Courier New"/>
+          <w:color w:val="auto"/>
+          <w:sz w:val="24"/>
+          <w:szCs w:val="24"/>
+          <w:highlight w:val="yellow"/>
+          <w:lang w:bidi="he-IL"/>
+        </w:rPr>
+      </w:pPr>
+      <w:r>
+        <w:rPr>
+          <w:rFonts w:ascii="Courier New" w:eastAsiaTheme="minorEastAsia" w:hAnsi="Courier New" w:cs="Courier New"/>
+          <w:color w:val="auto"/>
+          <w:sz w:val="24"/>
+          <w:szCs w:val="24"/>
+          <w:lang w:bidi="he-IL"/>
+        </w:rPr>
+        <w:t># Get session ID</w:t>
+      </w:r>
+    </w:p>
+    <w:p>
+      <w:pPr>
+        <w:autoSpaceDE w:val="0"/>
+        <w:autoSpaceDN w:val="0"/>
+        <w:adjustRightInd w:val="0"/>
+        <w:spacing w:after="0" w:line="240" w:lineRule="auto"/>
+        <w:rPr>
+          <w:rFonts w:ascii="Courier New" w:eastAsiaTheme="minorEastAsia" w:hAnsi="Courier New" w:cs="Courier New"/>
+          <w:color w:val="auto"/>
+          <w:sz w:val="24"/>
+          <w:szCs w:val="24"/>
+          <w:lang w:bidi="he-IL"/>
+        </w:rPr>
+      </w:pPr>
+      <w:proofErr w:type="spellStart"/>
+      <w:r>
+        <w:rPr>
+          <w:rFonts w:ascii="Courier New" w:eastAsiaTheme="minorEastAsia" w:hAnsi="Courier New" w:cs="Courier New"/>
+          <w:color w:val="auto"/>
+          <w:sz w:val="24"/>
+          <w:szCs w:val="24"/>
+          <w:highlight w:val="yellow"/>
+          <w:lang w:bidi="he-IL"/>
+        </w:rPr>
+        <w:t>session_id</w:t>
+      </w:r>
+      <w:proofErr w:type="spellEnd"/>
+      <w:r>
+        <w:rPr>
+          <w:rFonts w:ascii="Courier New" w:eastAsiaTheme="minorEastAsia" w:hAnsi="Courier New" w:cs="Courier New"/>
+          <w:color w:val="auto"/>
+          <w:sz w:val="24"/>
+          <w:szCs w:val="24"/>
+          <w:lang w:bidi="he-IL"/>
+        </w:rPr>
+        <w:t xml:space="preserve"> = </w:t>
+      </w:r>
+      <w:proofErr w:type="spellStart"/>
+      <w:proofErr w:type="gramStart"/>
+      <w:r>
+        <w:rPr>
+          <w:rFonts w:ascii="Courier New" w:eastAsiaTheme="minorEastAsia" w:hAnsi="Courier New" w:cs="Courier New"/>
+          <w:color w:val="auto"/>
+          <w:sz w:val="24"/>
+          <w:szCs w:val="24"/>
+          <w:lang w:bidi="he-IL"/>
+        </w:rPr>
+        <w:t>session.ExecuteCommand</w:t>
+      </w:r>
+      <w:proofErr w:type="spellEnd"/>
+      <w:r>
+        <w:rPr>
+          <w:rFonts w:ascii="Courier New" w:eastAsiaTheme="minorEastAsia" w:hAnsi="Courier New" w:cs="Courier New"/>
+          <w:color w:val="auto"/>
+          <w:sz w:val="24"/>
+          <w:szCs w:val="24"/>
+          <w:lang w:bidi="he-IL"/>
+        </w:rPr>
+        <w:t>(</w:t>
+      </w:r>
+      <w:proofErr w:type="spellStart"/>
+      <w:proofErr w:type="gramEnd"/>
+      <w:r>
+        <w:rPr>
+          <w:rFonts w:ascii="Courier New" w:eastAsiaTheme="minorEastAsia" w:hAnsi="Courier New" w:cs="Courier New"/>
+          <w:color w:val="auto"/>
+          <w:sz w:val="24"/>
+          <w:szCs w:val="24"/>
+          <w:lang w:bidi="he-IL"/>
+        </w:rPr>
+        <w:t>reservation_id</w:t>
+      </w:r>
+      <w:proofErr w:type="spellEnd"/>
+      <w:r>
+        <w:rPr>
+          <w:rFonts w:ascii="Courier New" w:eastAsiaTheme="minorEastAsia" w:hAnsi="Courier New" w:cs="Courier New"/>
+          <w:color w:val="auto"/>
+          <w:sz w:val="24"/>
+          <w:szCs w:val="24"/>
+          <w:lang w:bidi="he-IL"/>
+        </w:rPr>
+        <w:t xml:space="preserve">, </w:t>
+      </w:r>
+      <w:r>
+        <w:rPr>
+          <w:rFonts w:ascii="Courier New" w:eastAsiaTheme="minorEastAsia" w:hAnsi="Courier New" w:cs="Courier New"/>
+          <w:i/>
+          <w:iCs/>
+          <w:color w:val="auto"/>
+          <w:sz w:val="24"/>
+          <w:szCs w:val="24"/>
+          <w:lang w:bidi="he-IL"/>
+        </w:rPr>
+        <w:t>'</w:t>
+      </w:r>
+      <w:proofErr w:type="spellStart"/>
+      <w:r>
+        <w:rPr>
+          <w:rFonts w:ascii="Courier New" w:eastAsiaTheme="minorEastAsia" w:hAnsi="Courier New" w:cs="Courier New"/>
+          <w:i/>
+          <w:iCs/>
+          <w:color w:val="auto"/>
+          <w:sz w:val="24"/>
+          <w:szCs w:val="24"/>
+          <w:lang w:bidi="he-IL"/>
+        </w:rPr>
+        <w:t>TestCenter</w:t>
+      </w:r>
+      <w:proofErr w:type="spellEnd"/>
+      <w:r>
+        <w:rPr>
+          <w:rFonts w:ascii="Courier New" w:eastAsiaTheme="minorEastAsia" w:hAnsi="Courier New" w:cs="Courier New"/>
+          <w:i/>
+          <w:iCs/>
+          <w:color w:val="auto"/>
+          <w:sz w:val="24"/>
+          <w:szCs w:val="24"/>
+          <w:lang w:bidi="he-IL"/>
+        </w:rPr>
+        <w:t xml:space="preserve"> Controller'</w:t>
+      </w:r>
+      <w:r>
+        <w:rPr>
+          <w:rFonts w:ascii="Courier New" w:eastAsiaTheme="minorEastAsia" w:hAnsi="Courier New" w:cs="Courier New"/>
+          <w:color w:val="auto"/>
+          <w:sz w:val="24"/>
+          <w:szCs w:val="24"/>
+          <w:lang w:bidi="he-IL"/>
+        </w:rPr>
+        <w:t xml:space="preserve">,                                                 </w:t>
+      </w:r>
+      <w:r>
+        <w:rPr>
+          <w:rFonts w:ascii="Courier New" w:eastAsiaTheme="minorEastAsia" w:hAnsi="Courier New" w:cs="Courier New"/>
+          <w:i/>
+          <w:iCs/>
+          <w:color w:val="auto"/>
+          <w:sz w:val="24"/>
+          <w:szCs w:val="24"/>
+          <w:lang w:bidi="he-IL"/>
+        </w:rPr>
+        <w:t>'Service'</w:t>
+      </w:r>
+      <w:r>
+        <w:rPr>
+          <w:rFonts w:ascii="Courier New" w:eastAsiaTheme="minorEastAsia" w:hAnsi="Courier New" w:cs="Courier New"/>
+          <w:color w:val="auto"/>
+          <w:sz w:val="24"/>
+          <w:szCs w:val="24"/>
+          <w:lang w:bidi="he-IL"/>
+        </w:rPr>
+        <w:t xml:space="preserve">, </w:t>
+      </w:r>
+      <w:r>
+        <w:rPr>
+          <w:rFonts w:ascii="Courier New" w:eastAsiaTheme="minorEastAsia" w:hAnsi="Courier New" w:cs="Courier New"/>
+          <w:i/>
+          <w:iCs/>
+          <w:color w:val="auto"/>
+          <w:sz w:val="24"/>
+          <w:szCs w:val="24"/>
+          <w:lang w:bidi="he-IL"/>
+        </w:rPr>
+        <w:t>'</w:t>
+      </w:r>
+      <w:proofErr w:type="spellStart"/>
+      <w:r>
+        <w:rPr>
+          <w:rFonts w:ascii="Courier New" w:eastAsiaTheme="minorEastAsia" w:hAnsi="Courier New" w:cs="Courier New"/>
+          <w:i/>
+          <w:iCs/>
+          <w:color w:val="auto"/>
+          <w:sz w:val="24"/>
+          <w:szCs w:val="24"/>
+          <w:lang w:bidi="he-IL"/>
+        </w:rPr>
+        <w:t>get_session_id</w:t>
+      </w:r>
+      <w:proofErr w:type="spellEnd"/>
+      <w:r>
+        <w:rPr>
+          <w:rFonts w:ascii="Courier New" w:eastAsiaTheme="minorEastAsia" w:hAnsi="Courier New" w:cs="Courier New"/>
+          <w:i/>
+          <w:iCs/>
+          <w:color w:val="auto"/>
+          <w:sz w:val="24"/>
+          <w:szCs w:val="24"/>
+          <w:lang w:bidi="he-IL"/>
+        </w:rPr>
+        <w:t>'</w:t>
+      </w:r>
+      <w:r>
+        <w:rPr>
+          <w:rFonts w:ascii="Courier New" w:eastAsiaTheme="minorEastAsia" w:hAnsi="Courier New" w:cs="Courier New"/>
+          <w:color w:val="auto"/>
+          <w:sz w:val="24"/>
+          <w:szCs w:val="24"/>
+          <w:lang w:bidi="he-IL"/>
+        </w:rPr>
+        <w:t>)</w:t>
+      </w:r>
+    </w:p>
+    <w:p>
+      <w:pPr>
+        <w:autoSpaceDE w:val="0"/>
+        <w:autoSpaceDN w:val="0"/>
+        <w:adjustRightInd w:val="0"/>
+        <w:spacing w:after="0" w:line="240" w:lineRule="auto"/>
+        <w:rPr>
+          <w:rFonts w:ascii="Courier New" w:eastAsiaTheme="minorEastAsia" w:hAnsi="Courier New" w:cs="Courier New"/>
+          <w:color w:val="auto"/>
+          <w:sz w:val="24"/>
+          <w:szCs w:val="24"/>
+          <w:lang w:bidi="he-IL"/>
+        </w:rPr>
+      </w:pPr>
+    </w:p>
+    <w:p>
+      <w:pPr>
+        <w:autoSpaceDE w:val="0"/>
+        <w:autoSpaceDN w:val="0"/>
+        <w:adjustRightInd w:val="0"/>
+        <w:spacing w:after="0" w:line="240" w:lineRule="auto"/>
+        <w:rPr>
+          <w:rFonts w:ascii="Courier New" w:eastAsiaTheme="minorEastAsia" w:hAnsi="Courier New" w:cs="Courier New"/>
+          <w:color w:val="auto"/>
+          <w:sz w:val="24"/>
+          <w:szCs w:val="24"/>
+          <w:lang w:bidi="he-IL"/>
+        </w:rPr>
+      </w:pPr>
+      <w:bookmarkStart w:id="25" w:name="OLE_LINK38"/>
+      <w:r>
+        <w:rPr>
+          <w:rFonts w:ascii="Courier New" w:eastAsiaTheme="minorEastAsia" w:hAnsi="Courier New" w:cs="Courier New"/>
+          <w:color w:val="auto"/>
+          <w:sz w:val="24"/>
+          <w:szCs w:val="24"/>
+          <w:lang w:bidi="he-IL"/>
+        </w:rPr>
+        <w:t xml:space="preserve"># Get project object reference.        </w:t>
+      </w:r>
+    </w:p>
+    <w:bookmarkEnd w:id="25"/>
+    <w:p>
+      <w:pPr>
+        <w:autoSpaceDE w:val="0"/>
+        <w:autoSpaceDN w:val="0"/>
+        <w:adjustRightInd w:val="0"/>
+        <w:spacing w:after="0" w:line="240" w:lineRule="auto"/>
+        <w:rPr>
+          <w:rFonts w:ascii="Courier New" w:eastAsiaTheme="minorEastAsia" w:hAnsi="Courier New" w:cs="Courier New"/>
+          <w:color w:val="auto"/>
+          <w:sz w:val="24"/>
+          <w:szCs w:val="24"/>
+          <w:lang w:bidi="he-IL"/>
+        </w:rPr>
+      </w:pPr>
+      <w:proofErr w:type="gramStart"/>
+      <w:r>
+        <w:rPr>
+          <w:rFonts w:ascii="Courier New" w:eastAsiaTheme="minorEastAsia" w:hAnsi="Courier New" w:cs="Courier New"/>
+          <w:color w:val="auto"/>
+          <w:sz w:val="24"/>
+          <w:szCs w:val="24"/>
+          <w:lang w:bidi="he-IL"/>
+        </w:rPr>
+        <w:t>project</w:t>
+      </w:r>
+      <w:proofErr w:type="gramEnd"/>
+      <w:r>
+        <w:rPr>
+          <w:rFonts w:ascii="Courier New" w:eastAsiaTheme="minorEastAsia" w:hAnsi="Courier New" w:cs="Courier New"/>
+          <w:color w:val="auto"/>
+          <w:sz w:val="24"/>
+          <w:szCs w:val="24"/>
+          <w:lang w:bidi="he-IL"/>
+        </w:rPr>
+        <w:t xml:space="preserve"> = </w:t>
+      </w:r>
+      <w:proofErr w:type="spellStart"/>
+      <w:r>
+        <w:rPr>
+          <w:rFonts w:ascii="Courier New" w:eastAsiaTheme="minorEastAsia" w:hAnsi="Courier New" w:cs="Courier New"/>
+          <w:color w:val="auto"/>
+          <w:sz w:val="24"/>
+          <w:szCs w:val="24"/>
+          <w:lang w:bidi="he-IL"/>
+        </w:rPr>
+        <w:t>session.ExecuteCommand</w:t>
+      </w:r>
+      <w:proofErr w:type="spellEnd"/>
+      <w:r>
+        <w:rPr>
+          <w:rFonts w:ascii="Courier New" w:eastAsiaTheme="minorEastAsia" w:hAnsi="Courier New" w:cs="Courier New"/>
+          <w:color w:val="auto"/>
+          <w:sz w:val="24"/>
+          <w:szCs w:val="24"/>
+          <w:lang w:bidi="he-IL"/>
+        </w:rPr>
+        <w:t>(</w:t>
+      </w:r>
+      <w:proofErr w:type="spellStart"/>
+      <w:r>
+        <w:rPr>
+          <w:rFonts w:ascii="Courier New" w:eastAsiaTheme="minorEastAsia" w:hAnsi="Courier New" w:cs="Courier New"/>
+          <w:color w:val="auto"/>
+          <w:sz w:val="24"/>
+          <w:szCs w:val="24"/>
+          <w:lang w:bidi="he-IL"/>
+        </w:rPr>
+        <w:t>reservation_id</w:t>
+      </w:r>
+      <w:proofErr w:type="spellEnd"/>
+      <w:r>
+        <w:rPr>
+          <w:rFonts w:ascii="Courier New" w:eastAsiaTheme="minorEastAsia" w:hAnsi="Courier New" w:cs="Courier New"/>
+          <w:color w:val="auto"/>
+          <w:sz w:val="24"/>
+          <w:szCs w:val="24"/>
+          <w:lang w:bidi="he-IL"/>
+        </w:rPr>
+        <w:t xml:space="preserve">, </w:t>
+      </w:r>
+      <w:r>
+        <w:rPr>
+          <w:rFonts w:ascii="Courier New" w:eastAsiaTheme="minorEastAsia" w:hAnsi="Courier New" w:cs="Courier New"/>
+          <w:i/>
+          <w:iCs/>
+          <w:color w:val="auto"/>
+          <w:sz w:val="24"/>
+          <w:szCs w:val="24"/>
+          <w:lang w:bidi="he-IL"/>
+        </w:rPr>
+        <w:t>'</w:t>
+      </w:r>
+      <w:proofErr w:type="spellStart"/>
+      <w:r>
+        <w:rPr>
+          <w:rFonts w:ascii="Courier New" w:eastAsiaTheme="minorEastAsia" w:hAnsi="Courier New" w:cs="Courier New"/>
+          <w:i/>
+          <w:iCs/>
+          <w:color w:val="auto"/>
+          <w:sz w:val="24"/>
+          <w:szCs w:val="24"/>
+          <w:lang w:bidi="he-IL"/>
+        </w:rPr>
+        <w:t>TestCenter</w:t>
+      </w:r>
+      <w:proofErr w:type="spellEnd"/>
+      <w:r>
+        <w:rPr>
+          <w:rFonts w:ascii="Courier New" w:eastAsiaTheme="minorEastAsia" w:hAnsi="Courier New" w:cs="Courier New"/>
+          <w:i/>
+          <w:iCs/>
+          <w:color w:val="auto"/>
+          <w:sz w:val="24"/>
+          <w:szCs w:val="24"/>
+          <w:lang w:bidi="he-IL"/>
+        </w:rPr>
+        <w:t xml:space="preserve"> Controller'</w:t>
+      </w:r>
+      <w:r>
+        <w:rPr>
+          <w:rFonts w:ascii="Courier New" w:eastAsiaTheme="minorEastAsia" w:hAnsi="Courier New" w:cs="Courier New"/>
+          <w:color w:val="auto"/>
+          <w:sz w:val="24"/>
+          <w:szCs w:val="24"/>
+          <w:lang w:bidi="he-IL"/>
+        </w:rPr>
+        <w:t xml:space="preserve">,                                              </w:t>
+      </w:r>
+      <w:r>
+        <w:rPr>
+          <w:rFonts w:ascii="Courier New" w:eastAsiaTheme="minorEastAsia" w:hAnsi="Courier New" w:cs="Courier New"/>
+          <w:i/>
+          <w:iCs/>
+          <w:color w:val="auto"/>
+          <w:sz w:val="24"/>
+          <w:szCs w:val="24"/>
+          <w:lang w:bidi="he-IL"/>
+        </w:rPr>
+        <w:t>'Service'</w:t>
+      </w:r>
+      <w:r>
+        <w:rPr>
+          <w:rFonts w:ascii="Courier New" w:eastAsiaTheme="minorEastAsia" w:hAnsi="Courier New" w:cs="Courier New"/>
+          <w:color w:val="auto"/>
+          <w:sz w:val="24"/>
+          <w:szCs w:val="24"/>
+          <w:lang w:bidi="he-IL"/>
+        </w:rPr>
+        <w:t xml:space="preserve">, </w:t>
+      </w:r>
+      <w:r>
+        <w:rPr>
+          <w:rFonts w:ascii="Courier New" w:eastAsiaTheme="minorEastAsia" w:hAnsi="Courier New" w:cs="Courier New"/>
+          <w:i/>
+          <w:iCs/>
+          <w:color w:val="auto"/>
+          <w:sz w:val="24"/>
+          <w:szCs w:val="24"/>
+          <w:lang w:bidi="he-IL"/>
+        </w:rPr>
+        <w:t>'</w:t>
+      </w:r>
+      <w:proofErr w:type="spellStart"/>
+      <w:r>
+        <w:rPr>
+          <w:rFonts w:ascii="Courier New" w:eastAsiaTheme="minorEastAsia" w:hAnsi="Courier New" w:cs="Courier New"/>
+          <w:i/>
+          <w:iCs/>
+          <w:color w:val="auto"/>
+          <w:sz w:val="24"/>
+          <w:szCs w:val="24"/>
+          <w:lang w:bidi="he-IL"/>
+        </w:rPr>
+        <w:t>get_children</w:t>
+      </w:r>
+      <w:proofErr w:type="spellEnd"/>
+      <w:r>
+        <w:rPr>
+          <w:rFonts w:ascii="Courier New" w:eastAsiaTheme="minorEastAsia" w:hAnsi="Courier New" w:cs="Courier New"/>
+          <w:i/>
+          <w:iCs/>
+          <w:color w:val="auto"/>
+          <w:sz w:val="24"/>
+          <w:szCs w:val="24"/>
+          <w:lang w:bidi="he-IL"/>
+        </w:rPr>
+        <w:t>'</w:t>
+      </w:r>
+      <w:r>
+        <w:rPr>
+          <w:rFonts w:ascii="Courier New" w:eastAsiaTheme="minorEastAsia" w:hAnsi="Courier New" w:cs="Courier New"/>
+          <w:color w:val="auto"/>
+          <w:sz w:val="24"/>
+          <w:szCs w:val="24"/>
+          <w:lang w:bidi="he-IL"/>
+        </w:rPr>
+        <w:t>,</w:t>
+      </w:r>
+    </w:p>
+    <w:p>
+      <w:pPr>
+        <w:autoSpaceDE w:val="0"/>
+        <w:autoSpaceDN w:val="0"/>
+        <w:adjustRightInd w:val="0"/>
+        <w:spacing w:after="0" w:line="240" w:lineRule="auto"/>
+        <w:rPr>
+          <w:rFonts w:ascii="Courier New" w:eastAsiaTheme="minorEastAsia" w:hAnsi="Courier New" w:cs="Courier New"/>
+          <w:color w:val="auto"/>
+          <w:sz w:val="24"/>
+          <w:szCs w:val="24"/>
+          <w:lang w:bidi="he-IL"/>
+        </w:rPr>
+      </w:pPr>
+      <w:r>
+        <w:rPr>
+          <w:rFonts w:ascii="Courier New" w:eastAsiaTheme="minorEastAsia" w:hAnsi="Courier New" w:cs="Courier New"/>
+          <w:color w:val="auto"/>
+          <w:sz w:val="24"/>
+          <w:szCs w:val="24"/>
+          <w:lang w:bidi="he-IL"/>
+        </w:rPr>
+        <w:t>[</w:t>
+      </w:r>
+      <w:proofErr w:type="spellStart"/>
+      <w:proofErr w:type="gramStart"/>
+      <w:r>
+        <w:rPr>
+          <w:rFonts w:ascii="Courier New" w:eastAsiaTheme="minorEastAsia" w:hAnsi="Courier New" w:cs="Courier New"/>
+          <w:color w:val="auto"/>
+          <w:sz w:val="24"/>
+          <w:szCs w:val="24"/>
+          <w:lang w:bidi="he-IL"/>
+        </w:rPr>
+        <w:t>InputNameValue</w:t>
+      </w:r>
+      <w:proofErr w:type="spellEnd"/>
+      <w:r>
+        <w:rPr>
+          <w:rFonts w:ascii="Courier New" w:eastAsiaTheme="minorEastAsia" w:hAnsi="Courier New" w:cs="Courier New"/>
+          <w:color w:val="auto"/>
+          <w:sz w:val="24"/>
+          <w:szCs w:val="24"/>
+          <w:lang w:bidi="he-IL"/>
+        </w:rPr>
+        <w:t>(</w:t>
+      </w:r>
+      <w:proofErr w:type="gramEnd"/>
+      <w:r>
+        <w:rPr>
+          <w:rFonts w:ascii="Courier New" w:eastAsiaTheme="minorEastAsia" w:hAnsi="Courier New" w:cs="Courier New"/>
+          <w:i/>
+          <w:iCs/>
+          <w:color w:val="auto"/>
+          <w:sz w:val="24"/>
+          <w:szCs w:val="24"/>
+          <w:lang w:bidi="he-IL"/>
+        </w:rPr>
+        <w:t>'</w:t>
+      </w:r>
+      <w:proofErr w:type="spellStart"/>
+      <w:r>
+        <w:rPr>
+          <w:rFonts w:ascii="Courier New" w:eastAsiaTheme="minorEastAsia" w:hAnsi="Courier New" w:cs="Courier New"/>
+          <w:i/>
+          <w:iCs/>
+          <w:color w:val="auto"/>
+          <w:sz w:val="24"/>
+          <w:szCs w:val="24"/>
+          <w:lang w:bidi="he-IL"/>
+        </w:rPr>
+        <w:t>obj_ref</w:t>
+      </w:r>
+      <w:proofErr w:type="spellEnd"/>
+      <w:r>
+        <w:rPr>
+          <w:rFonts w:ascii="Courier New" w:eastAsiaTheme="minorEastAsia" w:hAnsi="Courier New" w:cs="Courier New"/>
+          <w:i/>
+          <w:iCs/>
+          <w:color w:val="auto"/>
+          <w:sz w:val="24"/>
+          <w:szCs w:val="24"/>
+          <w:lang w:bidi="he-IL"/>
+        </w:rPr>
+        <w:t>'</w:t>
+      </w:r>
+      <w:r>
+        <w:rPr>
+          <w:rFonts w:ascii="Courier New" w:eastAsiaTheme="minorEastAsia" w:hAnsi="Courier New" w:cs="Courier New"/>
+          <w:color w:val="auto"/>
+          <w:sz w:val="24"/>
+          <w:szCs w:val="24"/>
+          <w:lang w:bidi="he-IL"/>
+        </w:rPr>
+        <w:t xml:space="preserve">, </w:t>
+      </w:r>
+      <w:r>
+        <w:rPr>
+          <w:rFonts w:ascii="Courier New" w:eastAsiaTheme="minorEastAsia" w:hAnsi="Courier New" w:cs="Courier New"/>
+          <w:i/>
+          <w:iCs/>
+          <w:color w:val="auto"/>
+          <w:sz w:val="24"/>
+          <w:szCs w:val="24"/>
+          <w:lang w:bidi="he-IL"/>
+        </w:rPr>
+        <w:t>'system1'</w:t>
+      </w:r>
+      <w:r>
+        <w:rPr>
+          <w:rFonts w:ascii="Courier New" w:eastAsiaTheme="minorEastAsia" w:hAnsi="Courier New" w:cs="Courier New"/>
+          <w:color w:val="auto"/>
+          <w:sz w:val="24"/>
+          <w:szCs w:val="24"/>
+          <w:lang w:bidi="he-IL"/>
+        </w:rPr>
+        <w:t>),</w:t>
+      </w:r>
+    </w:p>
+    <w:p>
+      <w:pPr>
+        <w:autoSpaceDE w:val="0"/>
+        <w:autoSpaceDN w:val="0"/>
+        <w:adjustRightInd w:val="0"/>
+        <w:spacing w:after="0" w:line="240" w:lineRule="auto"/>
+        <w:rPr>
+          <w:rFonts w:ascii="Courier New" w:eastAsiaTheme="minorEastAsia" w:hAnsi="Courier New" w:cs="Courier New"/>
+          <w:color w:val="auto"/>
+          <w:sz w:val="24"/>
+          <w:szCs w:val="24"/>
+          <w:lang w:bidi="he-IL"/>
+        </w:rPr>
+      </w:pPr>
+      <w:r>
+        <w:rPr>
+          <w:rFonts w:ascii="Courier New" w:eastAsiaTheme="minorEastAsia" w:hAnsi="Courier New" w:cs="Courier New"/>
+          <w:color w:val="auto"/>
+          <w:sz w:val="24"/>
+          <w:szCs w:val="24"/>
+          <w:lang w:bidi="he-IL"/>
+        </w:rPr>
+        <w:t xml:space="preserve"> </w:t>
+      </w:r>
+      <w:proofErr w:type="spellStart"/>
+      <w:proofErr w:type="gramStart"/>
+      <w:r>
+        <w:rPr>
+          <w:rFonts w:ascii="Courier New" w:eastAsiaTheme="minorEastAsia" w:hAnsi="Courier New" w:cs="Courier New"/>
+          <w:color w:val="auto"/>
+          <w:sz w:val="24"/>
+          <w:szCs w:val="24"/>
+          <w:lang w:bidi="he-IL"/>
+        </w:rPr>
+        <w:t>InputNameValue</w:t>
+      </w:r>
+      <w:proofErr w:type="spellEnd"/>
+      <w:r>
+        <w:rPr>
+          <w:rFonts w:ascii="Courier New" w:eastAsiaTheme="minorEastAsia" w:hAnsi="Courier New" w:cs="Courier New"/>
+          <w:color w:val="auto"/>
+          <w:sz w:val="24"/>
+          <w:szCs w:val="24"/>
+          <w:lang w:bidi="he-IL"/>
+        </w:rPr>
+        <w:t>(</w:t>
+      </w:r>
+      <w:proofErr w:type="gramEnd"/>
+      <w:r>
+        <w:rPr>
+          <w:rFonts w:ascii="Courier New" w:eastAsiaTheme="minorEastAsia" w:hAnsi="Courier New" w:cs="Courier New"/>
+          <w:i/>
+          <w:iCs/>
+          <w:color w:val="auto"/>
+          <w:sz w:val="24"/>
+          <w:szCs w:val="24"/>
+          <w:lang w:bidi="he-IL"/>
+        </w:rPr>
+        <w:t>'</w:t>
+      </w:r>
+      <w:proofErr w:type="spellStart"/>
+      <w:r>
+        <w:rPr>
+          <w:rFonts w:ascii="Courier New" w:eastAsiaTheme="minorEastAsia" w:hAnsi="Courier New" w:cs="Courier New"/>
+          <w:i/>
+          <w:iCs/>
+          <w:color w:val="auto"/>
+          <w:sz w:val="24"/>
+          <w:szCs w:val="24"/>
+          <w:lang w:bidi="he-IL"/>
+        </w:rPr>
+        <w:t>child_type</w:t>
+      </w:r>
+      <w:proofErr w:type="spellEnd"/>
+      <w:r>
+        <w:rPr>
+          <w:rFonts w:ascii="Courier New" w:eastAsiaTheme="minorEastAsia" w:hAnsi="Courier New" w:cs="Courier New"/>
+          <w:i/>
+          <w:iCs/>
+          <w:color w:val="auto"/>
+          <w:sz w:val="24"/>
+          <w:szCs w:val="24"/>
+          <w:lang w:bidi="he-IL"/>
+        </w:rPr>
+        <w:t>'</w:t>
+      </w:r>
+      <w:r>
+        <w:rPr>
+          <w:rFonts w:ascii="Courier New" w:eastAsiaTheme="minorEastAsia" w:hAnsi="Courier New" w:cs="Courier New"/>
+          <w:color w:val="auto"/>
+          <w:sz w:val="24"/>
+          <w:szCs w:val="24"/>
+          <w:lang w:bidi="he-IL"/>
+        </w:rPr>
+        <w:t xml:space="preserve">, </w:t>
+      </w:r>
+      <w:r>
+        <w:rPr>
+          <w:rFonts w:ascii="Courier New" w:eastAsiaTheme="minorEastAsia" w:hAnsi="Courier New" w:cs="Courier New"/>
+          <w:i/>
+          <w:iCs/>
+          <w:color w:val="auto"/>
+          <w:sz w:val="24"/>
+          <w:szCs w:val="24"/>
+          <w:lang w:bidi="he-IL"/>
+        </w:rPr>
+        <w:t>'project'</w:t>
+      </w:r>
+      <w:r>
+        <w:rPr>
+          <w:rFonts w:ascii="Courier New" w:eastAsiaTheme="minorEastAsia" w:hAnsi="Courier New" w:cs="Courier New"/>
+          <w:color w:val="auto"/>
+          <w:sz w:val="24"/>
+          <w:szCs w:val="24"/>
+          <w:lang w:bidi="he-IL"/>
+        </w:rPr>
+        <w:t>)])</w:t>
+      </w:r>
+    </w:p>
+    <w:p>
+      <w:pPr>
+        <w:autoSpaceDE w:val="0"/>
+        <w:autoSpaceDN w:val="0"/>
+        <w:adjustRightInd w:val="0"/>
+        <w:spacing w:after="0" w:line="240" w:lineRule="auto"/>
+        <w:rPr>
+          <w:rFonts w:ascii="Courier New" w:eastAsiaTheme="minorEastAsia" w:hAnsi="Courier New" w:cs="Courier New"/>
+          <w:color w:val="auto"/>
+          <w:sz w:val="24"/>
+          <w:szCs w:val="24"/>
+          <w:lang w:bidi="he-IL"/>
+        </w:rPr>
+      </w:pPr>
+      <w:proofErr w:type="spellStart"/>
+      <w:r>
+        <w:rPr>
+          <w:rFonts w:ascii="Courier New" w:eastAsiaTheme="minorEastAsia" w:hAnsi="Courier New" w:cs="Courier New"/>
+          <w:color w:val="auto"/>
+          <w:sz w:val="24"/>
+          <w:szCs w:val="24"/>
+          <w:lang w:bidi="he-IL"/>
+        </w:rPr>
+        <w:t>project_obj</w:t>
+      </w:r>
+      <w:proofErr w:type="spellEnd"/>
+      <w:r>
+        <w:rPr>
+          <w:rFonts w:ascii="Courier New" w:eastAsiaTheme="minorEastAsia" w:hAnsi="Courier New" w:cs="Courier New"/>
+          <w:color w:val="auto"/>
+          <w:sz w:val="24"/>
+          <w:szCs w:val="24"/>
+          <w:lang w:bidi="he-IL"/>
+        </w:rPr>
+        <w:t xml:space="preserve"> = </w:t>
+      </w:r>
+      <w:proofErr w:type="spellStart"/>
+      <w:proofErr w:type="gramStart"/>
+      <w:r>
+        <w:rPr>
+          <w:rFonts w:ascii="Courier New" w:eastAsiaTheme="minorEastAsia" w:hAnsi="Courier New" w:cs="Courier New"/>
+          <w:color w:val="auto"/>
+          <w:sz w:val="24"/>
+          <w:szCs w:val="24"/>
+          <w:lang w:bidi="he-IL"/>
+        </w:rPr>
+        <w:t>json.loads</w:t>
+      </w:r>
+      <w:proofErr w:type="spellEnd"/>
+      <w:r>
+        <w:rPr>
+          <w:rFonts w:ascii="Courier New" w:eastAsiaTheme="minorEastAsia" w:hAnsi="Courier New" w:cs="Courier New"/>
+          <w:color w:val="auto"/>
+          <w:sz w:val="24"/>
+          <w:szCs w:val="24"/>
+          <w:lang w:bidi="he-IL"/>
+        </w:rPr>
+        <w:t>(</w:t>
+      </w:r>
+      <w:proofErr w:type="spellStart"/>
+      <w:proofErr w:type="gramEnd"/>
+      <w:r>
+        <w:rPr>
+          <w:rFonts w:ascii="Courier New" w:eastAsiaTheme="minorEastAsia" w:hAnsi="Courier New" w:cs="Courier New"/>
+          <w:color w:val="auto"/>
+          <w:sz w:val="24"/>
+          <w:szCs w:val="24"/>
+          <w:lang w:bidi="he-IL"/>
+        </w:rPr>
+        <w:t>project.Output</w:t>
+      </w:r>
+      <w:proofErr w:type="spellEnd"/>
+      <w:r>
+        <w:rPr>
+          <w:rFonts w:ascii="Courier New" w:eastAsiaTheme="minorEastAsia" w:hAnsi="Courier New" w:cs="Courier New"/>
+          <w:color w:val="auto"/>
+          <w:sz w:val="24"/>
+          <w:szCs w:val="24"/>
+          <w:lang w:bidi="he-IL"/>
+        </w:rPr>
+        <w:t>)[0]</w:t>
+      </w:r>
+    </w:p>
+    <w:p>
+      <w:pPr>
+        <w:autoSpaceDE w:val="0"/>
+        <w:autoSpaceDN w:val="0"/>
+        <w:adjustRightInd w:val="0"/>
+        <w:spacing w:after="0" w:line="240" w:lineRule="auto"/>
+        <w:rPr>
+          <w:rFonts w:ascii="Courier New" w:eastAsiaTheme="minorEastAsia" w:hAnsi="Courier New" w:cs="Courier New"/>
+          <w:color w:val="auto"/>
+          <w:sz w:val="24"/>
+          <w:szCs w:val="24"/>
+          <w:lang w:bidi="he-IL"/>
+        </w:rPr>
+      </w:pPr>
+    </w:p>
+    <w:p>
+      <w:pPr>
+        <w:autoSpaceDE w:val="0"/>
+        <w:autoSpaceDN w:val="0"/>
+        <w:adjustRightInd w:val="0"/>
+        <w:spacing w:after="0" w:line="240" w:lineRule="auto"/>
+        <w:rPr>
+          <w:rFonts w:ascii="Courier New" w:eastAsiaTheme="minorEastAsia" w:hAnsi="Courier New" w:cs="Courier New"/>
+          <w:color w:val="auto"/>
+          <w:sz w:val="24"/>
+          <w:szCs w:val="24"/>
+          <w:lang w:bidi="he-IL"/>
+        </w:rPr>
+      </w:pPr>
+      <w:r>
+        <w:rPr>
+          <w:rFonts w:ascii="Courier New" w:eastAsiaTheme="minorEastAsia" w:hAnsi="Courier New" w:cs="Courier New"/>
+          <w:color w:val="auto"/>
+          <w:sz w:val="24"/>
+          <w:szCs w:val="24"/>
+          <w:lang w:bidi="he-IL"/>
+        </w:rPr>
+        <w:t># Get all children of project.</w:t>
+      </w:r>
+      <w:r>
+        <w:rPr>
+          <w:rFonts w:ascii="Courier New" w:eastAsiaTheme="minorEastAsia" w:hAnsi="Courier New" w:cs="Courier New"/>
+          <w:color w:val="auto"/>
+          <w:sz w:val="24"/>
+          <w:szCs w:val="24"/>
+          <w:lang w:bidi="he-IL"/>
+        </w:rPr>
+        <w:t xml:space="preserve">        </w:t>
+      </w:r>
+    </w:p>
+    <w:p>
+      <w:pPr>
+        <w:autoSpaceDE w:val="0"/>
+        <w:autoSpaceDN w:val="0"/>
+        <w:adjustRightInd w:val="0"/>
+        <w:spacing w:after="0" w:line="240" w:lineRule="auto"/>
+        <w:rPr>
+          <w:rFonts w:ascii="Courier New" w:eastAsiaTheme="minorEastAsia" w:hAnsi="Courier New" w:cs="Courier New"/>
+          <w:color w:val="auto"/>
+          <w:sz w:val="24"/>
+          <w:szCs w:val="24"/>
+          <w:lang w:bidi="he-IL"/>
+        </w:rPr>
+      </w:pPr>
+      <w:proofErr w:type="spellStart"/>
+      <w:r>
+        <w:rPr>
+          <w:rFonts w:ascii="Courier New" w:eastAsiaTheme="minorEastAsia" w:hAnsi="Courier New" w:cs="Courier New"/>
+          <w:color w:val="auto"/>
+          <w:sz w:val="24"/>
+          <w:szCs w:val="24"/>
+          <w:lang w:bidi="he-IL"/>
+        </w:rPr>
+        <w:t>project_childs</w:t>
+      </w:r>
+      <w:proofErr w:type="spellEnd"/>
+      <w:r>
+        <w:rPr>
+          <w:rFonts w:ascii="Courier New" w:eastAsiaTheme="minorEastAsia" w:hAnsi="Courier New" w:cs="Courier New"/>
+          <w:color w:val="auto"/>
+          <w:sz w:val="24"/>
+          <w:szCs w:val="24"/>
+          <w:lang w:bidi="he-IL"/>
+        </w:rPr>
+        <w:t xml:space="preserve"> = </w:t>
+      </w:r>
+      <w:proofErr w:type="spellStart"/>
+      <w:proofErr w:type="gramStart"/>
+      <w:r>
+        <w:rPr>
+          <w:rFonts w:ascii="Courier New" w:eastAsiaTheme="minorEastAsia" w:hAnsi="Courier New" w:cs="Courier New"/>
+          <w:color w:val="auto"/>
+          <w:sz w:val="24"/>
+          <w:szCs w:val="24"/>
+          <w:lang w:bidi="he-IL"/>
+        </w:rPr>
+        <w:t>session.ExecuteCommand</w:t>
+      </w:r>
+      <w:proofErr w:type="spellEnd"/>
+      <w:r>
+        <w:rPr>
+          <w:rFonts w:ascii="Courier New" w:eastAsiaTheme="minorEastAsia" w:hAnsi="Courier New" w:cs="Courier New"/>
+          <w:color w:val="auto"/>
+          <w:sz w:val="24"/>
+          <w:szCs w:val="24"/>
+          <w:lang w:bidi="he-IL"/>
+        </w:rPr>
+        <w:t>(</w:t>
+      </w:r>
+      <w:proofErr w:type="spellStart"/>
+      <w:proofErr w:type="gramEnd"/>
+      <w:r>
+        <w:rPr>
+          <w:rFonts w:ascii="Courier New" w:eastAsiaTheme="minorEastAsia" w:hAnsi="Courier New" w:cs="Courier New"/>
+          <w:color w:val="auto"/>
+          <w:sz w:val="24"/>
+          <w:szCs w:val="24"/>
+          <w:lang w:bidi="he-IL"/>
+        </w:rPr>
+        <w:t>reservation_id</w:t>
+      </w:r>
+      <w:proofErr w:type="spellEnd"/>
+      <w:r>
+        <w:rPr>
+          <w:rFonts w:ascii="Courier New" w:eastAsiaTheme="minorEastAsia" w:hAnsi="Courier New" w:cs="Courier New"/>
+          <w:color w:val="auto"/>
+          <w:sz w:val="24"/>
+          <w:szCs w:val="24"/>
+          <w:lang w:bidi="he-IL"/>
+        </w:rPr>
+        <w:t xml:space="preserve">, </w:t>
+      </w:r>
+      <w:r>
+        <w:rPr>
+          <w:rFonts w:ascii="Courier New" w:eastAsiaTheme="minorEastAsia" w:hAnsi="Courier New" w:cs="Courier New"/>
+          <w:i/>
+          <w:iCs/>
+          <w:color w:val="auto"/>
+          <w:sz w:val="24"/>
+          <w:szCs w:val="24"/>
+          <w:lang w:bidi="he-IL"/>
+        </w:rPr>
+        <w:t>'</w:t>
+      </w:r>
+      <w:proofErr w:type="spellStart"/>
+      <w:r>
+        <w:rPr>
+          <w:rFonts w:ascii="Courier New" w:eastAsiaTheme="minorEastAsia" w:hAnsi="Courier New" w:cs="Courier New"/>
+          <w:i/>
+          <w:iCs/>
+          <w:color w:val="auto"/>
+          <w:sz w:val="24"/>
+          <w:szCs w:val="24"/>
+          <w:lang w:bidi="he-IL"/>
+        </w:rPr>
+        <w:t>TestCenter</w:t>
+      </w:r>
+      <w:proofErr w:type="spellEnd"/>
+      <w:r>
+        <w:rPr>
+          <w:rFonts w:ascii="Courier New" w:eastAsiaTheme="minorEastAsia" w:hAnsi="Courier New" w:cs="Courier New"/>
+          <w:i/>
+          <w:iCs/>
+          <w:color w:val="auto"/>
+          <w:sz w:val="24"/>
+          <w:szCs w:val="24"/>
+          <w:lang w:bidi="he-IL"/>
+        </w:rPr>
+        <w:t xml:space="preserve"> Controller'</w:t>
+      </w:r>
+      <w:r>
+        <w:rPr>
+          <w:rFonts w:ascii="Courier New" w:eastAsiaTheme="minorEastAsia" w:hAnsi="Courier New" w:cs="Courier New"/>
+          <w:color w:val="auto"/>
+          <w:sz w:val="24"/>
+          <w:szCs w:val="24"/>
+          <w:lang w:bidi="he-IL"/>
+        </w:rPr>
+        <w:t xml:space="preserve">,                                                     </w:t>
+      </w:r>
+      <w:r>
+        <w:rPr>
+          <w:rFonts w:ascii="Courier New" w:eastAsiaTheme="minorEastAsia" w:hAnsi="Courier New" w:cs="Courier New"/>
+          <w:i/>
+          <w:iCs/>
+          <w:color w:val="auto"/>
+          <w:sz w:val="24"/>
+          <w:szCs w:val="24"/>
+          <w:lang w:bidi="he-IL"/>
+        </w:rPr>
+        <w:t>'Service'</w:t>
+      </w:r>
+      <w:r>
+        <w:rPr>
+          <w:rFonts w:ascii="Courier New" w:eastAsiaTheme="minorEastAsia" w:hAnsi="Courier New" w:cs="Courier New"/>
+          <w:color w:val="auto"/>
+          <w:sz w:val="24"/>
+          <w:szCs w:val="24"/>
+          <w:lang w:bidi="he-IL"/>
+        </w:rPr>
+        <w:t xml:space="preserve">, </w:t>
+      </w:r>
+      <w:r>
+        <w:rPr>
+          <w:rFonts w:ascii="Courier New" w:eastAsiaTheme="minorEastAsia" w:hAnsi="Courier New" w:cs="Courier New"/>
+          <w:i/>
+          <w:iCs/>
+          <w:color w:val="auto"/>
+          <w:sz w:val="24"/>
+          <w:szCs w:val="24"/>
+          <w:lang w:bidi="he-IL"/>
+        </w:rPr>
+        <w:t>'</w:t>
+      </w:r>
+      <w:proofErr w:type="spellStart"/>
+      <w:r>
+        <w:rPr>
+          <w:rFonts w:ascii="Courier New" w:eastAsiaTheme="minorEastAsia" w:hAnsi="Courier New" w:cs="Courier New"/>
+          <w:i/>
+          <w:iCs/>
+          <w:color w:val="auto"/>
+          <w:sz w:val="24"/>
+          <w:szCs w:val="24"/>
+          <w:lang w:bidi="he-IL"/>
+        </w:rPr>
+        <w:t>get_children</w:t>
+      </w:r>
+      <w:proofErr w:type="spellEnd"/>
+      <w:r>
+        <w:rPr>
+          <w:rFonts w:ascii="Courier New" w:eastAsiaTheme="minorEastAsia" w:hAnsi="Courier New" w:cs="Courier New"/>
+          <w:i/>
+          <w:iCs/>
+          <w:color w:val="auto"/>
+          <w:sz w:val="24"/>
+          <w:szCs w:val="24"/>
+          <w:lang w:bidi="he-IL"/>
+        </w:rPr>
+        <w:t>'</w:t>
+      </w:r>
+      <w:r>
+        <w:rPr>
+          <w:rFonts w:ascii="Courier New" w:eastAsiaTheme="minorEastAsia" w:hAnsi="Courier New" w:cs="Courier New"/>
+          <w:color w:val="auto"/>
+          <w:sz w:val="24"/>
+          <w:szCs w:val="24"/>
+          <w:lang w:bidi="he-IL"/>
+        </w:rPr>
+        <w:t>,</w:t>
+      </w:r>
+    </w:p>
+    <w:p>
+      <w:pPr>
+        <w:autoSpaceDE w:val="0"/>
+        <w:autoSpaceDN w:val="0"/>
+        <w:adjustRightInd w:val="0"/>
+        <w:spacing w:after="0" w:line="240" w:lineRule="auto"/>
+        <w:rPr>
+          <w:rFonts w:ascii="Courier New" w:eastAsiaTheme="minorEastAsia" w:hAnsi="Courier New" w:cs="Courier New"/>
+          <w:color w:val="auto"/>
+          <w:sz w:val="24"/>
+          <w:szCs w:val="24"/>
+          <w:lang w:bidi="he-IL"/>
+        </w:rPr>
+      </w:pPr>
+      <w:r>
+        <w:rPr>
+          <w:rFonts w:ascii="Courier New" w:eastAsiaTheme="minorEastAsia" w:hAnsi="Courier New" w:cs="Courier New"/>
+          <w:color w:val="auto"/>
+          <w:sz w:val="24"/>
+          <w:szCs w:val="24"/>
+          <w:lang w:bidi="he-IL"/>
+        </w:rPr>
+        <w:t>[</w:t>
+      </w:r>
+      <w:proofErr w:type="spellStart"/>
+      <w:proofErr w:type="gramStart"/>
+      <w:r>
+        <w:rPr>
+          <w:rFonts w:ascii="Courier New" w:eastAsiaTheme="minorEastAsia" w:hAnsi="Courier New" w:cs="Courier New"/>
+          <w:color w:val="auto"/>
+          <w:sz w:val="24"/>
+          <w:szCs w:val="24"/>
+          <w:lang w:bidi="he-IL"/>
+        </w:rPr>
+        <w:t>InputNameValue</w:t>
+      </w:r>
+      <w:proofErr w:type="spellEnd"/>
+      <w:r>
+        <w:rPr>
+          <w:rFonts w:ascii="Courier New" w:eastAsiaTheme="minorEastAsia" w:hAnsi="Courier New" w:cs="Courier New"/>
+          <w:color w:val="auto"/>
+          <w:sz w:val="24"/>
+          <w:szCs w:val="24"/>
+          <w:lang w:bidi="he-IL"/>
+        </w:rPr>
+        <w:t>(</w:t>
+      </w:r>
+      <w:proofErr w:type="gramEnd"/>
+      <w:r>
+        <w:rPr>
+          <w:rFonts w:ascii="Courier New" w:eastAsiaTheme="minorEastAsia" w:hAnsi="Courier New" w:cs="Courier New"/>
+          <w:i/>
+          <w:iCs/>
+          <w:color w:val="auto"/>
+          <w:sz w:val="24"/>
+          <w:szCs w:val="24"/>
+          <w:lang w:bidi="he-IL"/>
+        </w:rPr>
+        <w:t>'</w:t>
+      </w:r>
+      <w:proofErr w:type="spellStart"/>
+      <w:r>
+        <w:rPr>
+          <w:rFonts w:ascii="Courier New" w:eastAsiaTheme="minorEastAsia" w:hAnsi="Courier New" w:cs="Courier New"/>
+          <w:i/>
+          <w:iCs/>
+          <w:color w:val="auto"/>
+          <w:sz w:val="24"/>
+          <w:szCs w:val="24"/>
+          <w:lang w:bidi="he-IL"/>
+        </w:rPr>
+        <w:t>obj_ref</w:t>
+      </w:r>
+      <w:proofErr w:type="spellEnd"/>
+      <w:r>
+        <w:rPr>
+          <w:rFonts w:ascii="Courier New" w:eastAsiaTheme="minorEastAsia" w:hAnsi="Courier New" w:cs="Courier New"/>
+          <w:i/>
+          <w:iCs/>
+          <w:color w:val="auto"/>
+          <w:sz w:val="24"/>
+          <w:szCs w:val="24"/>
+          <w:lang w:bidi="he-IL"/>
+        </w:rPr>
+        <w:t>'</w:t>
+      </w:r>
+      <w:r>
+        <w:rPr>
+          <w:rFonts w:ascii="Courier New" w:eastAsiaTheme="minorEastAsia" w:hAnsi="Courier New" w:cs="Courier New"/>
+          <w:color w:val="auto"/>
+          <w:sz w:val="24"/>
+          <w:szCs w:val="24"/>
+          <w:lang w:bidi="he-IL"/>
+        </w:rPr>
+        <w:t xml:space="preserve">, </w:t>
+      </w:r>
+      <w:proofErr w:type="spellStart"/>
+      <w:r>
+        <w:rPr>
+          <w:rFonts w:ascii="Courier New" w:eastAsiaTheme="minorEastAsia" w:hAnsi="Courier New" w:cs="Courier New"/>
+          <w:color w:val="auto"/>
+          <w:sz w:val="24"/>
+          <w:szCs w:val="24"/>
+          <w:lang w:bidi="he-IL"/>
+        </w:rPr>
+        <w:t>project_obj</w:t>
+      </w:r>
+      <w:proofErr w:type="spellEnd"/>
+      <w:r>
+        <w:rPr>
+          <w:rFonts w:ascii="Courier New" w:eastAsiaTheme="minorEastAsia" w:hAnsi="Courier New" w:cs="Courier New"/>
+          <w:color w:val="auto"/>
+          <w:sz w:val="24"/>
+          <w:szCs w:val="24"/>
+          <w:lang w:bidi="he-IL"/>
+        </w:rPr>
+        <w:t>)])</w:t>
+      </w:r>
+    </w:p>
+    <w:p>
+      <w:pPr>
+        <w:autoSpaceDE w:val="0"/>
+        <w:autoSpaceDN w:val="0"/>
+        <w:adjustRightInd w:val="0"/>
+        <w:spacing w:after="0" w:line="240" w:lineRule="auto"/>
+        <w:rPr>
+          <w:rFonts w:ascii="Courier New" w:eastAsiaTheme="minorEastAsia" w:hAnsi="Courier New" w:cs="Courier New"/>
+          <w:color w:val="auto"/>
+          <w:sz w:val="24"/>
+          <w:szCs w:val="24"/>
+          <w:lang w:bidi="he-IL"/>
+        </w:rPr>
+      </w:pPr>
+    </w:p>
+    <w:p>
+      <w:pPr>
+        <w:autoSpaceDE w:val="0"/>
+        <w:autoSpaceDN w:val="0"/>
+        <w:adjustRightInd w:val="0"/>
+        <w:spacing w:after="0" w:line="240" w:lineRule="auto"/>
+        <w:rPr>
+          <w:rFonts w:ascii="Courier New" w:eastAsiaTheme="minorEastAsia" w:hAnsi="Courier New" w:cs="Courier New"/>
+          <w:color w:val="auto"/>
+          <w:sz w:val="24"/>
+          <w:szCs w:val="24"/>
+          <w:lang w:bidi="he-IL"/>
+        </w:rPr>
+      </w:pPr>
+      <w:r>
+        <w:rPr>
+          <w:rFonts w:ascii="Courier New" w:eastAsiaTheme="minorEastAsia" w:hAnsi="Courier New" w:cs="Courier New"/>
+          <w:color w:val="auto"/>
+          <w:sz w:val="24"/>
+          <w:szCs w:val="24"/>
+          <w:lang w:bidi="he-IL"/>
+        </w:rPr>
+        <w:t xml:space="preserve"># Get </w:t>
+      </w:r>
+      <w:bookmarkStart w:id="26" w:name="OLE_LINK39"/>
+      <w:r>
+        <w:rPr>
+          <w:rFonts w:ascii="Courier New" w:eastAsiaTheme="minorEastAsia" w:hAnsi="Courier New" w:cs="Courier New"/>
+          <w:color w:val="auto"/>
+          <w:sz w:val="24"/>
+          <w:szCs w:val="24"/>
+          <w:lang w:bidi="he-IL"/>
+        </w:rPr>
+        <w:t>automation-options</w:t>
+      </w:r>
+      <w:bookmarkEnd w:id="26"/>
+      <w:r>
+        <w:rPr>
+          <w:rFonts w:ascii="Courier New" w:eastAsiaTheme="minorEastAsia" w:hAnsi="Courier New" w:cs="Courier New"/>
+          <w:color w:val="auto"/>
+          <w:sz w:val="24"/>
+          <w:szCs w:val="24"/>
+          <w:lang w:bidi="he-IL"/>
+        </w:rPr>
+        <w:t xml:space="preserve"> object reference.        </w:t>
+      </w:r>
+    </w:p>
+    <w:p>
+      <w:pPr>
+        <w:autoSpaceDE w:val="0"/>
+        <w:autoSpaceDN w:val="0"/>
+        <w:adjustRightInd w:val="0"/>
+        <w:spacing w:after="0" w:line="240" w:lineRule="auto"/>
+        <w:rPr>
+          <w:rFonts w:ascii="Courier New" w:eastAsiaTheme="minorEastAsia" w:hAnsi="Courier New" w:cs="Courier New"/>
+          <w:color w:val="auto"/>
+          <w:sz w:val="24"/>
+          <w:szCs w:val="24"/>
+          <w:lang w:bidi="he-IL"/>
+        </w:rPr>
+      </w:pPr>
+      <w:proofErr w:type="gramStart"/>
+      <w:r>
+        <w:rPr>
+          <w:rFonts w:ascii="Courier New" w:eastAsiaTheme="minorEastAsia" w:hAnsi="Courier New" w:cs="Courier New"/>
+          <w:color w:val="auto"/>
+          <w:sz w:val="24"/>
+          <w:szCs w:val="24"/>
+          <w:lang w:bidi="he-IL"/>
+        </w:rPr>
+        <w:t>options</w:t>
+      </w:r>
+      <w:proofErr w:type="gramEnd"/>
+      <w:r>
+        <w:rPr>
+          <w:rFonts w:ascii="Courier New" w:eastAsiaTheme="minorEastAsia" w:hAnsi="Courier New" w:cs="Courier New"/>
+          <w:color w:val="auto"/>
+          <w:sz w:val="24"/>
+          <w:szCs w:val="24"/>
+          <w:lang w:bidi="he-IL"/>
+        </w:rPr>
+        <w:t xml:space="preserve"> = </w:t>
+      </w:r>
+      <w:proofErr w:type="spellStart"/>
+      <w:r>
+        <w:rPr>
+          <w:rFonts w:ascii="Courier New" w:eastAsiaTheme="minorEastAsia" w:hAnsi="Courier New" w:cs="Courier New"/>
+          <w:color w:val="auto"/>
+          <w:sz w:val="24"/>
+          <w:szCs w:val="24"/>
+          <w:lang w:bidi="he-IL"/>
+        </w:rPr>
+        <w:t>session.ExecuteCommand</w:t>
+      </w:r>
+      <w:proofErr w:type="spellEnd"/>
+      <w:r>
+        <w:rPr>
+          <w:rFonts w:ascii="Courier New" w:eastAsiaTheme="minorEastAsia" w:hAnsi="Courier New" w:cs="Courier New"/>
+          <w:color w:val="auto"/>
+          <w:sz w:val="24"/>
+          <w:szCs w:val="24"/>
+          <w:lang w:bidi="he-IL"/>
+        </w:rPr>
+        <w:t>(</w:t>
+      </w:r>
+      <w:proofErr w:type="spellStart"/>
+      <w:r>
+        <w:rPr>
+          <w:rFonts w:ascii="Courier New" w:eastAsiaTheme="minorEastAsia" w:hAnsi="Courier New" w:cs="Courier New"/>
+          <w:color w:val="auto"/>
+          <w:sz w:val="24"/>
+          <w:szCs w:val="24"/>
+          <w:lang w:bidi="he-IL"/>
+        </w:rPr>
+        <w:t>reservation_id</w:t>
+      </w:r>
+      <w:proofErr w:type="spellEnd"/>
+      <w:r>
+        <w:rPr>
+          <w:rFonts w:ascii="Courier New" w:eastAsiaTheme="minorEastAsia" w:hAnsi="Courier New" w:cs="Courier New"/>
+          <w:color w:val="auto"/>
+          <w:sz w:val="24"/>
+          <w:szCs w:val="24"/>
+          <w:lang w:bidi="he-IL"/>
+        </w:rPr>
+        <w:t xml:space="preserve">, </w:t>
+      </w:r>
+      <w:r>
+        <w:rPr>
+          <w:rFonts w:ascii="Courier New" w:eastAsiaTheme="minorEastAsia" w:hAnsi="Courier New" w:cs="Courier New"/>
+          <w:i/>
+          <w:iCs/>
+          <w:color w:val="auto"/>
+          <w:sz w:val="24"/>
+          <w:szCs w:val="24"/>
+          <w:lang w:bidi="he-IL"/>
+        </w:rPr>
+        <w:t>'</w:t>
+      </w:r>
+      <w:proofErr w:type="spellStart"/>
+      <w:r>
+        <w:rPr>
+          <w:rFonts w:ascii="Courier New" w:eastAsiaTheme="minorEastAsia" w:hAnsi="Courier New" w:cs="Courier New"/>
+          <w:i/>
+          <w:iCs/>
+          <w:color w:val="auto"/>
+          <w:sz w:val="24"/>
+          <w:szCs w:val="24"/>
+          <w:lang w:bidi="he-IL"/>
+        </w:rPr>
+        <w:t>TestCenter</w:t>
+      </w:r>
+      <w:proofErr w:type="spellEnd"/>
+      <w:r>
+        <w:rPr>
+          <w:rFonts w:ascii="Courier New" w:eastAsiaTheme="minorEastAsia" w:hAnsi="Courier New" w:cs="Courier New"/>
+          <w:i/>
+          <w:iCs/>
+          <w:color w:val="auto"/>
+          <w:sz w:val="24"/>
+          <w:szCs w:val="24"/>
+          <w:lang w:bidi="he-IL"/>
+        </w:rPr>
+        <w:t xml:space="preserve"> Controller'</w:t>
+      </w:r>
+      <w:r>
+        <w:rPr>
+          <w:rFonts w:ascii="Courier New" w:eastAsiaTheme="minorEastAsia" w:hAnsi="Courier New" w:cs="Courier New"/>
+          <w:color w:val="auto"/>
+          <w:sz w:val="24"/>
+          <w:szCs w:val="24"/>
+          <w:lang w:bidi="he-IL"/>
+        </w:rPr>
+        <w:t>,</w:t>
+      </w:r>
+    </w:p>
+    <w:p>
+      <w:pPr>
+        <w:autoSpaceDE w:val="0"/>
+        <w:autoSpaceDN w:val="0"/>
+        <w:adjustRightInd w:val="0"/>
+        <w:spacing w:after="0" w:line="240" w:lineRule="auto"/>
+        <w:rPr>
+          <w:rFonts w:ascii="Courier New" w:eastAsiaTheme="minorEastAsia" w:hAnsi="Courier New" w:cs="Courier New"/>
+          <w:color w:val="auto"/>
+          <w:sz w:val="24"/>
+          <w:szCs w:val="24"/>
+          <w:lang w:bidi="he-IL"/>
+        </w:rPr>
+      </w:pPr>
+      <w:r>
+        <w:rPr>
+          <w:rFonts w:ascii="Courier New" w:eastAsiaTheme="minorEastAsia" w:hAnsi="Courier New" w:cs="Courier New"/>
+          <w:i/>
+          <w:iCs/>
+          <w:color w:val="auto"/>
+          <w:sz w:val="24"/>
+          <w:szCs w:val="24"/>
+          <w:lang w:bidi="he-IL"/>
+        </w:rPr>
+        <w:t>'Service'</w:t>
+      </w:r>
+      <w:r>
+        <w:rPr>
+          <w:rFonts w:ascii="Courier New" w:eastAsiaTheme="minorEastAsia" w:hAnsi="Courier New" w:cs="Courier New"/>
+          <w:color w:val="auto"/>
+          <w:sz w:val="24"/>
+          <w:szCs w:val="24"/>
+          <w:lang w:bidi="he-IL"/>
+        </w:rPr>
+        <w:t xml:space="preserve">, </w:t>
+      </w:r>
+      <w:r>
+        <w:rPr>
+          <w:rFonts w:ascii="Courier New" w:eastAsiaTheme="minorEastAsia" w:hAnsi="Courier New" w:cs="Courier New"/>
+          <w:i/>
+          <w:iCs/>
+          <w:color w:val="auto"/>
+          <w:sz w:val="24"/>
+          <w:szCs w:val="24"/>
+          <w:lang w:bidi="he-IL"/>
+        </w:rPr>
+        <w:t>'</w:t>
+      </w:r>
+      <w:proofErr w:type="spellStart"/>
+      <w:r>
+        <w:rPr>
+          <w:rFonts w:ascii="Courier New" w:eastAsiaTheme="minorEastAsia" w:hAnsi="Courier New" w:cs="Courier New"/>
+          <w:i/>
+          <w:iCs/>
+          <w:color w:val="auto"/>
+          <w:sz w:val="24"/>
+          <w:szCs w:val="24"/>
+          <w:lang w:bidi="he-IL"/>
+        </w:rPr>
+        <w:t>get_children</w:t>
+      </w:r>
+      <w:proofErr w:type="spellEnd"/>
+      <w:r>
+        <w:rPr>
+          <w:rFonts w:ascii="Courier New" w:eastAsiaTheme="minorEastAsia" w:hAnsi="Courier New" w:cs="Courier New"/>
+          <w:i/>
+          <w:iCs/>
+          <w:color w:val="auto"/>
+          <w:sz w:val="24"/>
+          <w:szCs w:val="24"/>
+          <w:lang w:bidi="he-IL"/>
+        </w:rPr>
+        <w:t>'</w:t>
+      </w:r>
+      <w:r>
+        <w:rPr>
+          <w:rFonts w:ascii="Courier New" w:eastAsiaTheme="minorEastAsia" w:hAnsi="Courier New" w:cs="Courier New"/>
+          <w:color w:val="auto"/>
+          <w:sz w:val="24"/>
+          <w:szCs w:val="24"/>
+          <w:lang w:bidi="he-IL"/>
+        </w:rPr>
+        <w:t>,                                              [</w:t>
+      </w:r>
+      <w:proofErr w:type="spellStart"/>
+      <w:proofErr w:type="gramStart"/>
+      <w:r>
+        <w:rPr>
+          <w:rFonts w:ascii="Courier New" w:eastAsiaTheme="minorEastAsia" w:hAnsi="Courier New" w:cs="Courier New"/>
+          <w:color w:val="auto"/>
+          <w:sz w:val="24"/>
+          <w:szCs w:val="24"/>
+          <w:lang w:bidi="he-IL"/>
+        </w:rPr>
+        <w:t>InputNameValue</w:t>
+      </w:r>
+      <w:proofErr w:type="spellEnd"/>
+      <w:r>
+        <w:rPr>
+          <w:rFonts w:ascii="Courier New" w:eastAsiaTheme="minorEastAsia" w:hAnsi="Courier New" w:cs="Courier New"/>
+          <w:color w:val="auto"/>
+          <w:sz w:val="24"/>
+          <w:szCs w:val="24"/>
+          <w:lang w:bidi="he-IL"/>
+        </w:rPr>
+        <w:t>(</w:t>
+      </w:r>
+      <w:proofErr w:type="gramEnd"/>
+      <w:r>
+        <w:rPr>
+          <w:rFonts w:ascii="Courier New" w:eastAsiaTheme="minorEastAsia" w:hAnsi="Courier New" w:cs="Courier New"/>
+          <w:i/>
+          <w:iCs/>
+          <w:color w:val="auto"/>
+          <w:sz w:val="24"/>
+          <w:szCs w:val="24"/>
+          <w:lang w:bidi="he-IL"/>
+        </w:rPr>
+        <w:t>'</w:t>
+      </w:r>
+      <w:proofErr w:type="spellStart"/>
+      <w:r>
+        <w:rPr>
+          <w:rFonts w:ascii="Courier New" w:eastAsiaTheme="minorEastAsia" w:hAnsi="Courier New" w:cs="Courier New"/>
+          <w:i/>
+          <w:iCs/>
+          <w:color w:val="auto"/>
+          <w:sz w:val="24"/>
+          <w:szCs w:val="24"/>
+          <w:lang w:bidi="he-IL"/>
+        </w:rPr>
+        <w:t>obj_ref</w:t>
+      </w:r>
+      <w:proofErr w:type="spellEnd"/>
+      <w:r>
+        <w:rPr>
+          <w:rFonts w:ascii="Courier New" w:eastAsiaTheme="minorEastAsia" w:hAnsi="Courier New" w:cs="Courier New"/>
+          <w:i/>
+          <w:iCs/>
+          <w:color w:val="auto"/>
+          <w:sz w:val="24"/>
+          <w:szCs w:val="24"/>
+          <w:lang w:bidi="he-IL"/>
+        </w:rPr>
+        <w:t>'</w:t>
+      </w:r>
+      <w:r>
+        <w:rPr>
+          <w:rFonts w:ascii="Courier New" w:eastAsiaTheme="minorEastAsia" w:hAnsi="Courier New" w:cs="Courier New"/>
+          <w:color w:val="auto"/>
+          <w:sz w:val="24"/>
+          <w:szCs w:val="24"/>
+          <w:lang w:bidi="he-IL"/>
+        </w:rPr>
+        <w:t xml:space="preserve">, </w:t>
+      </w:r>
+      <w:r>
+        <w:rPr>
+          <w:rFonts w:ascii="Courier New" w:eastAsiaTheme="minorEastAsia" w:hAnsi="Courier New" w:cs="Courier New"/>
+          <w:i/>
+          <w:iCs/>
+          <w:color w:val="auto"/>
+          <w:sz w:val="24"/>
+          <w:szCs w:val="24"/>
+          <w:lang w:bidi="he-IL"/>
+        </w:rPr>
+        <w:t>'system1'</w:t>
+      </w:r>
+      <w:r>
+        <w:rPr>
+          <w:rFonts w:ascii="Courier New" w:eastAsiaTheme="minorEastAsia" w:hAnsi="Courier New" w:cs="Courier New"/>
+          <w:color w:val="auto"/>
+          <w:sz w:val="24"/>
+          <w:szCs w:val="24"/>
+          <w:lang w:bidi="he-IL"/>
+        </w:rPr>
+        <w:t>),</w:t>
+      </w:r>
+    </w:p>
+    <w:p>
+      <w:pPr>
+        <w:autoSpaceDE w:val="0"/>
+        <w:autoSpaceDN w:val="0"/>
+        <w:adjustRightInd w:val="0"/>
+        <w:spacing w:after="0" w:line="240" w:lineRule="auto"/>
+        <w:rPr>
+          <w:rFonts w:ascii="Courier New" w:eastAsiaTheme="minorEastAsia" w:hAnsi="Courier New" w:cs="Courier New"/>
+          <w:color w:val="auto"/>
+          <w:sz w:val="24"/>
+          <w:szCs w:val="24"/>
+          <w:lang w:bidi="he-IL"/>
+        </w:rPr>
+      </w:pPr>
+      <w:r>
+        <w:rPr>
+          <w:rFonts w:ascii="Courier New" w:eastAsiaTheme="minorEastAsia" w:hAnsi="Courier New" w:cs="Courier New"/>
+          <w:color w:val="auto"/>
+          <w:sz w:val="24"/>
+          <w:szCs w:val="24"/>
+          <w:lang w:bidi="he-IL"/>
+        </w:rPr>
+        <w:t xml:space="preserve"> </w:t>
+      </w:r>
+      <w:proofErr w:type="spellStart"/>
+      <w:proofErr w:type="gramStart"/>
+      <w:r>
+        <w:rPr>
+          <w:rFonts w:ascii="Courier New" w:eastAsiaTheme="minorEastAsia" w:hAnsi="Courier New" w:cs="Courier New"/>
+          <w:color w:val="auto"/>
+          <w:sz w:val="24"/>
+          <w:szCs w:val="24"/>
+          <w:lang w:bidi="he-IL"/>
+        </w:rPr>
+        <w:t>InputNameValue</w:t>
+      </w:r>
+      <w:proofErr w:type="spellEnd"/>
+      <w:r>
+        <w:rPr>
+          <w:rFonts w:ascii="Courier New" w:eastAsiaTheme="minorEastAsia" w:hAnsi="Courier New" w:cs="Courier New"/>
+          <w:color w:val="auto"/>
+          <w:sz w:val="24"/>
+          <w:szCs w:val="24"/>
+          <w:lang w:bidi="he-IL"/>
+        </w:rPr>
+        <w:t>(</w:t>
+      </w:r>
+      <w:proofErr w:type="gramEnd"/>
+      <w:r>
+        <w:rPr>
+          <w:rFonts w:ascii="Courier New" w:eastAsiaTheme="minorEastAsia" w:hAnsi="Courier New" w:cs="Courier New"/>
+          <w:i/>
+          <w:iCs/>
+          <w:color w:val="auto"/>
+          <w:sz w:val="24"/>
+          <w:szCs w:val="24"/>
+          <w:lang w:bidi="he-IL"/>
+        </w:rPr>
+        <w:t>'</w:t>
+      </w:r>
+      <w:proofErr w:type="spellStart"/>
+      <w:r>
+        <w:rPr>
+          <w:rFonts w:ascii="Courier New" w:eastAsiaTheme="minorEastAsia" w:hAnsi="Courier New" w:cs="Courier New"/>
+          <w:i/>
+          <w:iCs/>
+          <w:color w:val="auto"/>
+          <w:sz w:val="24"/>
+          <w:szCs w:val="24"/>
+          <w:lang w:bidi="he-IL"/>
+        </w:rPr>
+        <w:t>child_type</w:t>
+      </w:r>
+      <w:proofErr w:type="spellEnd"/>
+      <w:r>
+        <w:rPr>
+          <w:rFonts w:ascii="Courier New" w:eastAsiaTheme="minorEastAsia" w:hAnsi="Courier New" w:cs="Courier New"/>
+          <w:i/>
+          <w:iCs/>
+          <w:color w:val="auto"/>
+          <w:sz w:val="24"/>
+          <w:szCs w:val="24"/>
+          <w:lang w:bidi="he-IL"/>
+        </w:rPr>
+        <w:t>'</w:t>
+      </w:r>
+      <w:r>
+        <w:rPr>
+          <w:rFonts w:ascii="Courier New" w:eastAsiaTheme="minorEastAsia" w:hAnsi="Courier New" w:cs="Courier New"/>
+          <w:color w:val="auto"/>
+          <w:sz w:val="24"/>
+          <w:szCs w:val="24"/>
+          <w:lang w:bidi="he-IL"/>
+        </w:rPr>
+        <w:t xml:space="preserve">, </w:t>
+      </w:r>
+      <w:r>
+        <w:rPr>
+          <w:rFonts w:ascii="Courier New" w:eastAsiaTheme="minorEastAsia" w:hAnsi="Courier New" w:cs="Courier New"/>
+          <w:i/>
+          <w:iCs/>
+          <w:color w:val="auto"/>
+          <w:sz w:val="24"/>
+          <w:szCs w:val="24"/>
+          <w:lang w:bidi="he-IL"/>
+        </w:rPr>
+        <w:t>'</w:t>
+      </w:r>
+      <w:proofErr w:type="spellStart"/>
+      <w:r>
+        <w:rPr>
+          <w:rFonts w:ascii="Courier New" w:eastAsiaTheme="minorEastAsia" w:hAnsi="Courier New" w:cs="Courier New"/>
+          <w:i/>
+          <w:iCs/>
+          <w:color w:val="auto"/>
+          <w:sz w:val="24"/>
+          <w:szCs w:val="24"/>
+          <w:lang w:bidi="he-IL"/>
+        </w:rPr>
+        <w:t>AutomationOptions</w:t>
+      </w:r>
+      <w:proofErr w:type="spellEnd"/>
+      <w:r>
+        <w:rPr>
+          <w:rFonts w:ascii="Courier New" w:eastAsiaTheme="minorEastAsia" w:hAnsi="Courier New" w:cs="Courier New"/>
+          <w:i/>
+          <w:iCs/>
+          <w:color w:val="auto"/>
+          <w:sz w:val="24"/>
+          <w:szCs w:val="24"/>
+          <w:lang w:bidi="he-IL"/>
+        </w:rPr>
+        <w:t>'</w:t>
+      </w:r>
+      <w:r>
+        <w:rPr>
+          <w:rFonts w:ascii="Courier New" w:eastAsiaTheme="minorEastAsia" w:hAnsi="Courier New" w:cs="Courier New"/>
+          <w:color w:val="auto"/>
+          <w:sz w:val="24"/>
+          <w:szCs w:val="24"/>
+          <w:lang w:bidi="he-IL"/>
+        </w:rPr>
+        <w:t>)])</w:t>
+      </w:r>
+    </w:p>
+    <w:p>
+      <w:pPr>
+        <w:autoSpaceDE w:val="0"/>
+        <w:autoSpaceDN w:val="0"/>
+        <w:adjustRightInd w:val="0"/>
+        <w:spacing w:after="0" w:line="240" w:lineRule="auto"/>
+        <w:rPr>
+          <w:rFonts w:ascii="Courier New" w:eastAsiaTheme="minorEastAsia" w:hAnsi="Courier New" w:cs="Courier New"/>
+          <w:color w:val="auto"/>
+          <w:sz w:val="24"/>
+          <w:szCs w:val="24"/>
+          <w:lang w:bidi="he-IL"/>
+        </w:rPr>
+      </w:pPr>
+      <w:proofErr w:type="spellStart"/>
+      <w:r>
+        <w:rPr>
+          <w:rFonts w:ascii="Courier New" w:eastAsiaTheme="minorEastAsia" w:hAnsi="Courier New" w:cs="Courier New"/>
+          <w:color w:val="auto"/>
+          <w:sz w:val="24"/>
+          <w:szCs w:val="24"/>
+          <w:lang w:bidi="he-IL"/>
+        </w:rPr>
+        <w:t>options_ref</w:t>
+      </w:r>
+      <w:proofErr w:type="spellEnd"/>
+      <w:r>
+        <w:rPr>
+          <w:rFonts w:ascii="Courier New" w:eastAsiaTheme="minorEastAsia" w:hAnsi="Courier New" w:cs="Courier New"/>
+          <w:color w:val="auto"/>
+          <w:sz w:val="24"/>
+          <w:szCs w:val="24"/>
+          <w:lang w:bidi="he-IL"/>
+        </w:rPr>
+        <w:t xml:space="preserve"> = </w:t>
+      </w:r>
+      <w:proofErr w:type="spellStart"/>
+      <w:proofErr w:type="gramStart"/>
+      <w:r>
+        <w:rPr>
+          <w:rFonts w:ascii="Courier New" w:eastAsiaTheme="minorEastAsia" w:hAnsi="Courier New" w:cs="Courier New"/>
+          <w:color w:val="auto"/>
+          <w:sz w:val="24"/>
+          <w:szCs w:val="24"/>
+          <w:lang w:bidi="he-IL"/>
+        </w:rPr>
+        <w:t>json.loads</w:t>
+      </w:r>
+      <w:proofErr w:type="spellEnd"/>
+      <w:r>
+        <w:rPr>
+          <w:rFonts w:ascii="Courier New" w:eastAsiaTheme="minorEastAsia" w:hAnsi="Courier New" w:cs="Courier New"/>
+          <w:color w:val="auto"/>
+          <w:sz w:val="24"/>
+          <w:szCs w:val="24"/>
+          <w:lang w:bidi="he-IL"/>
+        </w:rPr>
+        <w:t>(</w:t>
+      </w:r>
+      <w:proofErr w:type="spellStart"/>
+      <w:proofErr w:type="gramEnd"/>
+      <w:r>
+        <w:rPr>
+          <w:rFonts w:ascii="Courier New" w:eastAsiaTheme="minorEastAsia" w:hAnsi="Courier New" w:cs="Courier New"/>
+          <w:color w:val="auto"/>
+          <w:sz w:val="24"/>
+          <w:szCs w:val="24"/>
+          <w:lang w:bidi="he-IL"/>
+        </w:rPr>
+        <w:t>options.Output</w:t>
+      </w:r>
+      <w:proofErr w:type="spellEnd"/>
+      <w:r>
+        <w:rPr>
+          <w:rFonts w:ascii="Courier New" w:eastAsiaTheme="minorEastAsia" w:hAnsi="Courier New" w:cs="Courier New"/>
+          <w:color w:val="auto"/>
+          <w:sz w:val="24"/>
+          <w:szCs w:val="24"/>
+          <w:lang w:bidi="he-IL"/>
+        </w:rPr>
+        <w:t>)[0]</w:t>
+      </w:r>
+    </w:p>
+    <w:p>
+      <w:pPr>
+        <w:autoSpaceDE w:val="0"/>
+        <w:autoSpaceDN w:val="0"/>
+        <w:adjustRightInd w:val="0"/>
+        <w:spacing w:after="0" w:line="240" w:lineRule="auto"/>
+        <w:rPr>
+          <w:rFonts w:ascii="Courier New" w:eastAsiaTheme="minorEastAsia" w:hAnsi="Courier New" w:cs="Courier New"/>
+          <w:color w:val="auto"/>
+          <w:sz w:val="24"/>
+          <w:szCs w:val="24"/>
+          <w:lang w:bidi="he-IL"/>
+        </w:rPr>
+      </w:pPr>
+    </w:p>
+    <w:p>
+      <w:pPr>
+        <w:autoSpaceDE w:val="0"/>
+        <w:autoSpaceDN w:val="0"/>
+        <w:adjustRightInd w:val="0"/>
+        <w:spacing w:after="0" w:line="240" w:lineRule="auto"/>
+        <w:rPr>
+          <w:rFonts w:ascii="Courier New" w:eastAsiaTheme="minorEastAsia" w:hAnsi="Courier New" w:cs="Courier New"/>
+          <w:color w:val="auto"/>
+          <w:sz w:val="24"/>
+          <w:szCs w:val="24"/>
+          <w:lang w:bidi="he-IL"/>
+        </w:rPr>
+      </w:pPr>
+      <w:bookmarkStart w:id="27" w:name="OLE_LINK40"/>
+      <w:bookmarkStart w:id="28" w:name="OLE_LINK41"/>
+      <w:r>
+        <w:rPr>
+          <w:rFonts w:ascii="Courier New" w:eastAsiaTheme="minorEastAsia" w:hAnsi="Courier New" w:cs="Courier New"/>
+          <w:color w:val="auto"/>
+          <w:sz w:val="24"/>
+          <w:szCs w:val="24"/>
+          <w:lang w:bidi="he-IL"/>
+        </w:rPr>
+        <w:t># Get automation-options attributes.</w:t>
+      </w:r>
+      <w:bookmarkEnd w:id="27"/>
+      <w:bookmarkEnd w:id="28"/>
+    </w:p>
+    <w:p>
+      <w:pPr>
+        <w:autoSpaceDE w:val="0"/>
+        <w:autoSpaceDN w:val="0"/>
+        <w:adjustRightInd w:val="0"/>
+        <w:spacing w:after="0" w:line="240" w:lineRule="auto"/>
+        <w:rPr>
+          <w:rFonts w:ascii="Courier New" w:eastAsiaTheme="minorEastAsia" w:hAnsi="Courier New" w:cs="Courier New"/>
+          <w:color w:val="auto"/>
+          <w:sz w:val="24"/>
+          <w:szCs w:val="24"/>
+          <w:lang w:bidi="he-IL"/>
+        </w:rPr>
+      </w:pPr>
+      <w:proofErr w:type="spellStart"/>
+      <w:r>
+        <w:rPr>
+          <w:rFonts w:ascii="Courier New" w:eastAsiaTheme="minorEastAsia" w:hAnsi="Courier New" w:cs="Courier New"/>
+          <w:color w:val="auto"/>
+          <w:sz w:val="24"/>
+          <w:szCs w:val="24"/>
+          <w:lang w:bidi="he-IL"/>
+        </w:rPr>
+        <w:t>options_attrs</w:t>
+      </w:r>
+      <w:proofErr w:type="spellEnd"/>
+      <w:r>
+        <w:rPr>
+          <w:rFonts w:ascii="Courier New" w:eastAsiaTheme="minorEastAsia" w:hAnsi="Courier New" w:cs="Courier New"/>
+          <w:color w:val="auto"/>
+          <w:sz w:val="24"/>
+          <w:szCs w:val="24"/>
+          <w:lang w:bidi="he-IL"/>
+        </w:rPr>
+        <w:t xml:space="preserve"> = </w:t>
+      </w:r>
+      <w:proofErr w:type="spellStart"/>
+      <w:proofErr w:type="gramStart"/>
+      <w:r>
+        <w:rPr>
+          <w:rFonts w:ascii="Courier New" w:eastAsiaTheme="minorEastAsia" w:hAnsi="Courier New" w:cs="Courier New"/>
+          <w:color w:val="auto"/>
+          <w:sz w:val="24"/>
+          <w:szCs w:val="24"/>
+          <w:lang w:bidi="he-IL"/>
+        </w:rPr>
+        <w:t>session.ExecuteCommand</w:t>
+      </w:r>
+      <w:proofErr w:type="spellEnd"/>
+      <w:r>
+        <w:rPr>
+          <w:rFonts w:ascii="Courier New" w:eastAsiaTheme="minorEastAsia" w:hAnsi="Courier New" w:cs="Courier New"/>
+          <w:color w:val="auto"/>
+          <w:sz w:val="24"/>
+          <w:szCs w:val="24"/>
+          <w:lang w:bidi="he-IL"/>
+        </w:rPr>
+        <w:t>(</w:t>
+      </w:r>
+      <w:proofErr w:type="spellStart"/>
+      <w:proofErr w:type="gramEnd"/>
+      <w:r>
+        <w:rPr>
+          <w:rFonts w:ascii="Courier New" w:eastAsiaTheme="minorEastAsia" w:hAnsi="Courier New" w:cs="Courier New"/>
+          <w:color w:val="auto"/>
+          <w:sz w:val="24"/>
+          <w:szCs w:val="24"/>
+          <w:lang w:bidi="he-IL"/>
+        </w:rPr>
+        <w:t>reservation_id</w:t>
+      </w:r>
+      <w:proofErr w:type="spellEnd"/>
+      <w:r>
+        <w:rPr>
+          <w:rFonts w:ascii="Courier New" w:eastAsiaTheme="minorEastAsia" w:hAnsi="Courier New" w:cs="Courier New"/>
+          <w:color w:val="auto"/>
+          <w:sz w:val="24"/>
+          <w:szCs w:val="24"/>
+          <w:lang w:bidi="he-IL"/>
+        </w:rPr>
+        <w:t xml:space="preserve">, </w:t>
+      </w:r>
+      <w:r>
+        <w:rPr>
+          <w:rFonts w:ascii="Courier New" w:eastAsiaTheme="minorEastAsia" w:hAnsi="Courier New" w:cs="Courier New"/>
+          <w:i/>
+          <w:iCs/>
+          <w:color w:val="auto"/>
+          <w:sz w:val="24"/>
+          <w:szCs w:val="24"/>
+          <w:lang w:bidi="he-IL"/>
+        </w:rPr>
+        <w:t>'</w:t>
+      </w:r>
+      <w:proofErr w:type="spellStart"/>
+      <w:r>
+        <w:rPr>
+          <w:rFonts w:ascii="Courier New" w:eastAsiaTheme="minorEastAsia" w:hAnsi="Courier New" w:cs="Courier New"/>
+          <w:i/>
+          <w:iCs/>
+          <w:color w:val="auto"/>
+          <w:sz w:val="24"/>
+          <w:szCs w:val="24"/>
+          <w:lang w:bidi="he-IL"/>
+        </w:rPr>
+        <w:t>TestCenter</w:t>
+      </w:r>
+      <w:proofErr w:type="spellEnd"/>
+      <w:r>
+        <w:rPr>
+          <w:rFonts w:ascii="Courier New" w:eastAsiaTheme="minorEastAsia" w:hAnsi="Courier New" w:cs="Courier New"/>
+          <w:i/>
+          <w:iCs/>
+          <w:color w:val="auto"/>
+          <w:sz w:val="24"/>
+          <w:szCs w:val="24"/>
+          <w:lang w:bidi="he-IL"/>
+        </w:rPr>
+        <w:t xml:space="preserve"> Controller'</w:t>
+      </w:r>
+      <w:r>
+        <w:rPr>
+          <w:rFonts w:ascii="Courier New" w:eastAsiaTheme="minorEastAsia" w:hAnsi="Courier New" w:cs="Courier New"/>
+          <w:color w:val="auto"/>
+          <w:sz w:val="24"/>
+          <w:szCs w:val="24"/>
+          <w:lang w:bidi="he-IL"/>
+        </w:rPr>
+        <w:t>,</w:t>
+      </w:r>
+    </w:p>
+    <w:p>
+      <w:pPr>
+        <w:autoSpaceDE w:val="0"/>
+        <w:autoSpaceDN w:val="0"/>
+        <w:adjustRightInd w:val="0"/>
+        <w:spacing w:after="0" w:line="240" w:lineRule="auto"/>
+        <w:rPr>
+          <w:rFonts w:ascii="Courier New" w:eastAsiaTheme="minorEastAsia" w:hAnsi="Courier New" w:cs="Courier New"/>
+          <w:color w:val="auto"/>
+          <w:sz w:val="24"/>
+          <w:szCs w:val="24"/>
+          <w:lang w:bidi="he-IL"/>
+        </w:rPr>
+      </w:pPr>
+      <w:r>
+        <w:rPr>
+          <w:rFonts w:ascii="Courier New" w:eastAsiaTheme="minorEastAsia" w:hAnsi="Courier New" w:cs="Courier New"/>
+          <w:i/>
+          <w:iCs/>
+          <w:color w:val="auto"/>
+          <w:sz w:val="24"/>
+          <w:szCs w:val="24"/>
+          <w:lang w:bidi="he-IL"/>
+        </w:rPr>
+        <w:t>'Service'</w:t>
+      </w:r>
+      <w:r>
+        <w:rPr>
+          <w:rFonts w:ascii="Courier New" w:eastAsiaTheme="minorEastAsia" w:hAnsi="Courier New" w:cs="Courier New"/>
+          <w:color w:val="auto"/>
+          <w:sz w:val="24"/>
+          <w:szCs w:val="24"/>
+          <w:lang w:bidi="he-IL"/>
+        </w:rPr>
+        <w:t xml:space="preserve">, </w:t>
+      </w:r>
+      <w:r>
+        <w:rPr>
+          <w:rFonts w:ascii="Courier New" w:eastAsiaTheme="minorEastAsia" w:hAnsi="Courier New" w:cs="Courier New"/>
+          <w:i/>
+          <w:iCs/>
+          <w:color w:val="auto"/>
+          <w:sz w:val="24"/>
+          <w:szCs w:val="24"/>
+          <w:lang w:bidi="he-IL"/>
+        </w:rPr>
+        <w:t>'</w:t>
+      </w:r>
+      <w:proofErr w:type="spellStart"/>
+      <w:r>
+        <w:rPr>
+          <w:rFonts w:ascii="Courier New" w:eastAsiaTheme="minorEastAsia" w:hAnsi="Courier New" w:cs="Courier New"/>
+          <w:i/>
+          <w:iCs/>
+          <w:color w:val="auto"/>
+          <w:sz w:val="24"/>
+          <w:szCs w:val="24"/>
+          <w:lang w:bidi="he-IL"/>
+        </w:rPr>
+        <w:t>get_attributes</w:t>
+      </w:r>
+      <w:proofErr w:type="spellEnd"/>
+      <w:r>
+        <w:rPr>
+          <w:rFonts w:ascii="Courier New" w:eastAsiaTheme="minorEastAsia" w:hAnsi="Courier New" w:cs="Courier New"/>
+          <w:i/>
+          <w:iCs/>
+          <w:color w:val="auto"/>
+          <w:sz w:val="24"/>
+          <w:szCs w:val="24"/>
+          <w:lang w:bidi="he-IL"/>
+        </w:rPr>
+        <w:t>'</w:t>
+      </w:r>
+      <w:r>
+        <w:rPr>
+          <w:rFonts w:ascii="Courier New" w:eastAsiaTheme="minorEastAsia" w:hAnsi="Courier New" w:cs="Courier New"/>
+          <w:color w:val="auto"/>
+          <w:sz w:val="24"/>
+          <w:szCs w:val="24"/>
+          <w:lang w:bidi="he-IL"/>
+        </w:rPr>
+        <w:t>,                                                    [</w:t>
+      </w:r>
+      <w:proofErr w:type="spellStart"/>
+      <w:proofErr w:type="gramStart"/>
+      <w:r>
+        <w:rPr>
+          <w:rFonts w:ascii="Courier New" w:eastAsiaTheme="minorEastAsia" w:hAnsi="Courier New" w:cs="Courier New"/>
+          <w:color w:val="auto"/>
+          <w:sz w:val="24"/>
+          <w:szCs w:val="24"/>
+          <w:lang w:bidi="he-IL"/>
+        </w:rPr>
+        <w:t>InputNameValue</w:t>
+      </w:r>
+      <w:proofErr w:type="spellEnd"/>
+      <w:r>
+        <w:rPr>
+          <w:rFonts w:ascii="Courier New" w:eastAsiaTheme="minorEastAsia" w:hAnsi="Courier New" w:cs="Courier New"/>
+          <w:color w:val="auto"/>
+          <w:sz w:val="24"/>
+          <w:szCs w:val="24"/>
+          <w:lang w:bidi="he-IL"/>
+        </w:rPr>
+        <w:t>(</w:t>
+      </w:r>
+      <w:proofErr w:type="gramEnd"/>
+      <w:r>
+        <w:rPr>
+          <w:rFonts w:ascii="Courier New" w:eastAsiaTheme="minorEastAsia" w:hAnsi="Courier New" w:cs="Courier New"/>
+          <w:i/>
+          <w:iCs/>
+          <w:color w:val="auto"/>
+          <w:sz w:val="24"/>
+          <w:szCs w:val="24"/>
+          <w:lang w:bidi="he-IL"/>
+        </w:rPr>
+        <w:t>'</w:t>
+      </w:r>
+      <w:proofErr w:type="spellStart"/>
+      <w:r>
+        <w:rPr>
+          <w:rFonts w:ascii="Courier New" w:eastAsiaTheme="minorEastAsia" w:hAnsi="Courier New" w:cs="Courier New"/>
+          <w:i/>
+          <w:iCs/>
+          <w:color w:val="auto"/>
+          <w:sz w:val="24"/>
+          <w:szCs w:val="24"/>
+          <w:lang w:bidi="he-IL"/>
+        </w:rPr>
+        <w:t>obj_ref</w:t>
+      </w:r>
+      <w:proofErr w:type="spellEnd"/>
+      <w:r>
+        <w:rPr>
+          <w:rFonts w:ascii="Courier New" w:eastAsiaTheme="minorEastAsia" w:hAnsi="Courier New" w:cs="Courier New"/>
+          <w:i/>
+          <w:iCs/>
+          <w:color w:val="auto"/>
+          <w:sz w:val="24"/>
+          <w:szCs w:val="24"/>
+          <w:lang w:bidi="he-IL"/>
+        </w:rPr>
+        <w:t>'</w:t>
+      </w:r>
+      <w:r>
+        <w:rPr>
+          <w:rFonts w:ascii="Courier New" w:eastAsiaTheme="minorEastAsia" w:hAnsi="Courier New" w:cs="Courier New"/>
+          <w:color w:val="auto"/>
+          <w:sz w:val="24"/>
+          <w:szCs w:val="24"/>
+          <w:lang w:bidi="he-IL"/>
+        </w:rPr>
+        <w:t xml:space="preserve">, </w:t>
+      </w:r>
+      <w:proofErr w:type="spellStart"/>
+      <w:r>
+        <w:rPr>
+          <w:rFonts w:ascii="Courier New" w:eastAsiaTheme="minorEastAsia" w:hAnsi="Courier New" w:cs="Courier New"/>
+          <w:color w:val="auto"/>
+          <w:sz w:val="24"/>
+          <w:szCs w:val="24"/>
+          <w:lang w:bidi="he-IL"/>
+        </w:rPr>
+        <w:t>options_ref</w:t>
+      </w:r>
+      <w:proofErr w:type="spellEnd"/>
+      <w:r>
+        <w:rPr>
+          <w:rFonts w:ascii="Courier New" w:eastAsiaTheme="minorEastAsia" w:hAnsi="Courier New" w:cs="Courier New"/>
+          <w:color w:val="auto"/>
+          <w:sz w:val="24"/>
+          <w:szCs w:val="24"/>
+          <w:lang w:bidi="he-IL"/>
+        </w:rPr>
+        <w:t>)])</w:t>
+      </w:r>
+    </w:p>
+    <w:p>
+      <w:pPr>
+        <w:autoSpaceDE w:val="0"/>
+        <w:autoSpaceDN w:val="0"/>
+        <w:adjustRightInd w:val="0"/>
+        <w:spacing w:after="0" w:line="240" w:lineRule="auto"/>
+        <w:rPr>
+          <w:rFonts w:ascii="Courier New" w:eastAsiaTheme="minorEastAsia" w:hAnsi="Courier New" w:cs="Courier New"/>
+          <w:color w:val="auto"/>
+          <w:sz w:val="24"/>
+          <w:szCs w:val="24"/>
+          <w:lang w:bidi="he-IL"/>
+        </w:rPr>
+      </w:pPr>
+    </w:p>
+    <w:p>
+      <w:pPr>
+        <w:autoSpaceDE w:val="0"/>
+        <w:autoSpaceDN w:val="0"/>
+        <w:adjustRightInd w:val="0"/>
+        <w:spacing w:after="0" w:line="240" w:lineRule="auto"/>
+        <w:rPr>
+          <w:rFonts w:ascii="Courier New" w:eastAsiaTheme="minorEastAsia" w:hAnsi="Courier New" w:cs="Courier New"/>
+          <w:color w:val="auto"/>
+          <w:sz w:val="24"/>
+          <w:szCs w:val="24"/>
+          <w:lang w:bidi="he-IL"/>
+        </w:rPr>
+      </w:pPr>
+      <w:r>
+        <w:rPr>
+          <w:rFonts w:ascii="Courier New" w:eastAsiaTheme="minorEastAsia" w:hAnsi="Courier New" w:cs="Courier New"/>
+          <w:color w:val="auto"/>
+          <w:sz w:val="24"/>
+          <w:szCs w:val="24"/>
+          <w:lang w:bidi="he-IL"/>
+        </w:rPr>
+        <w:t># Set automation-options log-level attribute.</w:t>
+      </w:r>
+    </w:p>
+    <w:p>
+      <w:pPr>
+        <w:autoSpaceDE w:val="0"/>
+        <w:autoSpaceDN w:val="0"/>
+        <w:adjustRightInd w:val="0"/>
+        <w:spacing w:after="0" w:line="240" w:lineRule="auto"/>
+        <w:rPr>
+          <w:rFonts w:ascii="Courier New" w:eastAsiaTheme="minorEastAsia" w:hAnsi="Courier New" w:cs="Courier New"/>
+          <w:color w:val="auto"/>
+          <w:sz w:val="24"/>
+          <w:szCs w:val="24"/>
+          <w:lang w:bidi="he-IL"/>
+        </w:rPr>
+      </w:pPr>
+      <w:proofErr w:type="spellStart"/>
+      <w:proofErr w:type="gramStart"/>
+      <w:r>
+        <w:rPr>
+          <w:rFonts w:ascii="Courier New" w:eastAsiaTheme="minorEastAsia" w:hAnsi="Courier New" w:cs="Courier New"/>
+          <w:color w:val="auto"/>
+          <w:sz w:val="24"/>
+          <w:szCs w:val="24"/>
+          <w:lang w:bidi="he-IL"/>
+        </w:rPr>
+        <w:t>session.ExecuteCommand</w:t>
+      </w:r>
+      <w:proofErr w:type="spellEnd"/>
+      <w:r>
+        <w:rPr>
+          <w:rFonts w:ascii="Courier New" w:eastAsiaTheme="minorEastAsia" w:hAnsi="Courier New" w:cs="Courier New"/>
+          <w:color w:val="auto"/>
+          <w:sz w:val="24"/>
+          <w:szCs w:val="24"/>
+          <w:lang w:bidi="he-IL"/>
+        </w:rPr>
+        <w:t>(</w:t>
+      </w:r>
+      <w:proofErr w:type="spellStart"/>
+      <w:proofErr w:type="gramEnd"/>
+      <w:r>
+        <w:rPr>
+          <w:rFonts w:ascii="Courier New" w:eastAsiaTheme="minorEastAsia" w:hAnsi="Courier New" w:cs="Courier New"/>
+          <w:color w:val="auto"/>
+          <w:sz w:val="24"/>
+          <w:szCs w:val="24"/>
+          <w:lang w:bidi="he-IL"/>
+        </w:rPr>
+        <w:t>reservation_id</w:t>
+      </w:r>
+      <w:proofErr w:type="spellEnd"/>
+      <w:r>
+        <w:rPr>
+          <w:rFonts w:ascii="Courier New" w:eastAsiaTheme="minorEastAsia" w:hAnsi="Courier New" w:cs="Courier New"/>
+          <w:color w:val="auto"/>
+          <w:sz w:val="24"/>
+          <w:szCs w:val="24"/>
+          <w:lang w:bidi="he-IL"/>
+        </w:rPr>
+        <w:t>,</w:t>
+      </w:r>
+    </w:p>
+    <w:p>
+      <w:pPr>
+        <w:autoSpaceDE w:val="0"/>
+        <w:autoSpaceDN w:val="0"/>
+        <w:adjustRightInd w:val="0"/>
+        <w:spacing w:after="0" w:line="240" w:lineRule="auto"/>
+        <w:rPr>
+          <w:rFonts w:ascii="Courier New" w:eastAsiaTheme="minorEastAsia" w:hAnsi="Courier New" w:cs="Courier New"/>
+          <w:color w:val="auto"/>
+          <w:sz w:val="24"/>
+          <w:szCs w:val="24"/>
+          <w:lang w:bidi="he-IL"/>
+        </w:rPr>
+      </w:pPr>
+      <w:r>
+        <w:rPr>
+          <w:rFonts w:ascii="Courier New" w:eastAsiaTheme="minorEastAsia" w:hAnsi="Courier New" w:cs="Courier New"/>
+          <w:i/>
+          <w:iCs/>
+          <w:color w:val="auto"/>
+          <w:sz w:val="24"/>
+          <w:szCs w:val="24"/>
+          <w:lang w:bidi="he-IL"/>
+        </w:rPr>
+        <w:t>'</w:t>
+      </w:r>
+      <w:proofErr w:type="spellStart"/>
+      <w:r>
+        <w:rPr>
+          <w:rFonts w:ascii="Courier New" w:eastAsiaTheme="minorEastAsia" w:hAnsi="Courier New" w:cs="Courier New"/>
+          <w:i/>
+          <w:iCs/>
+          <w:color w:val="auto"/>
+          <w:sz w:val="24"/>
+          <w:szCs w:val="24"/>
+          <w:lang w:bidi="he-IL"/>
+        </w:rPr>
+        <w:t>TestCenter</w:t>
+      </w:r>
+      <w:proofErr w:type="spellEnd"/>
+      <w:r>
+        <w:rPr>
+          <w:rFonts w:ascii="Courier New" w:eastAsiaTheme="minorEastAsia" w:hAnsi="Courier New" w:cs="Courier New"/>
+          <w:i/>
+          <w:iCs/>
+          <w:color w:val="auto"/>
+          <w:sz w:val="24"/>
+          <w:szCs w:val="24"/>
+          <w:lang w:bidi="he-IL"/>
+        </w:rPr>
+        <w:t xml:space="preserve"> Controller'</w:t>
+      </w:r>
+      <w:r>
+        <w:rPr>
+          <w:rFonts w:ascii="Courier New" w:eastAsiaTheme="minorEastAsia" w:hAnsi="Courier New" w:cs="Courier New"/>
+          <w:color w:val="auto"/>
+          <w:sz w:val="24"/>
+          <w:szCs w:val="24"/>
+          <w:lang w:bidi="he-IL"/>
+        </w:rPr>
+        <w:t>,</w:t>
+      </w:r>
+    </w:p>
+    <w:p>
+      <w:pPr>
+        <w:autoSpaceDE w:val="0"/>
+        <w:autoSpaceDN w:val="0"/>
+        <w:adjustRightInd w:val="0"/>
+        <w:spacing w:after="0" w:line="240" w:lineRule="auto"/>
+        <w:rPr>
+          <w:rFonts w:ascii="Courier New" w:eastAsiaTheme="minorEastAsia" w:hAnsi="Courier New" w:cs="Courier New"/>
+          <w:color w:val="auto"/>
+          <w:sz w:val="24"/>
+          <w:szCs w:val="24"/>
+          <w:lang w:bidi="he-IL"/>
+        </w:rPr>
+      </w:pPr>
+      <w:r>
+        <w:rPr>
+          <w:rFonts w:ascii="Courier New" w:eastAsiaTheme="minorEastAsia" w:hAnsi="Courier New" w:cs="Courier New"/>
+          <w:i/>
+          <w:iCs/>
+          <w:color w:val="auto"/>
+          <w:sz w:val="24"/>
+          <w:szCs w:val="24"/>
+          <w:lang w:bidi="he-IL"/>
+        </w:rPr>
+        <w:t>'Service'</w:t>
+      </w:r>
+      <w:r>
+        <w:rPr>
+          <w:rFonts w:ascii="Courier New" w:eastAsiaTheme="minorEastAsia" w:hAnsi="Courier New" w:cs="Courier New"/>
+          <w:color w:val="auto"/>
+          <w:sz w:val="24"/>
+          <w:szCs w:val="24"/>
+          <w:lang w:bidi="he-IL"/>
+        </w:rPr>
+        <w:t xml:space="preserve">, </w:t>
+      </w:r>
+      <w:r>
+        <w:rPr>
+          <w:rFonts w:ascii="Courier New" w:eastAsiaTheme="minorEastAsia" w:hAnsi="Courier New" w:cs="Courier New"/>
+          <w:i/>
+          <w:iCs/>
+          <w:color w:val="auto"/>
+          <w:sz w:val="24"/>
+          <w:szCs w:val="24"/>
+          <w:lang w:bidi="he-IL"/>
+        </w:rPr>
+        <w:t>'</w:t>
+      </w:r>
+      <w:proofErr w:type="spellStart"/>
+      <w:r>
+        <w:rPr>
+          <w:rFonts w:ascii="Courier New" w:eastAsiaTheme="minorEastAsia" w:hAnsi="Courier New" w:cs="Courier New"/>
+          <w:i/>
+          <w:iCs/>
+          <w:color w:val="auto"/>
+          <w:sz w:val="24"/>
+          <w:szCs w:val="24"/>
+          <w:lang w:bidi="he-IL"/>
+        </w:rPr>
+        <w:t>set_attribute</w:t>
+      </w:r>
+      <w:proofErr w:type="spellEnd"/>
+      <w:r>
+        <w:rPr>
+          <w:rFonts w:ascii="Courier New" w:eastAsiaTheme="minorEastAsia" w:hAnsi="Courier New" w:cs="Courier New"/>
+          <w:i/>
+          <w:iCs/>
+          <w:color w:val="auto"/>
+          <w:sz w:val="24"/>
+          <w:szCs w:val="24"/>
+          <w:lang w:bidi="he-IL"/>
+        </w:rPr>
+        <w:t>'</w:t>
+      </w:r>
+      <w:r>
+        <w:rPr>
+          <w:rFonts w:ascii="Courier New" w:eastAsiaTheme="minorEastAsia" w:hAnsi="Courier New" w:cs="Courier New"/>
+          <w:color w:val="auto"/>
+          <w:sz w:val="24"/>
+          <w:szCs w:val="24"/>
+          <w:lang w:bidi="he-IL"/>
+        </w:rPr>
+        <w:t>,                                    [</w:t>
+      </w:r>
+      <w:proofErr w:type="spellStart"/>
+      <w:proofErr w:type="gramStart"/>
+      <w:r>
+        <w:rPr>
+          <w:rFonts w:ascii="Courier New" w:eastAsiaTheme="minorEastAsia" w:hAnsi="Courier New" w:cs="Courier New"/>
+          <w:color w:val="auto"/>
+          <w:sz w:val="24"/>
+          <w:szCs w:val="24"/>
+          <w:lang w:bidi="he-IL"/>
+        </w:rPr>
+        <w:t>InputNameValue</w:t>
+      </w:r>
+      <w:proofErr w:type="spellEnd"/>
+      <w:r>
+        <w:rPr>
+          <w:rFonts w:ascii="Courier New" w:eastAsiaTheme="minorEastAsia" w:hAnsi="Courier New" w:cs="Courier New"/>
+          <w:color w:val="auto"/>
+          <w:sz w:val="24"/>
+          <w:szCs w:val="24"/>
+          <w:lang w:bidi="he-IL"/>
+        </w:rPr>
+        <w:t>(</w:t>
+      </w:r>
+      <w:proofErr w:type="gramEnd"/>
+      <w:r>
+        <w:rPr>
+          <w:rFonts w:ascii="Courier New" w:eastAsiaTheme="minorEastAsia" w:hAnsi="Courier New" w:cs="Courier New"/>
+          <w:i/>
+          <w:iCs/>
+          <w:color w:val="auto"/>
+          <w:sz w:val="24"/>
+          <w:szCs w:val="24"/>
+          <w:lang w:bidi="he-IL"/>
+        </w:rPr>
+        <w:t>'</w:t>
+      </w:r>
+      <w:proofErr w:type="spellStart"/>
+      <w:r>
+        <w:rPr>
+          <w:rFonts w:ascii="Courier New" w:eastAsiaTheme="minorEastAsia" w:hAnsi="Courier New" w:cs="Courier New"/>
+          <w:i/>
+          <w:iCs/>
+          <w:color w:val="auto"/>
+          <w:sz w:val="24"/>
+          <w:szCs w:val="24"/>
+          <w:lang w:bidi="he-IL"/>
+        </w:rPr>
+        <w:t>obj_ref</w:t>
+      </w:r>
+      <w:proofErr w:type="spellEnd"/>
+      <w:r>
+        <w:rPr>
+          <w:rFonts w:ascii="Courier New" w:eastAsiaTheme="minorEastAsia" w:hAnsi="Courier New" w:cs="Courier New"/>
+          <w:i/>
+          <w:iCs/>
+          <w:color w:val="auto"/>
+          <w:sz w:val="24"/>
+          <w:szCs w:val="24"/>
+          <w:lang w:bidi="he-IL"/>
+        </w:rPr>
+        <w:t>'</w:t>
+      </w:r>
+      <w:r>
+        <w:rPr>
+          <w:rFonts w:ascii="Courier New" w:eastAsiaTheme="minorEastAsia" w:hAnsi="Courier New" w:cs="Courier New"/>
+          <w:color w:val="auto"/>
+          <w:sz w:val="24"/>
+          <w:szCs w:val="24"/>
+          <w:lang w:bidi="he-IL"/>
+        </w:rPr>
+        <w:t xml:space="preserve">, </w:t>
+      </w:r>
+      <w:proofErr w:type="spellStart"/>
+      <w:r>
+        <w:rPr>
+          <w:rFonts w:ascii="Courier New" w:eastAsiaTheme="minorEastAsia" w:hAnsi="Courier New" w:cs="Courier New"/>
+          <w:color w:val="auto"/>
+          <w:sz w:val="24"/>
+          <w:szCs w:val="24"/>
+          <w:lang w:bidi="he-IL"/>
+        </w:rPr>
+        <w:t>options_ref</w:t>
+      </w:r>
+      <w:proofErr w:type="spellEnd"/>
+      <w:r>
+        <w:rPr>
+          <w:rFonts w:ascii="Courier New" w:eastAsiaTheme="minorEastAsia" w:hAnsi="Courier New" w:cs="Courier New"/>
+          <w:color w:val="auto"/>
+          <w:sz w:val="24"/>
+          <w:szCs w:val="24"/>
+          <w:lang w:bidi="he-IL"/>
+        </w:rPr>
+        <w:t>),</w:t>
+      </w:r>
+    </w:p>
+    <w:p>
+      <w:pPr>
+        <w:autoSpaceDE w:val="0"/>
+        <w:autoSpaceDN w:val="0"/>
+        <w:adjustRightInd w:val="0"/>
+        <w:spacing w:after="0" w:line="240" w:lineRule="auto"/>
+        <w:rPr>
+          <w:rFonts w:ascii="Courier New" w:eastAsiaTheme="minorEastAsia" w:hAnsi="Courier New" w:cs="Courier New"/>
+          <w:color w:val="auto"/>
+          <w:sz w:val="24"/>
+          <w:szCs w:val="24"/>
+          <w:lang w:bidi="he-IL"/>
+        </w:rPr>
+      </w:pPr>
+      <w:r>
+        <w:rPr>
+          <w:rFonts w:ascii="Courier New" w:eastAsiaTheme="minorEastAsia" w:hAnsi="Courier New" w:cs="Courier New"/>
+          <w:color w:val="auto"/>
+          <w:sz w:val="24"/>
+          <w:szCs w:val="24"/>
+          <w:lang w:bidi="he-IL"/>
+        </w:rPr>
+        <w:t xml:space="preserve"> </w:t>
+      </w:r>
+      <w:proofErr w:type="spellStart"/>
+      <w:proofErr w:type="gramStart"/>
+      <w:r>
+        <w:rPr>
+          <w:rFonts w:ascii="Courier New" w:eastAsiaTheme="minorEastAsia" w:hAnsi="Courier New" w:cs="Courier New"/>
+          <w:color w:val="auto"/>
+          <w:sz w:val="24"/>
+          <w:szCs w:val="24"/>
+          <w:lang w:bidi="he-IL"/>
+        </w:rPr>
+        <w:t>InputNameValue</w:t>
+      </w:r>
+      <w:proofErr w:type="spellEnd"/>
+      <w:r>
+        <w:rPr>
+          <w:rFonts w:ascii="Courier New" w:eastAsiaTheme="minorEastAsia" w:hAnsi="Courier New" w:cs="Courier New"/>
+          <w:color w:val="auto"/>
+          <w:sz w:val="24"/>
+          <w:szCs w:val="24"/>
+          <w:lang w:bidi="he-IL"/>
+        </w:rPr>
+        <w:t>(</w:t>
+      </w:r>
+      <w:proofErr w:type="gramEnd"/>
+      <w:r>
+        <w:rPr>
+          <w:rFonts w:ascii="Courier New" w:eastAsiaTheme="minorEastAsia" w:hAnsi="Courier New" w:cs="Courier New"/>
+          <w:i/>
+          <w:iCs/>
+          <w:color w:val="auto"/>
+          <w:sz w:val="24"/>
+          <w:szCs w:val="24"/>
+          <w:lang w:bidi="he-IL"/>
+        </w:rPr>
+        <w:t>'</w:t>
+      </w:r>
+      <w:proofErr w:type="spellStart"/>
+      <w:r>
+        <w:rPr>
+          <w:rFonts w:ascii="Courier New" w:eastAsiaTheme="minorEastAsia" w:hAnsi="Courier New" w:cs="Courier New"/>
+          <w:i/>
+          <w:iCs/>
+          <w:color w:val="auto"/>
+          <w:sz w:val="24"/>
+          <w:szCs w:val="24"/>
+          <w:lang w:bidi="he-IL"/>
+        </w:rPr>
+        <w:t>attr_name</w:t>
+      </w:r>
+      <w:proofErr w:type="spellEnd"/>
+      <w:r>
+        <w:rPr>
+          <w:rFonts w:ascii="Courier New" w:eastAsiaTheme="minorEastAsia" w:hAnsi="Courier New" w:cs="Courier New"/>
+          <w:i/>
+          <w:iCs/>
+          <w:color w:val="auto"/>
+          <w:sz w:val="24"/>
+          <w:szCs w:val="24"/>
+          <w:lang w:bidi="he-IL"/>
+        </w:rPr>
+        <w:t>'</w:t>
+      </w:r>
+      <w:r>
+        <w:rPr>
+          <w:rFonts w:ascii="Courier New" w:eastAsiaTheme="minorEastAsia" w:hAnsi="Courier New" w:cs="Courier New"/>
+          <w:color w:val="auto"/>
+          <w:sz w:val="24"/>
+          <w:szCs w:val="24"/>
+          <w:lang w:bidi="he-IL"/>
+        </w:rPr>
+        <w:t xml:space="preserve">, </w:t>
+      </w:r>
+      <w:r>
+        <w:rPr>
+          <w:rFonts w:ascii="Courier New" w:eastAsiaTheme="minorEastAsia" w:hAnsi="Courier New" w:cs="Courier New"/>
+          <w:i/>
+          <w:iCs/>
+          <w:color w:val="auto"/>
+          <w:sz w:val="24"/>
+          <w:szCs w:val="24"/>
+          <w:lang w:bidi="he-IL"/>
+        </w:rPr>
+        <w:t>'</w:t>
+      </w:r>
+      <w:proofErr w:type="spellStart"/>
+      <w:r>
+        <w:rPr>
+          <w:rFonts w:ascii="Courier New" w:eastAsiaTheme="minorEastAsia" w:hAnsi="Courier New" w:cs="Courier New"/>
+          <w:i/>
+          <w:iCs/>
+          <w:color w:val="auto"/>
+          <w:sz w:val="24"/>
+          <w:szCs w:val="24"/>
+          <w:lang w:bidi="he-IL"/>
+        </w:rPr>
+        <w:t>LogLevel</w:t>
+      </w:r>
+      <w:proofErr w:type="spellEnd"/>
+      <w:r>
+        <w:rPr>
+          <w:rFonts w:ascii="Courier New" w:eastAsiaTheme="minorEastAsia" w:hAnsi="Courier New" w:cs="Courier New"/>
+          <w:i/>
+          <w:iCs/>
+          <w:color w:val="auto"/>
+          <w:sz w:val="24"/>
+          <w:szCs w:val="24"/>
+          <w:lang w:bidi="he-IL"/>
+        </w:rPr>
+        <w:t>'</w:t>
+      </w:r>
+      <w:r>
+        <w:rPr>
+          <w:rFonts w:ascii="Courier New" w:eastAsiaTheme="minorEastAsia" w:hAnsi="Courier New" w:cs="Courier New"/>
+          <w:color w:val="auto"/>
+          <w:sz w:val="24"/>
+          <w:szCs w:val="24"/>
+          <w:lang w:bidi="he-IL"/>
+        </w:rPr>
+        <w:t>),</w:t>
+      </w:r>
+    </w:p>
+    <w:p>
+      <w:pPr>
+        <w:autoSpaceDE w:val="0"/>
+        <w:autoSpaceDN w:val="0"/>
+        <w:adjustRightInd w:val="0"/>
+        <w:spacing w:after="0" w:line="240" w:lineRule="auto"/>
+        <w:rPr>
+          <w:rFonts w:ascii="Courier New" w:eastAsiaTheme="minorEastAsia" w:hAnsi="Courier New" w:cs="Courier New"/>
+          <w:color w:val="auto"/>
+          <w:sz w:val="24"/>
+          <w:szCs w:val="24"/>
+          <w:lang w:bidi="he-IL"/>
+        </w:rPr>
+      </w:pPr>
+      <w:r>
+        <w:rPr>
+          <w:rFonts w:ascii="Courier New" w:eastAsiaTheme="minorEastAsia" w:hAnsi="Courier New" w:cs="Courier New"/>
+          <w:color w:val="auto"/>
+          <w:sz w:val="24"/>
+          <w:szCs w:val="24"/>
+          <w:lang w:bidi="he-IL"/>
+        </w:rPr>
+        <w:t xml:space="preserve"> </w:t>
+      </w:r>
+      <w:proofErr w:type="spellStart"/>
+      <w:proofErr w:type="gramStart"/>
+      <w:r>
+        <w:rPr>
+          <w:rFonts w:ascii="Courier New" w:eastAsiaTheme="minorEastAsia" w:hAnsi="Courier New" w:cs="Courier New"/>
+          <w:color w:val="auto"/>
+          <w:sz w:val="24"/>
+          <w:szCs w:val="24"/>
+          <w:lang w:bidi="he-IL"/>
+        </w:rPr>
+        <w:t>InputNameValue</w:t>
+      </w:r>
+      <w:proofErr w:type="spellEnd"/>
+      <w:r>
+        <w:rPr>
+          <w:rFonts w:ascii="Courier New" w:eastAsiaTheme="minorEastAsia" w:hAnsi="Courier New" w:cs="Courier New"/>
+          <w:color w:val="auto"/>
+          <w:sz w:val="24"/>
+          <w:szCs w:val="24"/>
+          <w:lang w:bidi="he-IL"/>
+        </w:rPr>
+        <w:t>(</w:t>
+      </w:r>
+      <w:proofErr w:type="gramEnd"/>
+      <w:r>
+        <w:rPr>
+          <w:rFonts w:ascii="Courier New" w:eastAsiaTheme="minorEastAsia" w:hAnsi="Courier New" w:cs="Courier New"/>
+          <w:i/>
+          <w:iCs/>
+          <w:color w:val="auto"/>
+          <w:sz w:val="24"/>
+          <w:szCs w:val="24"/>
+          <w:lang w:bidi="he-IL"/>
+        </w:rPr>
+        <w:t>'</w:t>
+      </w:r>
+      <w:proofErr w:type="spellStart"/>
+      <w:r>
+        <w:rPr>
+          <w:rFonts w:ascii="Courier New" w:eastAsiaTheme="minorEastAsia" w:hAnsi="Courier New" w:cs="Courier New"/>
+          <w:i/>
+          <w:iCs/>
+          <w:color w:val="auto"/>
+          <w:sz w:val="24"/>
+          <w:szCs w:val="24"/>
+          <w:lang w:bidi="he-IL"/>
+        </w:rPr>
+        <w:t>attr_value</w:t>
+      </w:r>
+      <w:proofErr w:type="spellEnd"/>
+      <w:r>
+        <w:rPr>
+          <w:rFonts w:ascii="Courier New" w:eastAsiaTheme="minorEastAsia" w:hAnsi="Courier New" w:cs="Courier New"/>
+          <w:i/>
+          <w:iCs/>
+          <w:color w:val="auto"/>
+          <w:sz w:val="24"/>
+          <w:szCs w:val="24"/>
+          <w:lang w:bidi="he-IL"/>
+        </w:rPr>
+        <w:t>'</w:t>
+      </w:r>
+      <w:r>
+        <w:rPr>
+          <w:rFonts w:ascii="Courier New" w:eastAsiaTheme="minorEastAsia" w:hAnsi="Courier New" w:cs="Courier New"/>
+          <w:color w:val="auto"/>
+          <w:sz w:val="24"/>
+          <w:szCs w:val="24"/>
+          <w:lang w:bidi="he-IL"/>
+        </w:rPr>
+        <w:t xml:space="preserve">, </w:t>
+      </w:r>
+      <w:r>
+        <w:rPr>
+          <w:rFonts w:ascii="Courier New" w:eastAsiaTheme="minorEastAsia" w:hAnsi="Courier New" w:cs="Courier New"/>
+          <w:i/>
+          <w:iCs/>
+          <w:color w:val="auto"/>
+          <w:sz w:val="24"/>
+          <w:szCs w:val="24"/>
+          <w:lang w:bidi="he-IL"/>
+        </w:rPr>
+        <w:t>'INFO'</w:t>
+      </w:r>
+      <w:r>
+        <w:rPr>
+          <w:rFonts w:ascii="Courier New" w:eastAsiaTheme="minorEastAsia" w:hAnsi="Courier New" w:cs="Courier New"/>
+          <w:color w:val="auto"/>
+          <w:sz w:val="24"/>
+          <w:szCs w:val="24"/>
+          <w:lang w:bidi="he-IL"/>
+        </w:rPr>
+        <w:t>)])</w:t>
+      </w:r>
+    </w:p>
+    <w:p>
+      <w:pPr>
+        <w:rPr>
+          <w:rFonts w:ascii="Courier New" w:eastAsiaTheme="minorEastAsia" w:hAnsi="Courier New" w:cs="Courier New"/>
+          <w:color w:val="auto"/>
+          <w:sz w:val="24"/>
+          <w:szCs w:val="24"/>
+          <w:lang w:bidi="he-IL"/>
+        </w:rPr>
+      </w:pPr>
+      <w:r>
+        <w:rPr>
+          <w:rFonts w:ascii="Courier New" w:eastAsiaTheme="minorEastAsia" w:hAnsi="Courier New" w:cs="Courier New"/>
+          <w:color w:val="auto"/>
+          <w:sz w:val="24"/>
+          <w:szCs w:val="24"/>
+          <w:lang w:bidi="he-IL"/>
+        </w:rPr>
+        <w:br w:type="page"/>
+      </w:r>
+    </w:p>
+    <w:p>
+      <w:pPr>
+        <w:autoSpaceDE w:val="0"/>
+        <w:autoSpaceDN w:val="0"/>
+        <w:adjustRightInd w:val="0"/>
+        <w:spacing w:after="0" w:line="240" w:lineRule="auto"/>
+        <w:rPr>
+          <w:rFonts w:ascii="Courier New" w:eastAsiaTheme="minorEastAsia" w:hAnsi="Courier New" w:cs="Courier New"/>
+          <w:color w:val="auto"/>
+          <w:sz w:val="24"/>
+          <w:szCs w:val="24"/>
+          <w:lang w:bidi="he-IL"/>
+        </w:rPr>
+      </w:pPr>
+      <w:r>
+        <w:rPr>
+          <w:rFonts w:ascii="Courier New" w:eastAsiaTheme="minorEastAsia" w:hAnsi="Courier New" w:cs="Courier New"/>
+          <w:color w:val="auto"/>
+          <w:sz w:val="24"/>
+          <w:szCs w:val="24"/>
+          <w:lang w:bidi="he-IL"/>
+        </w:rPr>
+        <w:lastRenderedPageBreak/>
+        <w:t># Perform subscribe command.</w:t>
+      </w:r>
+    </w:p>
+    <w:p>
+      <w:pPr>
+        <w:autoSpaceDE w:val="0"/>
+        <w:autoSpaceDN w:val="0"/>
+        <w:adjustRightInd w:val="0"/>
+        <w:spacing w:after="0" w:line="240" w:lineRule="auto"/>
+        <w:rPr>
+          <w:rFonts w:ascii="Courier New" w:eastAsiaTheme="minorEastAsia" w:hAnsi="Courier New" w:cs="Courier New"/>
+          <w:color w:val="auto"/>
+          <w:sz w:val="24"/>
+          <w:szCs w:val="24"/>
+          <w:lang w:bidi="he-IL"/>
+        </w:rPr>
+      </w:pPr>
+      <w:proofErr w:type="gramStart"/>
+      <w:r>
+        <w:rPr>
+          <w:rFonts w:ascii="Courier New" w:eastAsiaTheme="minorEastAsia" w:hAnsi="Courier New" w:cs="Courier New"/>
+          <w:color w:val="auto"/>
+          <w:sz w:val="24"/>
+          <w:szCs w:val="24"/>
+          <w:lang w:bidi="he-IL"/>
+        </w:rPr>
+        <w:t>parameters</w:t>
+      </w:r>
+      <w:proofErr w:type="gramEnd"/>
+      <w:r>
+        <w:rPr>
+          <w:rFonts w:ascii="Courier New" w:eastAsiaTheme="minorEastAsia" w:hAnsi="Courier New" w:cs="Courier New"/>
+          <w:color w:val="auto"/>
+          <w:sz w:val="24"/>
+          <w:szCs w:val="24"/>
+          <w:lang w:bidi="he-IL"/>
+        </w:rPr>
+        <w:t xml:space="preserve"> = {</w:t>
+      </w:r>
+      <w:r>
+        <w:rPr>
+          <w:rFonts w:ascii="Courier New" w:eastAsiaTheme="minorEastAsia" w:hAnsi="Courier New" w:cs="Courier New"/>
+          <w:i/>
+          <w:iCs/>
+          <w:color w:val="auto"/>
+          <w:sz w:val="24"/>
+          <w:szCs w:val="24"/>
+          <w:lang w:bidi="he-IL"/>
+        </w:rPr>
+        <w:t>'Parent'</w:t>
+      </w:r>
+      <w:r>
+        <w:rPr>
+          <w:rFonts w:ascii="Courier New" w:eastAsiaTheme="minorEastAsia" w:hAnsi="Courier New" w:cs="Courier New"/>
+          <w:color w:val="auto"/>
+          <w:sz w:val="24"/>
+          <w:szCs w:val="24"/>
+          <w:lang w:bidi="he-IL"/>
+        </w:rPr>
+        <w:t xml:space="preserve">: </w:t>
+      </w:r>
+      <w:proofErr w:type="spellStart"/>
+      <w:r>
+        <w:rPr>
+          <w:rFonts w:ascii="Courier New" w:eastAsiaTheme="minorEastAsia" w:hAnsi="Courier New" w:cs="Courier New"/>
+          <w:color w:val="auto"/>
+          <w:sz w:val="24"/>
+          <w:szCs w:val="24"/>
+          <w:lang w:bidi="he-IL"/>
+        </w:rPr>
+        <w:t>project_obj</w:t>
+      </w:r>
+      <w:proofErr w:type="spellEnd"/>
+      <w:r>
+        <w:rPr>
+          <w:rFonts w:ascii="Courier New" w:eastAsiaTheme="minorEastAsia" w:hAnsi="Courier New" w:cs="Courier New"/>
+          <w:color w:val="auto"/>
+          <w:sz w:val="24"/>
+          <w:szCs w:val="24"/>
+          <w:lang w:bidi="he-IL"/>
+        </w:rPr>
+        <w:t>,</w:t>
+      </w:r>
+    </w:p>
+    <w:p>
+      <w:pPr>
+        <w:autoSpaceDE w:val="0"/>
+        <w:autoSpaceDN w:val="0"/>
+        <w:adjustRightInd w:val="0"/>
+        <w:spacing w:after="0" w:line="240" w:lineRule="auto"/>
+        <w:rPr>
+          <w:rFonts w:ascii="Courier New" w:eastAsiaTheme="minorEastAsia" w:hAnsi="Courier New" w:cs="Courier New"/>
+          <w:color w:val="auto"/>
+          <w:sz w:val="24"/>
+          <w:szCs w:val="24"/>
+          <w:lang w:bidi="he-IL"/>
+        </w:rPr>
+      </w:pPr>
+      <w:r>
+        <w:rPr>
+          <w:rFonts w:ascii="Courier New" w:eastAsiaTheme="minorEastAsia" w:hAnsi="Courier New" w:cs="Courier New"/>
+          <w:color w:val="auto"/>
+          <w:sz w:val="24"/>
+          <w:szCs w:val="24"/>
+          <w:lang w:bidi="he-IL"/>
+        </w:rPr>
+        <w:t xml:space="preserve">              </w:t>
+      </w:r>
+      <w:r>
+        <w:rPr>
+          <w:rFonts w:ascii="Courier New" w:eastAsiaTheme="minorEastAsia" w:hAnsi="Courier New" w:cs="Courier New"/>
+          <w:i/>
+          <w:iCs/>
+          <w:color w:val="auto"/>
+          <w:sz w:val="24"/>
+          <w:szCs w:val="24"/>
+          <w:lang w:bidi="he-IL"/>
+        </w:rPr>
+        <w:t>'</w:t>
+      </w:r>
+      <w:proofErr w:type="spellStart"/>
+      <w:r>
+        <w:rPr>
+          <w:rFonts w:ascii="Courier New" w:eastAsiaTheme="minorEastAsia" w:hAnsi="Courier New" w:cs="Courier New"/>
+          <w:i/>
+          <w:iCs/>
+          <w:color w:val="auto"/>
+          <w:sz w:val="24"/>
+          <w:szCs w:val="24"/>
+          <w:lang w:bidi="he-IL"/>
+        </w:rPr>
+        <w:t>ResultParent</w:t>
+      </w:r>
+      <w:proofErr w:type="spellEnd"/>
+      <w:r>
+        <w:rPr>
+          <w:rFonts w:ascii="Courier New" w:eastAsiaTheme="minorEastAsia" w:hAnsi="Courier New" w:cs="Courier New"/>
+          <w:i/>
+          <w:iCs/>
+          <w:color w:val="auto"/>
+          <w:sz w:val="24"/>
+          <w:szCs w:val="24"/>
+          <w:lang w:bidi="he-IL"/>
+        </w:rPr>
+        <w:t>'</w:t>
+      </w:r>
+      <w:r>
+        <w:rPr>
+          <w:rFonts w:ascii="Courier New" w:eastAsiaTheme="minorEastAsia" w:hAnsi="Courier New" w:cs="Courier New"/>
+          <w:color w:val="auto"/>
+          <w:sz w:val="24"/>
+          <w:szCs w:val="24"/>
+          <w:lang w:bidi="he-IL"/>
+        </w:rPr>
+        <w:t xml:space="preserve">: </w:t>
+      </w:r>
+      <w:proofErr w:type="spellStart"/>
+      <w:r>
+        <w:rPr>
+          <w:rFonts w:ascii="Courier New" w:eastAsiaTheme="minorEastAsia" w:hAnsi="Courier New" w:cs="Courier New"/>
+          <w:color w:val="auto"/>
+          <w:sz w:val="24"/>
+          <w:szCs w:val="24"/>
+          <w:lang w:bidi="he-IL"/>
+        </w:rPr>
+        <w:t>project_obj</w:t>
+      </w:r>
+      <w:proofErr w:type="spellEnd"/>
+      <w:r>
+        <w:rPr>
+          <w:rFonts w:ascii="Courier New" w:eastAsiaTheme="minorEastAsia" w:hAnsi="Courier New" w:cs="Courier New"/>
+          <w:color w:val="auto"/>
+          <w:sz w:val="24"/>
+          <w:szCs w:val="24"/>
+          <w:lang w:bidi="he-IL"/>
+        </w:rPr>
+        <w:t>,</w:t>
+      </w:r>
+    </w:p>
+    <w:p>
+      <w:pPr>
+        <w:autoSpaceDE w:val="0"/>
+        <w:autoSpaceDN w:val="0"/>
+        <w:adjustRightInd w:val="0"/>
+        <w:spacing w:after="0" w:line="240" w:lineRule="auto"/>
+        <w:rPr>
+          <w:rFonts w:ascii="Courier New" w:eastAsiaTheme="minorEastAsia" w:hAnsi="Courier New" w:cs="Courier New"/>
+          <w:color w:val="auto"/>
+          <w:sz w:val="24"/>
+          <w:szCs w:val="24"/>
+          <w:lang w:bidi="he-IL"/>
+        </w:rPr>
+      </w:pPr>
+      <w:r>
+        <w:rPr>
+          <w:rFonts w:ascii="Courier New" w:eastAsiaTheme="minorEastAsia" w:hAnsi="Courier New" w:cs="Courier New"/>
+          <w:color w:val="auto"/>
+          <w:sz w:val="24"/>
+          <w:szCs w:val="24"/>
+          <w:lang w:bidi="he-IL"/>
+        </w:rPr>
+        <w:t xml:space="preserve">              </w:t>
+      </w:r>
+      <w:r>
+        <w:rPr>
+          <w:rFonts w:ascii="Courier New" w:eastAsiaTheme="minorEastAsia" w:hAnsi="Courier New" w:cs="Courier New"/>
+          <w:i/>
+          <w:iCs/>
+          <w:color w:val="auto"/>
+          <w:sz w:val="24"/>
+          <w:szCs w:val="24"/>
+          <w:lang w:bidi="he-IL"/>
+        </w:rPr>
+        <w:t>'</w:t>
+      </w:r>
+      <w:proofErr w:type="spellStart"/>
+      <w:r>
+        <w:rPr>
+          <w:rFonts w:ascii="Courier New" w:eastAsiaTheme="minorEastAsia" w:hAnsi="Courier New" w:cs="Courier New"/>
+          <w:i/>
+          <w:iCs/>
+          <w:color w:val="auto"/>
+          <w:sz w:val="24"/>
+          <w:szCs w:val="24"/>
+          <w:lang w:bidi="he-IL"/>
+        </w:rPr>
+        <w:t>ConfigType</w:t>
+      </w:r>
+      <w:proofErr w:type="spellEnd"/>
+      <w:r>
+        <w:rPr>
+          <w:rFonts w:ascii="Courier New" w:eastAsiaTheme="minorEastAsia" w:hAnsi="Courier New" w:cs="Courier New"/>
+          <w:i/>
+          <w:iCs/>
+          <w:color w:val="auto"/>
+          <w:sz w:val="24"/>
+          <w:szCs w:val="24"/>
+          <w:lang w:bidi="he-IL"/>
+        </w:rPr>
+        <w:t>'</w:t>
+      </w:r>
+      <w:r>
+        <w:rPr>
+          <w:rFonts w:ascii="Courier New" w:eastAsiaTheme="minorEastAsia" w:hAnsi="Courier New" w:cs="Courier New"/>
+          <w:color w:val="auto"/>
+          <w:sz w:val="24"/>
+          <w:szCs w:val="24"/>
+          <w:lang w:bidi="he-IL"/>
+        </w:rPr>
+        <w:t xml:space="preserve">: </w:t>
+      </w:r>
+      <w:r>
+        <w:rPr>
+          <w:rFonts w:ascii="Courier New" w:eastAsiaTheme="minorEastAsia" w:hAnsi="Courier New" w:cs="Courier New"/>
+          <w:i/>
+          <w:iCs/>
+          <w:color w:val="auto"/>
+          <w:sz w:val="24"/>
+          <w:szCs w:val="24"/>
+          <w:lang w:bidi="he-IL"/>
+        </w:rPr>
+        <w:t>'Generator'</w:t>
+      </w:r>
+      <w:r>
+        <w:rPr>
+          <w:rFonts w:ascii="Courier New" w:eastAsiaTheme="minorEastAsia" w:hAnsi="Courier New" w:cs="Courier New"/>
+          <w:color w:val="auto"/>
+          <w:sz w:val="24"/>
+          <w:szCs w:val="24"/>
+          <w:lang w:bidi="he-IL"/>
+        </w:rPr>
+        <w:t>,</w:t>
+      </w:r>
+    </w:p>
+    <w:p>
+      <w:pPr>
+        <w:autoSpaceDE w:val="0"/>
+        <w:autoSpaceDN w:val="0"/>
+        <w:adjustRightInd w:val="0"/>
+        <w:spacing w:after="0" w:line="240" w:lineRule="auto"/>
+        <w:rPr>
+          <w:rFonts w:ascii="Courier New" w:eastAsiaTheme="minorEastAsia" w:hAnsi="Courier New" w:cs="Courier New"/>
+          <w:color w:val="auto"/>
+          <w:sz w:val="24"/>
+          <w:szCs w:val="24"/>
+          <w:lang w:bidi="he-IL"/>
+        </w:rPr>
+      </w:pPr>
+      <w:r>
+        <w:rPr>
+          <w:rFonts w:ascii="Courier New" w:eastAsiaTheme="minorEastAsia" w:hAnsi="Courier New" w:cs="Courier New"/>
+          <w:color w:val="auto"/>
+          <w:sz w:val="24"/>
+          <w:szCs w:val="24"/>
+          <w:lang w:bidi="he-IL"/>
+        </w:rPr>
+        <w:t xml:space="preserve">              </w:t>
+      </w:r>
+      <w:r>
+        <w:rPr>
+          <w:rFonts w:ascii="Courier New" w:eastAsiaTheme="minorEastAsia" w:hAnsi="Courier New" w:cs="Courier New"/>
+          <w:i/>
+          <w:iCs/>
+          <w:color w:val="auto"/>
+          <w:sz w:val="24"/>
+          <w:szCs w:val="24"/>
+          <w:lang w:bidi="he-IL"/>
+        </w:rPr>
+        <w:t>'</w:t>
+      </w:r>
+      <w:proofErr w:type="spellStart"/>
+      <w:r>
+        <w:rPr>
+          <w:rFonts w:ascii="Courier New" w:eastAsiaTheme="minorEastAsia" w:hAnsi="Courier New" w:cs="Courier New"/>
+          <w:i/>
+          <w:iCs/>
+          <w:color w:val="auto"/>
+          <w:sz w:val="24"/>
+          <w:szCs w:val="24"/>
+          <w:lang w:bidi="he-IL"/>
+        </w:rPr>
+        <w:t>ResultType</w:t>
+      </w:r>
+      <w:proofErr w:type="spellEnd"/>
+      <w:r>
+        <w:rPr>
+          <w:rFonts w:ascii="Courier New" w:eastAsiaTheme="minorEastAsia" w:hAnsi="Courier New" w:cs="Courier New"/>
+          <w:i/>
+          <w:iCs/>
+          <w:color w:val="auto"/>
+          <w:sz w:val="24"/>
+          <w:szCs w:val="24"/>
+          <w:lang w:bidi="he-IL"/>
+        </w:rPr>
+        <w:t>'</w:t>
+      </w:r>
+      <w:r>
+        <w:rPr>
+          <w:rFonts w:ascii="Courier New" w:eastAsiaTheme="minorEastAsia" w:hAnsi="Courier New" w:cs="Courier New"/>
+          <w:color w:val="auto"/>
+          <w:sz w:val="24"/>
+          <w:szCs w:val="24"/>
+          <w:lang w:bidi="he-IL"/>
+        </w:rPr>
+        <w:t xml:space="preserve">: </w:t>
+      </w:r>
+      <w:r>
+        <w:rPr>
+          <w:rFonts w:ascii="Courier New" w:eastAsiaTheme="minorEastAsia" w:hAnsi="Courier New" w:cs="Courier New"/>
+          <w:i/>
+          <w:iCs/>
+          <w:color w:val="auto"/>
+          <w:sz w:val="24"/>
+          <w:szCs w:val="24"/>
+          <w:lang w:bidi="he-IL"/>
+        </w:rPr>
+        <w:t>'</w:t>
+      </w:r>
+      <w:proofErr w:type="spellStart"/>
+      <w:r>
+        <w:rPr>
+          <w:rFonts w:ascii="Courier New" w:eastAsiaTheme="minorEastAsia" w:hAnsi="Courier New" w:cs="Courier New"/>
+          <w:i/>
+          <w:iCs/>
+          <w:color w:val="auto"/>
+          <w:sz w:val="24"/>
+          <w:szCs w:val="24"/>
+          <w:lang w:bidi="he-IL"/>
+        </w:rPr>
+        <w:t>GeneratorPortResults</w:t>
+      </w:r>
+      <w:proofErr w:type="spellEnd"/>
+      <w:r>
+        <w:rPr>
+          <w:rFonts w:ascii="Courier New" w:eastAsiaTheme="minorEastAsia" w:hAnsi="Courier New" w:cs="Courier New"/>
+          <w:i/>
+          <w:iCs/>
+          <w:color w:val="auto"/>
+          <w:sz w:val="24"/>
+          <w:szCs w:val="24"/>
+          <w:lang w:bidi="he-IL"/>
+        </w:rPr>
+        <w:t>'</w:t>
+      </w:r>
+      <w:r>
+        <w:rPr>
+          <w:rFonts w:ascii="Courier New" w:eastAsiaTheme="minorEastAsia" w:hAnsi="Courier New" w:cs="Courier New"/>
+          <w:color w:val="auto"/>
+          <w:sz w:val="24"/>
+          <w:szCs w:val="24"/>
+          <w:lang w:bidi="he-IL"/>
+        </w:rPr>
+        <w:t>}</w:t>
+      </w:r>
+    </w:p>
+    <w:p>
+      <w:pPr>
+        <w:autoSpaceDE w:val="0"/>
+        <w:autoSpaceDN w:val="0"/>
+        <w:adjustRightInd w:val="0"/>
+        <w:spacing w:after="0" w:line="240" w:lineRule="auto"/>
+        <w:rPr>
+          <w:rFonts w:ascii="Courier New" w:eastAsiaTheme="minorEastAsia" w:hAnsi="Courier New" w:cs="Courier New"/>
+          <w:color w:val="auto"/>
+          <w:sz w:val="24"/>
+          <w:szCs w:val="24"/>
+          <w:lang w:bidi="he-IL"/>
+        </w:rPr>
+      </w:pPr>
+      <w:proofErr w:type="spellStart"/>
+      <w:proofErr w:type="gramStart"/>
+      <w:r>
+        <w:rPr>
+          <w:rFonts w:ascii="Courier New" w:eastAsiaTheme="minorEastAsia" w:hAnsi="Courier New" w:cs="Courier New"/>
+          <w:color w:val="auto"/>
+          <w:sz w:val="24"/>
+          <w:szCs w:val="24"/>
+          <w:lang w:bidi="he-IL"/>
+        </w:rPr>
+        <w:t>session.ExecuteCommand</w:t>
+      </w:r>
+      <w:proofErr w:type="spellEnd"/>
+      <w:r>
+        <w:rPr>
+          <w:rFonts w:ascii="Courier New" w:eastAsiaTheme="minorEastAsia" w:hAnsi="Courier New" w:cs="Courier New"/>
+          <w:color w:val="auto"/>
+          <w:sz w:val="24"/>
+          <w:szCs w:val="24"/>
+          <w:lang w:bidi="he-IL"/>
+        </w:rPr>
+        <w:t>(</w:t>
+      </w:r>
+      <w:proofErr w:type="gramEnd"/>
+      <w:r>
+        <w:rPr>
+          <w:rFonts w:ascii="Courier New" w:eastAsiaTheme="minorEastAsia" w:hAnsi="Courier New" w:cs="Courier New"/>
+          <w:color w:val="auto"/>
+          <w:sz w:val="24"/>
+          <w:szCs w:val="24"/>
+          <w:lang w:bidi="he-IL"/>
+        </w:rPr>
+        <w:t>reservation_id,</w:t>
+      </w:r>
+    </w:p>
+    <w:p>
+      <w:pPr>
+        <w:autoSpaceDE w:val="0"/>
+        <w:autoSpaceDN w:val="0"/>
+        <w:adjustRightInd w:val="0"/>
+        <w:spacing w:after="0" w:line="240" w:lineRule="auto"/>
+        <w:rPr>
+          <w:rFonts w:ascii="Courier New" w:eastAsiaTheme="minorEastAsia" w:hAnsi="Courier New" w:cs="Courier New"/>
+          <w:color w:val="auto"/>
+          <w:sz w:val="24"/>
+          <w:szCs w:val="24"/>
+          <w:lang w:bidi="he-IL"/>
+        </w:rPr>
+      </w:pPr>
+      <w:r>
+        <w:rPr>
+          <w:rFonts w:ascii="Courier New" w:eastAsiaTheme="minorEastAsia" w:hAnsi="Courier New" w:cs="Courier New"/>
+          <w:i/>
+          <w:iCs/>
+          <w:color w:val="auto"/>
+          <w:sz w:val="24"/>
+          <w:szCs w:val="24"/>
+          <w:lang w:bidi="he-IL"/>
+        </w:rPr>
+        <w:t>'</w:t>
+      </w:r>
+      <w:proofErr w:type="spellStart"/>
+      <w:r>
+        <w:rPr>
+          <w:rFonts w:ascii="Courier New" w:eastAsiaTheme="minorEastAsia" w:hAnsi="Courier New" w:cs="Courier New"/>
+          <w:i/>
+          <w:iCs/>
+          <w:color w:val="auto"/>
+          <w:sz w:val="24"/>
+          <w:szCs w:val="24"/>
+          <w:lang w:bidi="he-IL"/>
+        </w:rPr>
+        <w:t>TestCenter</w:t>
+      </w:r>
+      <w:proofErr w:type="spellEnd"/>
+      <w:r>
+        <w:rPr>
+          <w:rFonts w:ascii="Courier New" w:eastAsiaTheme="minorEastAsia" w:hAnsi="Courier New" w:cs="Courier New"/>
+          <w:i/>
+          <w:iCs/>
+          <w:color w:val="auto"/>
+          <w:sz w:val="24"/>
+          <w:szCs w:val="24"/>
+          <w:lang w:bidi="he-IL"/>
+        </w:rPr>
+        <w:t xml:space="preserve"> Controller'</w:t>
+      </w:r>
+      <w:r>
+        <w:rPr>
+          <w:rFonts w:ascii="Courier New" w:eastAsiaTheme="minorEastAsia" w:hAnsi="Courier New" w:cs="Courier New"/>
+          <w:color w:val="auto"/>
+          <w:sz w:val="24"/>
+          <w:szCs w:val="24"/>
+          <w:lang w:bidi="he-IL"/>
+        </w:rPr>
+        <w:t>,</w:t>
+      </w:r>
+    </w:p>
+    <w:p>
+      <w:pPr>
+        <w:autoSpaceDE w:val="0"/>
+        <w:autoSpaceDN w:val="0"/>
+        <w:adjustRightInd w:val="0"/>
+        <w:spacing w:after="0" w:line="240" w:lineRule="auto"/>
+        <w:rPr>
+          <w:rFonts w:ascii="Courier New" w:eastAsiaTheme="minorEastAsia" w:hAnsi="Courier New" w:cs="Courier New"/>
+          <w:color w:val="auto"/>
+          <w:sz w:val="24"/>
+          <w:szCs w:val="24"/>
+          <w:lang w:bidi="he-IL"/>
+        </w:rPr>
+      </w:pPr>
+      <w:r>
+        <w:rPr>
+          <w:rFonts w:ascii="Courier New" w:eastAsiaTheme="minorEastAsia" w:hAnsi="Courier New" w:cs="Courier New"/>
+          <w:i/>
+          <w:iCs/>
+          <w:color w:val="auto"/>
+          <w:sz w:val="24"/>
+          <w:szCs w:val="24"/>
+          <w:lang w:bidi="he-IL"/>
+        </w:rPr>
+        <w:t>'Service'</w:t>
+      </w:r>
+      <w:r>
+        <w:rPr>
+          <w:rFonts w:ascii="Courier New" w:eastAsiaTheme="minorEastAsia" w:hAnsi="Courier New" w:cs="Courier New"/>
+          <w:color w:val="auto"/>
+          <w:sz w:val="24"/>
+          <w:szCs w:val="24"/>
+          <w:lang w:bidi="he-IL"/>
+        </w:rPr>
+        <w:t xml:space="preserve">, </w:t>
+      </w:r>
+      <w:r>
+        <w:rPr>
+          <w:rFonts w:ascii="Courier New" w:eastAsiaTheme="minorEastAsia" w:hAnsi="Courier New" w:cs="Courier New"/>
+          <w:i/>
+          <w:iCs/>
+          <w:color w:val="auto"/>
+          <w:sz w:val="24"/>
+          <w:szCs w:val="24"/>
+          <w:lang w:bidi="he-IL"/>
+        </w:rPr>
+        <w:t>'</w:t>
+      </w:r>
+      <w:proofErr w:type="spellStart"/>
+      <w:r>
+        <w:rPr>
+          <w:rFonts w:ascii="Courier New" w:eastAsiaTheme="minorEastAsia" w:hAnsi="Courier New" w:cs="Courier New"/>
+          <w:i/>
+          <w:iCs/>
+          <w:color w:val="auto"/>
+          <w:sz w:val="24"/>
+          <w:szCs w:val="24"/>
+          <w:lang w:bidi="he-IL"/>
+        </w:rPr>
+        <w:t>perform_command</w:t>
+      </w:r>
+      <w:proofErr w:type="spellEnd"/>
+      <w:r>
+        <w:rPr>
+          <w:rFonts w:ascii="Courier New" w:eastAsiaTheme="minorEastAsia" w:hAnsi="Courier New" w:cs="Courier New"/>
+          <w:i/>
+          <w:iCs/>
+          <w:color w:val="auto"/>
+          <w:sz w:val="24"/>
+          <w:szCs w:val="24"/>
+          <w:lang w:bidi="he-IL"/>
+        </w:rPr>
+        <w:t>'</w:t>
+      </w:r>
+      <w:r>
+        <w:rPr>
+          <w:rFonts w:ascii="Courier New" w:eastAsiaTheme="minorEastAsia" w:hAnsi="Courier New" w:cs="Courier New"/>
+          <w:color w:val="auto"/>
+          <w:sz w:val="24"/>
+          <w:szCs w:val="24"/>
+          <w:lang w:bidi="he-IL"/>
+        </w:rPr>
+        <w:t>,                                                    [</w:t>
+      </w:r>
+      <w:proofErr w:type="spellStart"/>
+      <w:proofErr w:type="gramStart"/>
+      <w:r>
+        <w:rPr>
+          <w:rFonts w:ascii="Courier New" w:eastAsiaTheme="minorEastAsia" w:hAnsi="Courier New" w:cs="Courier New"/>
+          <w:color w:val="auto"/>
+          <w:sz w:val="24"/>
+          <w:szCs w:val="24"/>
+          <w:lang w:bidi="he-IL"/>
+        </w:rPr>
+        <w:t>InputNameValue</w:t>
+      </w:r>
+      <w:proofErr w:type="spellEnd"/>
+      <w:r>
+        <w:rPr>
+          <w:rFonts w:ascii="Courier New" w:eastAsiaTheme="minorEastAsia" w:hAnsi="Courier New" w:cs="Courier New"/>
+          <w:color w:val="auto"/>
+          <w:sz w:val="24"/>
+          <w:szCs w:val="24"/>
+          <w:lang w:bidi="he-IL"/>
+        </w:rPr>
+        <w:t>(</w:t>
+      </w:r>
+      <w:proofErr w:type="gramEnd"/>
+      <w:r>
+        <w:rPr>
+          <w:rFonts w:ascii="Courier New" w:eastAsiaTheme="minorEastAsia" w:hAnsi="Courier New" w:cs="Courier New"/>
+          <w:i/>
+          <w:iCs/>
+          <w:color w:val="auto"/>
+          <w:sz w:val="24"/>
+          <w:szCs w:val="24"/>
+          <w:lang w:bidi="he-IL"/>
+        </w:rPr>
+        <w:t>'command'</w:t>
+      </w:r>
+      <w:r>
+        <w:rPr>
+          <w:rFonts w:ascii="Courier New" w:eastAsiaTheme="minorEastAsia" w:hAnsi="Courier New" w:cs="Courier New"/>
+          <w:color w:val="auto"/>
+          <w:sz w:val="24"/>
+          <w:szCs w:val="24"/>
+          <w:lang w:bidi="he-IL"/>
+        </w:rPr>
+        <w:t xml:space="preserve">, </w:t>
+      </w:r>
+      <w:r>
+        <w:rPr>
+          <w:rFonts w:ascii="Courier New" w:eastAsiaTheme="minorEastAsia" w:hAnsi="Courier New" w:cs="Courier New"/>
+          <w:i/>
+          <w:iCs/>
+          <w:color w:val="auto"/>
+          <w:sz w:val="24"/>
+          <w:szCs w:val="24"/>
+          <w:lang w:bidi="he-IL"/>
+        </w:rPr>
+        <w:t>'</w:t>
+      </w:r>
+      <w:proofErr w:type="spellStart"/>
+      <w:r>
+        <w:rPr>
+          <w:rFonts w:ascii="Courier New" w:eastAsiaTheme="minorEastAsia" w:hAnsi="Courier New" w:cs="Courier New"/>
+          <w:i/>
+          <w:iCs/>
+          <w:color w:val="auto"/>
+          <w:sz w:val="24"/>
+          <w:szCs w:val="24"/>
+          <w:lang w:bidi="he-IL"/>
+        </w:rPr>
+        <w:t>ResultsSubscribe</w:t>
+      </w:r>
+      <w:proofErr w:type="spellEnd"/>
+      <w:r>
+        <w:rPr>
+          <w:rFonts w:ascii="Courier New" w:eastAsiaTheme="minorEastAsia" w:hAnsi="Courier New" w:cs="Courier New"/>
+          <w:i/>
+          <w:iCs/>
+          <w:color w:val="auto"/>
+          <w:sz w:val="24"/>
+          <w:szCs w:val="24"/>
+          <w:lang w:bidi="he-IL"/>
+        </w:rPr>
+        <w:t>'</w:t>
+      </w:r>
+      <w:r>
+        <w:rPr>
+          <w:rFonts w:ascii="Courier New" w:eastAsiaTheme="minorEastAsia" w:hAnsi="Courier New" w:cs="Courier New"/>
+          <w:color w:val="auto"/>
+          <w:sz w:val="24"/>
+          <w:szCs w:val="24"/>
+          <w:lang w:bidi="he-IL"/>
+        </w:rPr>
+        <w:t>),</w:t>
+      </w:r>
+      <w:r>
+        <w:rPr>
+          <w:rFonts w:ascii="Courier New" w:eastAsiaTheme="minorEastAsia" w:hAnsi="Courier New" w:cs="Courier New"/>
+          <w:color w:val="auto"/>
+          <w:sz w:val="24"/>
+          <w:szCs w:val="24"/>
+          <w:lang w:bidi="he-IL"/>
+        </w:rPr>
+        <w:t xml:space="preserve"> </w:t>
+      </w:r>
+      <w:proofErr w:type="spellStart"/>
+      <w:r>
+        <w:rPr>
+          <w:rFonts w:ascii="Courier New" w:eastAsiaTheme="minorEastAsia" w:hAnsi="Courier New" w:cs="Courier New"/>
+          <w:color w:val="auto"/>
+          <w:sz w:val="24"/>
+          <w:szCs w:val="24"/>
+          <w:lang w:bidi="he-IL"/>
+        </w:rPr>
+        <w:t>InputNameValue</w:t>
+      </w:r>
+      <w:proofErr w:type="spellEnd"/>
+      <w:r>
+        <w:rPr>
+          <w:rFonts w:ascii="Courier New" w:eastAsiaTheme="minorEastAsia" w:hAnsi="Courier New" w:cs="Courier New"/>
+          <w:color w:val="auto"/>
+          <w:sz w:val="24"/>
+          <w:szCs w:val="24"/>
+          <w:lang w:bidi="he-IL"/>
+        </w:rPr>
+        <w:t>(</w:t>
+      </w:r>
+      <w:r>
+        <w:rPr>
+          <w:rFonts w:ascii="Courier New" w:eastAsiaTheme="minorEastAsia" w:hAnsi="Courier New" w:cs="Courier New"/>
+          <w:i/>
+          <w:iCs/>
+          <w:color w:val="auto"/>
+          <w:sz w:val="24"/>
+          <w:szCs w:val="24"/>
+          <w:lang w:bidi="he-IL"/>
+        </w:rPr>
+        <w:t>'parameters_</w:t>
+      </w:r>
+      <w:proofErr w:type="spellStart"/>
+      <w:r>
+        <w:rPr>
+          <w:rFonts w:ascii="Courier New" w:eastAsiaTheme="minorEastAsia" w:hAnsi="Courier New" w:cs="Courier New"/>
+          <w:i/>
+          <w:iCs/>
+          <w:color w:val="auto"/>
+          <w:sz w:val="24"/>
+          <w:szCs w:val="24"/>
+          <w:lang w:bidi="he-IL"/>
+        </w:rPr>
+        <w:t>json</w:t>
+      </w:r>
+      <w:proofErr w:type="spellEnd"/>
+      <w:r>
+        <w:rPr>
+          <w:rFonts w:ascii="Courier New" w:eastAsiaTheme="minorEastAsia" w:hAnsi="Courier New" w:cs="Courier New"/>
+          <w:i/>
+          <w:iCs/>
+          <w:color w:val="auto"/>
+          <w:sz w:val="24"/>
+          <w:szCs w:val="24"/>
+          <w:lang w:bidi="he-IL"/>
+        </w:rPr>
+        <w:t>'</w:t>
+      </w:r>
+      <w:r>
+        <w:rPr>
+          <w:rFonts w:ascii="Courier New" w:eastAsiaTheme="minorEastAsia" w:hAnsi="Courier New" w:cs="Courier New"/>
+          <w:color w:val="auto"/>
+          <w:sz w:val="24"/>
+          <w:szCs w:val="24"/>
+          <w:lang w:bidi="he-IL"/>
+        </w:rPr>
+        <w:t>,</w:t>
+      </w:r>
+      <w:proofErr w:type="spellStart"/>
+      <w:r>
+        <w:rPr>
+          <w:rFonts w:ascii="Courier New" w:eastAsiaTheme="minorEastAsia" w:hAnsi="Courier New" w:cs="Courier New"/>
+          <w:color w:val="auto"/>
+          <w:sz w:val="24"/>
+          <w:szCs w:val="24"/>
+          <w:lang w:bidi="he-IL"/>
+        </w:rPr>
+        <w:t>json.dumps</w:t>
+      </w:r>
+      <w:proofErr w:type="spellEnd"/>
+      <w:r>
+        <w:rPr>
+          <w:rFonts w:ascii="Courier New" w:eastAsiaTheme="minorEastAsia" w:hAnsi="Courier New" w:cs="Courier New"/>
+          <w:color w:val="auto"/>
+          <w:sz w:val="24"/>
+          <w:szCs w:val="24"/>
+          <w:lang w:bidi="he-IL"/>
+        </w:rPr>
+        <w:t>(parameters))])</w:t>
       </w:r>
     </w:p>
     <w:p>
@@ -7536,7 +12395,7 @@
               </wp:inline>
             </w:drawing>
           </mc:Choice>
-          <mc:Fallback xmlns:cx="http://schemas.microsoft.com/office/drawing/2014/chartex" xmlns:w16se="http://schemas.microsoft.com/office/word/2015/wordml/symex">
+          <mc:Fallback xmlns:w16se="http://schemas.microsoft.com/office/word/2015/wordml/symex" xmlns:cx="http://schemas.microsoft.com/office/drawing/2014/chartex">
             <w:pict>
               <v:group w14:anchorId="3E2C7916" id="Group 3" o:spid="_x0000_s1026" style="width:424.35pt;height:.45pt;mso-position-horizontal-relative:char;mso-position-vertical-relative:line" coordsize="54843,60" o:gfxdata="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">
                 <v:shape id="Shape 2900" o:spid="_x0000_s1027" style="position:absolute;width:54843;height:0;visibility:visible;mso-wrap-style:square;v-text-anchor:top" coordsize="5484317,0" o:gfxdata="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" path="m,l5484317,e" filled="f" strokecolor="#1b97d5" strokeweight=".48pt">
@@ -7680,7 +12539,7 @@
         <w:spacing w:after="0"/>
         <w:ind w:left="0" w:firstLine="0"/>
       </w:pPr>
-      <w:bookmarkStart w:id="16" w:name="_Toc489539351"/>
+      <w:bookmarkStart w:id="29" w:name="_Toc518503145"/>
       <w:r>
         <w:rPr>
           <w:sz w:val="40"/>
@@ -7688,7 +12547,7 @@
         <w:lastRenderedPageBreak/>
         <w:t>Release notes</w:t>
       </w:r>
-      <w:bookmarkEnd w:id="16"/>
+      <w:bookmarkEnd w:id="29"/>
       <w:r>
         <w:rPr>
           <w:sz w:val="40"/>
@@ -7780,7 +12639,7 @@
               </wp:inline>
             </w:drawing>
           </mc:Choice>
-          <mc:Fallback xmlns:cx="http://schemas.microsoft.com/office/drawing/2014/chartex" xmlns:w16se="http://schemas.microsoft.com/office/word/2015/wordml/symex">
+          <mc:Fallback xmlns:w16se="http://schemas.microsoft.com/office/word/2015/wordml/symex" xmlns:cx="http://schemas.microsoft.com/office/drawing/2014/chartex">
             <w:pict>
               <v:group w14:anchorId="5ED2A702" id="Group 16037" o:spid="_x0000_s1026" style="width:431.85pt;height:.5pt;mso-position-horizontal-relative:char;mso-position-vertical-relative:line" coordsize="54843,60" o:gfxdata="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">
                 <v:shape id="Shape 2900" o:spid="_x0000_s1027" style="position:absolute;width:54843;height:0;visibility:visible;mso-wrap-style:square;v-text-anchor:top" coordsize="5484317,0" o:gfxdata="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" path="m,l5484317,e" filled="f" strokecolor="#1b97d5" strokeweight=".48pt">
@@ -7860,40 +12719,34 @@
           <w:color w:val="4B4B4C"/>
         </w:rPr>
       </w:pPr>
+      <w:bookmarkStart w:id="30" w:name="OLE_LINK3"/>
+      <w:bookmarkStart w:id="31" w:name="OLE_LINK4"/>
+      <w:bookmarkStart w:id="32" w:name="OLE_LINK5"/>
+      <w:bookmarkStart w:id="33" w:name="OLE_LINK6"/>
       <w:r>
         <w:rPr>
           <w:rFonts w:ascii="Arial" w:eastAsia="Arial" w:hAnsi="Arial" w:cs="Arial"/>
           <w:bCs/>
           <w:color w:val="4B4B4C"/>
         </w:rPr>
-        <w:t>Statistics bug fix.</w:t>
-      </w:r>
-    </w:p>
-    <w:p>
-      <w:pPr>
-        <w:spacing w:after="167" w:line="267" w:lineRule="auto"/>
-        <w:ind w:left="355" w:hanging="10"/>
-        <w:rPr>
-          <w:rFonts w:ascii="Arial" w:eastAsia="Arial" w:hAnsi="Arial" w:cs="Arial"/>
-          <w:b/>
-          <w:color w:val="4B4B4C"/>
-        </w:rPr>
-      </w:pPr>
-      <w:r>
-        <w:rPr>
-          <w:rFonts w:ascii="Arial" w:eastAsia="Arial" w:hAnsi="Arial" w:cs="Arial"/>
-          <w:b/>
-          <w:color w:val="4B4B4C"/>
-        </w:rPr>
-        <w:t>K</w:t>
-      </w:r>
-      <w:r>
-        <w:rPr>
-          <w:rFonts w:ascii="Arial" w:eastAsia="Arial" w:hAnsi="Arial" w:cs="Arial"/>
-          <w:b/>
-          <w:color w:val="4B4B4C"/>
-        </w:rPr>
-        <w:t>nown issue:</w:t>
+        <w:t>Support STC chassis 2</w:t>
+      </w:r>
+      <w:r>
+        <w:rPr>
+          <w:rFonts w:ascii="Arial" w:eastAsia="Arial" w:hAnsi="Arial" w:cs="Arial"/>
+          <w:bCs/>
+          <w:color w:val="4B4B4C"/>
+          <w:vertAlign w:val="superscript"/>
+        </w:rPr>
+        <w:t>nd</w:t>
+      </w:r>
+      <w:r>
+        <w:rPr>
+          <w:rFonts w:ascii="Arial" w:eastAsia="Arial" w:hAnsi="Arial" w:cs="Arial"/>
+          <w:bCs/>
+          <w:color w:val="4B4B4C"/>
+        </w:rPr>
+        <w:t xml:space="preserve"> gen shell.</w:t>
       </w:r>
     </w:p>
     <w:p>
@@ -7905,8 +12758,9 @@
         </w:numPr>
         <w:spacing w:after="167" w:line="267" w:lineRule="auto"/>
         <w:rPr>
+          <w:rFonts w:ascii="Arial" w:eastAsia="Arial" w:hAnsi="Arial" w:cs="Arial"/>
           <w:bCs/>
-          <w:lang w:bidi="he-IL"/>
+          <w:color w:val="4B4B4C"/>
         </w:rPr>
       </w:pPr>
       <w:r>
@@ -7915,41 +12769,7 @@
           <w:bCs/>
           <w:color w:val="4B4B4C"/>
         </w:rPr>
-        <w:t xml:space="preserve">All Execution Servers that are used to run Sandboxes with </w:t>
-      </w:r>
-      <w:proofErr w:type="spellStart"/>
-      <w:r>
-        <w:rPr>
-          <w:rFonts w:ascii="Arial" w:eastAsia="Arial" w:hAnsi="Arial" w:cs="Arial"/>
-          <w:bCs/>
-          <w:color w:val="4B4B4C"/>
-        </w:rPr>
-        <w:t>TestCenter</w:t>
-      </w:r>
-      <w:proofErr w:type="spellEnd"/>
-      <w:r>
-        <w:rPr>
-          <w:rFonts w:ascii="Arial" w:eastAsia="Arial" w:hAnsi="Arial" w:cs="Arial"/>
-          <w:bCs/>
-          <w:color w:val="4B4B4C"/>
-        </w:rPr>
-        <w:t xml:space="preserve"> controller should have the same Client Install Path</w:t>
-      </w:r>
-      <w:r>
-        <w:rPr>
-          <w:rFonts w:ascii="Arial" w:eastAsia="Arial" w:hAnsi="Arial" w:cs="Arial"/>
-          <w:bCs/>
-          <w:color w:val="4B4B4C"/>
-        </w:rPr>
-        <w:t>.</w:t>
-      </w:r>
-      <w:r>
-        <w:rPr>
-          <w:rFonts w:ascii="Arial" w:eastAsia="Arial" w:hAnsi="Arial" w:cs="Arial"/>
-          <w:bCs/>
-          <w:color w:val="4B4B4C"/>
-        </w:rPr>
-        <w:t xml:space="preserve"> This means that all Execution Servers must be either Windows or Linux.</w:t>
+        <w:t>Move from TCL API to REST API.</w:t>
       </w:r>
     </w:p>
     <w:p>
@@ -7961,6 +12781,115 @@
         </w:numPr>
         <w:spacing w:after="167" w:line="267" w:lineRule="auto"/>
         <w:rPr>
+          <w:rFonts w:ascii="Arial" w:eastAsia="Arial" w:hAnsi="Arial" w:cs="Arial"/>
+          <w:bCs/>
+          <w:color w:val="4B4B4C"/>
+        </w:rPr>
+      </w:pPr>
+      <w:r>
+        <w:rPr>
+          <w:rFonts w:ascii="Arial" w:eastAsia="Arial" w:hAnsi="Arial" w:cs="Arial"/>
+          <w:bCs/>
+          <w:color w:val="4B4B4C"/>
+        </w:rPr>
+        <w:t>Sequencer commands</w:t>
+      </w:r>
+      <w:r>
+        <w:rPr>
+          <w:rFonts w:ascii="Arial" w:eastAsia="Arial" w:hAnsi="Arial" w:cs="Arial"/>
+          <w:bCs/>
+          <w:color w:val="4B4B4C"/>
+        </w:rPr>
+        <w:t>.</w:t>
+      </w:r>
+    </w:p>
+    <w:p>
+      <w:pPr>
+        <w:pStyle w:val="ListParagraph"/>
+        <w:numPr>
+          <w:ilvl w:val="0"/>
+          <w:numId w:val="25"/>
+        </w:numPr>
+        <w:spacing w:after="167" w:line="267" w:lineRule="auto"/>
+        <w:rPr>
+          <w:rFonts w:ascii="Arial" w:eastAsia="Arial" w:hAnsi="Arial" w:cs="Arial"/>
+          <w:bCs/>
+          <w:color w:val="4B4B4C"/>
+        </w:rPr>
+      </w:pPr>
+      <w:r>
+        <w:rPr>
+          <w:rFonts w:ascii="Arial" w:eastAsia="Arial" w:hAnsi="Arial" w:cs="Arial"/>
+          <w:bCs/>
+          <w:color w:val="4B4B4C"/>
+        </w:rPr>
+        <w:t>Hidden commands for developers – Get REST session ID, Get children, Get/Set attribute</w:t>
+      </w:r>
+      <w:r>
+        <w:rPr>
+          <w:rFonts w:ascii="Arial" w:eastAsia="Arial" w:hAnsi="Arial" w:cs="Arial"/>
+          <w:bCs/>
+          <w:color w:val="4B4B4C"/>
+        </w:rPr>
+        <w:t>, Perform Command</w:t>
+      </w:r>
+      <w:r>
+        <w:rPr>
+          <w:rFonts w:ascii="Arial" w:eastAsia="Arial" w:hAnsi="Arial" w:cs="Arial"/>
+          <w:bCs/>
+          <w:color w:val="4B4B4C"/>
+        </w:rPr>
+        <w:t>. See above</w:t>
+      </w:r>
+      <w:bookmarkEnd w:id="30"/>
+      <w:bookmarkEnd w:id="31"/>
+      <w:bookmarkEnd w:id="32"/>
+      <w:bookmarkEnd w:id="33"/>
+      <w:r>
+        <w:rPr>
+          <w:rFonts w:ascii="Arial" w:eastAsia="Arial" w:hAnsi="Arial" w:cs="Arial"/>
+          <w:bCs/>
+          <w:color w:val="4B4B4C"/>
+        </w:rPr>
+        <w:t>.</w:t>
+      </w:r>
+    </w:p>
+    <w:p>
+      <w:pPr>
+        <w:spacing w:after="167" w:line="267" w:lineRule="auto"/>
+        <w:ind w:left="355" w:hanging="10"/>
+        <w:rPr>
+          <w:rFonts w:ascii="Arial" w:eastAsia="Arial" w:hAnsi="Arial" w:cs="Arial"/>
+          <w:b/>
+          <w:color w:val="4B4B4C"/>
+        </w:rPr>
+      </w:pPr>
+      <w:r>
+        <w:rPr>
+          <w:rFonts w:ascii="Arial" w:eastAsia="Arial" w:hAnsi="Arial" w:cs="Arial"/>
+          <w:b/>
+          <w:color w:val="4B4B4C"/>
+        </w:rPr>
+        <w:t>K</w:t>
+      </w:r>
+      <w:r>
+        <w:rPr>
+          <w:rFonts w:ascii="Arial" w:eastAsia="Arial" w:hAnsi="Arial" w:cs="Arial"/>
+          <w:b/>
+          <w:color w:val="4B4B4C"/>
+        </w:rPr>
+        <w:t>nown issue:</w:t>
+      </w:r>
+    </w:p>
+    <w:p>
+      <w:pPr>
+        <w:pStyle w:val="ListParagraph"/>
+        <w:numPr>
+          <w:ilvl w:val="0"/>
+          <w:numId w:val="25"/>
+        </w:numPr>
+        <w:spacing w:after="167" w:line="267" w:lineRule="auto"/>
+        <w:rPr>
           <w:bCs/>
           <w:rtl/>
           <w:lang w:bidi="he-IL"/>
@@ -7968,14 +12897,11 @@
       </w:pPr>
       <w:r>
         <w:rPr>
-          <w:rFonts w:ascii="Arial" w:eastAsia="Arial" w:hAnsi="Arial" w:cs="Arial"/>
           <w:bCs/>
-          <w:color w:val="4B4B4C"/>
-        </w:rPr>
-        <w:t>Multiple sandboxes on the same execution server are not supported.</w:t>
-      </w:r>
-      <w:bookmarkStart w:id="17" w:name="_GoBack"/>
-      <w:bookmarkEnd w:id="17"/>
+          <w:lang w:bidi="he-IL"/>
+        </w:rPr>
+        <w:t>NA</w:t>
+      </w:r>
     </w:p>
     <w:p>
       <w:pPr>
@@ -8176,7 +13102,7 @@
             </wp:anchor>
           </w:drawing>
         </mc:Choice>
-        <mc:Fallback xmlns:cx="http://schemas.microsoft.com/office/drawing/2014/chartex" xmlns:w16se="http://schemas.microsoft.com/office/word/2015/wordml/symex">
+        <mc:Fallback xmlns:w16se="http://schemas.microsoft.com/office/word/2015/wordml/symex" xmlns:cx="http://schemas.microsoft.com/office/drawing/2014/chartex">
           <w:pict>
             <v:group w14:anchorId="4325607C" id="Group 19448" o:spid="_x0000_s1026" style="position:absolute;margin-left:88.6pt;margin-top:764.25pt;width:413.85pt;height:.5pt;z-index:251662336;mso-position-horizontal-relative:page;mso-position-vertical-relative:page" coordsize="52556,60" o:gfxdata="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">
               <v:shape id="Shape 20837" o:spid="_x0000_s1027" style="position:absolute;width:52556;height:91;visibility:visible;mso-wrap-style:square;v-text-anchor:top" coordsize="5255641,9144" o:gfxdata="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" path="m,l5255641,r,9144l,9144,,e" fillcolor="#4c4c4c" stroked="f" strokeweight="0">
@@ -8317,7 +13243,7 @@
             </wp:anchor>
           </w:drawing>
         </mc:Choice>
-        <mc:Fallback xmlns:cx="http://schemas.microsoft.com/office/drawing/2014/chartex" xmlns:w16se="http://schemas.microsoft.com/office/word/2015/wordml/symex">
+        <mc:Fallback xmlns:w16se="http://schemas.microsoft.com/office/word/2015/wordml/symex" xmlns:cx="http://schemas.microsoft.com/office/drawing/2014/chartex">
           <w:pict>
             <v:shape w14:anchorId="4D67B5DC" id="Shape 20462" o:spid="_x0000_s1026" style="position:absolute;margin-left:0;margin-top:12.55pt;width:400.6pt;height:.7pt;z-index:251671552;visibility:visible;mso-wrap-style:square;mso-wrap-distance-left:9pt;mso-wrap-distance-top:0;mso-wrap-distance-right:9pt;mso-wrap-distance-bottom:0;mso-position-horizontal:absolute;mso-position-horizontal-relative:text;mso-position-vertical:absolute;mso-position-vertical-relative:text;v-text-anchor:top" coordsize="5088001,9144" o:gfxdata="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" path="m,l5088001,r,9144l,9144,,e" fillcolor="#4c4c4c" stroked="f" strokeweight="0">
               <v:stroke miterlimit="83231f" joinstyle="miter"/>
@@ -8431,7 +13357,7 @@
             </wp:anchor>
           </w:drawing>
         </mc:Choice>
-        <mc:Fallback xmlns:cx="http://schemas.microsoft.com/office/drawing/2014/chartex" xmlns:w16se="http://schemas.microsoft.com/office/word/2015/wordml/symex">
+        <mc:Fallback xmlns:w16se="http://schemas.microsoft.com/office/word/2015/wordml/symex" xmlns:cx="http://schemas.microsoft.com/office/drawing/2014/chartex">
           <w:pict>
             <v:group w14:anchorId="79962428" id="Group 19428" o:spid="_x0000_s1026" style="position:absolute;margin-left:88.6pt;margin-top:764.25pt;width:413.85pt;height:.5pt;z-index:251664384;mso-position-horizontal-relative:page;mso-position-vertical-relative:page" coordsize="52556,60" o:gfxdata="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">
               <v:shape id="Shape 20835" o:spid="_x0000_s1027" style="position:absolute;width:52556;height:91;visibility:visible;mso-wrap-style:square;v-text-anchor:top" coordsize="5255641,9144" o:gfxdata="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" path="m,l5255641,r,9144l,9144,,e" fillcolor="#4c4c4c" stroked="f" strokeweight="0">
@@ -8582,7 +13508,7 @@
             </wp:anchor>
           </w:drawing>
         </mc:Choice>
-        <mc:Fallback xmlns:cx="http://schemas.microsoft.com/office/drawing/2014/chartex" xmlns:w16se="http://schemas.microsoft.com/office/word/2015/wordml/symex">
+        <mc:Fallback xmlns:w16se="http://schemas.microsoft.com/office/word/2015/wordml/symex" xmlns:cx="http://schemas.microsoft.com/office/drawing/2014/chartex">
           <w:pict>
             <v:group w14:anchorId="545B5D46" id="Group 15" o:spid="_x0000_s1026" style="position:absolute;margin-left:88.6pt;margin-top:764.25pt;width:413.85pt;height:.5pt;z-index:251670528;mso-position-horizontal-relative:page;mso-position-vertical-relative:page" coordsize="52556,60" o:gfxdata="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">
               <v:shape id="Shape 20837" o:spid="_x0000_s1027" style="position:absolute;width:52556;height:91;visibility:visible;mso-wrap-style:square;v-text-anchor:top" coordsize="5255641,9144" o:gfxdata="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" path="m,l5255641,r,9144l,9144,,e" fillcolor="#4c4c4c" stroked="f" strokeweight="0">
@@ -8610,7 +13536,7 @@
         <w:noProof/>
         <w:color w:val="4B4B4C"/>
       </w:rPr>
-      <w:t>10</w:t>
+      <w:t>14</w:t>
     </w:r>
     <w:r>
       <w:rPr>
@@ -8734,7 +13660,7 @@
             </wp:anchor>
           </w:drawing>
         </mc:Choice>
-        <mc:Fallback xmlns:cx="http://schemas.microsoft.com/office/drawing/2014/chartex" xmlns:w16se="http://schemas.microsoft.com/office/word/2015/wordml/symex">
+        <mc:Fallback xmlns:w16se="http://schemas.microsoft.com/office/word/2015/wordml/symex" xmlns:cx="http://schemas.microsoft.com/office/drawing/2014/chartex">
           <w:pict>
             <v:group w14:anchorId="5CB288B6" id="Group 13" o:spid="_x0000_s1026" style="position:absolute;margin-left:88.6pt;margin-top:764.25pt;width:413.85pt;height:.5pt;z-index:251668480;mso-position-horizontal-relative:page;mso-position-vertical-relative:page" coordsize="52556,60" o:gfxdata="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">
               <v:shape id="Shape 20837" o:spid="_x0000_s1027" style="position:absolute;width:52556;height:91;visibility:visible;mso-wrap-style:square;v-text-anchor:top" coordsize="5255641,9144" o:gfxdata="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" path="m,l5255641,r,9144l,9144,,e" fillcolor="#4c4c4c" stroked="f" strokeweight="0">
@@ -8762,7 +13688,7 @@
         <w:noProof/>
         <w:color w:val="4B4B4C"/>
       </w:rPr>
-      <w:t>11</w:t>
+      <w:t>15</w:t>
     </w:r>
     <w:r>
       <w:rPr>
@@ -13084,6 +18010,7 @@
   <w:style w:type="paragraph" w:default="1" w:styleId="Normal">
     <w:name w:val="Normal"/>
     <w:qFormat/>
+    <w:rsid w:val="00C41EC7"/>
     <w:rPr>
       <w:rFonts w:ascii="Calibri" w:eastAsia="Calibri" w:hAnsi="Calibri" w:cs="Calibri"/>
       <w:color w:val="000000"/>
@@ -13694,7 +18621,7 @@
 </file>
 
 <file path=customXml/itemProps1.xml><?xml version="1.0" encoding="utf-8"?>
-<ds:datastoreItem xmlns:ds="http://schemas.openxmlformats.org/officeDocument/2006/customXml" ds:itemID="{DE85F36A-C388-46B7-A43C-15D5D59AA4A1}">
+<ds:datastoreItem xmlns:ds="http://schemas.openxmlformats.org/officeDocument/2006/customXml" ds:itemID="{3DB840D0-55A1-4EA0-ADD1-BBA7DAEEEE8D}">
   <ds:schemaRefs>
     <ds:schemaRef ds:uri="http://schemas.openxmlformats.org/officeDocument/2006/bibliography"/>
   </ds:schemaRefs>

--- a/STC Controller Shell Doc.docx
+++ b/STC Controller Shell Doc.docx
@@ -74,7 +74,6 @@
           <w:sz w:val="48"/>
         </w:rPr>
       </w:pPr>
-      <w:proofErr w:type="spellStart"/>
       <w:r>
         <w:rPr>
           <w:rFonts w:ascii="Arial" w:eastAsia="Arial" w:hAnsi="Arial" w:cs="Arial"/>
@@ -83,7 +82,6 @@
         </w:rPr>
         <w:t>TestCenter</w:t>
       </w:r>
-      <w:proofErr w:type="spellEnd"/>
       <w:r>
         <w:rPr>
           <w:rFonts w:ascii="Arial" w:eastAsia="Arial" w:hAnsi="Arial" w:cs="Arial"/>
@@ -126,7 +124,23 @@
           <w:color w:val="005C90"/>
           <w:sz w:val="32"/>
         </w:rPr>
-        <w:t>July 2018</w:t>
+        <w:t>January</w:t>
+      </w:r>
+      <w:r>
+        <w:rPr>
+          <w:rFonts w:ascii="Arial" w:eastAsia="Arial" w:hAnsi="Arial" w:cs="Arial"/>
+          <w:color w:val="005C90"/>
+          <w:sz w:val="32"/>
+        </w:rPr>
+        <w:t xml:space="preserve"> 201</w:t>
+      </w:r>
+      <w:r>
+        <w:rPr>
+          <w:rFonts w:ascii="Arial" w:eastAsia="Arial" w:hAnsi="Arial" w:cs="Arial"/>
+          <w:color w:val="005C90"/>
+          <w:sz w:val="32"/>
+        </w:rPr>
+        <w:t>9</w:t>
       </w:r>
     </w:p>
     <w:p>
@@ -170,7 +184,15 @@
           <w:color w:val="005C90"/>
           <w:sz w:val="24"/>
         </w:rPr>
-        <w:t>.0</w:t>
+        <w:t>.</w:t>
+      </w:r>
+      <w:r>
+        <w:rPr>
+          <w:rFonts w:ascii="Arial" w:eastAsia="Arial" w:hAnsi="Arial" w:cs="Arial"/>
+          <w:color w:val="005C90"/>
+          <w:sz w:val="24"/>
+        </w:rPr>
+        <w:t>3</w:t>
       </w:r>
     </w:p>
     <w:p>
@@ -502,9 +524,8 @@
           <w:color w:val="4C4C4C"/>
           <w:sz w:val="20"/>
         </w:rPr>
-        <w:t xml:space="preserve">Quali, </w:t>
-      </w:r>
-      <w:proofErr w:type="spellStart"/>
+        <w:t>Quali, CloudShell, CloudShell Authoring, CloudShell Resource Manager, CloudShell Remote Runner,</w:t>
+      </w:r>
       <w:r>
         <w:rPr>
           <w:rFonts w:ascii="Arial" w:eastAsia="Arial" w:hAnsi="Arial" w:cs="Arial"/>
@@ -512,9 +533,8 @@
           <w:color w:val="4C4C4C"/>
           <w:sz w:val="20"/>
         </w:rPr>
-        <w:t>CloudShell</w:t>
-      </w:r>
-      <w:proofErr w:type="spellEnd"/>
+        <w:t xml:space="preserve"> </w:t>
+      </w:r>
       <w:r>
         <w:rPr>
           <w:rFonts w:ascii="Arial" w:eastAsia="Arial" w:hAnsi="Arial" w:cs="Arial"/>
@@ -522,9 +542,8 @@
           <w:color w:val="4C4C4C"/>
           <w:sz w:val="20"/>
         </w:rPr>
-        <w:t xml:space="preserve">, </w:t>
-      </w:r>
-      <w:proofErr w:type="spellStart"/>
+        <w:t>CloudShell Runtime, CloudShell Monitor, CloudShell Spy, CloudShell Portal, the Quali logo,</w:t>
+      </w:r>
       <w:r>
         <w:rPr>
           <w:rFonts w:ascii="Arial" w:eastAsia="Arial" w:hAnsi="Arial" w:cs="Arial"/>
@@ -532,9 +551,8 @@
           <w:color w:val="4C4C4C"/>
           <w:sz w:val="20"/>
         </w:rPr>
-        <w:t>CloudShell</w:t>
-      </w:r>
-      <w:proofErr w:type="spellEnd"/>
+        <w:t xml:space="preserve"> </w:t>
+      </w:r>
       <w:r>
         <w:rPr>
           <w:rFonts w:ascii="Arial" w:eastAsia="Arial" w:hAnsi="Arial" w:cs="Arial"/>
@@ -542,194 +560,7 @@
           <w:color w:val="4C4C4C"/>
           <w:sz w:val="20"/>
         </w:rPr>
-        <w:t xml:space="preserve"> Authoring, </w:t>
-      </w:r>
-      <w:proofErr w:type="spellStart"/>
-      <w:r>
-        <w:rPr>
-          <w:rFonts w:ascii="Arial" w:eastAsia="Arial" w:hAnsi="Arial" w:cs="Arial"/>
-          <w:i/>
-          <w:color w:val="4C4C4C"/>
-          <w:sz w:val="20"/>
-        </w:rPr>
-        <w:t>CloudShell</w:t>
-      </w:r>
-      <w:proofErr w:type="spellEnd"/>
-      <w:r>
-        <w:rPr>
-          <w:rFonts w:ascii="Arial" w:eastAsia="Arial" w:hAnsi="Arial" w:cs="Arial"/>
-          <w:i/>
-          <w:color w:val="4C4C4C"/>
-          <w:sz w:val="20"/>
-        </w:rPr>
-        <w:t xml:space="preserve"> Resource Manager, </w:t>
-      </w:r>
-      <w:proofErr w:type="spellStart"/>
-      <w:r>
-        <w:rPr>
-          <w:rFonts w:ascii="Arial" w:eastAsia="Arial" w:hAnsi="Arial" w:cs="Arial"/>
-          <w:i/>
-          <w:color w:val="4C4C4C"/>
-          <w:sz w:val="20"/>
-        </w:rPr>
-        <w:t>CloudShell</w:t>
-      </w:r>
-      <w:proofErr w:type="spellEnd"/>
-      <w:r>
-        <w:rPr>
-          <w:rFonts w:ascii="Arial" w:eastAsia="Arial" w:hAnsi="Arial" w:cs="Arial"/>
-          <w:i/>
-          <w:color w:val="4C4C4C"/>
-          <w:sz w:val="20"/>
-        </w:rPr>
-        <w:t xml:space="preserve"> Remote Runner,</w:t>
-      </w:r>
-      <w:r>
-        <w:rPr>
-          <w:rFonts w:ascii="Arial" w:eastAsia="Arial" w:hAnsi="Arial" w:cs="Arial"/>
-          <w:i/>
-          <w:color w:val="4C4C4C"/>
-          <w:sz w:val="20"/>
-        </w:rPr>
-        <w:t xml:space="preserve"> </w:t>
-      </w:r>
-      <w:proofErr w:type="spellStart"/>
-      <w:r>
-        <w:rPr>
-          <w:rFonts w:ascii="Arial" w:eastAsia="Arial" w:hAnsi="Arial" w:cs="Arial"/>
-          <w:i/>
-          <w:color w:val="4C4C4C"/>
-          <w:sz w:val="20"/>
-        </w:rPr>
-        <w:t>CloudShell</w:t>
-      </w:r>
-      <w:proofErr w:type="spellEnd"/>
-      <w:r>
-        <w:rPr>
-          <w:rFonts w:ascii="Arial" w:eastAsia="Arial" w:hAnsi="Arial" w:cs="Arial"/>
-          <w:i/>
-          <w:color w:val="4C4C4C"/>
-          <w:sz w:val="20"/>
-        </w:rPr>
-        <w:t xml:space="preserve"> Runtime, </w:t>
-      </w:r>
-      <w:proofErr w:type="spellStart"/>
-      <w:r>
-        <w:rPr>
-          <w:rFonts w:ascii="Arial" w:eastAsia="Arial" w:hAnsi="Arial" w:cs="Arial"/>
-          <w:i/>
-          <w:color w:val="4C4C4C"/>
-          <w:sz w:val="20"/>
-        </w:rPr>
-        <w:t>CloudShell</w:t>
-      </w:r>
-      <w:proofErr w:type="spellEnd"/>
-      <w:r>
-        <w:rPr>
-          <w:rFonts w:ascii="Arial" w:eastAsia="Arial" w:hAnsi="Arial" w:cs="Arial"/>
-          <w:i/>
-          <w:color w:val="4C4C4C"/>
-          <w:sz w:val="20"/>
-        </w:rPr>
-        <w:t xml:space="preserve"> Monitor, </w:t>
-      </w:r>
-      <w:proofErr w:type="spellStart"/>
-      <w:r>
-        <w:rPr>
-          <w:rFonts w:ascii="Arial" w:eastAsia="Arial" w:hAnsi="Arial" w:cs="Arial"/>
-          <w:i/>
-          <w:color w:val="4C4C4C"/>
-          <w:sz w:val="20"/>
-        </w:rPr>
-        <w:t>CloudShell</w:t>
-      </w:r>
-      <w:proofErr w:type="spellEnd"/>
-      <w:r>
-        <w:rPr>
-          <w:rFonts w:ascii="Arial" w:eastAsia="Arial" w:hAnsi="Arial" w:cs="Arial"/>
-          <w:i/>
-          <w:color w:val="4C4C4C"/>
-          <w:sz w:val="20"/>
-        </w:rPr>
-        <w:t xml:space="preserve"> Spy, </w:t>
-      </w:r>
-      <w:proofErr w:type="spellStart"/>
-      <w:r>
-        <w:rPr>
-          <w:rFonts w:ascii="Arial" w:eastAsia="Arial" w:hAnsi="Arial" w:cs="Arial"/>
-          <w:i/>
-          <w:color w:val="4C4C4C"/>
-          <w:sz w:val="20"/>
-        </w:rPr>
-        <w:t>CloudShell</w:t>
-      </w:r>
-      <w:proofErr w:type="spellEnd"/>
-      <w:r>
-        <w:rPr>
-          <w:rFonts w:ascii="Arial" w:eastAsia="Arial" w:hAnsi="Arial" w:cs="Arial"/>
-          <w:i/>
-          <w:color w:val="4C4C4C"/>
-          <w:sz w:val="20"/>
-        </w:rPr>
-        <w:t xml:space="preserve"> Portal, the Quali logo,</w:t>
-      </w:r>
-      <w:r>
-        <w:rPr>
-          <w:rFonts w:ascii="Arial" w:eastAsia="Arial" w:hAnsi="Arial" w:cs="Arial"/>
-          <w:i/>
-          <w:color w:val="4C4C4C"/>
-          <w:sz w:val="20"/>
-        </w:rPr>
-        <w:t xml:space="preserve"> </w:t>
-      </w:r>
-      <w:r>
-        <w:rPr>
-          <w:rFonts w:ascii="Arial" w:eastAsia="Arial" w:hAnsi="Arial" w:cs="Arial"/>
-          <w:i/>
-          <w:color w:val="4C4C4C"/>
-          <w:sz w:val="20"/>
-        </w:rPr>
-        <w:t xml:space="preserve">the </w:t>
-      </w:r>
-      <w:proofErr w:type="spellStart"/>
-      <w:r>
-        <w:rPr>
-          <w:rFonts w:ascii="Arial" w:eastAsia="Arial" w:hAnsi="Arial" w:cs="Arial"/>
-          <w:i/>
-          <w:color w:val="4C4C4C"/>
-          <w:sz w:val="20"/>
-        </w:rPr>
-        <w:t>CloudShell</w:t>
-      </w:r>
-      <w:proofErr w:type="spellEnd"/>
-      <w:r>
-        <w:rPr>
-          <w:rFonts w:ascii="Arial" w:eastAsia="Arial" w:hAnsi="Arial" w:cs="Arial"/>
-          <w:i/>
-          <w:color w:val="4C4C4C"/>
-          <w:sz w:val="20"/>
-        </w:rPr>
-        <w:t xml:space="preserve"> logo, and the </w:t>
-      </w:r>
-      <w:proofErr w:type="spellStart"/>
-      <w:r>
-        <w:rPr>
-          <w:rFonts w:ascii="Arial" w:eastAsia="Arial" w:hAnsi="Arial" w:cs="Arial"/>
-          <w:i/>
-          <w:color w:val="4C4C4C"/>
-          <w:sz w:val="20"/>
-        </w:rPr>
-        <w:t>CloudShell</w:t>
-      </w:r>
-      <w:proofErr w:type="spellEnd"/>
-      <w:r>
-        <w:rPr>
-          <w:rFonts w:ascii="Arial" w:eastAsia="Arial" w:hAnsi="Arial" w:cs="Arial"/>
-          <w:i/>
-          <w:color w:val="4C4C4C"/>
-          <w:sz w:val="20"/>
-        </w:rPr>
-        <w:t xml:space="preserve"> application logos, and all other Quali product names and</w:t>
+        <w:t>the CloudShell logo, and the CloudShell application logos, and all other Quali product names and</w:t>
       </w:r>
       <w:r>
         <w:rPr>
@@ -965,7 +796,7 @@
                   </wp:inline>
                 </w:drawing>
               </mc:Choice>
-              <mc:Fallback xmlns:w16se="http://schemas.microsoft.com/office/word/2015/wordml/symex" xmlns:cx="http://schemas.microsoft.com/office/drawing/2014/chartex">
+              <mc:Fallback xmlns:cx="http://schemas.microsoft.com/office/drawing/2014/chartex" xmlns:w16se="http://schemas.microsoft.com/office/word/2015/wordml/symex">
                 <w:pict>
                   <v:group w14:anchorId="2FAF5DF9" id="Group 14736" o:spid="_x0000_s1026" style="width:418.65pt;height:.7pt;mso-position-horizontal-relative:char;mso-position-vertical-relative:line" coordsize="53166,91" o:gfxdata="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">
                     <v:shape id="Shape 20463" o:spid="_x0000_s1027" style="position:absolute;width:53166;height:91;visibility:visible;mso-wrap-style:square;v-text-anchor:top" coordsize="5316601,9144" o:gfxdata="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" path="m,l5316601,r,9144l,9144,,e" fillcolor="black" stroked="f" strokeweight="0">
@@ -2143,8 +1974,6 @@
         </w:rPr>
         <w:t xml:space="preserve"> </w:t>
       </w:r>
-      <w:bookmarkStart w:id="0" w:name="_GoBack"/>
-      <w:bookmarkEnd w:id="0"/>
     </w:p>
     <w:p>
       <w:pPr>
@@ -2192,7 +2021,7 @@
         <w:spacing w:after="0"/>
         <w:ind w:left="-3"/>
       </w:pPr>
-      <w:bookmarkStart w:id="1" w:name="_Toc518503130"/>
+      <w:bookmarkStart w:id="0" w:name="_Toc518503130"/>
       <w:r>
         <w:rPr>
           <w:sz w:val="40"/>
@@ -2200,7 +2029,7 @@
         <w:lastRenderedPageBreak/>
         <w:t>Overview</w:t>
       </w:r>
-      <w:bookmarkEnd w:id="1"/>
+      <w:bookmarkEnd w:id="0"/>
       <w:r>
         <w:rPr>
           <w:sz w:val="40"/>
@@ -2292,7 +2121,7 @@
               </wp:inline>
             </w:drawing>
           </mc:Choice>
-          <mc:Fallback xmlns:w16se="http://schemas.microsoft.com/office/word/2015/wordml/symex" xmlns:cx="http://schemas.microsoft.com/office/drawing/2014/chartex">
+          <mc:Fallback xmlns:cx="http://schemas.microsoft.com/office/drawing/2014/chartex" xmlns:w16se="http://schemas.microsoft.com/office/word/2015/wordml/symex">
             <w:pict>
               <v:group w14:anchorId="5E41200B" id="Group 15374" o:spid="_x0000_s1026" style="width:431.85pt;height:.5pt;mso-position-horizontal-relative:char;mso-position-vertical-relative:line" coordsize="54843,60" o:gfxdata="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">
                 <v:shape id="Shape 362" o:spid="_x0000_s1027" style="position:absolute;width:54843;height:0;visibility:visible;mso-wrap-style:square;v-text-anchor:top" coordsize="5484317,0" o:gfxdata="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" path="m,l5484317,e" filled="f" strokecolor="#1b97d5" strokeweight=".48pt">
@@ -2315,47 +2144,22 @@
           <w:rFonts w:ascii="Arial" w:eastAsia="Arial" w:hAnsi="Arial" w:cs="Arial"/>
           <w:color w:val="4B4B4C"/>
         </w:rPr>
-        <w:t xml:space="preserve">A Shell implements integration of a device model, application or other technology with </w:t>
-      </w:r>
-      <w:proofErr w:type="spellStart"/>
-      <w:r>
-        <w:rPr>
-          <w:rFonts w:ascii="Arial" w:eastAsia="Arial" w:hAnsi="Arial" w:cs="Arial"/>
-          <w:color w:val="4B4B4C"/>
-        </w:rPr>
-        <w:t>CloudSh</w:t>
-      </w:r>
-      <w:r>
-        <w:rPr>
-          <w:rFonts w:ascii="Arial" w:eastAsia="Arial" w:hAnsi="Arial" w:cs="Arial"/>
-          <w:color w:val="4B4B4C"/>
-        </w:rPr>
-        <w:t>ell</w:t>
-      </w:r>
-      <w:proofErr w:type="spellEnd"/>
-      <w:r>
-        <w:rPr>
-          <w:rFonts w:ascii="Arial" w:eastAsia="Arial" w:hAnsi="Arial" w:cs="Arial"/>
-          <w:color w:val="4B4B4C"/>
-        </w:rPr>
-        <w:t xml:space="preserve">. A shell consists of a data </w:t>
-      </w:r>
-      <w:r>
-        <w:rPr>
-          <w:rFonts w:ascii="Arial" w:eastAsia="Arial" w:hAnsi="Arial" w:cs="Arial"/>
-          <w:color w:val="4B4B4C"/>
-        </w:rPr>
-        <w:t xml:space="preserve">model that defines how the device and its properties are modeled in </w:t>
-      </w:r>
-      <w:proofErr w:type="spellStart"/>
-      <w:r>
-        <w:rPr>
-          <w:rFonts w:ascii="Arial" w:eastAsia="Arial" w:hAnsi="Arial" w:cs="Arial"/>
-          <w:color w:val="4B4B4C"/>
-        </w:rPr>
-        <w:t>CloudShell</w:t>
-      </w:r>
-      <w:proofErr w:type="spellEnd"/>
+        <w:t>A Shell implements integration of a device model, application or other technology with CloudSh</w:t>
+      </w:r>
+      <w:r>
+        <w:rPr>
+          <w:rFonts w:ascii="Arial" w:eastAsia="Arial" w:hAnsi="Arial" w:cs="Arial"/>
+          <w:color w:val="4B4B4C"/>
+        </w:rPr>
+        <w:t xml:space="preserve">ell. A shell consists of a data </w:t>
+      </w:r>
+      <w:r>
+        <w:rPr>
+          <w:rFonts w:ascii="Arial" w:eastAsia="Arial" w:hAnsi="Arial" w:cs="Arial"/>
+          <w:color w:val="4B4B4C"/>
+        </w:rPr>
+        <w:t>model that defines how the device and its properties are modeled in CloudShell</w:t>
+      </w:r>
       <w:r>
         <w:rPr>
           <w:rFonts w:ascii="Arial" w:eastAsia="Arial" w:hAnsi="Arial" w:cs="Arial"/>
@@ -2375,45 +2179,27 @@
           <w:rFonts w:ascii="Arial" w:eastAsia="Arial" w:hAnsi="Arial" w:cs="Arial"/>
           <w:color w:val="4B4B4C"/>
         </w:rPr>
-        <w:t xml:space="preserve"> with the device via </w:t>
-      </w:r>
-      <w:proofErr w:type="spellStart"/>
-      <w:r>
-        <w:rPr>
-          <w:rFonts w:ascii="Arial" w:eastAsia="Arial" w:hAnsi="Arial" w:cs="Arial"/>
-          <w:color w:val="4B4B4C"/>
-        </w:rPr>
-        <w:t>CloudShell</w:t>
-      </w:r>
-      <w:proofErr w:type="spellEnd"/>
-      <w:r>
-        <w:rPr>
-          <w:rFonts w:ascii="Arial" w:eastAsia="Arial" w:hAnsi="Arial" w:cs="Arial"/>
-          <w:color w:val="4B4B4C"/>
-        </w:rPr>
-        <w:t>.</w:t>
+        <w:t xml:space="preserve"> with the device via CloudShell.</w:t>
       </w:r>
     </w:p>
     <w:p>
       <w:pPr>
         <w:pStyle w:val="Heading2"/>
       </w:pPr>
-      <w:bookmarkStart w:id="2" w:name="_Toc518503131"/>
+      <w:bookmarkStart w:id="1" w:name="_Toc518503131"/>
       <w:r>
         <w:t xml:space="preserve">About </w:t>
       </w:r>
-      <w:proofErr w:type="spellStart"/>
       <w:r>
         <w:t>TestCenter</w:t>
       </w:r>
-      <w:proofErr w:type="spellEnd"/>
       <w:r>
         <w:t xml:space="preserve"> Controller</w:t>
       </w:r>
       <w:r>
         <w:t xml:space="preserve"> Shell</w:t>
       </w:r>
-      <w:bookmarkEnd w:id="2"/>
+      <w:bookmarkEnd w:id="1"/>
     </w:p>
     <w:p>
       <w:pPr>
@@ -2483,7 +2269,6 @@
         </w:rPr>
         <w:t xml:space="preserve"> results for </w:t>
       </w:r>
-      <w:proofErr w:type="spellStart"/>
       <w:r>
         <w:rPr>
           <w:rFonts w:ascii="Arial" w:eastAsia="Arial" w:hAnsi="Arial" w:cs="Arial"/>
@@ -2491,7 +2276,6 @@
         </w:rPr>
         <w:t>TestCenter</w:t>
       </w:r>
-      <w:proofErr w:type="spellEnd"/>
       <w:r>
         <w:rPr>
           <w:rFonts w:ascii="Arial" w:eastAsia="Arial" w:hAnsi="Arial" w:cs="Arial"/>
@@ -2518,11 +2302,11 @@
       <w:pPr>
         <w:pStyle w:val="Heading2"/>
       </w:pPr>
-      <w:bookmarkStart w:id="3" w:name="_Toc518503132"/>
+      <w:bookmarkStart w:id="2" w:name="_Toc518503132"/>
       <w:r>
         <w:t>Standard version</w:t>
       </w:r>
-      <w:bookmarkEnd w:id="3"/>
+      <w:bookmarkEnd w:id="2"/>
       <w:r>
         <w:t xml:space="preserve">  </w:t>
       </w:r>
@@ -2543,7 +2327,6 @@
         </w:rPr>
         <w:t xml:space="preserve">The </w:t>
       </w:r>
-      <w:proofErr w:type="spellStart"/>
       <w:r>
         <w:rPr>
           <w:rFonts w:ascii="Arial" w:eastAsia="Arial" w:hAnsi="Arial" w:cs="Arial"/>
@@ -2551,7 +2334,6 @@
         </w:rPr>
         <w:t>TestCenter</w:t>
       </w:r>
-      <w:proofErr w:type="spellEnd"/>
       <w:r>
         <w:rPr>
           <w:rFonts w:ascii="Arial" w:eastAsia="Arial" w:hAnsi="Arial" w:cs="Arial"/>
@@ -2682,21 +2464,12 @@
         <w:t xml:space="preserve"> Shell standard on </w:t>
       </w:r>
       <w:hyperlink r:id="rId13" w:history="1">
-        <w:proofErr w:type="spellStart"/>
         <w:r>
           <w:rPr>
             <w:rStyle w:val="Hyperlink"/>
             <w:rFonts w:ascii="Arial" w:eastAsia="Arial" w:hAnsi="Arial" w:cs="Arial"/>
           </w:rPr>
-          <w:t>cloudshell</w:t>
-        </w:r>
-        <w:proofErr w:type="spellEnd"/>
-        <w:r>
-          <w:rPr>
-            <w:rStyle w:val="Hyperlink"/>
-            <w:rFonts w:ascii="Arial" w:eastAsia="Arial" w:hAnsi="Arial" w:cs="Arial"/>
-          </w:rPr>
-          <w:t>-standards repository</w:t>
+          <w:t>cloudshell-standards repository</w:t>
         </w:r>
       </w:hyperlink>
       <w:r>
@@ -2711,11 +2484,11 @@
       <w:pPr>
         <w:pStyle w:val="Heading2"/>
       </w:pPr>
-      <w:bookmarkStart w:id="4" w:name="_Toc518503133"/>
+      <w:bookmarkStart w:id="3" w:name="_Toc518503133"/>
       <w:r>
         <w:t>Supported OS</w:t>
       </w:r>
-      <w:bookmarkEnd w:id="4"/>
+      <w:bookmarkEnd w:id="3"/>
     </w:p>
     <w:p>
       <w:pPr>
@@ -2738,11 +2511,11 @@
       <w:pPr>
         <w:pStyle w:val="Heading2"/>
       </w:pPr>
-      <w:bookmarkStart w:id="5" w:name="_Toc518503134"/>
+      <w:bookmarkStart w:id="4" w:name="_Toc518503134"/>
       <w:r>
         <w:t>Requirements</w:t>
       </w:r>
-      <w:bookmarkEnd w:id="5"/>
+      <w:bookmarkEnd w:id="4"/>
     </w:p>
     <w:p>
       <w:pPr>
@@ -2761,21 +2534,12 @@
           <w:color w:val="4B4B4C"/>
         </w:rPr>
       </w:pPr>
-      <w:proofErr w:type="spellStart"/>
-      <w:r>
-        <w:rPr>
-          <w:rFonts w:ascii="Arial" w:eastAsia="Arial" w:hAnsi="Arial" w:cs="Arial"/>
-          <w:color w:val="4B4B4C"/>
-        </w:rPr>
-        <w:t>CloudShell</w:t>
-      </w:r>
-      <w:proofErr w:type="spellEnd"/>
-      <w:r>
-        <w:rPr>
-          <w:rFonts w:ascii="Arial" w:eastAsia="Arial" w:hAnsi="Arial" w:cs="Arial"/>
-          <w:color w:val="4B4B4C"/>
-        </w:rPr>
-        <w:t xml:space="preserve"> version </w:t>
+      <w:r>
+        <w:rPr>
+          <w:rFonts w:ascii="Arial" w:eastAsia="Arial" w:hAnsi="Arial" w:cs="Arial"/>
+          <w:color w:val="4B4B4C"/>
+        </w:rPr>
+        <w:t xml:space="preserve">CloudShell version </w:t>
       </w:r>
       <w:r>
         <w:rPr>
@@ -2809,47 +2573,13 @@
           <w:color w:val="4B4B4C"/>
         </w:rPr>
       </w:pPr>
-      <w:proofErr w:type="spellStart"/>
-      <w:r>
-        <w:rPr>
-          <w:rFonts w:ascii="Arial" w:eastAsia="Arial" w:hAnsi="Arial" w:cs="Arial"/>
-          <w:color w:val="4B4B4C"/>
-        </w:rPr>
-        <w:t>TestCenter</w:t>
-      </w:r>
-      <w:proofErr w:type="spellEnd"/>
-      <w:r>
-        <w:rPr>
-          <w:rFonts w:ascii="Arial" w:eastAsia="Arial" w:hAnsi="Arial" w:cs="Arial"/>
-          <w:color w:val="4B4B4C"/>
-        </w:rPr>
-        <w:t xml:space="preserve"> rest server – either lab server or </w:t>
-      </w:r>
-      <w:proofErr w:type="spellStart"/>
-      <w:r>
-        <w:rPr>
-          <w:rFonts w:ascii="Arial" w:eastAsia="Arial" w:hAnsi="Arial" w:cs="Arial"/>
-          <w:color w:val="4B4B4C"/>
-        </w:rPr>
-        <w:t>stc</w:t>
-      </w:r>
-      <w:proofErr w:type="spellEnd"/>
-      <w:r>
-        <w:rPr>
-          <w:rFonts w:ascii="Arial" w:eastAsia="Arial" w:hAnsi="Arial" w:cs="Arial"/>
-          <w:color w:val="4B4B4C"/>
-        </w:rPr>
-        <w:t xml:space="preserve"> </w:t>
-      </w:r>
-      <w:proofErr w:type="spellStart"/>
-      <w:r>
-        <w:rPr>
-          <w:rFonts w:ascii="Arial" w:eastAsia="Arial" w:hAnsi="Arial" w:cs="Arial"/>
-          <w:color w:val="4B4B4C"/>
-        </w:rPr>
-        <w:t>webservices</w:t>
-      </w:r>
-      <w:proofErr w:type="spellEnd"/>
+      <w:r>
+        <w:rPr>
+          <w:rFonts w:ascii="Arial" w:eastAsia="Arial" w:hAnsi="Arial" w:cs="Arial"/>
+          <w:color w:val="4B4B4C"/>
+        </w:rPr>
+        <w:t>TestCenter rest server – either lab server or stc webservices</w:t>
+      </w:r>
       <w:r>
         <w:rPr>
           <w:rFonts w:ascii="Arial" w:eastAsia="Arial" w:hAnsi="Arial" w:cs="Arial"/>
@@ -2869,11 +2599,11 @@
       <w:pPr>
         <w:pStyle w:val="Heading2"/>
       </w:pPr>
-      <w:bookmarkStart w:id="6" w:name="_Toc518503135"/>
+      <w:bookmarkStart w:id="5" w:name="_Toc518503135"/>
       <w:r>
         <w:t>Downloading the Shell</w:t>
       </w:r>
-      <w:bookmarkEnd w:id="6"/>
+      <w:bookmarkEnd w:id="5"/>
       <w:r>
         <w:t xml:space="preserve"> </w:t>
       </w:r>
@@ -2890,7 +2620,6 @@
         </w:rPr>
         <w:t xml:space="preserve">The </w:t>
       </w:r>
-      <w:proofErr w:type="spellStart"/>
       <w:r>
         <w:rPr>
           <w:rFonts w:ascii="Arial" w:eastAsia="Arial" w:hAnsi="Arial" w:cs="Arial"/>
@@ -2898,7 +2627,6 @@
         </w:rPr>
         <w:t>TestCenter</w:t>
       </w:r>
-      <w:proofErr w:type="spellEnd"/>
       <w:r>
         <w:rPr>
           <w:rFonts w:ascii="Arial" w:eastAsia="Arial" w:hAnsi="Arial" w:cs="Arial"/>
@@ -3199,7 +2927,6 @@
                 <w:bCs/>
               </w:rPr>
             </w:pPr>
-            <w:proofErr w:type="spellStart"/>
             <w:r>
               <w:rPr>
                 <w:rFonts w:ascii="Arial" w:eastAsia="Arial" w:hAnsi="Arial" w:cs="Arial"/>
@@ -3208,7 +2935,6 @@
               </w:rPr>
               <w:t>TestCenter</w:t>
             </w:r>
-            <w:proofErr w:type="spellEnd"/>
             <w:r>
               <w:rPr>
                 <w:rFonts w:ascii="Arial" w:eastAsia="Arial" w:hAnsi="Arial" w:cs="Arial"/>
@@ -3278,7 +3004,7 @@
         <w:spacing w:after="0"/>
         <w:ind w:left="-3"/>
       </w:pPr>
-      <w:bookmarkStart w:id="7" w:name="_Toc518503136"/>
+      <w:bookmarkStart w:id="6" w:name="_Toc518503136"/>
       <w:r>
         <w:rPr>
           <w:sz w:val="40"/>
@@ -3286,7 +3012,7 @@
         <w:lastRenderedPageBreak/>
         <w:t>Import and Configure the Shell</w:t>
       </w:r>
-      <w:bookmarkEnd w:id="7"/>
+      <w:bookmarkEnd w:id="6"/>
       <w:r>
         <w:rPr>
           <w:sz w:val="40"/>
@@ -3378,7 +3104,7 @@
               </wp:inline>
             </w:drawing>
           </mc:Choice>
-          <mc:Fallback xmlns:w16se="http://schemas.microsoft.com/office/word/2015/wordml/symex" xmlns:cx="http://schemas.microsoft.com/office/drawing/2014/chartex">
+          <mc:Fallback xmlns:cx="http://schemas.microsoft.com/office/drawing/2014/chartex" xmlns:w16se="http://schemas.microsoft.com/office/word/2015/wordml/symex">
             <w:pict>
               <v:group w14:anchorId="06DB2053" id="Group 14804" o:spid="_x0000_s1026" style="width:431.85pt;height:.5pt;mso-position-horizontal-relative:char;mso-position-vertical-relative:line" coordsize="54843,60" o:gfxdata="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">
                 <v:shape id="Shape 781" o:spid="_x0000_s1027" style="position:absolute;width:54843;height:0;visibility:visible;mso-wrap-style:square;v-text-anchor:top" coordsize="5484317,0" o:gfxdata="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" path="m,l5484317,e" filled="f" strokecolor="#1b97d5" strokeweight=".48pt">
@@ -3407,7 +3133,6 @@
         </w:rPr>
         <w:t xml:space="preserve">This section describes how to import, configure and modify the </w:t>
       </w:r>
-      <w:proofErr w:type="spellStart"/>
       <w:r>
         <w:rPr>
           <w:rFonts w:ascii="Arial" w:eastAsia="Arial" w:hAnsi="Arial" w:cs="Arial"/>
@@ -3415,7 +3140,6 @@
         </w:rPr>
         <w:t>TestCenter</w:t>
       </w:r>
-      <w:proofErr w:type="spellEnd"/>
       <w:r>
         <w:rPr>
           <w:rFonts w:ascii="Arial" w:eastAsia="Arial" w:hAnsi="Arial" w:cs="Arial"/>
@@ -3442,16 +3166,11 @@
       <w:pPr>
         <w:pStyle w:val="Heading2"/>
       </w:pPr>
-      <w:bookmarkStart w:id="8" w:name="_Toc518503137"/>
-      <w:r>
-        <w:t xml:space="preserve">Importing the Shell into </w:t>
-      </w:r>
-      <w:proofErr w:type="spellStart"/>
-      <w:r>
-        <w:t>CloudShell</w:t>
-      </w:r>
-      <w:bookmarkEnd w:id="8"/>
-      <w:proofErr w:type="spellEnd"/>
+      <w:bookmarkStart w:id="7" w:name="_Toc518503137"/>
+      <w:r>
+        <w:t>Importing the Shell into CloudShell</w:t>
+      </w:r>
+      <w:bookmarkEnd w:id="7"/>
       <w:r>
         <w:t xml:space="preserve"> </w:t>
       </w:r>
@@ -3480,25 +3199,7 @@
           <w:b/>
           <w:color w:val="4B4B4C"/>
         </w:rPr>
-        <w:t xml:space="preserve">To import the Shell into </w:t>
-      </w:r>
-      <w:proofErr w:type="spellStart"/>
-      <w:r>
-        <w:rPr>
-          <w:rFonts w:ascii="Arial" w:eastAsia="Arial" w:hAnsi="Arial" w:cs="Arial"/>
-          <w:b/>
-          <w:color w:val="4B4B4C"/>
-        </w:rPr>
-        <w:t>CloudShell</w:t>
-      </w:r>
-      <w:proofErr w:type="spellEnd"/>
-      <w:r>
-        <w:rPr>
-          <w:rFonts w:ascii="Arial" w:eastAsia="Arial" w:hAnsi="Arial" w:cs="Arial"/>
-          <w:b/>
-          <w:color w:val="4B4B4C"/>
-        </w:rPr>
-        <w:t xml:space="preserve">: </w:t>
+        <w:t xml:space="preserve">To import the Shell into CloudShell: </w:t>
       </w:r>
     </w:p>
     <w:p>
@@ -3598,23 +3299,13 @@
         </w:rPr>
         <w:t xml:space="preserve">Log in to </w:t>
       </w:r>
-      <w:proofErr w:type="spellStart"/>
       <w:r>
         <w:rPr>
           <w:rFonts w:ascii="Arial" w:eastAsia="Arial" w:hAnsi="Arial" w:cs="Arial"/>
           <w:b/>
           <w:color w:val="4B4B4C"/>
         </w:rPr>
-        <w:t>CloudShell</w:t>
-      </w:r>
-      <w:proofErr w:type="spellEnd"/>
-      <w:r>
-        <w:rPr>
-          <w:rFonts w:ascii="Arial" w:eastAsia="Arial" w:hAnsi="Arial" w:cs="Arial"/>
-          <w:b/>
-          <w:color w:val="4B4B4C"/>
-        </w:rPr>
-        <w:t xml:space="preserve"> Portal</w:t>
+        <w:t>CloudShell Portal</w:t>
       </w:r>
       <w:r>
         <w:rPr>
@@ -3954,34 +3645,18 @@
           <w:rFonts w:ascii="Arial" w:eastAsia="Arial" w:hAnsi="Arial" w:cs="Arial"/>
           <w:color w:val="4B4B4C"/>
         </w:rPr>
-        <w:t xml:space="preserve">. Alternatively, drag the shell’s .zip file into </w:t>
-      </w:r>
-      <w:proofErr w:type="spellStart"/>
-      <w:r>
-        <w:rPr>
-          <w:rFonts w:ascii="Arial" w:eastAsia="Arial" w:hAnsi="Arial" w:cs="Arial"/>
-          <w:color w:val="4B4B4C"/>
-        </w:rPr>
-        <w:t>CloudShell</w:t>
-      </w:r>
-      <w:proofErr w:type="spellEnd"/>
-      <w:r>
-        <w:rPr>
-          <w:rFonts w:ascii="Arial" w:eastAsia="Arial" w:hAnsi="Arial" w:cs="Arial"/>
-          <w:color w:val="4B4B4C"/>
-        </w:rPr>
-        <w:t xml:space="preserve"> Portal. </w:t>
+        <w:t xml:space="preserve">. Alternatively, drag the shell’s .zip file into CloudShell Portal. </w:t>
       </w:r>
     </w:p>
     <w:p>
       <w:pPr>
         <w:pStyle w:val="Heading2"/>
       </w:pPr>
-      <w:bookmarkStart w:id="9" w:name="_Toc518503138"/>
+      <w:bookmarkStart w:id="8" w:name="_Toc518503138"/>
       <w:r>
         <w:t>Offline installation of a Shell</w:t>
       </w:r>
-      <w:bookmarkEnd w:id="9"/>
+      <w:bookmarkEnd w:id="8"/>
       <w:r>
         <w:t xml:space="preserve">  </w:t>
       </w:r>
@@ -4076,7 +3751,7 @@
               </wp:inline>
             </w:drawing>
           </mc:Choice>
-          <mc:Fallback xmlns:w16se="http://schemas.microsoft.com/office/word/2015/wordml/symex" xmlns:cx="http://schemas.microsoft.com/office/drawing/2014/chartex">
+          <mc:Fallback xmlns:cx="http://schemas.microsoft.com/office/drawing/2014/chartex" xmlns:w16se="http://schemas.microsoft.com/office/word/2015/wordml/symex">
             <w:pict>
               <v:group w14:anchorId="6D9CAA26" id="Group 14805" o:spid="_x0000_s1026" style="width:431.85pt;height:.5pt;mso-position-horizontal-relative:char;mso-position-vertical-relative:line" coordsize="54842,60" o:gfxdata="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">
                 <v:shape id="Shape 20829" o:spid="_x0000_s1027" style="position:absolute;width:54842;height:91;visibility:visible;mso-wrap-style:square;v-text-anchor:top" coordsize="5484241,9144" o:gfxdata="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" path="m,l5484241,r,9144l,9144,,e" fillcolor="#4c4c4c" stroked="f" strokeweight="0">
@@ -4122,55 +3797,7 @@
           <w:rFonts w:ascii="Arial" w:eastAsia="Arial" w:hAnsi="Arial" w:cs="Arial"/>
           <w:color w:val="4B4B4C"/>
         </w:rPr>
-        <w:t xml:space="preserve"> only if </w:t>
-      </w:r>
-      <w:proofErr w:type="spellStart"/>
-      <w:r>
-        <w:rPr>
-          <w:rFonts w:ascii="Arial" w:eastAsia="Arial" w:hAnsi="Arial" w:cs="Arial"/>
-          <w:color w:val="4B4B4C"/>
-        </w:rPr>
-        <w:t>Cloudshell</w:t>
-      </w:r>
-      <w:proofErr w:type="spellEnd"/>
-      <w:r>
-        <w:rPr>
-          <w:rFonts w:ascii="Arial" w:eastAsia="Arial" w:hAnsi="Arial" w:cs="Arial"/>
-          <w:color w:val="4B4B4C"/>
-        </w:rPr>
-        <w:t xml:space="preserve"> Execution Server has no access to </w:t>
-      </w:r>
-      <w:proofErr w:type="spellStart"/>
-      <w:r>
-        <w:rPr>
-          <w:rFonts w:ascii="Arial" w:eastAsia="Arial" w:hAnsi="Arial" w:cs="Arial"/>
-          <w:color w:val="4B4B4C"/>
-        </w:rPr>
-        <w:t>PyPi</w:t>
-      </w:r>
-      <w:proofErr w:type="spellEnd"/>
-      <w:r>
-        <w:rPr>
-          <w:rFonts w:ascii="Arial" w:eastAsia="Arial" w:hAnsi="Arial" w:cs="Arial"/>
-          <w:color w:val="4B4B4C"/>
-        </w:rPr>
-        <w:t xml:space="preserve">. You can skip this section if your execution server has access to </w:t>
-      </w:r>
-      <w:proofErr w:type="spellStart"/>
-      <w:r>
-        <w:rPr>
-          <w:rFonts w:ascii="Arial" w:eastAsia="Arial" w:hAnsi="Arial" w:cs="Arial"/>
-          <w:color w:val="4B4B4C"/>
-        </w:rPr>
-        <w:t>PyPi</w:t>
-      </w:r>
-      <w:proofErr w:type="spellEnd"/>
-      <w:r>
-        <w:rPr>
-          <w:rFonts w:ascii="Arial" w:eastAsia="Arial" w:hAnsi="Arial" w:cs="Arial"/>
-          <w:color w:val="4B4B4C"/>
-        </w:rPr>
-        <w:t xml:space="preserve">. </w:t>
+        <w:t xml:space="preserve"> only if Cloudshell Execution Server has no access to PyPi. You can skip this section if your execution server has access to PyPi. </w:t>
       </w:r>
       <w:r>
         <w:rPr>
@@ -4279,7 +3906,7 @@
               </wp:inline>
             </w:drawing>
           </mc:Choice>
-          <mc:Fallback xmlns:w16se="http://schemas.microsoft.com/office/word/2015/wordml/symex" xmlns:cx="http://schemas.microsoft.com/office/drawing/2014/chartex">
+          <mc:Fallback xmlns:cx="http://schemas.microsoft.com/office/drawing/2014/chartex" xmlns:w16se="http://schemas.microsoft.com/office/word/2015/wordml/symex">
             <w:pict>
               <v:group w14:anchorId="11E4E2B4" id="Group 14806" o:spid="_x0000_s1026" style="width:431.85pt;height:.5pt;mso-position-horizontal-relative:char;mso-position-vertical-relative:line" coordsize="54842,60" o:gfxdata="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">
                 <v:shape id="Shape 20830" o:spid="_x0000_s1027" style="position:absolute;width:54842;height:91;visibility:visible;mso-wrap-style:square;v-text-anchor:top" coordsize="5484241,9144" o:gfxdata="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" path="m,l5484241,r,9144l,9144,,e" fillcolor="#4c4c4c" stroked="f" strokeweight="0">
@@ -4376,23 +4003,13 @@
         </w:rPr>
         <w:t xml:space="preserve">file (see </w:t>
       </w:r>
-      <w:proofErr w:type="gramStart"/>
       <w:r>
         <w:rPr>
           <w:rFonts w:ascii="Arial" w:eastAsia="Arial" w:hAnsi="Arial" w:cs="Arial"/>
           <w:i/>
           <w:color w:val="0070C0"/>
         </w:rPr>
-        <w:t>Downloading</w:t>
-      </w:r>
-      <w:proofErr w:type="gramEnd"/>
-      <w:r>
-        <w:rPr>
-          <w:rFonts w:ascii="Arial" w:eastAsia="Arial" w:hAnsi="Arial" w:cs="Arial"/>
-          <w:i/>
-          <w:color w:val="0070C0"/>
-        </w:rPr>
-        <w:t xml:space="preserve"> the Shell</w:t>
+        <w:t>Downloading the Shell</w:t>
       </w:r>
       <w:r>
         <w:rPr>
@@ -4477,7 +4094,6 @@
         </w:rPr>
         <w:t xml:space="preserve">, in the </w:t>
       </w:r>
-      <w:proofErr w:type="spellStart"/>
       <w:r>
         <w:rPr>
           <w:rFonts w:ascii="Arial" w:eastAsia="Arial" w:hAnsi="Arial" w:cs="Arial"/>
@@ -4485,7 +4101,6 @@
         </w:rPr>
         <w:t>customer.config</w:t>
       </w:r>
-      <w:proofErr w:type="spellEnd"/>
       <w:r>
         <w:rPr>
           <w:rFonts w:ascii="Arial" w:eastAsia="Arial" w:hAnsi="Arial" w:cs="Arial"/>
@@ -4541,23 +4156,7 @@
                 <w:rFonts w:ascii="Courier New" w:eastAsia="Courier New" w:hAnsi="Courier New" w:cs="Courier New"/>
                 <w:color w:val="4B4B4C"/>
               </w:rPr>
-              <w:t>&lt;add key="</w:t>
-            </w:r>
-            <w:proofErr w:type="spellStart"/>
-            <w:r>
-              <w:rPr>
-                <w:rFonts w:ascii="Courier New" w:eastAsia="Courier New" w:hAnsi="Courier New" w:cs="Courier New"/>
-                <w:color w:val="4B4B4C"/>
-              </w:rPr>
-              <w:t>PythonOfflineRepositoryPath</w:t>
-            </w:r>
-            <w:proofErr w:type="spellEnd"/>
-            <w:r>
-              <w:rPr>
-                <w:rFonts w:ascii="Courier New" w:eastAsia="Courier New" w:hAnsi="Courier New" w:cs="Courier New"/>
-                <w:color w:val="4B4B4C"/>
-              </w:rPr>
-              <w:t xml:space="preserve">" value="repository </w:t>
+              <w:t xml:space="preserve">&lt;add key="PythonOfflineRepositoryPath" value="repository </w:t>
             </w:r>
           </w:p>
         </w:tc>
@@ -4700,16 +4299,16 @@
       <w:pPr>
         <w:pStyle w:val="Heading2"/>
       </w:pPr>
-      <w:bookmarkStart w:id="10" w:name="_Toc486499200"/>
-      <w:bookmarkStart w:id="11" w:name="_Toc518503139"/>
+      <w:bookmarkStart w:id="9" w:name="_Toc486499200"/>
+      <w:bookmarkStart w:id="10" w:name="_Toc518503139"/>
       <w:r>
         <w:t xml:space="preserve">Configuring a new </w:t>
       </w:r>
+      <w:bookmarkEnd w:id="9"/>
+      <w:r>
+        <w:t>service</w:t>
+      </w:r>
       <w:bookmarkEnd w:id="10"/>
-      <w:r>
-        <w:t>service</w:t>
-      </w:r>
-      <w:bookmarkEnd w:id="11"/>
     </w:p>
     <w:p>
       <w:pPr>
@@ -4874,7 +4473,6 @@
         </w:rPr>
         <w:t xml:space="preserve">select </w:t>
       </w:r>
-      <w:proofErr w:type="spellStart"/>
       <w:r>
         <w:rPr>
           <w:rFonts w:ascii="Arial" w:eastAsia="Arial" w:hAnsi="Arial" w:cs="Arial"/>
@@ -4884,7 +4482,6 @@
         </w:rPr>
         <w:t>TestCenter</w:t>
       </w:r>
-      <w:proofErr w:type="spellEnd"/>
       <w:r>
         <w:rPr>
           <w:rFonts w:ascii="Arial" w:eastAsia="Arial" w:hAnsi="Arial" w:cs="Arial"/>
@@ -4981,7 +4578,6 @@
         </w:rPr>
         <w:t xml:space="preserve"> default values for the </w:t>
       </w:r>
-      <w:proofErr w:type="spellStart"/>
       <w:r>
         <w:rPr>
           <w:rFonts w:ascii="Arial" w:eastAsia="Arial" w:hAnsi="Arial" w:cs="Arial"/>
@@ -4991,7 +4587,6 @@
         </w:rPr>
         <w:t>TestCenter</w:t>
       </w:r>
-      <w:proofErr w:type="spellEnd"/>
       <w:r>
         <w:rPr>
           <w:rFonts w:ascii="Arial" w:eastAsia="Arial" w:hAnsi="Arial" w:cs="Arial"/>
@@ -5120,23 +4715,7 @@
                 <w:rFonts w:ascii="Arial" w:eastAsia="Arial" w:hAnsi="Arial" w:cs="Arial"/>
                 <w:color w:val="4C4C4C"/>
               </w:rPr>
-              <w:t xml:space="preserve">STC REST server – either lab server or machine running </w:t>
-            </w:r>
-            <w:proofErr w:type="spellStart"/>
-            <w:r>
-              <w:rPr>
-                <w:rFonts w:ascii="Arial" w:eastAsia="Arial" w:hAnsi="Arial" w:cs="Arial"/>
-                <w:color w:val="4C4C4C"/>
-              </w:rPr>
-              <w:t>stcweb</w:t>
-            </w:r>
-            <w:proofErr w:type="spellEnd"/>
-            <w:r>
-              <w:rPr>
-                <w:rFonts w:ascii="Arial" w:eastAsia="Arial" w:hAnsi="Arial" w:cs="Arial"/>
-                <w:color w:val="4C4C4C"/>
-              </w:rPr>
-              <w:t>.</w:t>
+              <w:t>STC REST server – either lab server or machine running stcweb.</w:t>
             </w:r>
           </w:p>
         </w:tc>
@@ -5183,8 +4762,8 @@
                 <w:color w:val="4C4C4C"/>
               </w:rPr>
             </w:pPr>
-            <w:bookmarkStart w:id="12" w:name="OLE_LINK1"/>
-            <w:bookmarkStart w:id="13" w:name="OLE_LINK2"/>
+            <w:bookmarkStart w:id="11" w:name="OLE_LINK1"/>
+            <w:bookmarkStart w:id="12" w:name="OLE_LINK2"/>
             <w:r>
               <w:rPr>
                 <w:rFonts w:ascii="Arial" w:eastAsia="Arial" w:hAnsi="Arial" w:cs="Arial"/>
@@ -5211,26 +4790,17 @@
                 <w:rFonts w:ascii="Arial" w:eastAsia="Arial" w:hAnsi="Arial" w:cs="Arial"/>
                 <w:color w:val="4C4C4C"/>
               </w:rPr>
-              <w:t xml:space="preserve">STC REST server – either lab server or machine running </w:t>
-            </w:r>
-            <w:proofErr w:type="spellStart"/>
+              <w:t>STC REST server – either lab server or machine running stcweb</w:t>
+            </w:r>
             <w:r>
               <w:rPr>
                 <w:rFonts w:ascii="Arial" w:eastAsia="Arial" w:hAnsi="Arial" w:cs="Arial"/>
                 <w:color w:val="4C4C4C"/>
               </w:rPr>
-              <w:t>stcweb</w:t>
-            </w:r>
-            <w:proofErr w:type="spellEnd"/>
-            <w:r>
-              <w:rPr>
-                <w:rFonts w:ascii="Arial" w:eastAsia="Arial" w:hAnsi="Arial" w:cs="Arial"/>
-                <w:color w:val="4C4C4C"/>
-              </w:rPr>
               <w:t>.</w:t>
             </w:r>
+            <w:bookmarkEnd w:id="11"/>
             <w:bookmarkEnd w:id="12"/>
-            <w:bookmarkEnd w:id="13"/>
           </w:p>
         </w:tc>
       </w:tr>
@@ -5266,14 +4836,14 @@
           <w:sz w:val="40"/>
         </w:rPr>
       </w:pPr>
-      <w:bookmarkStart w:id="14" w:name="_Toc518503140"/>
+      <w:bookmarkStart w:id="13" w:name="_Toc518503140"/>
       <w:r>
         <w:rPr>
           <w:sz w:val="40"/>
         </w:rPr>
         <w:t>Updating Python Dependencies for Shells</w:t>
       </w:r>
-      <w:bookmarkEnd w:id="14"/>
+      <w:bookmarkEnd w:id="13"/>
     </w:p>
     <w:p>
       <w:r>
@@ -5355,7 +4925,7 @@
               </wp:inline>
             </w:drawing>
           </mc:Choice>
-          <mc:Fallback xmlns:w16se="http://schemas.microsoft.com/office/word/2015/wordml/symex" xmlns:cx="http://schemas.microsoft.com/office/drawing/2014/chartex">
+          <mc:Fallback xmlns:cx="http://schemas.microsoft.com/office/drawing/2014/chartex" xmlns:w16se="http://schemas.microsoft.com/office/word/2015/wordml/symex">
             <w:pict>
               <v:group w14:anchorId="56DB6F42" id="Group 8" o:spid="_x0000_s1026" style="width:424.35pt;height:.45pt;mso-position-horizontal-relative:char;mso-position-vertical-relative:line" coordsize="54843,60" o:gfxdata="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">
                 <v:shape id="Shape 781" o:spid="_x0000_s1027" style="position:absolute;width:54843;height:0;visibility:visible;mso-wrap-style:square;v-text-anchor:top" coordsize="5484317,0" o:gfxdata="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" path="m,l5484317,e" filled="f" strokecolor="#1b97d5" strokeweight=".48pt">
@@ -5404,11 +4974,11 @@
       <w:pPr>
         <w:pStyle w:val="Heading2"/>
       </w:pPr>
-      <w:bookmarkStart w:id="15" w:name="_Toc518503141"/>
+      <w:bookmarkStart w:id="14" w:name="_Toc518503141"/>
       <w:r>
         <w:t>Updating offline Python dependencies</w:t>
       </w:r>
-      <w:bookmarkEnd w:id="15"/>
+      <w:bookmarkEnd w:id="14"/>
     </w:p>
     <w:p>
       <w:pPr>
@@ -5532,91 +5102,18 @@
           <w:rFonts w:ascii="Arial" w:eastAsia="Arial" w:hAnsi="Arial" w:cs="Arial"/>
           <w:color w:val="4B4B4C"/>
         </w:rPr>
-        <w:t xml:space="preserve"> a live instance of the relevant driver or script. This requires running the </w:t>
-      </w:r>
-      <w:proofErr w:type="spellStart"/>
-      <w:r>
-        <w:rPr>
-          <w:rFonts w:ascii="Arial" w:eastAsia="Arial" w:hAnsi="Arial" w:cs="Arial"/>
-          <w:color w:val="4B4B4C"/>
-        </w:rPr>
-        <w:t>TestShell</w:t>
-      </w:r>
-      <w:proofErr w:type="spellEnd"/>
-      <w:r>
-        <w:rPr>
-          <w:rFonts w:ascii="Arial" w:eastAsia="Arial" w:hAnsi="Arial" w:cs="Arial"/>
-          <w:color w:val="4B4B4C"/>
-        </w:rPr>
-        <w:t xml:space="preserve"> Execution Server's configuration wizard, as explained in the Configure the </w:t>
-      </w:r>
-      <w:proofErr w:type="spellStart"/>
-      <w:r>
-        <w:rPr>
-          <w:rFonts w:ascii="Arial" w:eastAsia="Arial" w:hAnsi="Arial" w:cs="Arial"/>
-          <w:color w:val="4B4B4C"/>
-        </w:rPr>
-        <w:t>TestShell</w:t>
-      </w:r>
-      <w:proofErr w:type="spellEnd"/>
-      <w:r>
-        <w:rPr>
-          <w:rFonts w:ascii="Arial" w:eastAsia="Arial" w:hAnsi="Arial" w:cs="Arial"/>
-          <w:color w:val="4B4B4C"/>
-        </w:rPr>
-        <w:t xml:space="preserve"> Execution Server topic of the </w:t>
-      </w:r>
-      <w:proofErr w:type="spellStart"/>
-      <w:r>
-        <w:rPr>
-          <w:rFonts w:ascii="Arial" w:eastAsia="Arial" w:hAnsi="Arial" w:cs="Arial"/>
-          <w:color w:val="4B4B4C"/>
-        </w:rPr>
-        <w:t>CloudShell</w:t>
-      </w:r>
-      <w:proofErr w:type="spellEnd"/>
-      <w:r>
-        <w:rPr>
-          <w:rFonts w:ascii="Arial" w:eastAsia="Arial" w:hAnsi="Arial" w:cs="Arial"/>
-          <w:color w:val="4B4B4C"/>
-        </w:rPr>
-        <w:t xml:space="preserve"> Suite Installation Guide - see the </w:t>
-      </w:r>
-      <w:proofErr w:type="spellStart"/>
-      <w:r>
-        <w:fldChar w:fldCharType="begin"/>
-      </w:r>
-      <w:r>
-        <w:instrText xml:space="preserve"> HYPERLINK "http://www.quali.com/community/training/" </w:instrText>
-      </w:r>
-      <w:r>
-        <w:fldChar w:fldCharType="separate"/>
-      </w:r>
-      <w:r>
-        <w:rPr>
-          <w:rFonts w:ascii="Arial" w:eastAsia="Arial" w:hAnsi="Arial" w:cs="Arial"/>
-          <w:color w:val="1377B4"/>
-          <w:u w:val="single" w:color="1377B4"/>
-        </w:rPr>
-        <w:t>CloudShell</w:t>
-      </w:r>
-      <w:proofErr w:type="spellEnd"/>
-      <w:r>
-        <w:rPr>
-          <w:rFonts w:ascii="Arial" w:eastAsia="Arial" w:hAnsi="Arial" w:cs="Arial"/>
-          <w:color w:val="1377B4"/>
-          <w:u w:val="single" w:color="1377B4"/>
-        </w:rPr>
-        <w:t xml:space="preserve"> Docs &amp; Training</w:t>
-      </w:r>
-      <w:r>
-        <w:rPr>
-          <w:rFonts w:ascii="Arial" w:eastAsia="Arial" w:hAnsi="Arial" w:cs="Arial"/>
-          <w:color w:val="1377B4"/>
-          <w:u w:val="single" w:color="1377B4"/>
-        </w:rPr>
-        <w:fldChar w:fldCharType="end"/>
-      </w:r>
+        <w:t xml:space="preserve"> a live instance of the relevant driver or script. This requires running the TestShell Execution Server's configuration wizard, as explained in the Configure the TestShell Execution Server topic of the CloudShell Suite Installation Guide - see the </w:t>
+      </w:r>
+      <w:hyperlink r:id="rId21" w:history="1">
+        <w:r>
+          <w:rPr>
+            <w:rFonts w:ascii="Arial" w:eastAsia="Arial" w:hAnsi="Arial" w:cs="Arial"/>
+            <w:color w:val="1377B4"/>
+            <w:u w:val="single" w:color="1377B4"/>
+          </w:rPr>
+          <w:t>CloudShell Docs &amp; Training</w:t>
+        </w:r>
+      </w:hyperlink>
       <w:r>
         <w:rPr>
           <w:rFonts w:ascii="Arial" w:eastAsia="Arial" w:hAnsi="Arial" w:cs="Arial"/>
@@ -5629,14 +5126,14 @@
       <w:pPr>
         <w:pStyle w:val="Heading2"/>
       </w:pPr>
-      <w:bookmarkStart w:id="16" w:name="_Toc518503142"/>
+      <w:bookmarkStart w:id="15" w:name="_Toc518503142"/>
       <w:r>
         <w:t xml:space="preserve">Updating online Python </w:t>
       </w:r>
       <w:r>
         <w:t>dependencies</w:t>
       </w:r>
-      <w:bookmarkEnd w:id="16"/>
+      <w:bookmarkEnd w:id="15"/>
     </w:p>
     <w:p>
       <w:pPr>
@@ -5757,7 +5254,7 @@
         <w:spacing w:after="0"/>
         <w:ind w:left="-3"/>
       </w:pPr>
-      <w:bookmarkStart w:id="17" w:name="_Toc518503143"/>
+      <w:bookmarkStart w:id="16" w:name="_Toc518503143"/>
       <w:r>
         <w:rPr>
           <w:sz w:val="40"/>
@@ -5765,7 +5262,7 @@
         <w:lastRenderedPageBreak/>
         <w:t>Typical workflow</w:t>
       </w:r>
-      <w:bookmarkEnd w:id="17"/>
+      <w:bookmarkEnd w:id="16"/>
     </w:p>
     <w:p>
       <w:pPr>
@@ -5851,7 +5348,7 @@
               </wp:inline>
             </w:drawing>
           </mc:Choice>
-          <mc:Fallback xmlns:w16se="http://schemas.microsoft.com/office/word/2015/wordml/symex" xmlns:cx="http://schemas.microsoft.com/office/drawing/2014/chartex">
+          <mc:Fallback xmlns:cx="http://schemas.microsoft.com/office/drawing/2014/chartex" xmlns:w16se="http://schemas.microsoft.com/office/word/2015/wordml/symex">
             <w:pict>
               <v:group w14:anchorId="0363901A" id="Group 14481" o:spid="_x0000_s1026" style="width:431.85pt;height:.5pt;mso-position-horizontal-relative:char;mso-position-vertical-relative:line" coordsize="54843,60" o:gfxdata="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">
                 <v:shape id="Shape 2650" o:spid="_x0000_s1027" style="position:absolute;width:54843;height:0;visibility:visible;mso-wrap-style:square;v-text-anchor:top" coordsize="5484317,0" o:gfxdata="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" path="m,l5484317,e" filled="f" strokecolor="#1b97d5" strokeweight=".48pt">
@@ -5874,7 +5371,7 @@
           <w:szCs w:val="28"/>
         </w:rPr>
       </w:pPr>
-      <w:bookmarkStart w:id="18" w:name="_Toc518503144"/>
+      <w:bookmarkStart w:id="17" w:name="_Toc518503144"/>
       <w:r>
         <w:t xml:space="preserve">Scenario 1 </w:t>
       </w:r>
@@ -5887,15 +5384,13 @@
       <w:r>
         <w:t xml:space="preserve">Use a controller to run </w:t>
       </w:r>
-      <w:proofErr w:type="spellStart"/>
       <w:r>
         <w:t>TestCenter</w:t>
       </w:r>
-      <w:proofErr w:type="spellEnd"/>
       <w:r>
         <w:t xml:space="preserve"> traffic</w:t>
       </w:r>
-      <w:bookmarkEnd w:id="18"/>
+      <w:bookmarkEnd w:id="17"/>
     </w:p>
     <w:p>
       <w:pPr>
@@ -5954,7 +5449,6 @@
         </w:rPr>
         <w:t xml:space="preserve"> with </w:t>
       </w:r>
-      <w:proofErr w:type="spellStart"/>
       <w:r>
         <w:rPr>
           <w:rFonts w:ascii="Arial" w:eastAsia="Arial" w:hAnsi="Arial" w:cs="Arial"/>
@@ -5962,7 +5456,6 @@
         </w:rPr>
         <w:t>TestCenter</w:t>
       </w:r>
-      <w:proofErr w:type="spellEnd"/>
       <w:r>
         <w:rPr>
           <w:rFonts w:ascii="Arial" w:eastAsia="Arial" w:hAnsi="Arial" w:cs="Arial"/>
@@ -5970,7 +5463,48 @@
         </w:rPr>
         <w:t xml:space="preserve"> controller service and </w:t>
       </w:r>
-      <w:proofErr w:type="spellStart"/>
+      <w:r>
+        <w:rPr>
+          <w:rFonts w:ascii="Arial" w:eastAsia="Arial" w:hAnsi="Arial" w:cs="Arial"/>
+          <w:color w:val="4B4B4C"/>
+        </w:rPr>
+        <w:t>TestCenter chassis</w:t>
+      </w:r>
+      <w:r>
+        <w:rPr>
+          <w:rFonts w:ascii="Arial" w:eastAsia="Arial" w:hAnsi="Arial" w:cs="Arial"/>
+          <w:color w:val="4B4B4C"/>
+        </w:rPr>
+        <w:t xml:space="preserve"> resource ports. Number of </w:t>
+      </w:r>
+      <w:r>
+        <w:rPr>
+          <w:rFonts w:ascii="Arial" w:eastAsia="Arial" w:hAnsi="Arial" w:cs="Arial"/>
+          <w:color w:val="4B4B4C"/>
+        </w:rPr>
+        <w:t>STC</w:t>
+      </w:r>
+      <w:r>
+        <w:rPr>
+          <w:rFonts w:ascii="Arial" w:eastAsia="Arial" w:hAnsi="Arial" w:cs="Arial"/>
+          <w:color w:val="4B4B4C"/>
+        </w:rPr>
+        <w:t xml:space="preserve"> ports </w:t>
+      </w:r>
+      <w:r>
+        <w:rPr>
+          <w:rFonts w:ascii="Arial" w:eastAsia="Arial" w:hAnsi="Arial" w:cs="Arial"/>
+          <w:color w:val="4B4B4C"/>
+        </w:rPr>
+        <w:t xml:space="preserve">in the blueprint </w:t>
+      </w:r>
+      <w:r>
+        <w:rPr>
+          <w:rFonts w:ascii="Arial" w:eastAsia="Arial" w:hAnsi="Arial" w:cs="Arial"/>
+          <w:color w:val="4B4B4C"/>
+        </w:rPr>
+        <w:t xml:space="preserve">should match the number of ports in the </w:t>
+      </w:r>
       <w:r>
         <w:rPr>
           <w:rFonts w:ascii="Arial" w:eastAsia="Arial" w:hAnsi="Arial" w:cs="Arial"/>
@@ -5978,58 +5512,6 @@
         </w:rPr>
         <w:t>TestCenter</w:t>
       </w:r>
-      <w:proofErr w:type="spellEnd"/>
-      <w:r>
-        <w:rPr>
-          <w:rFonts w:ascii="Arial" w:eastAsia="Arial" w:hAnsi="Arial" w:cs="Arial"/>
-          <w:color w:val="4B4B4C"/>
-        </w:rPr>
-        <w:t xml:space="preserve"> chassis</w:t>
-      </w:r>
-      <w:r>
-        <w:rPr>
-          <w:rFonts w:ascii="Arial" w:eastAsia="Arial" w:hAnsi="Arial" w:cs="Arial"/>
-          <w:color w:val="4B4B4C"/>
-        </w:rPr>
-        <w:t xml:space="preserve"> resource ports. Number of </w:t>
-      </w:r>
-      <w:r>
-        <w:rPr>
-          <w:rFonts w:ascii="Arial" w:eastAsia="Arial" w:hAnsi="Arial" w:cs="Arial"/>
-          <w:color w:val="4B4B4C"/>
-        </w:rPr>
-        <w:t>STC</w:t>
-      </w:r>
-      <w:r>
-        <w:rPr>
-          <w:rFonts w:ascii="Arial" w:eastAsia="Arial" w:hAnsi="Arial" w:cs="Arial"/>
-          <w:color w:val="4B4B4C"/>
-        </w:rPr>
-        <w:t xml:space="preserve"> ports </w:t>
-      </w:r>
-      <w:r>
-        <w:rPr>
-          <w:rFonts w:ascii="Arial" w:eastAsia="Arial" w:hAnsi="Arial" w:cs="Arial"/>
-          <w:color w:val="4B4B4C"/>
-        </w:rPr>
-        <w:t xml:space="preserve">in the blueprint </w:t>
-      </w:r>
-      <w:r>
-        <w:rPr>
-          <w:rFonts w:ascii="Arial" w:eastAsia="Arial" w:hAnsi="Arial" w:cs="Arial"/>
-          <w:color w:val="4B4B4C"/>
-        </w:rPr>
-        <w:t xml:space="preserve">should match the number of ports in the </w:t>
-      </w:r>
-      <w:proofErr w:type="spellStart"/>
-      <w:r>
-        <w:rPr>
-          <w:rFonts w:ascii="Arial" w:eastAsia="Arial" w:hAnsi="Arial" w:cs="Arial"/>
-          <w:color w:val="4B4B4C"/>
-        </w:rPr>
-        <w:t>TestCenter</w:t>
-      </w:r>
-      <w:proofErr w:type="spellEnd"/>
       <w:r>
         <w:rPr>
           <w:rFonts w:ascii="Arial" w:eastAsia="Arial" w:hAnsi="Arial" w:cs="Arial"/>
@@ -6074,111 +5556,6 @@
             <wp:extent cx="3038899" cy="2943636"/>
             <wp:effectExtent l="0" t="0" r="9525" b="9525"/>
             <wp:docPr id="1" name="Picture 1"/>
-            <wp:cNvGraphicFramePr>
-              <a:graphicFrameLocks xmlns:a="http://schemas.openxmlformats.org/drawingml/2006/main" noChangeAspect="1"/>
-            </wp:cNvGraphicFramePr>
-            <a:graphic xmlns:a="http://schemas.openxmlformats.org/drawingml/2006/main">
-              <a:graphicData uri="http://schemas.openxmlformats.org/drawingml/2006/picture">
-                <pic:pic xmlns:pic="http://schemas.openxmlformats.org/drawingml/2006/picture">
-                  <pic:nvPicPr>
-                    <pic:cNvPr id="1" name=""/>
-                    <pic:cNvPicPr/>
-                  </pic:nvPicPr>
-                  <pic:blipFill>
-                    <a:blip r:embed="rId21"/>
-                    <a:stretch>
-                      <a:fillRect/>
-                    </a:stretch>
-                  </pic:blipFill>
-                  <pic:spPr>
-                    <a:xfrm>
-                      <a:off x="0" y="0"/>
-                      <a:ext cx="3038899" cy="2943636"/>
-                    </a:xfrm>
-                    <a:prstGeom prst="rect">
-                      <a:avLst/>
-                    </a:prstGeom>
-                  </pic:spPr>
-                </pic:pic>
-              </a:graphicData>
-            </a:graphic>
-          </wp:inline>
-        </w:drawing>
-      </w:r>
-    </w:p>
-    <w:p>
-      <w:pPr>
-        <w:spacing w:before="180" w:after="180" w:line="336" w:lineRule="atLeast"/>
-        <w:rPr>
-          <w:rFonts w:ascii="Arial" w:eastAsia="Arial" w:hAnsi="Arial" w:cs="Arial"/>
-          <w:color w:val="4B4B4C"/>
-        </w:rPr>
-      </w:pPr>
-      <w:r>
-        <w:rPr>
-          <w:rFonts w:ascii="Arial" w:eastAsia="Arial" w:hAnsi="Arial" w:cs="Arial"/>
-          <w:color w:val="4B4B4C"/>
-        </w:rPr>
-        <w:t xml:space="preserve">We create </w:t>
-      </w:r>
-      <w:r>
-        <w:rPr>
-          <w:rFonts w:ascii="Arial" w:eastAsia="Arial" w:hAnsi="Arial" w:cs="Arial"/>
-          <w:color w:val="4B4B4C"/>
-        </w:rPr>
-        <w:t>Blueprint</w:t>
-      </w:r>
-      <w:r>
-        <w:rPr>
-          <w:rFonts w:ascii="Arial" w:eastAsia="Arial" w:hAnsi="Arial" w:cs="Arial"/>
-          <w:color w:val="4B4B4C"/>
-        </w:rPr>
-        <w:t xml:space="preserve"> with two </w:t>
-      </w:r>
-      <w:proofErr w:type="spellStart"/>
-      <w:r>
-        <w:rPr>
-          <w:rFonts w:ascii="Arial" w:eastAsia="Arial" w:hAnsi="Arial" w:cs="Arial"/>
-          <w:color w:val="4B4B4C"/>
-        </w:rPr>
-        <w:t>TestCenter</w:t>
-      </w:r>
-      <w:proofErr w:type="spellEnd"/>
-      <w:r>
-        <w:rPr>
-          <w:rFonts w:ascii="Arial" w:eastAsia="Arial" w:hAnsi="Arial" w:cs="Arial"/>
-          <w:color w:val="4B4B4C"/>
-        </w:rPr>
-        <w:t xml:space="preserve"> ports</w:t>
-      </w:r>
-      <w:r>
-        <w:rPr>
-          <w:rFonts w:ascii="Arial" w:eastAsia="Arial" w:hAnsi="Arial" w:cs="Arial"/>
-          <w:color w:val="4B4B4C"/>
-        </w:rPr>
-        <w:t>.</w:t>
-      </w:r>
-    </w:p>
-    <w:p>
-      <w:pPr>
-        <w:spacing w:before="180" w:after="180" w:line="336" w:lineRule="atLeast"/>
-        <w:rPr>
-          <w:rFonts w:ascii="Arial" w:eastAsia="Arial" w:hAnsi="Arial" w:cs="Arial"/>
-          <w:color w:val="4B4B4C"/>
-        </w:rPr>
-      </w:pPr>
-      <w:r>
-        <w:rPr>
-          <w:rFonts w:ascii="Arial" w:eastAsia="Arial" w:hAnsi="Arial" w:cs="Arial"/>
-          <w:noProof/>
-          <w:color w:val="4B4B4C"/>
-          <w:lang w:bidi="he-IL"/>
-        </w:rPr>
-        <w:drawing>
-          <wp:inline distT="0" distB="0" distL="0" distR="0" wp14:anchorId="6C9E139F" wp14:editId="6A964ACD">
-            <wp:extent cx="5389245" cy="2226310"/>
-            <wp:effectExtent l="0" t="0" r="1905" b="2540"/>
-            <wp:docPr id="18" name="Picture 18"/>
             <wp:cNvGraphicFramePr>
               <a:graphicFrameLocks xmlns:a="http://schemas.openxmlformats.org/drawingml/2006/main" noChangeAspect="1"/>
             </wp:cNvGraphicFramePr>
@@ -6198,7 +5575,7 @@
                   <pic:spPr>
                     <a:xfrm>
                       <a:off x="0" y="0"/>
-                      <a:ext cx="5389245" cy="2226310"/>
+                      <a:ext cx="3038899" cy="2943636"/>
                     </a:xfrm>
                     <a:prstGeom prst="rect">
                       <a:avLst/>
@@ -6213,30 +5590,53 @@
     </w:p>
     <w:p>
       <w:pPr>
-        <w:pStyle w:val="ListParagraph"/>
-        <w:numPr>
-          <w:ilvl w:val="0"/>
-          <w:numId w:val="25"/>
-        </w:numPr>
-        <w:rPr>
-          <w:rFonts w:ascii="Arial" w:eastAsia="Arial" w:hAnsi="Arial" w:cs="Arial"/>
-          <w:color w:val="4B4B4C"/>
-        </w:rPr>
-      </w:pPr>
-      <w:r>
-        <w:rPr>
-          <w:rFonts w:ascii="Arial" w:eastAsia="Arial" w:hAnsi="Arial" w:cs="Arial"/>
-          <w:color w:val="4B4B4C"/>
-        </w:rPr>
-        <w:br w:type="page"/>
-      </w:r>
-      <w:r>
-        <w:rPr>
-          <w:rFonts w:ascii="Arial" w:eastAsia="Arial" w:hAnsi="Arial" w:cs="Arial"/>
-          <w:color w:val="4B4B4C"/>
-        </w:rPr>
-        <w:lastRenderedPageBreak/>
-        <w:t>Reserve Sandbox</w:t>
+        <w:spacing w:before="180" w:after="180" w:line="336" w:lineRule="atLeast"/>
+        <w:rPr>
+          <w:rFonts w:ascii="Arial" w:eastAsia="Arial" w:hAnsi="Arial" w:cs="Arial"/>
+          <w:color w:val="4B4B4C"/>
+        </w:rPr>
+      </w:pPr>
+      <w:r>
+        <w:rPr>
+          <w:rFonts w:ascii="Arial" w:eastAsia="Arial" w:hAnsi="Arial" w:cs="Arial"/>
+          <w:color w:val="4B4B4C"/>
+        </w:rPr>
+        <w:t xml:space="preserve">We create </w:t>
+      </w:r>
+      <w:r>
+        <w:rPr>
+          <w:rFonts w:ascii="Arial" w:eastAsia="Arial" w:hAnsi="Arial" w:cs="Arial"/>
+          <w:color w:val="4B4B4C"/>
+        </w:rPr>
+        <w:t>Blueprint</w:t>
+      </w:r>
+      <w:r>
+        <w:rPr>
+          <w:rFonts w:ascii="Arial" w:eastAsia="Arial" w:hAnsi="Arial" w:cs="Arial"/>
+          <w:color w:val="4B4B4C"/>
+        </w:rPr>
+        <w:t xml:space="preserve"> with two </w:t>
+      </w:r>
+      <w:r>
+        <w:rPr>
+          <w:rFonts w:ascii="Arial" w:eastAsia="Arial" w:hAnsi="Arial" w:cs="Arial"/>
+          <w:color w:val="4B4B4C"/>
+        </w:rPr>
+        <w:t>TestCenter</w:t>
+      </w:r>
+      <w:r>
+        <w:rPr>
+          <w:rFonts w:ascii="Arial" w:eastAsia="Arial" w:hAnsi="Arial" w:cs="Arial"/>
+          <w:color w:val="4B4B4C"/>
+        </w:rPr>
+        <w:t xml:space="preserve"> ports</w:t>
+      </w:r>
+      <w:r>
+        <w:rPr>
+          <w:rFonts w:ascii="Arial" w:eastAsia="Arial" w:hAnsi="Arial" w:cs="Arial"/>
+          <w:color w:val="4B4B4C"/>
+        </w:rPr>
+        <w:t>.</w:t>
       </w:r>
     </w:p>
     <w:p>
@@ -6250,86 +5650,15 @@
       <w:r>
         <w:rPr>
           <w:rFonts w:ascii="Arial" w:eastAsia="Arial" w:hAnsi="Arial" w:cs="Arial"/>
-          <w:color w:val="4B4B4C"/>
-        </w:rPr>
-        <w:t>Create a Sandbox from the Blueprint.</w:t>
-      </w:r>
-    </w:p>
-    <w:p>
-      <w:pPr>
-        <w:spacing w:before="180" w:after="180" w:line="336" w:lineRule="atLeast"/>
-        <w:rPr>
-          <w:rFonts w:ascii="Arial" w:eastAsia="Arial" w:hAnsi="Arial" w:cs="Arial"/>
-          <w:color w:val="4B4B4C"/>
-        </w:rPr>
-      </w:pPr>
-      <w:r>
-        <w:rPr>
-          <w:rFonts w:ascii="Arial" w:eastAsia="Arial" w:hAnsi="Arial" w:cs="Arial"/>
-          <w:color w:val="4B4B4C"/>
-        </w:rPr>
-        <w:t xml:space="preserve">Edit </w:t>
-      </w:r>
-      <w:proofErr w:type="spellStart"/>
-      <w:r>
-        <w:rPr>
-          <w:rFonts w:ascii="Arial" w:eastAsia="Arial" w:hAnsi="Arial" w:cs="Arial"/>
-          <w:color w:val="4B4B4C"/>
-        </w:rPr>
-        <w:t>TestCenter</w:t>
-      </w:r>
-      <w:proofErr w:type="spellEnd"/>
-      <w:r>
-        <w:rPr>
-          <w:rFonts w:ascii="Arial" w:eastAsia="Arial" w:hAnsi="Arial" w:cs="Arial"/>
-          <w:color w:val="4B4B4C"/>
-        </w:rPr>
-        <w:t xml:space="preserve"> Controller Service</w:t>
-      </w:r>
-      <w:r>
-        <w:rPr>
-          <w:rFonts w:ascii="Arial" w:eastAsia="Arial" w:hAnsi="Arial" w:cs="Arial"/>
-          <w:color w:val="4B4B4C"/>
-        </w:rPr>
-        <w:t xml:space="preserve"> parameters</w:t>
-      </w:r>
-      <w:r>
-        <w:rPr>
-          <w:rFonts w:ascii="Arial" w:eastAsia="Arial" w:hAnsi="Arial" w:cs="Arial"/>
-          <w:color w:val="4B4B4C"/>
-        </w:rPr>
-        <w:t xml:space="preserve"> if required.</w:t>
-      </w:r>
-    </w:p>
-    <w:p>
-      <w:pPr>
-        <w:spacing w:before="180" w:after="180" w:line="336" w:lineRule="atLeast"/>
-        <w:rPr>
-          <w:rFonts w:ascii="Arial" w:eastAsia="Arial" w:hAnsi="Arial" w:cs="Arial"/>
-          <w:color w:val="4B4B4C"/>
-        </w:rPr>
-      </w:pPr>
-    </w:p>
-    <w:p>
-      <w:pPr>
-        <w:spacing w:before="180" w:after="180" w:line="336" w:lineRule="atLeast"/>
-        <w:rPr>
-          <w:rFonts w:ascii="Arial" w:eastAsia="Arial" w:hAnsi="Arial" w:cs="Arial"/>
-          <w:color w:val="4B4B4C"/>
-        </w:rPr>
-      </w:pPr>
-      <w:r>
-        <w:rPr>
-          <w:rFonts w:ascii="Arial" w:eastAsia="Arial" w:hAnsi="Arial" w:cs="Arial"/>
           <w:noProof/>
           <w:color w:val="4B4B4C"/>
           <w:lang w:bidi="he-IL"/>
         </w:rPr>
         <w:drawing>
-          <wp:inline distT="0" distB="0" distL="0" distR="0" wp14:anchorId="5E8B7484" wp14:editId="2701C259">
-            <wp:extent cx="4620270" cy="2276793"/>
-            <wp:effectExtent l="0" t="0" r="8890" b="9525"/>
-            <wp:docPr id="2" name="Picture 2"/>
+          <wp:inline distT="0" distB="0" distL="0" distR="0" wp14:anchorId="6C9E139F" wp14:editId="6A964ACD">
+            <wp:extent cx="5389245" cy="2226310"/>
+            <wp:effectExtent l="0" t="0" r="1905" b="2540"/>
+            <wp:docPr id="18" name="Picture 18"/>
             <wp:cNvGraphicFramePr>
               <a:graphicFrameLocks xmlns:a="http://schemas.openxmlformats.org/drawingml/2006/main" noChangeAspect="1"/>
             </wp:cNvGraphicFramePr>
@@ -6349,6 +5678,155 @@
                   <pic:spPr>
                     <a:xfrm>
                       <a:off x="0" y="0"/>
+                      <a:ext cx="5389245" cy="2226310"/>
+                    </a:xfrm>
+                    <a:prstGeom prst="rect">
+                      <a:avLst/>
+                    </a:prstGeom>
+                  </pic:spPr>
+                </pic:pic>
+              </a:graphicData>
+            </a:graphic>
+          </wp:inline>
+        </w:drawing>
+      </w:r>
+    </w:p>
+    <w:p>
+      <w:pPr>
+        <w:pStyle w:val="ListParagraph"/>
+        <w:numPr>
+          <w:ilvl w:val="0"/>
+          <w:numId w:val="25"/>
+        </w:numPr>
+        <w:rPr>
+          <w:rFonts w:ascii="Arial" w:eastAsia="Arial" w:hAnsi="Arial" w:cs="Arial"/>
+          <w:color w:val="4B4B4C"/>
+        </w:rPr>
+      </w:pPr>
+      <w:r>
+        <w:rPr>
+          <w:rFonts w:ascii="Arial" w:eastAsia="Arial" w:hAnsi="Arial" w:cs="Arial"/>
+          <w:color w:val="4B4B4C"/>
+        </w:rPr>
+        <w:br w:type="page"/>
+      </w:r>
+      <w:r>
+        <w:rPr>
+          <w:rFonts w:ascii="Arial" w:eastAsia="Arial" w:hAnsi="Arial" w:cs="Arial"/>
+          <w:color w:val="4B4B4C"/>
+        </w:rPr>
+        <w:lastRenderedPageBreak/>
+        <w:t>Reserve Sandbox</w:t>
+      </w:r>
+    </w:p>
+    <w:p>
+      <w:pPr>
+        <w:spacing w:before="180" w:after="180" w:line="336" w:lineRule="atLeast"/>
+        <w:rPr>
+          <w:rFonts w:ascii="Arial" w:eastAsia="Arial" w:hAnsi="Arial" w:cs="Arial"/>
+          <w:color w:val="4B4B4C"/>
+        </w:rPr>
+      </w:pPr>
+      <w:r>
+        <w:rPr>
+          <w:rFonts w:ascii="Arial" w:eastAsia="Arial" w:hAnsi="Arial" w:cs="Arial"/>
+          <w:color w:val="4B4B4C"/>
+        </w:rPr>
+        <w:t>Create a Sandbox from the Blueprint.</w:t>
+      </w:r>
+    </w:p>
+    <w:p>
+      <w:pPr>
+        <w:spacing w:before="180" w:after="180" w:line="336" w:lineRule="atLeast"/>
+        <w:rPr>
+          <w:rFonts w:ascii="Arial" w:eastAsia="Arial" w:hAnsi="Arial" w:cs="Arial"/>
+          <w:color w:val="4B4B4C"/>
+        </w:rPr>
+      </w:pPr>
+      <w:r>
+        <w:rPr>
+          <w:rFonts w:ascii="Arial" w:eastAsia="Arial" w:hAnsi="Arial" w:cs="Arial"/>
+          <w:color w:val="4B4B4C"/>
+        </w:rPr>
+        <w:t xml:space="preserve">Edit </w:t>
+      </w:r>
+      <w:r>
+        <w:rPr>
+          <w:rFonts w:ascii="Arial" w:eastAsia="Arial" w:hAnsi="Arial" w:cs="Arial"/>
+          <w:color w:val="4B4B4C"/>
+        </w:rPr>
+        <w:t>TestCenter</w:t>
+      </w:r>
+      <w:r>
+        <w:rPr>
+          <w:rFonts w:ascii="Arial" w:eastAsia="Arial" w:hAnsi="Arial" w:cs="Arial"/>
+          <w:color w:val="4B4B4C"/>
+        </w:rPr>
+        <w:t xml:space="preserve"> Controller Service</w:t>
+      </w:r>
+      <w:r>
+        <w:rPr>
+          <w:rFonts w:ascii="Arial" w:eastAsia="Arial" w:hAnsi="Arial" w:cs="Arial"/>
+          <w:color w:val="4B4B4C"/>
+        </w:rPr>
+        <w:t xml:space="preserve"> parameters</w:t>
+      </w:r>
+      <w:r>
+        <w:rPr>
+          <w:rFonts w:ascii="Arial" w:eastAsia="Arial" w:hAnsi="Arial" w:cs="Arial"/>
+          <w:color w:val="4B4B4C"/>
+        </w:rPr>
+        <w:t xml:space="preserve"> if required.</w:t>
+      </w:r>
+    </w:p>
+    <w:p>
+      <w:pPr>
+        <w:spacing w:before="180" w:after="180" w:line="336" w:lineRule="atLeast"/>
+        <w:rPr>
+          <w:rFonts w:ascii="Arial" w:eastAsia="Arial" w:hAnsi="Arial" w:cs="Arial"/>
+          <w:color w:val="4B4B4C"/>
+        </w:rPr>
+      </w:pPr>
+    </w:p>
+    <w:p>
+      <w:pPr>
+        <w:spacing w:before="180" w:after="180" w:line="336" w:lineRule="atLeast"/>
+        <w:rPr>
+          <w:rFonts w:ascii="Arial" w:eastAsia="Arial" w:hAnsi="Arial" w:cs="Arial"/>
+          <w:color w:val="4B4B4C"/>
+        </w:rPr>
+      </w:pPr>
+      <w:r>
+        <w:rPr>
+          <w:rFonts w:ascii="Arial" w:eastAsia="Arial" w:hAnsi="Arial" w:cs="Arial"/>
+          <w:noProof/>
+          <w:color w:val="4B4B4C"/>
+          <w:lang w:bidi="he-IL"/>
+        </w:rPr>
+        <w:drawing>
+          <wp:inline distT="0" distB="0" distL="0" distR="0" wp14:anchorId="5E8B7484" wp14:editId="2701C259">
+            <wp:extent cx="4620270" cy="2276793"/>
+            <wp:effectExtent l="0" t="0" r="8890" b="9525"/>
+            <wp:docPr id="2" name="Picture 2"/>
+            <wp:cNvGraphicFramePr>
+              <a:graphicFrameLocks xmlns:a="http://schemas.openxmlformats.org/drawingml/2006/main" noChangeAspect="1"/>
+            </wp:cNvGraphicFramePr>
+            <a:graphic xmlns:a="http://schemas.openxmlformats.org/drawingml/2006/main">
+              <a:graphicData uri="http://schemas.openxmlformats.org/drawingml/2006/picture">
+                <pic:pic xmlns:pic="http://schemas.openxmlformats.org/drawingml/2006/picture">
+                  <pic:nvPicPr>
+                    <pic:cNvPr id="1" name=""/>
+                    <pic:cNvPicPr/>
+                  </pic:nvPicPr>
+                  <pic:blipFill>
+                    <a:blip r:embed="rId24"/>
+                    <a:stretch>
+                      <a:fillRect/>
+                    </a:stretch>
+                  </pic:blipFill>
+                  <pic:spPr>
+                    <a:xfrm>
+                      <a:off x="0" y="0"/>
                       <a:ext cx="4620270" cy="2276793"/>
                     </a:xfrm>
                     <a:prstGeom prst="rect">
@@ -6428,7 +5906,6 @@
         </w:rPr>
         <w:t xml:space="preserve">For each port in the </w:t>
       </w:r>
-      <w:proofErr w:type="spellStart"/>
       <w:r>
         <w:rPr>
           <w:rFonts w:ascii="Arial" w:eastAsia="Arial" w:hAnsi="Arial" w:cs="Arial"/>
@@ -6436,7 +5913,6 @@
         </w:rPr>
         <w:t>TestCenter</w:t>
       </w:r>
-      <w:proofErr w:type="spellEnd"/>
       <w:r>
         <w:rPr>
           <w:rFonts w:ascii="Arial" w:eastAsia="Arial" w:hAnsi="Arial" w:cs="Arial"/>
@@ -6504,7 +5980,7 @@
                     <pic:cNvPicPr/>
                   </pic:nvPicPr>
                   <pic:blipFill>
-                    <a:blip r:embed="rId24"/>
+                    <a:blip r:embed="rId25"/>
                     <a:stretch>
                       <a:fillRect/>
                     </a:stretch>
@@ -6787,23 +6263,7 @@
                 <w:rFonts w:ascii="Arial" w:eastAsia="Arial" w:hAnsi="Arial" w:cs="Arial"/>
                 <w:color w:val="4B4B4C"/>
               </w:rPr>
-              <w:t xml:space="preserve"> </w:t>
-            </w:r>
-            <w:proofErr w:type="spellStart"/>
-            <w:r>
-              <w:rPr>
-                <w:rFonts w:ascii="Arial" w:eastAsia="Arial" w:hAnsi="Arial" w:cs="Arial"/>
-                <w:color w:val="4B4B4C"/>
-              </w:rPr>
-              <w:t>config</w:t>
-            </w:r>
-            <w:proofErr w:type="spellEnd"/>
-            <w:r>
-              <w:rPr>
-                <w:rFonts w:ascii="Arial" w:eastAsia="Arial" w:hAnsi="Arial" w:cs="Arial"/>
-                <w:color w:val="4B4B4C"/>
-              </w:rPr>
-              <w:t xml:space="preserve"> file name</w:t>
+              <w:t xml:space="preserve"> config file name</w:t>
             </w:r>
           </w:p>
         </w:tc>
@@ -6845,23 +6305,7 @@
                 <w:rFonts w:ascii="Arial" w:eastAsia="Arial" w:hAnsi="Arial" w:cs="Arial"/>
                 <w:color w:val="4B4B4C"/>
               </w:rPr>
-              <w:t xml:space="preserve"> (</w:t>
-            </w:r>
-            <w:proofErr w:type="spellStart"/>
-            <w:r>
-              <w:rPr>
-                <w:rFonts w:ascii="Arial" w:eastAsia="Arial" w:hAnsi="Arial" w:cs="Arial"/>
-                <w:color w:val="4B4B4C"/>
-              </w:rPr>
-              <w:t>tcc</w:t>
-            </w:r>
-            <w:proofErr w:type="spellEnd"/>
-            <w:r>
-              <w:rPr>
-                <w:rFonts w:ascii="Arial" w:eastAsia="Arial" w:hAnsi="Arial" w:cs="Arial"/>
-                <w:color w:val="4B4B4C"/>
-              </w:rPr>
-              <w:t xml:space="preserve"> or xml)</w:t>
+              <w:t xml:space="preserve"> (tcc or xml)</w:t>
             </w:r>
           </w:p>
         </w:tc>
@@ -7332,37 +6776,12 @@
                 <w:color w:val="4B4B4C"/>
               </w:rPr>
             </w:pPr>
-            <w:proofErr w:type="spellStart"/>
-            <w:r>
-              <w:rPr>
-                <w:rFonts w:ascii="Arial" w:eastAsia="Arial" w:hAnsi="Arial" w:cs="Arial"/>
-                <w:color w:val="4B4B4C"/>
-              </w:rPr>
-              <w:t>generatorPortResults</w:t>
-            </w:r>
-            <w:proofErr w:type="spellEnd"/>
-            <w:r>
-              <w:rPr>
-                <w:rFonts w:ascii="Arial" w:eastAsia="Arial" w:hAnsi="Arial" w:cs="Arial"/>
-                <w:color w:val="4B4B4C"/>
-              </w:rPr>
-              <w:t xml:space="preserve">, </w:t>
-            </w:r>
-            <w:proofErr w:type="spellStart"/>
-            <w:r>
-              <w:rPr>
-                <w:rFonts w:ascii="Arial" w:eastAsia="Arial" w:hAnsi="Arial" w:cs="Arial"/>
-                <w:color w:val="4B4B4C"/>
-              </w:rPr>
-              <w:t>analyzerPortResults</w:t>
-            </w:r>
-            <w:proofErr w:type="spellEnd"/>
-            <w:r>
-              <w:rPr>
-                <w:rFonts w:ascii="Arial" w:eastAsia="Arial" w:hAnsi="Arial" w:cs="Arial"/>
-                <w:color w:val="4B4B4C"/>
-              </w:rPr>
-              <w:t xml:space="preserve"> etc.</w:t>
+            <w:r>
+              <w:rPr>
+                <w:rFonts w:ascii="Arial" w:eastAsia="Arial" w:hAnsi="Arial" w:cs="Arial"/>
+                <w:color w:val="4B4B4C"/>
+              </w:rPr>
+              <w:t>generatorPortResults, analyzerPortResults etc.</w:t>
             </w:r>
           </w:p>
         </w:tc>
@@ -7761,7 +7180,6 @@
                 <w:color w:val="4B4B4C"/>
               </w:rPr>
             </w:pPr>
-            <w:proofErr w:type="spellStart"/>
             <w:r>
               <w:rPr>
                 <w:rFonts w:ascii="Arial" w:eastAsia="Arial" w:hAnsi="Arial" w:cs="Arial"/>
@@ -7769,7 +7187,6 @@
               </w:rPr>
               <w:t>get_session_id</w:t>
             </w:r>
-            <w:proofErr w:type="spellEnd"/>
           </w:p>
         </w:tc>
         <w:tc>
@@ -7850,8 +7267,7 @@
                 <w:color w:val="4B4B4C"/>
               </w:rPr>
             </w:pPr>
-            <w:bookmarkStart w:id="19" w:name="_Hlk517731503"/>
-            <w:proofErr w:type="spellStart"/>
+            <w:bookmarkStart w:id="18" w:name="_Hlk517731503"/>
             <w:r>
               <w:rPr>
                 <w:rFonts w:ascii="Arial" w:eastAsia="Arial" w:hAnsi="Arial" w:cs="Arial"/>
@@ -7859,7 +7275,6 @@
               </w:rPr>
               <w:t>get_children</w:t>
             </w:r>
-            <w:proofErr w:type="spellEnd"/>
           </w:p>
         </w:tc>
         <w:tc>
@@ -7875,7 +7290,7 @@
                 <w:color w:val="4B4B4C"/>
               </w:rPr>
             </w:pPr>
-            <w:bookmarkStart w:id="20" w:name="OLE_LINK16"/>
+            <w:bookmarkStart w:id="19" w:name="OLE_LINK16"/>
             <w:r>
               <w:rPr>
                 <w:rFonts w:ascii="Arial" w:eastAsia="Arial" w:hAnsi="Arial" w:cs="Arial"/>
@@ -7883,7 +7298,7 @@
               </w:rPr>
               <w:t>Returns list of all children of a specific type of the requested object.</w:t>
             </w:r>
-            <w:bookmarkEnd w:id="20"/>
+            <w:bookmarkEnd w:id="19"/>
           </w:p>
           <w:p>
             <w:pPr>
@@ -7898,23 +7313,7 @@
                 <w:rFonts w:ascii="Arial" w:eastAsia="Arial" w:hAnsi="Arial" w:cs="Arial"/>
                 <w:color w:val="4B4B4C"/>
               </w:rPr>
-              <w:t xml:space="preserve">If </w:t>
-            </w:r>
-            <w:proofErr w:type="spellStart"/>
-            <w:r>
-              <w:rPr>
-                <w:rFonts w:ascii="Arial" w:eastAsia="Arial" w:hAnsi="Arial" w:cs="Arial"/>
-                <w:color w:val="4B4B4C"/>
-              </w:rPr>
-              <w:t>child_type</w:t>
-            </w:r>
-            <w:proofErr w:type="spellEnd"/>
-            <w:r>
-              <w:rPr>
-                <w:rFonts w:ascii="Arial" w:eastAsia="Arial" w:hAnsi="Arial" w:cs="Arial"/>
-                <w:color w:val="4B4B4C"/>
-              </w:rPr>
-              <w:t xml:space="preserve"> == None all children will be returned.</w:t>
+              <w:t>If child_type == None all children will be returned.</w:t>
             </w:r>
           </w:p>
         </w:tc>
@@ -7930,7 +7329,6 @@
                 <w:color w:val="4B4B4C"/>
               </w:rPr>
             </w:pPr>
-            <w:proofErr w:type="spellStart"/>
             <w:r>
               <w:rPr>
                 <w:rFonts w:ascii="Arial" w:eastAsia="Arial" w:hAnsi="Arial" w:cs="Arial"/>
@@ -7938,7 +7336,6 @@
               </w:rPr>
               <w:t>obj_ref</w:t>
             </w:r>
-            <w:proofErr w:type="spellEnd"/>
           </w:p>
         </w:tc>
         <w:tc>
@@ -7953,8 +7350,8 @@
                 <w:color w:val="4B4B4C"/>
               </w:rPr>
             </w:pPr>
-            <w:bookmarkStart w:id="21" w:name="OLE_LINK21"/>
-            <w:bookmarkStart w:id="22" w:name="OLE_LINK22"/>
+            <w:bookmarkStart w:id="20" w:name="OLE_LINK21"/>
+            <w:bookmarkStart w:id="21" w:name="OLE_LINK22"/>
             <w:r>
               <w:rPr>
                 <w:rFonts w:ascii="Arial" w:eastAsia="Arial" w:hAnsi="Arial" w:cs="Arial"/>
@@ -7962,8 +7359,8 @@
               </w:rPr>
               <w:t xml:space="preserve">Requested </w:t>
             </w:r>
+            <w:bookmarkEnd w:id="20"/>
             <w:bookmarkEnd w:id="21"/>
-            <w:bookmarkEnd w:id="22"/>
             <w:r>
               <w:rPr>
                 <w:rFonts w:ascii="Arial" w:eastAsia="Arial" w:hAnsi="Arial" w:cs="Arial"/>
@@ -8017,7 +7414,6 @@
                 <w:color w:val="4B4B4C"/>
               </w:rPr>
             </w:pPr>
-            <w:proofErr w:type="spellStart"/>
             <w:r>
               <w:rPr>
                 <w:rFonts w:ascii="Arial" w:eastAsia="Arial" w:hAnsi="Arial" w:cs="Arial"/>
@@ -8025,7 +7421,6 @@
               </w:rPr>
               <w:t>child_type</w:t>
             </w:r>
-            <w:proofErr w:type="spellEnd"/>
           </w:p>
         </w:tc>
         <w:tc>
@@ -8063,9 +7458,8 @@
                 <w:color w:val="4B4B4C"/>
               </w:rPr>
             </w:pPr>
-            <w:bookmarkStart w:id="23" w:name="_Hlk517731565"/>
-            <w:bookmarkEnd w:id="19"/>
-            <w:proofErr w:type="spellStart"/>
+            <w:bookmarkStart w:id="22" w:name="_Hlk517731565"/>
+            <w:bookmarkEnd w:id="18"/>
             <w:r>
               <w:rPr>
                 <w:rFonts w:ascii="Arial" w:eastAsia="Arial" w:hAnsi="Arial" w:cs="Arial"/>
@@ -8073,7 +7467,6 @@
               </w:rPr>
               <w:t>get_attributes</w:t>
             </w:r>
-            <w:proofErr w:type="spellEnd"/>
           </w:p>
         </w:tc>
         <w:tc>
@@ -8123,7 +7516,6 @@
                 <w:color w:val="4B4B4C"/>
               </w:rPr>
             </w:pPr>
-            <w:proofErr w:type="spellStart"/>
             <w:r>
               <w:rPr>
                 <w:rFonts w:ascii="Arial" w:eastAsia="Arial" w:hAnsi="Arial" w:cs="Arial"/>
@@ -8131,7 +7523,6 @@
               </w:rPr>
               <w:t>obj_ref</w:t>
             </w:r>
-            <w:proofErr w:type="spellEnd"/>
           </w:p>
         </w:tc>
         <w:tc>
@@ -8162,7 +7553,6 @@
                 <w:color w:val="4B4B4C"/>
               </w:rPr>
             </w:pPr>
-            <w:proofErr w:type="gramStart"/>
             <w:r>
               <w:rPr>
                 <w:rFonts w:ascii="Arial" w:eastAsia="Arial" w:hAnsi="Arial" w:cs="Arial"/>
@@ -8170,7 +7560,6 @@
               </w:rPr>
               <w:t>reference</w:t>
             </w:r>
-            <w:proofErr w:type="gramEnd"/>
             <w:r>
               <w:rPr>
                 <w:rFonts w:ascii="Arial" w:eastAsia="Arial" w:hAnsi="Arial" w:cs="Arial"/>
@@ -8195,25 +7584,23 @@
                 <w:color w:val="4B4B4C"/>
               </w:rPr>
             </w:pPr>
-            <w:bookmarkStart w:id="24" w:name="OLE_LINK15"/>
+            <w:bookmarkStart w:id="23" w:name="OLE_LINK15"/>
+            <w:bookmarkEnd w:id="22"/>
+            <w:r>
+              <w:rPr>
+                <w:rFonts w:ascii="Arial" w:eastAsia="Arial" w:hAnsi="Arial" w:cs="Arial"/>
+                <w:color w:val="4B4B4C"/>
+              </w:rPr>
+              <w:t>s</w:t>
+            </w:r>
+            <w:r>
+              <w:rPr>
+                <w:rFonts w:ascii="Arial" w:eastAsia="Arial" w:hAnsi="Arial" w:cs="Arial"/>
+                <w:color w:val="4B4B4C"/>
+              </w:rPr>
+              <w:t>et_attribute</w:t>
+            </w:r>
             <w:bookmarkEnd w:id="23"/>
-            <w:proofErr w:type="spellStart"/>
-            <w:r>
-              <w:rPr>
-                <w:rFonts w:ascii="Arial" w:eastAsia="Arial" w:hAnsi="Arial" w:cs="Arial"/>
-                <w:color w:val="4B4B4C"/>
-              </w:rPr>
-              <w:t>s</w:t>
-            </w:r>
-            <w:r>
-              <w:rPr>
-                <w:rFonts w:ascii="Arial" w:eastAsia="Arial" w:hAnsi="Arial" w:cs="Arial"/>
-                <w:color w:val="4B4B4C"/>
-              </w:rPr>
-              <w:t>et_attribute</w:t>
-            </w:r>
-            <w:bookmarkEnd w:id="24"/>
-            <w:proofErr w:type="spellEnd"/>
           </w:p>
         </w:tc>
         <w:tc>
@@ -8250,7 +7637,6 @@
                 <w:color w:val="4B4B4C"/>
               </w:rPr>
             </w:pPr>
-            <w:proofErr w:type="spellStart"/>
             <w:r>
               <w:rPr>
                 <w:rFonts w:ascii="Arial" w:eastAsia="Arial" w:hAnsi="Arial" w:cs="Arial"/>
@@ -8258,7 +7644,6 @@
               </w:rPr>
               <w:t>obj_ref</w:t>
             </w:r>
-            <w:proofErr w:type="spellEnd"/>
           </w:p>
         </w:tc>
         <w:tc>
@@ -8326,7 +7711,6 @@
                 <w:color w:val="4B4B4C"/>
               </w:rPr>
             </w:pPr>
-            <w:proofErr w:type="spellStart"/>
             <w:r>
               <w:rPr>
                 <w:rFonts w:ascii="Arial" w:eastAsia="Arial" w:hAnsi="Arial" w:cs="Arial"/>
@@ -8334,7 +7718,6 @@
               </w:rPr>
               <w:t>attr_name</w:t>
             </w:r>
-            <w:proofErr w:type="spellEnd"/>
           </w:p>
         </w:tc>
         <w:tc>
@@ -8409,7 +7792,6 @@
                 <w:color w:val="4B4B4C"/>
               </w:rPr>
             </w:pPr>
-            <w:proofErr w:type="spellStart"/>
             <w:r>
               <w:rPr>
                 <w:rFonts w:ascii="Arial" w:eastAsia="Arial" w:hAnsi="Arial" w:cs="Arial"/>
@@ -8417,7 +7799,6 @@
               </w:rPr>
               <w:t>attr_value</w:t>
             </w:r>
-            <w:proofErr w:type="spellEnd"/>
           </w:p>
         </w:tc>
         <w:tc>
@@ -8463,7 +7844,6 @@
                 <w:color w:val="4B4B4C"/>
               </w:rPr>
             </w:pPr>
-            <w:proofErr w:type="spellStart"/>
             <w:r>
               <w:rPr>
                 <w:rFonts w:ascii="Arial" w:eastAsia="Arial" w:hAnsi="Arial" w:cs="Arial"/>
@@ -8471,7 +7851,6 @@
               </w:rPr>
               <w:t>perform_command</w:t>
             </w:r>
-            <w:proofErr w:type="spellEnd"/>
           </w:p>
         </w:tc>
         <w:tc>
@@ -8589,7 +7968,6 @@
                 <w:color w:val="4B4B4C"/>
               </w:rPr>
             </w:pPr>
-            <w:proofErr w:type="spellStart"/>
             <w:r>
               <w:rPr>
                 <w:rFonts w:ascii="Arial" w:eastAsia="Arial" w:hAnsi="Arial" w:cs="Arial"/>
@@ -8597,7 +7975,6 @@
               </w:rPr>
               <w:t>parameters_json</w:t>
             </w:r>
-            <w:proofErr w:type="spellEnd"/>
           </w:p>
         </w:tc>
         <w:tc>
@@ -8617,23 +7994,7 @@
                 <w:rFonts w:ascii="Arial" w:eastAsia="Arial" w:hAnsi="Arial" w:cs="Arial"/>
                 <w:color w:val="4B4B4C"/>
               </w:rPr>
-              <w:t xml:space="preserve">Command parameters </w:t>
-            </w:r>
-            <w:proofErr w:type="spellStart"/>
-            <w:r>
-              <w:rPr>
-                <w:rFonts w:ascii="Arial" w:eastAsia="Arial" w:hAnsi="Arial" w:cs="Arial"/>
-                <w:color w:val="4B4B4C"/>
-              </w:rPr>
-              <w:t>dict</w:t>
-            </w:r>
-            <w:proofErr w:type="spellEnd"/>
-            <w:r>
-              <w:rPr>
-                <w:rFonts w:ascii="Arial" w:eastAsia="Arial" w:hAnsi="Arial" w:cs="Arial"/>
-                <w:color w:val="4B4B4C"/>
-              </w:rPr>
-              <w:t xml:space="preserve"> </w:t>
+              <w:t xml:space="preserve">Command parameters dict </w:t>
             </w:r>
             <w:r>
               <w:rPr>
@@ -8641,17 +8002,8 @@
                 <w:color w:val="4B4B4C"/>
               </w:rPr>
               <w:lastRenderedPageBreak/>
-              <w:t xml:space="preserve">{name: value} as serialized </w:t>
-            </w:r>
-            <w:proofErr w:type="spellStart"/>
-            <w:r>
-              <w:rPr>
-                <w:rFonts w:ascii="Arial" w:eastAsia="Arial" w:hAnsi="Arial" w:cs="Arial"/>
-                <w:color w:val="4B4B4C"/>
-              </w:rPr>
-              <w:t>json</w:t>
-            </w:r>
-            <w:proofErr w:type="spellEnd"/>
+              <w:t>{name: value} as serialized json</w:t>
+            </w:r>
             <w:r>
               <w:rPr>
                 <w:rFonts w:ascii="Arial" w:eastAsia="Arial" w:hAnsi="Arial" w:cs="Arial"/>
@@ -8701,7 +8053,6 @@
         </w:rPr>
         <w:t xml:space="preserve">The code bellow assumes that </w:t>
       </w:r>
-      <w:proofErr w:type="spellStart"/>
       <w:r>
         <w:rPr>
           <w:rFonts w:ascii="Courier New" w:eastAsiaTheme="minorEastAsia" w:hAnsi="Courier New" w:cs="Courier New"/>
@@ -8711,7 +8062,6 @@
         </w:rPr>
         <w:t>reservation_id</w:t>
       </w:r>
-      <w:proofErr w:type="spellEnd"/>
       <w:r>
         <w:rPr>
           <w:rFonts w:ascii="Arial" w:eastAsia="Arial" w:hAnsi="Arial" w:cs="Arial"/>
@@ -8783,7 +8133,6 @@
           <w:lang w:bidi="he-IL"/>
         </w:rPr>
       </w:pPr>
-      <w:proofErr w:type="spellStart"/>
       <w:r>
         <w:rPr>
           <w:rFonts w:ascii="Courier New" w:eastAsiaTheme="minorEastAsia" w:hAnsi="Courier New" w:cs="Courier New"/>
@@ -8795,62 +8144,15 @@
         </w:rPr>
         <w:t>session_id</w:t>
       </w:r>
-      <w:proofErr w:type="spellEnd"/>
-      <w:r>
-        <w:rPr>
-          <w:rFonts w:ascii="Courier New" w:eastAsiaTheme="minorEastAsia" w:hAnsi="Courier New" w:cs="Courier New"/>
-          <w:color w:val="auto"/>
-          <w:sz w:val="24"/>
-          <w:szCs w:val="24"/>
-          <w:lang w:bidi="he-IL"/>
-        </w:rPr>
-        <w:t xml:space="preserve"> = </w:t>
-      </w:r>
-      <w:proofErr w:type="spellStart"/>
-      <w:proofErr w:type="gramStart"/>
-      <w:r>
-        <w:rPr>
-          <w:rFonts w:ascii="Courier New" w:eastAsiaTheme="minorEastAsia" w:hAnsi="Courier New" w:cs="Courier New"/>
-          <w:color w:val="auto"/>
-          <w:sz w:val="24"/>
-          <w:szCs w:val="24"/>
-          <w:lang w:bidi="he-IL"/>
-        </w:rPr>
-        <w:t>session.ExecuteCommand</w:t>
-      </w:r>
-      <w:proofErr w:type="spellEnd"/>
-      <w:r>
-        <w:rPr>
-          <w:rFonts w:ascii="Courier New" w:eastAsiaTheme="minorEastAsia" w:hAnsi="Courier New" w:cs="Courier New"/>
-          <w:color w:val="auto"/>
-          <w:sz w:val="24"/>
-          <w:szCs w:val="24"/>
-          <w:lang w:bidi="he-IL"/>
-        </w:rPr>
-        <w:t>(</w:t>
-      </w:r>
-      <w:proofErr w:type="spellStart"/>
-      <w:proofErr w:type="gramEnd"/>
-      <w:r>
-        <w:rPr>
-          <w:rFonts w:ascii="Courier New" w:eastAsiaTheme="minorEastAsia" w:hAnsi="Courier New" w:cs="Courier New"/>
-          <w:color w:val="auto"/>
-          <w:sz w:val="24"/>
-          <w:szCs w:val="24"/>
-          <w:lang w:bidi="he-IL"/>
-        </w:rPr>
-        <w:t>reservation_id</w:t>
-      </w:r>
-      <w:proofErr w:type="spellEnd"/>
-      <w:r>
-        <w:rPr>
-          <w:rFonts w:ascii="Courier New" w:eastAsiaTheme="minorEastAsia" w:hAnsi="Courier New" w:cs="Courier New"/>
-          <w:color w:val="auto"/>
-          <w:sz w:val="24"/>
-          <w:szCs w:val="24"/>
-          <w:lang w:bidi="he-IL"/>
-        </w:rPr>
-        <w:t xml:space="preserve">, </w:t>
+      <w:r>
+        <w:rPr>
+          <w:rFonts w:ascii="Courier New" w:eastAsiaTheme="minorEastAsia" w:hAnsi="Courier New" w:cs="Courier New"/>
+          <w:color w:val="auto"/>
+          <w:sz w:val="24"/>
+          <w:szCs w:val="24"/>
+          <w:lang w:bidi="he-IL"/>
+        </w:rPr>
+        <w:t xml:space="preserve"> = session.ExecuteCommand(reservation_id, </w:t>
       </w:r>
       <w:r>
         <w:rPr>
@@ -8862,9 +8164,18 @@
           <w:szCs w:val="24"/>
           <w:lang w:bidi="he-IL"/>
         </w:rPr>
-        <w:t>'</w:t>
-      </w:r>
-      <w:proofErr w:type="spellStart"/>
+        <w:t>'TestCenter Controller'</w:t>
+      </w:r>
+      <w:r>
+        <w:rPr>
+          <w:rFonts w:ascii="Courier New" w:eastAsiaTheme="minorEastAsia" w:hAnsi="Courier New" w:cs="Courier New"/>
+          <w:color w:val="auto"/>
+          <w:sz w:val="24"/>
+          <w:szCs w:val="24"/>
+          <w:lang w:bidi="he-IL"/>
+        </w:rPr>
+        <w:t xml:space="preserve">,                                                 </w:t>
+      </w:r>
       <w:r>
         <w:rPr>
           <w:rFonts w:ascii="Courier New" w:eastAsiaTheme="minorEastAsia" w:hAnsi="Courier New" w:cs="Courier New"/>
@@ -8875,9 +8186,18 @@
           <w:szCs w:val="24"/>
           <w:lang w:bidi="he-IL"/>
         </w:rPr>
-        <w:t>TestCenter</w:t>
-      </w:r>
-      <w:proofErr w:type="spellEnd"/>
+        <w:t>'Service'</w:t>
+      </w:r>
+      <w:r>
+        <w:rPr>
+          <w:rFonts w:ascii="Courier New" w:eastAsiaTheme="minorEastAsia" w:hAnsi="Courier New" w:cs="Courier New"/>
+          <w:color w:val="auto"/>
+          <w:sz w:val="24"/>
+          <w:szCs w:val="24"/>
+          <w:lang w:bidi="he-IL"/>
+        </w:rPr>
+        <w:t xml:space="preserve">, </w:t>
+      </w:r>
       <w:r>
         <w:rPr>
           <w:rFonts w:ascii="Courier New" w:eastAsiaTheme="minorEastAsia" w:hAnsi="Courier New" w:cs="Courier New"/>
@@ -8888,77 +8208,7 @@
           <w:szCs w:val="24"/>
           <w:lang w:bidi="he-IL"/>
         </w:rPr>
-        <w:t xml:space="preserve"> Controller'</w:t>
-      </w:r>
-      <w:r>
-        <w:rPr>
-          <w:rFonts w:ascii="Courier New" w:eastAsiaTheme="minorEastAsia" w:hAnsi="Courier New" w:cs="Courier New"/>
-          <w:color w:val="auto"/>
-          <w:sz w:val="24"/>
-          <w:szCs w:val="24"/>
-          <w:lang w:bidi="he-IL"/>
-        </w:rPr>
-        <w:t xml:space="preserve">,                                                 </w:t>
-      </w:r>
-      <w:r>
-        <w:rPr>
-          <w:rFonts w:ascii="Courier New" w:eastAsiaTheme="minorEastAsia" w:hAnsi="Courier New" w:cs="Courier New"/>
-          <w:i/>
-          <w:iCs/>
-          <w:color w:val="auto"/>
-          <w:sz w:val="24"/>
-          <w:szCs w:val="24"/>
-          <w:lang w:bidi="he-IL"/>
-        </w:rPr>
-        <w:t>'Service'</w:t>
-      </w:r>
-      <w:r>
-        <w:rPr>
-          <w:rFonts w:ascii="Courier New" w:eastAsiaTheme="minorEastAsia" w:hAnsi="Courier New" w:cs="Courier New"/>
-          <w:color w:val="auto"/>
-          <w:sz w:val="24"/>
-          <w:szCs w:val="24"/>
-          <w:lang w:bidi="he-IL"/>
-        </w:rPr>
-        <w:t xml:space="preserve">, </w:t>
-      </w:r>
-      <w:r>
-        <w:rPr>
-          <w:rFonts w:ascii="Courier New" w:eastAsiaTheme="minorEastAsia" w:hAnsi="Courier New" w:cs="Courier New"/>
-          <w:i/>
-          <w:iCs/>
-          <w:color w:val="auto"/>
-          <w:sz w:val="24"/>
-          <w:szCs w:val="24"/>
-          <w:lang w:bidi="he-IL"/>
-        </w:rPr>
-        <w:t>'</w:t>
-      </w:r>
-      <w:proofErr w:type="spellStart"/>
-      <w:r>
-        <w:rPr>
-          <w:rFonts w:ascii="Courier New" w:eastAsiaTheme="minorEastAsia" w:hAnsi="Courier New" w:cs="Courier New"/>
-          <w:i/>
-          <w:iCs/>
-          <w:color w:val="auto"/>
-          <w:sz w:val="24"/>
-          <w:szCs w:val="24"/>
-          <w:lang w:bidi="he-IL"/>
-        </w:rPr>
-        <w:t>get_session_id</w:t>
-      </w:r>
-      <w:proofErr w:type="spellEnd"/>
-      <w:r>
-        <w:rPr>
-          <w:rFonts w:ascii="Courier New" w:eastAsiaTheme="minorEastAsia" w:hAnsi="Courier New" w:cs="Courier New"/>
-          <w:i/>
-          <w:iCs/>
-          <w:color w:val="auto"/>
-          <w:sz w:val="24"/>
-          <w:szCs w:val="24"/>
-          <w:lang w:bidi="he-IL"/>
-        </w:rPr>
-        <w:t>'</w:t>
+        <w:t>'get_session_id'</w:t>
       </w:r>
       <w:r>
         <w:rPr>
@@ -9000,7 +8250,7 @@
           <w:lang w:bidi="he-IL"/>
         </w:rPr>
       </w:pPr>
-      <w:bookmarkStart w:id="25" w:name="OLE_LINK38"/>
+      <w:bookmarkStart w:id="24" w:name="OLE_LINK38"/>
       <w:r>
         <w:rPr>
           <w:rFonts w:ascii="Courier New" w:eastAsiaTheme="minorEastAsia" w:hAnsi="Courier New" w:cs="Courier New"/>
@@ -9012,7 +8262,7 @@
         <w:t xml:space="preserve"># Get project object reference.        </w:t>
       </w:r>
     </w:p>
-    <w:bookmarkEnd w:id="25"/>
+    <w:bookmarkEnd w:id="24"/>
     <w:p>
       <w:pPr>
         <w:autoSpaceDE w:val="0"/>
@@ -9027,71 +8277,15 @@
           <w:lang w:bidi="he-IL"/>
         </w:rPr>
       </w:pPr>
-      <w:proofErr w:type="gramStart"/>
-      <w:r>
-        <w:rPr>
-          <w:rFonts w:ascii="Courier New" w:eastAsiaTheme="minorEastAsia" w:hAnsi="Courier New" w:cs="Courier New"/>
-          <w:color w:val="auto"/>
-          <w:sz w:val="24"/>
-          <w:szCs w:val="24"/>
-          <w:lang w:bidi="he-IL"/>
-        </w:rPr>
-        <w:t>project</w:t>
-      </w:r>
-      <w:proofErr w:type="gramEnd"/>
-      <w:r>
-        <w:rPr>
-          <w:rFonts w:ascii="Courier New" w:eastAsiaTheme="minorEastAsia" w:hAnsi="Courier New" w:cs="Courier New"/>
-          <w:color w:val="auto"/>
-          <w:sz w:val="24"/>
-          <w:szCs w:val="24"/>
-          <w:lang w:bidi="he-IL"/>
-        </w:rPr>
-        <w:t xml:space="preserve"> = </w:t>
-      </w:r>
-      <w:proofErr w:type="spellStart"/>
-      <w:r>
-        <w:rPr>
-          <w:rFonts w:ascii="Courier New" w:eastAsiaTheme="minorEastAsia" w:hAnsi="Courier New" w:cs="Courier New"/>
-          <w:color w:val="auto"/>
-          <w:sz w:val="24"/>
-          <w:szCs w:val="24"/>
-          <w:lang w:bidi="he-IL"/>
-        </w:rPr>
-        <w:t>session.ExecuteCommand</w:t>
-      </w:r>
-      <w:proofErr w:type="spellEnd"/>
-      <w:r>
-        <w:rPr>
-          <w:rFonts w:ascii="Courier New" w:eastAsiaTheme="minorEastAsia" w:hAnsi="Courier New" w:cs="Courier New"/>
-          <w:color w:val="auto"/>
-          <w:sz w:val="24"/>
-          <w:szCs w:val="24"/>
-          <w:lang w:bidi="he-IL"/>
-        </w:rPr>
-        <w:t>(</w:t>
-      </w:r>
-      <w:proofErr w:type="spellStart"/>
-      <w:r>
-        <w:rPr>
-          <w:rFonts w:ascii="Courier New" w:eastAsiaTheme="minorEastAsia" w:hAnsi="Courier New" w:cs="Courier New"/>
-          <w:color w:val="auto"/>
-          <w:sz w:val="24"/>
-          <w:szCs w:val="24"/>
-          <w:lang w:bidi="he-IL"/>
-        </w:rPr>
-        <w:t>reservation_id</w:t>
-      </w:r>
-      <w:proofErr w:type="spellEnd"/>
-      <w:r>
-        <w:rPr>
-          <w:rFonts w:ascii="Courier New" w:eastAsiaTheme="minorEastAsia" w:hAnsi="Courier New" w:cs="Courier New"/>
-          <w:color w:val="auto"/>
-          <w:sz w:val="24"/>
-          <w:szCs w:val="24"/>
-          <w:lang w:bidi="he-IL"/>
-        </w:rPr>
-        <w:t xml:space="preserve">, </w:t>
+      <w:r>
+        <w:rPr>
+          <w:rFonts w:ascii="Courier New" w:eastAsiaTheme="minorEastAsia" w:hAnsi="Courier New" w:cs="Courier New"/>
+          <w:color w:val="auto"/>
+          <w:sz w:val="24"/>
+          <w:szCs w:val="24"/>
+          <w:lang w:bidi="he-IL"/>
+        </w:rPr>
+        <w:t xml:space="preserve">project = session.ExecuteCommand(reservation_id, </w:t>
       </w:r>
       <w:r>
         <w:rPr>
@@ -9103,9 +8297,18 @@
           <w:szCs w:val="24"/>
           <w:lang w:bidi="he-IL"/>
         </w:rPr>
-        <w:t>'</w:t>
-      </w:r>
-      <w:proofErr w:type="spellStart"/>
+        <w:t>'TestCenter Controller'</w:t>
+      </w:r>
+      <w:r>
+        <w:rPr>
+          <w:rFonts w:ascii="Courier New" w:eastAsiaTheme="minorEastAsia" w:hAnsi="Courier New" w:cs="Courier New"/>
+          <w:color w:val="auto"/>
+          <w:sz w:val="24"/>
+          <w:szCs w:val="24"/>
+          <w:lang w:bidi="he-IL"/>
+        </w:rPr>
+        <w:t xml:space="preserve">,                                              </w:t>
+      </w:r>
       <w:r>
         <w:rPr>
           <w:rFonts w:ascii="Courier New" w:eastAsiaTheme="minorEastAsia" w:hAnsi="Courier New" w:cs="Courier New"/>
@@ -9116,9 +8319,18 @@
           <w:szCs w:val="24"/>
           <w:lang w:bidi="he-IL"/>
         </w:rPr>
-        <w:t>TestCenter</w:t>
-      </w:r>
-      <w:proofErr w:type="spellEnd"/>
+        <w:t>'Service'</w:t>
+      </w:r>
+      <w:r>
+        <w:rPr>
+          <w:rFonts w:ascii="Courier New" w:eastAsiaTheme="minorEastAsia" w:hAnsi="Courier New" w:cs="Courier New"/>
+          <w:color w:val="auto"/>
+          <w:sz w:val="24"/>
+          <w:szCs w:val="24"/>
+          <w:lang w:bidi="he-IL"/>
+        </w:rPr>
+        <w:t xml:space="preserve">, </w:t>
+      </w:r>
       <w:r>
         <w:rPr>
           <w:rFonts w:ascii="Courier New" w:eastAsiaTheme="minorEastAsia" w:hAnsi="Courier New" w:cs="Courier New"/>
@@ -9129,77 +8341,7 @@
           <w:szCs w:val="24"/>
           <w:lang w:bidi="he-IL"/>
         </w:rPr>
-        <w:t xml:space="preserve"> Controller'</w:t>
-      </w:r>
-      <w:r>
-        <w:rPr>
-          <w:rFonts w:ascii="Courier New" w:eastAsiaTheme="minorEastAsia" w:hAnsi="Courier New" w:cs="Courier New"/>
-          <w:color w:val="auto"/>
-          <w:sz w:val="24"/>
-          <w:szCs w:val="24"/>
-          <w:lang w:bidi="he-IL"/>
-        </w:rPr>
-        <w:t xml:space="preserve">,                                              </w:t>
-      </w:r>
-      <w:r>
-        <w:rPr>
-          <w:rFonts w:ascii="Courier New" w:eastAsiaTheme="minorEastAsia" w:hAnsi="Courier New" w:cs="Courier New"/>
-          <w:i/>
-          <w:iCs/>
-          <w:color w:val="auto"/>
-          <w:sz w:val="24"/>
-          <w:szCs w:val="24"/>
-          <w:lang w:bidi="he-IL"/>
-        </w:rPr>
-        <w:t>'Service'</w:t>
-      </w:r>
-      <w:r>
-        <w:rPr>
-          <w:rFonts w:ascii="Courier New" w:eastAsiaTheme="minorEastAsia" w:hAnsi="Courier New" w:cs="Courier New"/>
-          <w:color w:val="auto"/>
-          <w:sz w:val="24"/>
-          <w:szCs w:val="24"/>
-          <w:lang w:bidi="he-IL"/>
-        </w:rPr>
-        <w:t xml:space="preserve">, </w:t>
-      </w:r>
-      <w:r>
-        <w:rPr>
-          <w:rFonts w:ascii="Courier New" w:eastAsiaTheme="minorEastAsia" w:hAnsi="Courier New" w:cs="Courier New"/>
-          <w:i/>
-          <w:iCs/>
-          <w:color w:val="auto"/>
-          <w:sz w:val="24"/>
-          <w:szCs w:val="24"/>
-          <w:lang w:bidi="he-IL"/>
-        </w:rPr>
-        <w:t>'</w:t>
-      </w:r>
-      <w:proofErr w:type="spellStart"/>
-      <w:r>
-        <w:rPr>
-          <w:rFonts w:ascii="Courier New" w:eastAsiaTheme="minorEastAsia" w:hAnsi="Courier New" w:cs="Courier New"/>
-          <w:i/>
-          <w:iCs/>
-          <w:color w:val="auto"/>
-          <w:sz w:val="24"/>
-          <w:szCs w:val="24"/>
-          <w:lang w:bidi="he-IL"/>
-        </w:rPr>
-        <w:t>get_children</w:t>
-      </w:r>
-      <w:proofErr w:type="spellEnd"/>
-      <w:r>
-        <w:rPr>
-          <w:rFonts w:ascii="Courier New" w:eastAsiaTheme="minorEastAsia" w:hAnsi="Courier New" w:cs="Courier New"/>
-          <w:i/>
-          <w:iCs/>
-          <w:color w:val="auto"/>
-          <w:sz w:val="24"/>
-          <w:szCs w:val="24"/>
-          <w:lang w:bidi="he-IL"/>
-        </w:rPr>
-        <w:t>'</w:t>
+        <w:t>'get_children'</w:t>
       </w:r>
       <w:r>
         <w:rPr>
@@ -9234,32 +8376,8 @@
           <w:szCs w:val="24"/>
           <w:lang w:bidi="he-IL"/>
         </w:rPr>
-        <w:t>[</w:t>
-      </w:r>
-      <w:proofErr w:type="spellStart"/>
-      <w:proofErr w:type="gramStart"/>
-      <w:r>
-        <w:rPr>
-          <w:rFonts w:ascii="Courier New" w:eastAsiaTheme="minorEastAsia" w:hAnsi="Courier New" w:cs="Courier New"/>
-          <w:color w:val="auto"/>
-          <w:sz w:val="24"/>
-          <w:szCs w:val="24"/>
-          <w:lang w:bidi="he-IL"/>
-        </w:rPr>
-        <w:t>InputNameValue</w:t>
-      </w:r>
-      <w:proofErr w:type="spellEnd"/>
-      <w:r>
-        <w:rPr>
-          <w:rFonts w:ascii="Courier New" w:eastAsiaTheme="minorEastAsia" w:hAnsi="Courier New" w:cs="Courier New"/>
-          <w:color w:val="auto"/>
-          <w:sz w:val="24"/>
-          <w:szCs w:val="24"/>
-          <w:lang w:bidi="he-IL"/>
-        </w:rPr>
-        <w:t>(</w:t>
-      </w:r>
-      <w:proofErr w:type="gramEnd"/>
+        <w:t>[InputNameValue(</w:t>
+      </w:r>
       <w:r>
         <w:rPr>
           <w:rFonts w:ascii="Courier New" w:eastAsiaTheme="minorEastAsia" w:hAnsi="Courier New" w:cs="Courier New"/>
@@ -9270,33 +8388,7 @@
           <w:szCs w:val="24"/>
           <w:lang w:bidi="he-IL"/>
         </w:rPr>
-        <w:t>'</w:t>
-      </w:r>
-      <w:proofErr w:type="spellStart"/>
-      <w:r>
-        <w:rPr>
-          <w:rFonts w:ascii="Courier New" w:eastAsiaTheme="minorEastAsia" w:hAnsi="Courier New" w:cs="Courier New"/>
-          <w:i/>
-          <w:iCs/>
-          <w:color w:val="auto"/>
-          <w:sz w:val="24"/>
-          <w:szCs w:val="24"/>
-          <w:lang w:bidi="he-IL"/>
-        </w:rPr>
-        <w:t>obj_ref</w:t>
-      </w:r>
-      <w:proofErr w:type="spellEnd"/>
-      <w:r>
-        <w:rPr>
-          <w:rFonts w:ascii="Courier New" w:eastAsiaTheme="minorEastAsia" w:hAnsi="Courier New" w:cs="Courier New"/>
-          <w:i/>
-          <w:iCs/>
-          <w:color w:val="auto"/>
-          <w:sz w:val="24"/>
-          <w:szCs w:val="24"/>
-          <w:lang w:bidi="he-IL"/>
-        </w:rPr>
-        <w:t>'</w:t>
+        <w:t>'obj_ref'</w:t>
       </w:r>
       <w:r>
         <w:rPr>
@@ -9353,32 +8445,8 @@
           <w:szCs w:val="24"/>
           <w:lang w:bidi="he-IL"/>
         </w:rPr>
-        <w:t xml:space="preserve"> </w:t>
-      </w:r>
-      <w:proofErr w:type="spellStart"/>
-      <w:proofErr w:type="gramStart"/>
-      <w:r>
-        <w:rPr>
-          <w:rFonts w:ascii="Courier New" w:eastAsiaTheme="minorEastAsia" w:hAnsi="Courier New" w:cs="Courier New"/>
-          <w:color w:val="auto"/>
-          <w:sz w:val="24"/>
-          <w:szCs w:val="24"/>
-          <w:lang w:bidi="he-IL"/>
-        </w:rPr>
-        <w:t>InputNameValue</w:t>
-      </w:r>
-      <w:proofErr w:type="spellEnd"/>
-      <w:r>
-        <w:rPr>
-          <w:rFonts w:ascii="Courier New" w:eastAsiaTheme="minorEastAsia" w:hAnsi="Courier New" w:cs="Courier New"/>
-          <w:color w:val="auto"/>
-          <w:sz w:val="24"/>
-          <w:szCs w:val="24"/>
-          <w:lang w:bidi="he-IL"/>
-        </w:rPr>
-        <w:t>(</w:t>
-      </w:r>
-      <w:proofErr w:type="gramEnd"/>
+        <w:t xml:space="preserve"> InputNameValue(</w:t>
+      </w:r>
       <w:r>
         <w:rPr>
           <w:rFonts w:ascii="Courier New" w:eastAsiaTheme="minorEastAsia" w:hAnsi="Courier New" w:cs="Courier New"/>
@@ -9389,33 +8457,7 @@
           <w:szCs w:val="24"/>
           <w:lang w:bidi="he-IL"/>
         </w:rPr>
-        <w:t>'</w:t>
-      </w:r>
-      <w:proofErr w:type="spellStart"/>
-      <w:r>
-        <w:rPr>
-          <w:rFonts w:ascii="Courier New" w:eastAsiaTheme="minorEastAsia" w:hAnsi="Courier New" w:cs="Courier New"/>
-          <w:i/>
-          <w:iCs/>
-          <w:color w:val="auto"/>
-          <w:sz w:val="24"/>
-          <w:szCs w:val="24"/>
-          <w:lang w:bidi="he-IL"/>
-        </w:rPr>
-        <w:t>child_type</w:t>
-      </w:r>
-      <w:proofErr w:type="spellEnd"/>
-      <w:r>
-        <w:rPr>
-          <w:rFonts w:ascii="Courier New" w:eastAsiaTheme="minorEastAsia" w:hAnsi="Courier New" w:cs="Courier New"/>
-          <w:i/>
-          <w:iCs/>
-          <w:color w:val="auto"/>
-          <w:sz w:val="24"/>
-          <w:szCs w:val="24"/>
-          <w:lang w:bidi="he-IL"/>
-        </w:rPr>
-        <w:t>'</w:t>
+        <w:t>'child_type'</w:t>
       </w:r>
       <w:r>
         <w:rPr>
@@ -9464,73 +8506,15 @@
           <w:lang w:bidi="he-IL"/>
         </w:rPr>
       </w:pPr>
-      <w:proofErr w:type="spellStart"/>
-      <w:r>
-        <w:rPr>
-          <w:rFonts w:ascii="Courier New" w:eastAsiaTheme="minorEastAsia" w:hAnsi="Courier New" w:cs="Courier New"/>
-          <w:color w:val="auto"/>
-          <w:sz w:val="24"/>
-          <w:szCs w:val="24"/>
-          <w:lang w:bidi="he-IL"/>
-        </w:rPr>
-        <w:t>project_obj</w:t>
-      </w:r>
-      <w:proofErr w:type="spellEnd"/>
-      <w:r>
-        <w:rPr>
-          <w:rFonts w:ascii="Courier New" w:eastAsiaTheme="minorEastAsia" w:hAnsi="Courier New" w:cs="Courier New"/>
-          <w:color w:val="auto"/>
-          <w:sz w:val="24"/>
-          <w:szCs w:val="24"/>
-          <w:lang w:bidi="he-IL"/>
-        </w:rPr>
-        <w:t xml:space="preserve"> = </w:t>
-      </w:r>
-      <w:proofErr w:type="spellStart"/>
-      <w:proofErr w:type="gramStart"/>
-      <w:r>
-        <w:rPr>
-          <w:rFonts w:ascii="Courier New" w:eastAsiaTheme="minorEastAsia" w:hAnsi="Courier New" w:cs="Courier New"/>
-          <w:color w:val="auto"/>
-          <w:sz w:val="24"/>
-          <w:szCs w:val="24"/>
-          <w:lang w:bidi="he-IL"/>
-        </w:rPr>
-        <w:t>json.loads</w:t>
-      </w:r>
-      <w:proofErr w:type="spellEnd"/>
-      <w:r>
-        <w:rPr>
-          <w:rFonts w:ascii="Courier New" w:eastAsiaTheme="minorEastAsia" w:hAnsi="Courier New" w:cs="Courier New"/>
-          <w:color w:val="auto"/>
-          <w:sz w:val="24"/>
-          <w:szCs w:val="24"/>
-          <w:lang w:bidi="he-IL"/>
-        </w:rPr>
-        <w:t>(</w:t>
-      </w:r>
-      <w:proofErr w:type="spellStart"/>
-      <w:proofErr w:type="gramEnd"/>
-      <w:r>
-        <w:rPr>
-          <w:rFonts w:ascii="Courier New" w:eastAsiaTheme="minorEastAsia" w:hAnsi="Courier New" w:cs="Courier New"/>
-          <w:color w:val="auto"/>
-          <w:sz w:val="24"/>
-          <w:szCs w:val="24"/>
-          <w:lang w:bidi="he-IL"/>
-        </w:rPr>
-        <w:t>project.Output</w:t>
-      </w:r>
-      <w:proofErr w:type="spellEnd"/>
-      <w:r>
-        <w:rPr>
-          <w:rFonts w:ascii="Courier New" w:eastAsiaTheme="minorEastAsia" w:hAnsi="Courier New" w:cs="Courier New"/>
-          <w:color w:val="auto"/>
-          <w:sz w:val="24"/>
-          <w:szCs w:val="24"/>
-          <w:lang w:bidi="he-IL"/>
-        </w:rPr>
-        <w:t>)[0]</w:t>
+      <w:r>
+        <w:rPr>
+          <w:rFonts w:ascii="Courier New" w:eastAsiaTheme="minorEastAsia" w:hAnsi="Courier New" w:cs="Courier New"/>
+          <w:color w:val="auto"/>
+          <w:sz w:val="24"/>
+          <w:szCs w:val="24"/>
+          <w:lang w:bidi="he-IL"/>
+        </w:rPr>
+        <w:t>project_obj = json.loads(project.Output)[0]</w:t>
       </w:r>
     </w:p>
     <w:p>
@@ -9597,73 +8581,15 @@
           <w:lang w:bidi="he-IL"/>
         </w:rPr>
       </w:pPr>
-      <w:proofErr w:type="spellStart"/>
-      <w:r>
-        <w:rPr>
-          <w:rFonts w:ascii="Courier New" w:eastAsiaTheme="minorEastAsia" w:hAnsi="Courier New" w:cs="Courier New"/>
-          <w:color w:val="auto"/>
-          <w:sz w:val="24"/>
-          <w:szCs w:val="24"/>
-          <w:lang w:bidi="he-IL"/>
-        </w:rPr>
-        <w:t>project_childs</w:t>
-      </w:r>
-      <w:proofErr w:type="spellEnd"/>
-      <w:r>
-        <w:rPr>
-          <w:rFonts w:ascii="Courier New" w:eastAsiaTheme="minorEastAsia" w:hAnsi="Courier New" w:cs="Courier New"/>
-          <w:color w:val="auto"/>
-          <w:sz w:val="24"/>
-          <w:szCs w:val="24"/>
-          <w:lang w:bidi="he-IL"/>
-        </w:rPr>
-        <w:t xml:space="preserve"> = </w:t>
-      </w:r>
-      <w:proofErr w:type="spellStart"/>
-      <w:proofErr w:type="gramStart"/>
-      <w:r>
-        <w:rPr>
-          <w:rFonts w:ascii="Courier New" w:eastAsiaTheme="minorEastAsia" w:hAnsi="Courier New" w:cs="Courier New"/>
-          <w:color w:val="auto"/>
-          <w:sz w:val="24"/>
-          <w:szCs w:val="24"/>
-          <w:lang w:bidi="he-IL"/>
-        </w:rPr>
-        <w:t>session.ExecuteCommand</w:t>
-      </w:r>
-      <w:proofErr w:type="spellEnd"/>
-      <w:r>
-        <w:rPr>
-          <w:rFonts w:ascii="Courier New" w:eastAsiaTheme="minorEastAsia" w:hAnsi="Courier New" w:cs="Courier New"/>
-          <w:color w:val="auto"/>
-          <w:sz w:val="24"/>
-          <w:szCs w:val="24"/>
-          <w:lang w:bidi="he-IL"/>
-        </w:rPr>
-        <w:t>(</w:t>
-      </w:r>
-      <w:proofErr w:type="spellStart"/>
-      <w:proofErr w:type="gramEnd"/>
-      <w:r>
-        <w:rPr>
-          <w:rFonts w:ascii="Courier New" w:eastAsiaTheme="minorEastAsia" w:hAnsi="Courier New" w:cs="Courier New"/>
-          <w:color w:val="auto"/>
-          <w:sz w:val="24"/>
-          <w:szCs w:val="24"/>
-          <w:lang w:bidi="he-IL"/>
-        </w:rPr>
-        <w:t>reservation_id</w:t>
-      </w:r>
-      <w:proofErr w:type="spellEnd"/>
-      <w:r>
-        <w:rPr>
-          <w:rFonts w:ascii="Courier New" w:eastAsiaTheme="minorEastAsia" w:hAnsi="Courier New" w:cs="Courier New"/>
-          <w:color w:val="auto"/>
-          <w:sz w:val="24"/>
-          <w:szCs w:val="24"/>
-          <w:lang w:bidi="he-IL"/>
-        </w:rPr>
-        <w:t xml:space="preserve">, </w:t>
+      <w:r>
+        <w:rPr>
+          <w:rFonts w:ascii="Courier New" w:eastAsiaTheme="minorEastAsia" w:hAnsi="Courier New" w:cs="Courier New"/>
+          <w:color w:val="auto"/>
+          <w:sz w:val="24"/>
+          <w:szCs w:val="24"/>
+          <w:lang w:bidi="he-IL"/>
+        </w:rPr>
+        <w:t xml:space="preserve">project_childs = session.ExecuteCommand(reservation_id, </w:t>
       </w:r>
       <w:r>
         <w:rPr>
@@ -9675,9 +8601,18 @@
           <w:szCs w:val="24"/>
           <w:lang w:bidi="he-IL"/>
         </w:rPr>
-        <w:t>'</w:t>
-      </w:r>
-      <w:proofErr w:type="spellStart"/>
+        <w:t>'TestCenter Controller'</w:t>
+      </w:r>
+      <w:r>
+        <w:rPr>
+          <w:rFonts w:ascii="Courier New" w:eastAsiaTheme="minorEastAsia" w:hAnsi="Courier New" w:cs="Courier New"/>
+          <w:color w:val="auto"/>
+          <w:sz w:val="24"/>
+          <w:szCs w:val="24"/>
+          <w:lang w:bidi="he-IL"/>
+        </w:rPr>
+        <w:t xml:space="preserve">,                                                     </w:t>
+      </w:r>
       <w:r>
         <w:rPr>
           <w:rFonts w:ascii="Courier New" w:eastAsiaTheme="minorEastAsia" w:hAnsi="Courier New" w:cs="Courier New"/>
@@ -9688,9 +8623,18 @@
           <w:szCs w:val="24"/>
           <w:lang w:bidi="he-IL"/>
         </w:rPr>
-        <w:t>TestCenter</w:t>
-      </w:r>
-      <w:proofErr w:type="spellEnd"/>
+        <w:t>'Service'</w:t>
+      </w:r>
+      <w:r>
+        <w:rPr>
+          <w:rFonts w:ascii="Courier New" w:eastAsiaTheme="minorEastAsia" w:hAnsi="Courier New" w:cs="Courier New"/>
+          <w:color w:val="auto"/>
+          <w:sz w:val="24"/>
+          <w:szCs w:val="24"/>
+          <w:lang w:bidi="he-IL"/>
+        </w:rPr>
+        <w:t xml:space="preserve">, </w:t>
+      </w:r>
       <w:r>
         <w:rPr>
           <w:rFonts w:ascii="Courier New" w:eastAsiaTheme="minorEastAsia" w:hAnsi="Courier New" w:cs="Courier New"/>
@@ -9701,77 +8645,7 @@
           <w:szCs w:val="24"/>
           <w:lang w:bidi="he-IL"/>
         </w:rPr>
-        <w:t xml:space="preserve"> Controller'</w:t>
-      </w:r>
-      <w:r>
-        <w:rPr>
-          <w:rFonts w:ascii="Courier New" w:eastAsiaTheme="minorEastAsia" w:hAnsi="Courier New" w:cs="Courier New"/>
-          <w:color w:val="auto"/>
-          <w:sz w:val="24"/>
-          <w:szCs w:val="24"/>
-          <w:lang w:bidi="he-IL"/>
-        </w:rPr>
-        <w:t xml:space="preserve">,                                                     </w:t>
-      </w:r>
-      <w:r>
-        <w:rPr>
-          <w:rFonts w:ascii="Courier New" w:eastAsiaTheme="minorEastAsia" w:hAnsi="Courier New" w:cs="Courier New"/>
-          <w:i/>
-          <w:iCs/>
-          <w:color w:val="auto"/>
-          <w:sz w:val="24"/>
-          <w:szCs w:val="24"/>
-          <w:lang w:bidi="he-IL"/>
-        </w:rPr>
-        <w:t>'Service'</w:t>
-      </w:r>
-      <w:r>
-        <w:rPr>
-          <w:rFonts w:ascii="Courier New" w:eastAsiaTheme="minorEastAsia" w:hAnsi="Courier New" w:cs="Courier New"/>
-          <w:color w:val="auto"/>
-          <w:sz w:val="24"/>
-          <w:szCs w:val="24"/>
-          <w:lang w:bidi="he-IL"/>
-        </w:rPr>
-        <w:t xml:space="preserve">, </w:t>
-      </w:r>
-      <w:r>
-        <w:rPr>
-          <w:rFonts w:ascii="Courier New" w:eastAsiaTheme="minorEastAsia" w:hAnsi="Courier New" w:cs="Courier New"/>
-          <w:i/>
-          <w:iCs/>
-          <w:color w:val="auto"/>
-          <w:sz w:val="24"/>
-          <w:szCs w:val="24"/>
-          <w:lang w:bidi="he-IL"/>
-        </w:rPr>
-        <w:t>'</w:t>
-      </w:r>
-      <w:proofErr w:type="spellStart"/>
-      <w:r>
-        <w:rPr>
-          <w:rFonts w:ascii="Courier New" w:eastAsiaTheme="minorEastAsia" w:hAnsi="Courier New" w:cs="Courier New"/>
-          <w:i/>
-          <w:iCs/>
-          <w:color w:val="auto"/>
-          <w:sz w:val="24"/>
-          <w:szCs w:val="24"/>
-          <w:lang w:bidi="he-IL"/>
-        </w:rPr>
-        <w:t>get_children</w:t>
-      </w:r>
-      <w:proofErr w:type="spellEnd"/>
-      <w:r>
-        <w:rPr>
-          <w:rFonts w:ascii="Courier New" w:eastAsiaTheme="minorEastAsia" w:hAnsi="Courier New" w:cs="Courier New"/>
-          <w:i/>
-          <w:iCs/>
-          <w:color w:val="auto"/>
-          <w:sz w:val="24"/>
-          <w:szCs w:val="24"/>
-          <w:lang w:bidi="he-IL"/>
-        </w:rPr>
-        <w:t>'</w:t>
+        <w:t>'get_children'</w:t>
       </w:r>
       <w:r>
         <w:rPr>
@@ -9806,32 +8680,8 @@
           <w:szCs w:val="24"/>
           <w:lang w:bidi="he-IL"/>
         </w:rPr>
-        <w:t>[</w:t>
-      </w:r>
-      <w:proofErr w:type="spellStart"/>
-      <w:proofErr w:type="gramStart"/>
-      <w:r>
-        <w:rPr>
-          <w:rFonts w:ascii="Courier New" w:eastAsiaTheme="minorEastAsia" w:hAnsi="Courier New" w:cs="Courier New"/>
-          <w:color w:val="auto"/>
-          <w:sz w:val="24"/>
-          <w:szCs w:val="24"/>
-          <w:lang w:bidi="he-IL"/>
-        </w:rPr>
-        <w:t>InputNameValue</w:t>
-      </w:r>
-      <w:proofErr w:type="spellEnd"/>
-      <w:r>
-        <w:rPr>
-          <w:rFonts w:ascii="Courier New" w:eastAsiaTheme="minorEastAsia" w:hAnsi="Courier New" w:cs="Courier New"/>
-          <w:color w:val="auto"/>
-          <w:sz w:val="24"/>
-          <w:szCs w:val="24"/>
-          <w:lang w:bidi="he-IL"/>
-        </w:rPr>
-        <w:t>(</w:t>
-      </w:r>
-      <w:proofErr w:type="gramEnd"/>
+        <w:t>[InputNameValue(</w:t>
+      </w:r>
       <w:r>
         <w:rPr>
           <w:rFonts w:ascii="Courier New" w:eastAsiaTheme="minorEastAsia" w:hAnsi="Courier New" w:cs="Courier New"/>
@@ -9842,65 +8692,17 @@
           <w:szCs w:val="24"/>
           <w:lang w:bidi="he-IL"/>
         </w:rPr>
-        <w:t>'</w:t>
-      </w:r>
-      <w:proofErr w:type="spellStart"/>
-      <w:r>
-        <w:rPr>
-          <w:rFonts w:ascii="Courier New" w:eastAsiaTheme="minorEastAsia" w:hAnsi="Courier New" w:cs="Courier New"/>
-          <w:i/>
-          <w:iCs/>
-          <w:color w:val="auto"/>
-          <w:sz w:val="24"/>
-          <w:szCs w:val="24"/>
-          <w:lang w:bidi="he-IL"/>
-        </w:rPr>
-        <w:t>obj_ref</w:t>
-      </w:r>
-      <w:proofErr w:type="spellEnd"/>
-      <w:r>
-        <w:rPr>
-          <w:rFonts w:ascii="Courier New" w:eastAsiaTheme="minorEastAsia" w:hAnsi="Courier New" w:cs="Courier New"/>
-          <w:i/>
-          <w:iCs/>
-          <w:color w:val="auto"/>
-          <w:sz w:val="24"/>
-          <w:szCs w:val="24"/>
-          <w:lang w:bidi="he-IL"/>
-        </w:rPr>
-        <w:t>'</w:t>
-      </w:r>
-      <w:r>
-        <w:rPr>
-          <w:rFonts w:ascii="Courier New" w:eastAsiaTheme="minorEastAsia" w:hAnsi="Courier New" w:cs="Courier New"/>
-          <w:color w:val="auto"/>
-          <w:sz w:val="24"/>
-          <w:szCs w:val="24"/>
-          <w:lang w:bidi="he-IL"/>
-        </w:rPr>
-        <w:t xml:space="preserve">, </w:t>
-      </w:r>
-      <w:proofErr w:type="spellStart"/>
-      <w:r>
-        <w:rPr>
-          <w:rFonts w:ascii="Courier New" w:eastAsiaTheme="minorEastAsia" w:hAnsi="Courier New" w:cs="Courier New"/>
-          <w:color w:val="auto"/>
-          <w:sz w:val="24"/>
-          <w:szCs w:val="24"/>
-          <w:lang w:bidi="he-IL"/>
-        </w:rPr>
-        <w:t>project_obj</w:t>
-      </w:r>
-      <w:proofErr w:type="spellEnd"/>
-      <w:r>
-        <w:rPr>
-          <w:rFonts w:ascii="Courier New" w:eastAsiaTheme="minorEastAsia" w:hAnsi="Courier New" w:cs="Courier New"/>
-          <w:color w:val="auto"/>
-          <w:sz w:val="24"/>
-          <w:szCs w:val="24"/>
-          <w:lang w:bidi="he-IL"/>
-        </w:rPr>
-        <w:t>)])</w:t>
+        <w:t>'obj_ref'</w:t>
+      </w:r>
+      <w:r>
+        <w:rPr>
+          <w:rFonts w:ascii="Courier New" w:eastAsiaTheme="minorEastAsia" w:hAnsi="Courier New" w:cs="Courier New"/>
+          <w:color w:val="auto"/>
+          <w:sz w:val="24"/>
+          <w:szCs w:val="24"/>
+          <w:lang w:bidi="he-IL"/>
+        </w:rPr>
+        <w:t>, project_obj)])</w:t>
       </w:r>
     </w:p>
     <w:p>
@@ -9942,7 +8744,7 @@
         </w:rPr>
         <w:t xml:space="preserve"># Get </w:t>
       </w:r>
-      <w:bookmarkStart w:id="26" w:name="OLE_LINK39"/>
+      <w:bookmarkStart w:id="25" w:name="OLE_LINK39"/>
       <w:r>
         <w:rPr>
           <w:rFonts w:ascii="Courier New" w:eastAsiaTheme="minorEastAsia" w:hAnsi="Courier New" w:cs="Courier New"/>
@@ -9953,7 +8755,7 @@
         </w:rPr>
         <w:t>automation-options</w:t>
       </w:r>
-      <w:bookmarkEnd w:id="26"/>
+      <w:bookmarkEnd w:id="25"/>
       <w:r>
         <w:rPr>
           <w:rFonts w:ascii="Courier New" w:eastAsiaTheme="minorEastAsia" w:hAnsi="Courier New" w:cs="Courier New"/>
@@ -9979,71 +8781,15 @@
           <w:lang w:bidi="he-IL"/>
         </w:rPr>
       </w:pPr>
-      <w:proofErr w:type="gramStart"/>
-      <w:r>
-        <w:rPr>
-          <w:rFonts w:ascii="Courier New" w:eastAsiaTheme="minorEastAsia" w:hAnsi="Courier New" w:cs="Courier New"/>
-          <w:color w:val="auto"/>
-          <w:sz w:val="24"/>
-          <w:szCs w:val="24"/>
-          <w:lang w:bidi="he-IL"/>
-        </w:rPr>
-        <w:t>options</w:t>
-      </w:r>
-      <w:proofErr w:type="gramEnd"/>
-      <w:r>
-        <w:rPr>
-          <w:rFonts w:ascii="Courier New" w:eastAsiaTheme="minorEastAsia" w:hAnsi="Courier New" w:cs="Courier New"/>
-          <w:color w:val="auto"/>
-          <w:sz w:val="24"/>
-          <w:szCs w:val="24"/>
-          <w:lang w:bidi="he-IL"/>
-        </w:rPr>
-        <w:t xml:space="preserve"> = </w:t>
-      </w:r>
-      <w:proofErr w:type="spellStart"/>
-      <w:r>
-        <w:rPr>
-          <w:rFonts w:ascii="Courier New" w:eastAsiaTheme="minorEastAsia" w:hAnsi="Courier New" w:cs="Courier New"/>
-          <w:color w:val="auto"/>
-          <w:sz w:val="24"/>
-          <w:szCs w:val="24"/>
-          <w:lang w:bidi="he-IL"/>
-        </w:rPr>
-        <w:t>session.ExecuteCommand</w:t>
-      </w:r>
-      <w:proofErr w:type="spellEnd"/>
-      <w:r>
-        <w:rPr>
-          <w:rFonts w:ascii="Courier New" w:eastAsiaTheme="minorEastAsia" w:hAnsi="Courier New" w:cs="Courier New"/>
-          <w:color w:val="auto"/>
-          <w:sz w:val="24"/>
-          <w:szCs w:val="24"/>
-          <w:lang w:bidi="he-IL"/>
-        </w:rPr>
-        <w:t>(</w:t>
-      </w:r>
-      <w:proofErr w:type="spellStart"/>
-      <w:r>
-        <w:rPr>
-          <w:rFonts w:ascii="Courier New" w:eastAsiaTheme="minorEastAsia" w:hAnsi="Courier New" w:cs="Courier New"/>
-          <w:color w:val="auto"/>
-          <w:sz w:val="24"/>
-          <w:szCs w:val="24"/>
-          <w:lang w:bidi="he-IL"/>
-        </w:rPr>
-        <w:t>reservation_id</w:t>
-      </w:r>
-      <w:proofErr w:type="spellEnd"/>
-      <w:r>
-        <w:rPr>
-          <w:rFonts w:ascii="Courier New" w:eastAsiaTheme="minorEastAsia" w:hAnsi="Courier New" w:cs="Courier New"/>
-          <w:color w:val="auto"/>
-          <w:sz w:val="24"/>
-          <w:szCs w:val="24"/>
-          <w:lang w:bidi="he-IL"/>
-        </w:rPr>
-        <w:t xml:space="preserve">, </w:t>
+      <w:r>
+        <w:rPr>
+          <w:rFonts w:ascii="Courier New" w:eastAsiaTheme="minorEastAsia" w:hAnsi="Courier New" w:cs="Courier New"/>
+          <w:color w:val="auto"/>
+          <w:sz w:val="24"/>
+          <w:szCs w:val="24"/>
+          <w:lang w:bidi="he-IL"/>
+        </w:rPr>
+        <w:t xml:space="preserve">options = session.ExecuteCommand(reservation_id, </w:t>
       </w:r>
       <w:r>
         <w:rPr>
@@ -10055,33 +8801,7 @@
           <w:szCs w:val="24"/>
           <w:lang w:bidi="he-IL"/>
         </w:rPr>
-        <w:t>'</w:t>
-      </w:r>
-      <w:proofErr w:type="spellStart"/>
-      <w:r>
-        <w:rPr>
-          <w:rFonts w:ascii="Courier New" w:eastAsiaTheme="minorEastAsia" w:hAnsi="Courier New" w:cs="Courier New"/>
-          <w:i/>
-          <w:iCs/>
-          <w:color w:val="auto"/>
-          <w:sz w:val="24"/>
-          <w:szCs w:val="24"/>
-          <w:lang w:bidi="he-IL"/>
-        </w:rPr>
-        <w:t>TestCenter</w:t>
-      </w:r>
-      <w:proofErr w:type="spellEnd"/>
-      <w:r>
-        <w:rPr>
-          <w:rFonts w:ascii="Courier New" w:eastAsiaTheme="minorEastAsia" w:hAnsi="Courier New" w:cs="Courier New"/>
-          <w:i/>
-          <w:iCs/>
-          <w:color w:val="auto"/>
-          <w:sz w:val="24"/>
-          <w:szCs w:val="24"/>
-          <w:lang w:bidi="he-IL"/>
-        </w:rPr>
-        <w:t xml:space="preserve"> Controller'</w:t>
+        <w:t>'TestCenter Controller'</w:t>
       </w:r>
       <w:r>
         <w:rPr>
@@ -10140,9 +8860,18 @@
           <w:szCs w:val="24"/>
           <w:lang w:bidi="he-IL"/>
         </w:rPr>
-        <w:t>'</w:t>
-      </w:r>
-      <w:proofErr w:type="spellStart"/>
+        <w:t>'get_children'</w:t>
+      </w:r>
+      <w:r>
+        <w:rPr>
+          <w:rFonts w:ascii="Courier New" w:eastAsiaTheme="minorEastAsia" w:hAnsi="Courier New" w:cs="Courier New"/>
+          <w:color w:val="auto"/>
+          <w:sz w:val="24"/>
+          <w:szCs w:val="24"/>
+          <w:lang w:bidi="he-IL"/>
+        </w:rPr>
+        <w:t>,                                              [InputNameValue(</w:t>
+      </w:r>
       <w:r>
         <w:rPr>
           <w:rFonts w:ascii="Courier New" w:eastAsiaTheme="minorEastAsia" w:hAnsi="Courier New" w:cs="Courier New"/>
@@ -10153,92 +8882,7 @@
           <w:szCs w:val="24"/>
           <w:lang w:bidi="he-IL"/>
         </w:rPr>
-        <w:t>get_children</w:t>
-      </w:r>
-      <w:proofErr w:type="spellEnd"/>
-      <w:r>
-        <w:rPr>
-          <w:rFonts w:ascii="Courier New" w:eastAsiaTheme="minorEastAsia" w:hAnsi="Courier New" w:cs="Courier New"/>
-          <w:i/>
-          <w:iCs/>
-          <w:color w:val="auto"/>
-          <w:sz w:val="24"/>
-          <w:szCs w:val="24"/>
-          <w:lang w:bidi="he-IL"/>
-        </w:rPr>
-        <w:t>'</w:t>
-      </w:r>
-      <w:r>
-        <w:rPr>
-          <w:rFonts w:ascii="Courier New" w:eastAsiaTheme="minorEastAsia" w:hAnsi="Courier New" w:cs="Courier New"/>
-          <w:color w:val="auto"/>
-          <w:sz w:val="24"/>
-          <w:szCs w:val="24"/>
-          <w:lang w:bidi="he-IL"/>
-        </w:rPr>
-        <w:t>,                                              [</w:t>
-      </w:r>
-      <w:proofErr w:type="spellStart"/>
-      <w:proofErr w:type="gramStart"/>
-      <w:r>
-        <w:rPr>
-          <w:rFonts w:ascii="Courier New" w:eastAsiaTheme="minorEastAsia" w:hAnsi="Courier New" w:cs="Courier New"/>
-          <w:color w:val="auto"/>
-          <w:sz w:val="24"/>
-          <w:szCs w:val="24"/>
-          <w:lang w:bidi="he-IL"/>
-        </w:rPr>
-        <w:t>InputNameValue</w:t>
-      </w:r>
-      <w:proofErr w:type="spellEnd"/>
-      <w:r>
-        <w:rPr>
-          <w:rFonts w:ascii="Courier New" w:eastAsiaTheme="minorEastAsia" w:hAnsi="Courier New" w:cs="Courier New"/>
-          <w:color w:val="auto"/>
-          <w:sz w:val="24"/>
-          <w:szCs w:val="24"/>
-          <w:lang w:bidi="he-IL"/>
-        </w:rPr>
-        <w:t>(</w:t>
-      </w:r>
-      <w:proofErr w:type="gramEnd"/>
-      <w:r>
-        <w:rPr>
-          <w:rFonts w:ascii="Courier New" w:eastAsiaTheme="minorEastAsia" w:hAnsi="Courier New" w:cs="Courier New"/>
-          <w:i/>
-          <w:iCs/>
-          <w:color w:val="auto"/>
-          <w:sz w:val="24"/>
-          <w:szCs w:val="24"/>
-          <w:lang w:bidi="he-IL"/>
-        </w:rPr>
-        <w:t>'</w:t>
-      </w:r>
-      <w:proofErr w:type="spellStart"/>
-      <w:r>
-        <w:rPr>
-          <w:rFonts w:ascii="Courier New" w:eastAsiaTheme="minorEastAsia" w:hAnsi="Courier New" w:cs="Courier New"/>
-          <w:i/>
-          <w:iCs/>
-          <w:color w:val="auto"/>
-          <w:sz w:val="24"/>
-          <w:szCs w:val="24"/>
-          <w:lang w:bidi="he-IL"/>
-        </w:rPr>
-        <w:t>obj_ref</w:t>
-      </w:r>
-      <w:proofErr w:type="spellEnd"/>
-      <w:r>
-        <w:rPr>
-          <w:rFonts w:ascii="Courier New" w:eastAsiaTheme="minorEastAsia" w:hAnsi="Courier New" w:cs="Courier New"/>
-          <w:i/>
-          <w:iCs/>
-          <w:color w:val="auto"/>
-          <w:sz w:val="24"/>
-          <w:szCs w:val="24"/>
-          <w:lang w:bidi="he-IL"/>
-        </w:rPr>
-        <w:t>'</w:t>
+        <w:t>'obj_ref'</w:t>
       </w:r>
       <w:r>
         <w:rPr>
@@ -10295,32 +8939,8 @@
           <w:szCs w:val="24"/>
           <w:lang w:bidi="he-IL"/>
         </w:rPr>
-        <w:t xml:space="preserve"> </w:t>
-      </w:r>
-      <w:proofErr w:type="spellStart"/>
-      <w:proofErr w:type="gramStart"/>
-      <w:r>
-        <w:rPr>
-          <w:rFonts w:ascii="Courier New" w:eastAsiaTheme="minorEastAsia" w:hAnsi="Courier New" w:cs="Courier New"/>
-          <w:color w:val="auto"/>
-          <w:sz w:val="24"/>
-          <w:szCs w:val="24"/>
-          <w:lang w:bidi="he-IL"/>
-        </w:rPr>
-        <w:t>InputNameValue</w:t>
-      </w:r>
-      <w:proofErr w:type="spellEnd"/>
-      <w:r>
-        <w:rPr>
-          <w:rFonts w:ascii="Courier New" w:eastAsiaTheme="minorEastAsia" w:hAnsi="Courier New" w:cs="Courier New"/>
-          <w:color w:val="auto"/>
-          <w:sz w:val="24"/>
-          <w:szCs w:val="24"/>
-          <w:lang w:bidi="he-IL"/>
-        </w:rPr>
-        <w:t>(</w:t>
-      </w:r>
-      <w:proofErr w:type="gramEnd"/>
+        <w:t xml:space="preserve"> InputNameValue(</w:t>
+      </w:r>
       <w:r>
         <w:rPr>
           <w:rFonts w:ascii="Courier New" w:eastAsiaTheme="minorEastAsia" w:hAnsi="Courier New" w:cs="Courier New"/>
@@ -10331,9 +8951,18 @@
           <w:szCs w:val="24"/>
           <w:lang w:bidi="he-IL"/>
         </w:rPr>
-        <w:t>'</w:t>
-      </w:r>
-      <w:proofErr w:type="spellStart"/>
+        <w:t>'child_type'</w:t>
+      </w:r>
+      <w:r>
+        <w:rPr>
+          <w:rFonts w:ascii="Courier New" w:eastAsiaTheme="minorEastAsia" w:hAnsi="Courier New" w:cs="Courier New"/>
+          <w:color w:val="auto"/>
+          <w:sz w:val="24"/>
+          <w:szCs w:val="24"/>
+          <w:lang w:bidi="he-IL"/>
+        </w:rPr>
+        <w:t xml:space="preserve">, </w:t>
+      </w:r>
       <w:r>
         <w:rPr>
           <w:rFonts w:ascii="Courier New" w:eastAsiaTheme="minorEastAsia" w:hAnsi="Courier New" w:cs="Courier New"/>
@@ -10344,68 +8973,7 @@
           <w:szCs w:val="24"/>
           <w:lang w:bidi="he-IL"/>
         </w:rPr>
-        <w:t>child_type</w:t>
-      </w:r>
-      <w:proofErr w:type="spellEnd"/>
-      <w:r>
-        <w:rPr>
-          <w:rFonts w:ascii="Courier New" w:eastAsiaTheme="minorEastAsia" w:hAnsi="Courier New" w:cs="Courier New"/>
-          <w:i/>
-          <w:iCs/>
-          <w:color w:val="auto"/>
-          <w:sz w:val="24"/>
-          <w:szCs w:val="24"/>
-          <w:lang w:bidi="he-IL"/>
-        </w:rPr>
-        <w:t>'</w:t>
-      </w:r>
-      <w:r>
-        <w:rPr>
-          <w:rFonts w:ascii="Courier New" w:eastAsiaTheme="minorEastAsia" w:hAnsi="Courier New" w:cs="Courier New"/>
-          <w:color w:val="auto"/>
-          <w:sz w:val="24"/>
-          <w:szCs w:val="24"/>
-          <w:lang w:bidi="he-IL"/>
-        </w:rPr>
-        <w:t xml:space="preserve">, </w:t>
-      </w:r>
-      <w:r>
-        <w:rPr>
-          <w:rFonts w:ascii="Courier New" w:eastAsiaTheme="minorEastAsia" w:hAnsi="Courier New" w:cs="Courier New"/>
-          <w:i/>
-          <w:iCs/>
-          <w:color w:val="auto"/>
-          <w:sz w:val="24"/>
-          <w:szCs w:val="24"/>
-          <w:lang w:bidi="he-IL"/>
-        </w:rPr>
-        <w:t>'</w:t>
-      </w:r>
-      <w:proofErr w:type="spellStart"/>
-      <w:r>
-        <w:rPr>
-          <w:rFonts w:ascii="Courier New" w:eastAsiaTheme="minorEastAsia" w:hAnsi="Courier New" w:cs="Courier New"/>
-          <w:i/>
-          <w:iCs/>
-          <w:color w:val="auto"/>
-          <w:sz w:val="24"/>
-          <w:szCs w:val="24"/>
-          <w:lang w:bidi="he-IL"/>
-        </w:rPr>
-        <w:t>AutomationOptions</w:t>
-      </w:r>
-      <w:proofErr w:type="spellEnd"/>
-      <w:r>
-        <w:rPr>
-          <w:rFonts w:ascii="Courier New" w:eastAsiaTheme="minorEastAsia" w:hAnsi="Courier New" w:cs="Courier New"/>
-          <w:i/>
-          <w:iCs/>
-          <w:color w:val="auto"/>
-          <w:sz w:val="24"/>
-          <w:szCs w:val="24"/>
-          <w:lang w:bidi="he-IL"/>
-        </w:rPr>
-        <w:t>'</w:t>
+        <w:t>'AutomationOptions'</w:t>
       </w:r>
       <w:r>
         <w:rPr>
@@ -10432,73 +9000,15 @@
           <w:lang w:bidi="he-IL"/>
         </w:rPr>
       </w:pPr>
-      <w:proofErr w:type="spellStart"/>
-      <w:r>
-        <w:rPr>
-          <w:rFonts w:ascii="Courier New" w:eastAsiaTheme="minorEastAsia" w:hAnsi="Courier New" w:cs="Courier New"/>
-          <w:color w:val="auto"/>
-          <w:sz w:val="24"/>
-          <w:szCs w:val="24"/>
-          <w:lang w:bidi="he-IL"/>
-        </w:rPr>
-        <w:t>options_ref</w:t>
-      </w:r>
-      <w:proofErr w:type="spellEnd"/>
-      <w:r>
-        <w:rPr>
-          <w:rFonts w:ascii="Courier New" w:eastAsiaTheme="minorEastAsia" w:hAnsi="Courier New" w:cs="Courier New"/>
-          <w:color w:val="auto"/>
-          <w:sz w:val="24"/>
-          <w:szCs w:val="24"/>
-          <w:lang w:bidi="he-IL"/>
-        </w:rPr>
-        <w:t xml:space="preserve"> = </w:t>
-      </w:r>
-      <w:proofErr w:type="spellStart"/>
-      <w:proofErr w:type="gramStart"/>
-      <w:r>
-        <w:rPr>
-          <w:rFonts w:ascii="Courier New" w:eastAsiaTheme="minorEastAsia" w:hAnsi="Courier New" w:cs="Courier New"/>
-          <w:color w:val="auto"/>
-          <w:sz w:val="24"/>
-          <w:szCs w:val="24"/>
-          <w:lang w:bidi="he-IL"/>
-        </w:rPr>
-        <w:t>json.loads</w:t>
-      </w:r>
-      <w:proofErr w:type="spellEnd"/>
-      <w:r>
-        <w:rPr>
-          <w:rFonts w:ascii="Courier New" w:eastAsiaTheme="minorEastAsia" w:hAnsi="Courier New" w:cs="Courier New"/>
-          <w:color w:val="auto"/>
-          <w:sz w:val="24"/>
-          <w:szCs w:val="24"/>
-          <w:lang w:bidi="he-IL"/>
-        </w:rPr>
-        <w:t>(</w:t>
-      </w:r>
-      <w:proofErr w:type="spellStart"/>
-      <w:proofErr w:type="gramEnd"/>
-      <w:r>
-        <w:rPr>
-          <w:rFonts w:ascii="Courier New" w:eastAsiaTheme="minorEastAsia" w:hAnsi="Courier New" w:cs="Courier New"/>
-          <w:color w:val="auto"/>
-          <w:sz w:val="24"/>
-          <w:szCs w:val="24"/>
-          <w:lang w:bidi="he-IL"/>
-        </w:rPr>
-        <w:t>options.Output</w:t>
-      </w:r>
-      <w:proofErr w:type="spellEnd"/>
-      <w:r>
-        <w:rPr>
-          <w:rFonts w:ascii="Courier New" w:eastAsiaTheme="minorEastAsia" w:hAnsi="Courier New" w:cs="Courier New"/>
-          <w:color w:val="auto"/>
-          <w:sz w:val="24"/>
-          <w:szCs w:val="24"/>
-          <w:lang w:bidi="he-IL"/>
-        </w:rPr>
-        <w:t>)[0]</w:t>
+      <w:r>
+        <w:rPr>
+          <w:rFonts w:ascii="Courier New" w:eastAsiaTheme="minorEastAsia" w:hAnsi="Courier New" w:cs="Courier New"/>
+          <w:color w:val="auto"/>
+          <w:sz w:val="24"/>
+          <w:szCs w:val="24"/>
+          <w:lang w:bidi="he-IL"/>
+        </w:rPr>
+        <w:t>options_ref = json.loads(options.Output)[0]</w:t>
       </w:r>
     </w:p>
     <w:p>
@@ -10530,8 +9040,8 @@
           <w:lang w:bidi="he-IL"/>
         </w:rPr>
       </w:pPr>
-      <w:bookmarkStart w:id="27" w:name="OLE_LINK40"/>
-      <w:bookmarkStart w:id="28" w:name="OLE_LINK41"/>
+      <w:bookmarkStart w:id="26" w:name="OLE_LINK40"/>
+      <w:bookmarkStart w:id="27" w:name="OLE_LINK41"/>
       <w:r>
         <w:rPr>
           <w:rFonts w:ascii="Courier New" w:eastAsiaTheme="minorEastAsia" w:hAnsi="Courier New" w:cs="Courier New"/>
@@ -10542,8 +9052,8 @@
         </w:rPr>
         <w:t># Get automation-options attributes.</w:t>
       </w:r>
+      <w:bookmarkEnd w:id="26"/>
       <w:bookmarkEnd w:id="27"/>
-      <w:bookmarkEnd w:id="28"/>
     </w:p>
     <w:p>
       <w:pPr>
@@ -10559,73 +9069,15 @@
           <w:lang w:bidi="he-IL"/>
         </w:rPr>
       </w:pPr>
-      <w:proofErr w:type="spellStart"/>
-      <w:r>
-        <w:rPr>
-          <w:rFonts w:ascii="Courier New" w:eastAsiaTheme="minorEastAsia" w:hAnsi="Courier New" w:cs="Courier New"/>
-          <w:color w:val="auto"/>
-          <w:sz w:val="24"/>
-          <w:szCs w:val="24"/>
-          <w:lang w:bidi="he-IL"/>
-        </w:rPr>
-        <w:t>options_attrs</w:t>
-      </w:r>
-      <w:proofErr w:type="spellEnd"/>
-      <w:r>
-        <w:rPr>
-          <w:rFonts w:ascii="Courier New" w:eastAsiaTheme="minorEastAsia" w:hAnsi="Courier New" w:cs="Courier New"/>
-          <w:color w:val="auto"/>
-          <w:sz w:val="24"/>
-          <w:szCs w:val="24"/>
-          <w:lang w:bidi="he-IL"/>
-        </w:rPr>
-        <w:t xml:space="preserve"> = </w:t>
-      </w:r>
-      <w:proofErr w:type="spellStart"/>
-      <w:proofErr w:type="gramStart"/>
-      <w:r>
-        <w:rPr>
-          <w:rFonts w:ascii="Courier New" w:eastAsiaTheme="minorEastAsia" w:hAnsi="Courier New" w:cs="Courier New"/>
-          <w:color w:val="auto"/>
-          <w:sz w:val="24"/>
-          <w:szCs w:val="24"/>
-          <w:lang w:bidi="he-IL"/>
-        </w:rPr>
-        <w:t>session.ExecuteCommand</w:t>
-      </w:r>
-      <w:proofErr w:type="spellEnd"/>
-      <w:r>
-        <w:rPr>
-          <w:rFonts w:ascii="Courier New" w:eastAsiaTheme="minorEastAsia" w:hAnsi="Courier New" w:cs="Courier New"/>
-          <w:color w:val="auto"/>
-          <w:sz w:val="24"/>
-          <w:szCs w:val="24"/>
-          <w:lang w:bidi="he-IL"/>
-        </w:rPr>
-        <w:t>(</w:t>
-      </w:r>
-      <w:proofErr w:type="spellStart"/>
-      <w:proofErr w:type="gramEnd"/>
-      <w:r>
-        <w:rPr>
-          <w:rFonts w:ascii="Courier New" w:eastAsiaTheme="minorEastAsia" w:hAnsi="Courier New" w:cs="Courier New"/>
-          <w:color w:val="auto"/>
-          <w:sz w:val="24"/>
-          <w:szCs w:val="24"/>
-          <w:lang w:bidi="he-IL"/>
-        </w:rPr>
-        <w:t>reservation_id</w:t>
-      </w:r>
-      <w:proofErr w:type="spellEnd"/>
-      <w:r>
-        <w:rPr>
-          <w:rFonts w:ascii="Courier New" w:eastAsiaTheme="minorEastAsia" w:hAnsi="Courier New" w:cs="Courier New"/>
-          <w:color w:val="auto"/>
-          <w:sz w:val="24"/>
-          <w:szCs w:val="24"/>
-          <w:lang w:bidi="he-IL"/>
-        </w:rPr>
-        <w:t xml:space="preserve">, </w:t>
+      <w:r>
+        <w:rPr>
+          <w:rFonts w:ascii="Courier New" w:eastAsiaTheme="minorEastAsia" w:hAnsi="Courier New" w:cs="Courier New"/>
+          <w:color w:val="auto"/>
+          <w:sz w:val="24"/>
+          <w:szCs w:val="24"/>
+          <w:lang w:bidi="he-IL"/>
+        </w:rPr>
+        <w:t xml:space="preserve">options_attrs = session.ExecuteCommand(reservation_id, </w:t>
       </w:r>
       <w:r>
         <w:rPr>
@@ -10637,33 +9089,7 @@
           <w:szCs w:val="24"/>
           <w:lang w:bidi="he-IL"/>
         </w:rPr>
-        <w:t>'</w:t>
-      </w:r>
-      <w:proofErr w:type="spellStart"/>
-      <w:r>
-        <w:rPr>
-          <w:rFonts w:ascii="Courier New" w:eastAsiaTheme="minorEastAsia" w:hAnsi="Courier New" w:cs="Courier New"/>
-          <w:i/>
-          <w:iCs/>
-          <w:color w:val="auto"/>
-          <w:sz w:val="24"/>
-          <w:szCs w:val="24"/>
-          <w:lang w:bidi="he-IL"/>
-        </w:rPr>
-        <w:t>TestCenter</w:t>
-      </w:r>
-      <w:proofErr w:type="spellEnd"/>
-      <w:r>
-        <w:rPr>
-          <w:rFonts w:ascii="Courier New" w:eastAsiaTheme="minorEastAsia" w:hAnsi="Courier New" w:cs="Courier New"/>
-          <w:i/>
-          <w:iCs/>
-          <w:color w:val="auto"/>
-          <w:sz w:val="24"/>
-          <w:szCs w:val="24"/>
-          <w:lang w:bidi="he-IL"/>
-        </w:rPr>
-        <w:t xml:space="preserve"> Controller'</w:t>
+        <w:t>'TestCenter Controller'</w:t>
       </w:r>
       <w:r>
         <w:rPr>
@@ -10722,9 +9148,18 @@
           <w:szCs w:val="24"/>
           <w:lang w:bidi="he-IL"/>
         </w:rPr>
-        <w:t>'</w:t>
-      </w:r>
-      <w:proofErr w:type="spellStart"/>
+        <w:t>'get_attributes'</w:t>
+      </w:r>
+      <w:r>
+        <w:rPr>
+          <w:rFonts w:ascii="Courier New" w:eastAsiaTheme="minorEastAsia" w:hAnsi="Courier New" w:cs="Courier New"/>
+          <w:color w:val="auto"/>
+          <w:sz w:val="24"/>
+          <w:szCs w:val="24"/>
+          <w:lang w:bidi="he-IL"/>
+        </w:rPr>
+        <w:t>,                                                    [InputNameValue(</w:t>
+      </w:r>
       <w:r>
         <w:rPr>
           <w:rFonts w:ascii="Courier New" w:eastAsiaTheme="minorEastAsia" w:hAnsi="Courier New" w:cs="Courier New"/>
@@ -10735,124 +9170,17 @@
           <w:szCs w:val="24"/>
           <w:lang w:bidi="he-IL"/>
         </w:rPr>
-        <w:t>get_attributes</w:t>
-      </w:r>
-      <w:proofErr w:type="spellEnd"/>
-      <w:r>
-        <w:rPr>
-          <w:rFonts w:ascii="Courier New" w:eastAsiaTheme="minorEastAsia" w:hAnsi="Courier New" w:cs="Courier New"/>
-          <w:i/>
-          <w:iCs/>
-          <w:color w:val="auto"/>
-          <w:sz w:val="24"/>
-          <w:szCs w:val="24"/>
-          <w:lang w:bidi="he-IL"/>
-        </w:rPr>
-        <w:t>'</w:t>
-      </w:r>
-      <w:r>
-        <w:rPr>
-          <w:rFonts w:ascii="Courier New" w:eastAsiaTheme="minorEastAsia" w:hAnsi="Courier New" w:cs="Courier New"/>
-          <w:color w:val="auto"/>
-          <w:sz w:val="24"/>
-          <w:szCs w:val="24"/>
-          <w:lang w:bidi="he-IL"/>
-        </w:rPr>
-        <w:t>,                                                    [</w:t>
-      </w:r>
-      <w:proofErr w:type="spellStart"/>
-      <w:proofErr w:type="gramStart"/>
-      <w:r>
-        <w:rPr>
-          <w:rFonts w:ascii="Courier New" w:eastAsiaTheme="minorEastAsia" w:hAnsi="Courier New" w:cs="Courier New"/>
-          <w:color w:val="auto"/>
-          <w:sz w:val="24"/>
-          <w:szCs w:val="24"/>
-          <w:lang w:bidi="he-IL"/>
-        </w:rPr>
-        <w:t>InputNameValue</w:t>
-      </w:r>
-      <w:proofErr w:type="spellEnd"/>
-      <w:r>
-        <w:rPr>
-          <w:rFonts w:ascii="Courier New" w:eastAsiaTheme="minorEastAsia" w:hAnsi="Courier New" w:cs="Courier New"/>
-          <w:color w:val="auto"/>
-          <w:sz w:val="24"/>
-          <w:szCs w:val="24"/>
-          <w:lang w:bidi="he-IL"/>
-        </w:rPr>
-        <w:t>(</w:t>
-      </w:r>
-      <w:proofErr w:type="gramEnd"/>
-      <w:r>
-        <w:rPr>
-          <w:rFonts w:ascii="Courier New" w:eastAsiaTheme="minorEastAsia" w:hAnsi="Courier New" w:cs="Courier New"/>
-          <w:i/>
-          <w:iCs/>
-          <w:color w:val="auto"/>
-          <w:sz w:val="24"/>
-          <w:szCs w:val="24"/>
-          <w:lang w:bidi="he-IL"/>
-        </w:rPr>
-        <w:t>'</w:t>
-      </w:r>
-      <w:proofErr w:type="spellStart"/>
-      <w:r>
-        <w:rPr>
-          <w:rFonts w:ascii="Courier New" w:eastAsiaTheme="minorEastAsia" w:hAnsi="Courier New" w:cs="Courier New"/>
-          <w:i/>
-          <w:iCs/>
-          <w:color w:val="auto"/>
-          <w:sz w:val="24"/>
-          <w:szCs w:val="24"/>
-          <w:lang w:bidi="he-IL"/>
-        </w:rPr>
-        <w:t>obj_ref</w:t>
-      </w:r>
-      <w:proofErr w:type="spellEnd"/>
-      <w:r>
-        <w:rPr>
-          <w:rFonts w:ascii="Courier New" w:eastAsiaTheme="minorEastAsia" w:hAnsi="Courier New" w:cs="Courier New"/>
-          <w:i/>
-          <w:iCs/>
-          <w:color w:val="auto"/>
-          <w:sz w:val="24"/>
-          <w:szCs w:val="24"/>
-          <w:lang w:bidi="he-IL"/>
-        </w:rPr>
-        <w:t>'</w:t>
-      </w:r>
-      <w:r>
-        <w:rPr>
-          <w:rFonts w:ascii="Courier New" w:eastAsiaTheme="minorEastAsia" w:hAnsi="Courier New" w:cs="Courier New"/>
-          <w:color w:val="auto"/>
-          <w:sz w:val="24"/>
-          <w:szCs w:val="24"/>
-          <w:lang w:bidi="he-IL"/>
-        </w:rPr>
-        <w:t xml:space="preserve">, </w:t>
-      </w:r>
-      <w:proofErr w:type="spellStart"/>
-      <w:r>
-        <w:rPr>
-          <w:rFonts w:ascii="Courier New" w:eastAsiaTheme="minorEastAsia" w:hAnsi="Courier New" w:cs="Courier New"/>
-          <w:color w:val="auto"/>
-          <w:sz w:val="24"/>
-          <w:szCs w:val="24"/>
-          <w:lang w:bidi="he-IL"/>
-        </w:rPr>
-        <w:t>options_ref</w:t>
-      </w:r>
-      <w:proofErr w:type="spellEnd"/>
-      <w:r>
-        <w:rPr>
-          <w:rFonts w:ascii="Courier New" w:eastAsiaTheme="minorEastAsia" w:hAnsi="Courier New" w:cs="Courier New"/>
-          <w:color w:val="auto"/>
-          <w:sz w:val="24"/>
-          <w:szCs w:val="24"/>
-          <w:lang w:bidi="he-IL"/>
-        </w:rPr>
-        <w:t>)])</w:t>
+        <w:t>'obj_ref'</w:t>
+      </w:r>
+      <w:r>
+        <w:rPr>
+          <w:rFonts w:ascii="Courier New" w:eastAsiaTheme="minorEastAsia" w:hAnsi="Courier New" w:cs="Courier New"/>
+          <w:color w:val="auto"/>
+          <w:sz w:val="24"/>
+          <w:szCs w:val="24"/>
+          <w:lang w:bidi="he-IL"/>
+        </w:rPr>
+        <w:t>, options_ref)])</w:t>
       </w:r>
     </w:p>
     <w:p>
@@ -10909,51 +9237,25 @@
           <w:lang w:bidi="he-IL"/>
         </w:rPr>
       </w:pPr>
-      <w:proofErr w:type="spellStart"/>
-      <w:proofErr w:type="gramStart"/>
-      <w:r>
-        <w:rPr>
-          <w:rFonts w:ascii="Courier New" w:eastAsiaTheme="minorEastAsia" w:hAnsi="Courier New" w:cs="Courier New"/>
-          <w:color w:val="auto"/>
-          <w:sz w:val="24"/>
-          <w:szCs w:val="24"/>
-          <w:lang w:bidi="he-IL"/>
-        </w:rPr>
-        <w:t>session.ExecuteCommand</w:t>
-      </w:r>
-      <w:proofErr w:type="spellEnd"/>
-      <w:r>
-        <w:rPr>
-          <w:rFonts w:ascii="Courier New" w:eastAsiaTheme="minorEastAsia" w:hAnsi="Courier New" w:cs="Courier New"/>
-          <w:color w:val="auto"/>
-          <w:sz w:val="24"/>
-          <w:szCs w:val="24"/>
-          <w:lang w:bidi="he-IL"/>
-        </w:rPr>
-        <w:t>(</w:t>
-      </w:r>
-      <w:proofErr w:type="spellStart"/>
-      <w:proofErr w:type="gramEnd"/>
-      <w:r>
-        <w:rPr>
-          <w:rFonts w:ascii="Courier New" w:eastAsiaTheme="minorEastAsia" w:hAnsi="Courier New" w:cs="Courier New"/>
-          <w:color w:val="auto"/>
-          <w:sz w:val="24"/>
-          <w:szCs w:val="24"/>
-          <w:lang w:bidi="he-IL"/>
-        </w:rPr>
-        <w:t>reservation_id</w:t>
-      </w:r>
-      <w:proofErr w:type="spellEnd"/>
-      <w:r>
-        <w:rPr>
-          <w:rFonts w:ascii="Courier New" w:eastAsiaTheme="minorEastAsia" w:hAnsi="Courier New" w:cs="Courier New"/>
-          <w:color w:val="auto"/>
-          <w:sz w:val="24"/>
-          <w:szCs w:val="24"/>
-          <w:lang w:bidi="he-IL"/>
-        </w:rPr>
-        <w:t>,</w:t>
+      <w:r>
+        <w:rPr>
+          <w:rFonts w:ascii="Courier New" w:eastAsiaTheme="minorEastAsia" w:hAnsi="Courier New" w:cs="Courier New"/>
+          <w:color w:val="auto"/>
+          <w:sz w:val="24"/>
+          <w:szCs w:val="24"/>
+          <w:lang w:bidi="he-IL"/>
+        </w:rPr>
+        <w:t>session.ExecuteCommand(</w:t>
+      </w:r>
+      <w:r>
+        <w:rPr>
+          <w:rFonts w:ascii="Courier New" w:eastAsiaTheme="minorEastAsia" w:hAnsi="Courier New" w:cs="Courier New"/>
+          <w:color w:val="auto"/>
+          <w:sz w:val="24"/>
+          <w:szCs w:val="24"/>
+          <w:lang w:bidi="he-IL"/>
+        </w:rPr>
+        <w:t>reservation_id,</w:t>
       </w:r>
     </w:p>
     <w:p>
@@ -10980,33 +9282,7 @@
           <w:szCs w:val="24"/>
           <w:lang w:bidi="he-IL"/>
         </w:rPr>
-        <w:t>'</w:t>
-      </w:r>
-      <w:proofErr w:type="spellStart"/>
-      <w:r>
-        <w:rPr>
-          <w:rFonts w:ascii="Courier New" w:eastAsiaTheme="minorEastAsia" w:hAnsi="Courier New" w:cs="Courier New"/>
-          <w:i/>
-          <w:iCs/>
-          <w:color w:val="auto"/>
-          <w:sz w:val="24"/>
-          <w:szCs w:val="24"/>
-          <w:lang w:bidi="he-IL"/>
-        </w:rPr>
-        <w:t>TestCenter</w:t>
-      </w:r>
-      <w:proofErr w:type="spellEnd"/>
-      <w:r>
-        <w:rPr>
-          <w:rFonts w:ascii="Courier New" w:eastAsiaTheme="minorEastAsia" w:hAnsi="Courier New" w:cs="Courier New"/>
-          <w:i/>
-          <w:iCs/>
-          <w:color w:val="auto"/>
-          <w:sz w:val="24"/>
-          <w:szCs w:val="24"/>
-          <w:lang w:bidi="he-IL"/>
-        </w:rPr>
-        <w:t xml:space="preserve"> Controller'</w:t>
+        <w:t>'TestCenter Controller'</w:t>
       </w:r>
       <w:r>
         <w:rPr>
@@ -11065,9 +9341,18 @@
           <w:szCs w:val="24"/>
           <w:lang w:bidi="he-IL"/>
         </w:rPr>
-        <w:t>'</w:t>
-      </w:r>
-      <w:proofErr w:type="spellStart"/>
+        <w:t>'set_attribute'</w:t>
+      </w:r>
+      <w:r>
+        <w:rPr>
+          <w:rFonts w:ascii="Courier New" w:eastAsiaTheme="minorEastAsia" w:hAnsi="Courier New" w:cs="Courier New"/>
+          <w:color w:val="auto"/>
+          <w:sz w:val="24"/>
+          <w:szCs w:val="24"/>
+          <w:lang w:bidi="he-IL"/>
+        </w:rPr>
+        <w:t>,                                    [InputNameValue(</w:t>
+      </w:r>
       <w:r>
         <w:rPr>
           <w:rFonts w:ascii="Courier New" w:eastAsiaTheme="minorEastAsia" w:hAnsi="Courier New" w:cs="Courier New"/>
@@ -11078,124 +9363,17 @@
           <w:szCs w:val="24"/>
           <w:lang w:bidi="he-IL"/>
         </w:rPr>
-        <w:t>set_attribute</w:t>
-      </w:r>
-      <w:proofErr w:type="spellEnd"/>
-      <w:r>
-        <w:rPr>
-          <w:rFonts w:ascii="Courier New" w:eastAsiaTheme="minorEastAsia" w:hAnsi="Courier New" w:cs="Courier New"/>
-          <w:i/>
-          <w:iCs/>
-          <w:color w:val="auto"/>
-          <w:sz w:val="24"/>
-          <w:szCs w:val="24"/>
-          <w:lang w:bidi="he-IL"/>
-        </w:rPr>
-        <w:t>'</w:t>
-      </w:r>
-      <w:r>
-        <w:rPr>
-          <w:rFonts w:ascii="Courier New" w:eastAsiaTheme="minorEastAsia" w:hAnsi="Courier New" w:cs="Courier New"/>
-          <w:color w:val="auto"/>
-          <w:sz w:val="24"/>
-          <w:szCs w:val="24"/>
-          <w:lang w:bidi="he-IL"/>
-        </w:rPr>
-        <w:t>,                                    [</w:t>
-      </w:r>
-      <w:proofErr w:type="spellStart"/>
-      <w:proofErr w:type="gramStart"/>
-      <w:r>
-        <w:rPr>
-          <w:rFonts w:ascii="Courier New" w:eastAsiaTheme="minorEastAsia" w:hAnsi="Courier New" w:cs="Courier New"/>
-          <w:color w:val="auto"/>
-          <w:sz w:val="24"/>
-          <w:szCs w:val="24"/>
-          <w:lang w:bidi="he-IL"/>
-        </w:rPr>
-        <w:t>InputNameValue</w:t>
-      </w:r>
-      <w:proofErr w:type="spellEnd"/>
-      <w:r>
-        <w:rPr>
-          <w:rFonts w:ascii="Courier New" w:eastAsiaTheme="minorEastAsia" w:hAnsi="Courier New" w:cs="Courier New"/>
-          <w:color w:val="auto"/>
-          <w:sz w:val="24"/>
-          <w:szCs w:val="24"/>
-          <w:lang w:bidi="he-IL"/>
-        </w:rPr>
-        <w:t>(</w:t>
-      </w:r>
-      <w:proofErr w:type="gramEnd"/>
-      <w:r>
-        <w:rPr>
-          <w:rFonts w:ascii="Courier New" w:eastAsiaTheme="minorEastAsia" w:hAnsi="Courier New" w:cs="Courier New"/>
-          <w:i/>
-          <w:iCs/>
-          <w:color w:val="auto"/>
-          <w:sz w:val="24"/>
-          <w:szCs w:val="24"/>
-          <w:lang w:bidi="he-IL"/>
-        </w:rPr>
-        <w:t>'</w:t>
-      </w:r>
-      <w:proofErr w:type="spellStart"/>
-      <w:r>
-        <w:rPr>
-          <w:rFonts w:ascii="Courier New" w:eastAsiaTheme="minorEastAsia" w:hAnsi="Courier New" w:cs="Courier New"/>
-          <w:i/>
-          <w:iCs/>
-          <w:color w:val="auto"/>
-          <w:sz w:val="24"/>
-          <w:szCs w:val="24"/>
-          <w:lang w:bidi="he-IL"/>
-        </w:rPr>
-        <w:t>obj_ref</w:t>
-      </w:r>
-      <w:proofErr w:type="spellEnd"/>
-      <w:r>
-        <w:rPr>
-          <w:rFonts w:ascii="Courier New" w:eastAsiaTheme="minorEastAsia" w:hAnsi="Courier New" w:cs="Courier New"/>
-          <w:i/>
-          <w:iCs/>
-          <w:color w:val="auto"/>
-          <w:sz w:val="24"/>
-          <w:szCs w:val="24"/>
-          <w:lang w:bidi="he-IL"/>
-        </w:rPr>
-        <w:t>'</w:t>
-      </w:r>
-      <w:r>
-        <w:rPr>
-          <w:rFonts w:ascii="Courier New" w:eastAsiaTheme="minorEastAsia" w:hAnsi="Courier New" w:cs="Courier New"/>
-          <w:color w:val="auto"/>
-          <w:sz w:val="24"/>
-          <w:szCs w:val="24"/>
-          <w:lang w:bidi="he-IL"/>
-        </w:rPr>
-        <w:t xml:space="preserve">, </w:t>
-      </w:r>
-      <w:proofErr w:type="spellStart"/>
-      <w:r>
-        <w:rPr>
-          <w:rFonts w:ascii="Courier New" w:eastAsiaTheme="minorEastAsia" w:hAnsi="Courier New" w:cs="Courier New"/>
-          <w:color w:val="auto"/>
-          <w:sz w:val="24"/>
-          <w:szCs w:val="24"/>
-          <w:lang w:bidi="he-IL"/>
-        </w:rPr>
-        <w:t>options_ref</w:t>
-      </w:r>
-      <w:proofErr w:type="spellEnd"/>
-      <w:r>
-        <w:rPr>
-          <w:rFonts w:ascii="Courier New" w:eastAsiaTheme="minorEastAsia" w:hAnsi="Courier New" w:cs="Courier New"/>
-          <w:color w:val="auto"/>
-          <w:sz w:val="24"/>
-          <w:szCs w:val="24"/>
-          <w:lang w:bidi="he-IL"/>
-        </w:rPr>
-        <w:t>),</w:t>
+        <w:t>'obj_ref'</w:t>
+      </w:r>
+      <w:r>
+        <w:rPr>
+          <w:rFonts w:ascii="Courier New" w:eastAsiaTheme="minorEastAsia" w:hAnsi="Courier New" w:cs="Courier New"/>
+          <w:color w:val="auto"/>
+          <w:sz w:val="24"/>
+          <w:szCs w:val="24"/>
+          <w:lang w:bidi="he-IL"/>
+        </w:rPr>
+        <w:t>, options_ref),</w:t>
       </w:r>
     </w:p>
     <w:p>
@@ -11220,32 +9398,8 @@
           <w:szCs w:val="24"/>
           <w:lang w:bidi="he-IL"/>
         </w:rPr>
-        <w:t xml:space="preserve"> </w:t>
-      </w:r>
-      <w:proofErr w:type="spellStart"/>
-      <w:proofErr w:type="gramStart"/>
-      <w:r>
-        <w:rPr>
-          <w:rFonts w:ascii="Courier New" w:eastAsiaTheme="minorEastAsia" w:hAnsi="Courier New" w:cs="Courier New"/>
-          <w:color w:val="auto"/>
-          <w:sz w:val="24"/>
-          <w:szCs w:val="24"/>
-          <w:lang w:bidi="he-IL"/>
-        </w:rPr>
-        <w:t>InputNameValue</w:t>
-      </w:r>
-      <w:proofErr w:type="spellEnd"/>
-      <w:r>
-        <w:rPr>
-          <w:rFonts w:ascii="Courier New" w:eastAsiaTheme="minorEastAsia" w:hAnsi="Courier New" w:cs="Courier New"/>
-          <w:color w:val="auto"/>
-          <w:sz w:val="24"/>
-          <w:szCs w:val="24"/>
-          <w:lang w:bidi="he-IL"/>
-        </w:rPr>
-        <w:t>(</w:t>
-      </w:r>
-      <w:proofErr w:type="gramEnd"/>
+        <w:t xml:space="preserve"> InputNameValue(</w:t>
+      </w:r>
       <w:r>
         <w:rPr>
           <w:rFonts w:ascii="Courier New" w:eastAsiaTheme="minorEastAsia" w:hAnsi="Courier New" w:cs="Courier New"/>
@@ -11256,9 +9410,18 @@
           <w:szCs w:val="24"/>
           <w:lang w:bidi="he-IL"/>
         </w:rPr>
-        <w:t>'</w:t>
-      </w:r>
-      <w:proofErr w:type="spellStart"/>
+        <w:t>'attr_name'</w:t>
+      </w:r>
+      <w:r>
+        <w:rPr>
+          <w:rFonts w:ascii="Courier New" w:eastAsiaTheme="minorEastAsia" w:hAnsi="Courier New" w:cs="Courier New"/>
+          <w:color w:val="auto"/>
+          <w:sz w:val="24"/>
+          <w:szCs w:val="24"/>
+          <w:lang w:bidi="he-IL"/>
+        </w:rPr>
+        <w:t xml:space="preserve">, </w:t>
+      </w:r>
       <w:r>
         <w:rPr>
           <w:rFonts w:ascii="Courier New" w:eastAsiaTheme="minorEastAsia" w:hAnsi="Courier New" w:cs="Courier New"/>
@@ -11269,68 +9432,7 @@
           <w:szCs w:val="24"/>
           <w:lang w:bidi="he-IL"/>
         </w:rPr>
-        <w:t>attr_name</w:t>
-      </w:r>
-      <w:proofErr w:type="spellEnd"/>
-      <w:r>
-        <w:rPr>
-          <w:rFonts w:ascii="Courier New" w:eastAsiaTheme="minorEastAsia" w:hAnsi="Courier New" w:cs="Courier New"/>
-          <w:i/>
-          <w:iCs/>
-          <w:color w:val="auto"/>
-          <w:sz w:val="24"/>
-          <w:szCs w:val="24"/>
-          <w:lang w:bidi="he-IL"/>
-        </w:rPr>
-        <w:t>'</w:t>
-      </w:r>
-      <w:r>
-        <w:rPr>
-          <w:rFonts w:ascii="Courier New" w:eastAsiaTheme="minorEastAsia" w:hAnsi="Courier New" w:cs="Courier New"/>
-          <w:color w:val="auto"/>
-          <w:sz w:val="24"/>
-          <w:szCs w:val="24"/>
-          <w:lang w:bidi="he-IL"/>
-        </w:rPr>
-        <w:t xml:space="preserve">, </w:t>
-      </w:r>
-      <w:r>
-        <w:rPr>
-          <w:rFonts w:ascii="Courier New" w:eastAsiaTheme="minorEastAsia" w:hAnsi="Courier New" w:cs="Courier New"/>
-          <w:i/>
-          <w:iCs/>
-          <w:color w:val="auto"/>
-          <w:sz w:val="24"/>
-          <w:szCs w:val="24"/>
-          <w:lang w:bidi="he-IL"/>
-        </w:rPr>
-        <w:t>'</w:t>
-      </w:r>
-      <w:proofErr w:type="spellStart"/>
-      <w:r>
-        <w:rPr>
-          <w:rFonts w:ascii="Courier New" w:eastAsiaTheme="minorEastAsia" w:hAnsi="Courier New" w:cs="Courier New"/>
-          <w:i/>
-          <w:iCs/>
-          <w:color w:val="auto"/>
-          <w:sz w:val="24"/>
-          <w:szCs w:val="24"/>
-          <w:lang w:bidi="he-IL"/>
-        </w:rPr>
-        <w:t>LogLevel</w:t>
-      </w:r>
-      <w:proofErr w:type="spellEnd"/>
-      <w:r>
-        <w:rPr>
-          <w:rFonts w:ascii="Courier New" w:eastAsiaTheme="minorEastAsia" w:hAnsi="Courier New" w:cs="Courier New"/>
-          <w:i/>
-          <w:iCs/>
-          <w:color w:val="auto"/>
-          <w:sz w:val="24"/>
-          <w:szCs w:val="24"/>
-          <w:lang w:bidi="he-IL"/>
-        </w:rPr>
-        <w:t>'</w:t>
+        <w:t>'LogLevel'</w:t>
       </w:r>
       <w:r>
         <w:rPr>
@@ -11365,32 +9467,8 @@
           <w:szCs w:val="24"/>
           <w:lang w:bidi="he-IL"/>
         </w:rPr>
-        <w:t xml:space="preserve"> </w:t>
-      </w:r>
-      <w:proofErr w:type="spellStart"/>
-      <w:proofErr w:type="gramStart"/>
-      <w:r>
-        <w:rPr>
-          <w:rFonts w:ascii="Courier New" w:eastAsiaTheme="minorEastAsia" w:hAnsi="Courier New" w:cs="Courier New"/>
-          <w:color w:val="auto"/>
-          <w:sz w:val="24"/>
-          <w:szCs w:val="24"/>
-          <w:lang w:bidi="he-IL"/>
-        </w:rPr>
-        <w:t>InputNameValue</w:t>
-      </w:r>
-      <w:proofErr w:type="spellEnd"/>
-      <w:r>
-        <w:rPr>
-          <w:rFonts w:ascii="Courier New" w:eastAsiaTheme="minorEastAsia" w:hAnsi="Courier New" w:cs="Courier New"/>
-          <w:color w:val="auto"/>
-          <w:sz w:val="24"/>
-          <w:szCs w:val="24"/>
-          <w:lang w:bidi="he-IL"/>
-        </w:rPr>
-        <w:t>(</w:t>
-      </w:r>
-      <w:proofErr w:type="gramEnd"/>
+        <w:t xml:space="preserve"> InputNameValue(</w:t>
+      </w:r>
       <w:r>
         <w:rPr>
           <w:rFonts w:ascii="Courier New" w:eastAsiaTheme="minorEastAsia" w:hAnsi="Courier New" w:cs="Courier New"/>
@@ -11401,33 +9479,7 @@
           <w:szCs w:val="24"/>
           <w:lang w:bidi="he-IL"/>
         </w:rPr>
-        <w:t>'</w:t>
-      </w:r>
-      <w:proofErr w:type="spellStart"/>
-      <w:r>
-        <w:rPr>
-          <w:rFonts w:ascii="Courier New" w:eastAsiaTheme="minorEastAsia" w:hAnsi="Courier New" w:cs="Courier New"/>
-          <w:i/>
-          <w:iCs/>
-          <w:color w:val="auto"/>
-          <w:sz w:val="24"/>
-          <w:szCs w:val="24"/>
-          <w:lang w:bidi="he-IL"/>
-        </w:rPr>
-        <w:t>attr_value</w:t>
-      </w:r>
-      <w:proofErr w:type="spellEnd"/>
-      <w:r>
-        <w:rPr>
-          <w:rFonts w:ascii="Courier New" w:eastAsiaTheme="minorEastAsia" w:hAnsi="Courier New" w:cs="Courier New"/>
-          <w:i/>
-          <w:iCs/>
-          <w:color w:val="auto"/>
-          <w:sz w:val="24"/>
-          <w:szCs w:val="24"/>
-          <w:lang w:bidi="he-IL"/>
-        </w:rPr>
-        <w:t>'</w:t>
+        <w:t>'attr_value'</w:t>
       </w:r>
       <w:r>
         <w:rPr>
@@ -11523,27 +9575,15 @@
           <w:lang w:bidi="he-IL"/>
         </w:rPr>
       </w:pPr>
-      <w:proofErr w:type="gramStart"/>
-      <w:r>
-        <w:rPr>
-          <w:rFonts w:ascii="Courier New" w:eastAsiaTheme="minorEastAsia" w:hAnsi="Courier New" w:cs="Courier New"/>
-          <w:color w:val="auto"/>
-          <w:sz w:val="24"/>
-          <w:szCs w:val="24"/>
-          <w:lang w:bidi="he-IL"/>
-        </w:rPr>
-        <w:t>parameters</w:t>
-      </w:r>
-      <w:proofErr w:type="gramEnd"/>
-      <w:r>
-        <w:rPr>
-          <w:rFonts w:ascii="Courier New" w:eastAsiaTheme="minorEastAsia" w:hAnsi="Courier New" w:cs="Courier New"/>
-          <w:color w:val="auto"/>
-          <w:sz w:val="24"/>
-          <w:szCs w:val="24"/>
-          <w:lang w:bidi="he-IL"/>
-        </w:rPr>
-        <w:t xml:space="preserve"> = {</w:t>
+      <w:r>
+        <w:rPr>
+          <w:rFonts w:ascii="Courier New" w:eastAsiaTheme="minorEastAsia" w:hAnsi="Courier New" w:cs="Courier New"/>
+          <w:color w:val="auto"/>
+          <w:sz w:val="24"/>
+          <w:szCs w:val="24"/>
+          <w:lang w:bidi="he-IL"/>
+        </w:rPr>
+        <w:t>parameters = {</w:t>
       </w:r>
       <w:r>
         <w:rPr>
@@ -11565,29 +9605,7 @@
           <w:szCs w:val="24"/>
           <w:lang w:bidi="he-IL"/>
         </w:rPr>
-        <w:t xml:space="preserve">: </w:t>
-      </w:r>
-      <w:proofErr w:type="spellStart"/>
-      <w:r>
-        <w:rPr>
-          <w:rFonts w:ascii="Courier New" w:eastAsiaTheme="minorEastAsia" w:hAnsi="Courier New" w:cs="Courier New"/>
-          <w:color w:val="auto"/>
-          <w:sz w:val="24"/>
-          <w:szCs w:val="24"/>
-          <w:lang w:bidi="he-IL"/>
-        </w:rPr>
-        <w:t>project_obj</w:t>
-      </w:r>
-      <w:proofErr w:type="spellEnd"/>
-      <w:r>
-        <w:rPr>
-          <w:rFonts w:ascii="Courier New" w:eastAsiaTheme="minorEastAsia" w:hAnsi="Courier New" w:cs="Courier New"/>
-          <w:color w:val="auto"/>
-          <w:sz w:val="24"/>
-          <w:szCs w:val="24"/>
-          <w:lang w:bidi="he-IL"/>
-        </w:rPr>
-        <w:t>,</w:t>
+        <w:t>: project_obj,</w:t>
       </w:r>
     </w:p>
     <w:p>
@@ -11624,65 +9642,17 @@
           <w:szCs w:val="24"/>
           <w:lang w:bidi="he-IL"/>
         </w:rPr>
-        <w:t>'</w:t>
-      </w:r>
-      <w:proofErr w:type="spellStart"/>
-      <w:r>
-        <w:rPr>
-          <w:rFonts w:ascii="Courier New" w:eastAsiaTheme="minorEastAsia" w:hAnsi="Courier New" w:cs="Courier New"/>
-          <w:i/>
-          <w:iCs/>
-          <w:color w:val="auto"/>
-          <w:sz w:val="24"/>
-          <w:szCs w:val="24"/>
-          <w:lang w:bidi="he-IL"/>
-        </w:rPr>
-        <w:t>ResultParent</w:t>
-      </w:r>
-      <w:proofErr w:type="spellEnd"/>
-      <w:r>
-        <w:rPr>
-          <w:rFonts w:ascii="Courier New" w:eastAsiaTheme="minorEastAsia" w:hAnsi="Courier New" w:cs="Courier New"/>
-          <w:i/>
-          <w:iCs/>
-          <w:color w:val="auto"/>
-          <w:sz w:val="24"/>
-          <w:szCs w:val="24"/>
-          <w:lang w:bidi="he-IL"/>
-        </w:rPr>
-        <w:t>'</w:t>
-      </w:r>
-      <w:r>
-        <w:rPr>
-          <w:rFonts w:ascii="Courier New" w:eastAsiaTheme="minorEastAsia" w:hAnsi="Courier New" w:cs="Courier New"/>
-          <w:color w:val="auto"/>
-          <w:sz w:val="24"/>
-          <w:szCs w:val="24"/>
-          <w:lang w:bidi="he-IL"/>
-        </w:rPr>
-        <w:t xml:space="preserve">: </w:t>
-      </w:r>
-      <w:proofErr w:type="spellStart"/>
-      <w:r>
-        <w:rPr>
-          <w:rFonts w:ascii="Courier New" w:eastAsiaTheme="minorEastAsia" w:hAnsi="Courier New" w:cs="Courier New"/>
-          <w:color w:val="auto"/>
-          <w:sz w:val="24"/>
-          <w:szCs w:val="24"/>
-          <w:lang w:bidi="he-IL"/>
-        </w:rPr>
-        <w:t>project_obj</w:t>
-      </w:r>
-      <w:proofErr w:type="spellEnd"/>
-      <w:r>
-        <w:rPr>
-          <w:rFonts w:ascii="Courier New" w:eastAsiaTheme="minorEastAsia" w:hAnsi="Courier New" w:cs="Courier New"/>
-          <w:color w:val="auto"/>
-          <w:sz w:val="24"/>
-          <w:szCs w:val="24"/>
-          <w:lang w:bidi="he-IL"/>
-        </w:rPr>
-        <w:t>,</w:t>
+        <w:t>'ResultParent'</w:t>
+      </w:r>
+      <w:r>
+        <w:rPr>
+          <w:rFonts w:ascii="Courier New" w:eastAsiaTheme="minorEastAsia" w:hAnsi="Courier New" w:cs="Courier New"/>
+          <w:color w:val="auto"/>
+          <w:sz w:val="24"/>
+          <w:szCs w:val="24"/>
+          <w:lang w:bidi="he-IL"/>
+        </w:rPr>
+        <w:t>: project_obj,</w:t>
       </w:r>
     </w:p>
     <w:p>
@@ -11719,33 +9689,7 @@
           <w:szCs w:val="24"/>
           <w:lang w:bidi="he-IL"/>
         </w:rPr>
-        <w:t>'</w:t>
-      </w:r>
-      <w:proofErr w:type="spellStart"/>
-      <w:r>
-        <w:rPr>
-          <w:rFonts w:ascii="Courier New" w:eastAsiaTheme="minorEastAsia" w:hAnsi="Courier New" w:cs="Courier New"/>
-          <w:i/>
-          <w:iCs/>
-          <w:color w:val="auto"/>
-          <w:sz w:val="24"/>
-          <w:szCs w:val="24"/>
-          <w:lang w:bidi="he-IL"/>
-        </w:rPr>
-        <w:t>ConfigType</w:t>
-      </w:r>
-      <w:proofErr w:type="spellEnd"/>
-      <w:r>
-        <w:rPr>
-          <w:rFonts w:ascii="Courier New" w:eastAsiaTheme="minorEastAsia" w:hAnsi="Courier New" w:cs="Courier New"/>
-          <w:i/>
-          <w:iCs/>
-          <w:color w:val="auto"/>
-          <w:sz w:val="24"/>
-          <w:szCs w:val="24"/>
-          <w:lang w:bidi="he-IL"/>
-        </w:rPr>
-        <w:t>'</w:t>
+        <w:t>'ConfigType'</w:t>
       </w:r>
       <w:r>
         <w:rPr>
@@ -11814,9 +9758,18 @@
           <w:szCs w:val="24"/>
           <w:lang w:bidi="he-IL"/>
         </w:rPr>
-        <w:t>'</w:t>
-      </w:r>
-      <w:proofErr w:type="spellStart"/>
+        <w:t>'ResultType'</w:t>
+      </w:r>
+      <w:r>
+        <w:rPr>
+          <w:rFonts w:ascii="Courier New" w:eastAsiaTheme="minorEastAsia" w:hAnsi="Courier New" w:cs="Courier New"/>
+          <w:color w:val="auto"/>
+          <w:sz w:val="24"/>
+          <w:szCs w:val="24"/>
+          <w:lang w:bidi="he-IL"/>
+        </w:rPr>
+        <w:t xml:space="preserve">: </w:t>
+      </w:r>
       <w:r>
         <w:rPr>
           <w:rFonts w:ascii="Courier New" w:eastAsiaTheme="minorEastAsia" w:hAnsi="Courier New" w:cs="Courier New"/>
@@ -11827,68 +9780,7 @@
           <w:szCs w:val="24"/>
           <w:lang w:bidi="he-IL"/>
         </w:rPr>
-        <w:t>ResultType</w:t>
-      </w:r>
-      <w:proofErr w:type="spellEnd"/>
-      <w:r>
-        <w:rPr>
-          <w:rFonts w:ascii="Courier New" w:eastAsiaTheme="minorEastAsia" w:hAnsi="Courier New" w:cs="Courier New"/>
-          <w:i/>
-          <w:iCs/>
-          <w:color w:val="auto"/>
-          <w:sz w:val="24"/>
-          <w:szCs w:val="24"/>
-          <w:lang w:bidi="he-IL"/>
-        </w:rPr>
-        <w:t>'</w:t>
-      </w:r>
-      <w:r>
-        <w:rPr>
-          <w:rFonts w:ascii="Courier New" w:eastAsiaTheme="minorEastAsia" w:hAnsi="Courier New" w:cs="Courier New"/>
-          <w:color w:val="auto"/>
-          <w:sz w:val="24"/>
-          <w:szCs w:val="24"/>
-          <w:lang w:bidi="he-IL"/>
-        </w:rPr>
-        <w:t xml:space="preserve">: </w:t>
-      </w:r>
-      <w:r>
-        <w:rPr>
-          <w:rFonts w:ascii="Courier New" w:eastAsiaTheme="minorEastAsia" w:hAnsi="Courier New" w:cs="Courier New"/>
-          <w:i/>
-          <w:iCs/>
-          <w:color w:val="auto"/>
-          <w:sz w:val="24"/>
-          <w:szCs w:val="24"/>
-          <w:lang w:bidi="he-IL"/>
-        </w:rPr>
-        <w:t>'</w:t>
-      </w:r>
-      <w:proofErr w:type="spellStart"/>
-      <w:r>
-        <w:rPr>
-          <w:rFonts w:ascii="Courier New" w:eastAsiaTheme="minorEastAsia" w:hAnsi="Courier New" w:cs="Courier New"/>
-          <w:i/>
-          <w:iCs/>
-          <w:color w:val="auto"/>
-          <w:sz w:val="24"/>
-          <w:szCs w:val="24"/>
-          <w:lang w:bidi="he-IL"/>
-        </w:rPr>
-        <w:t>GeneratorPortResults</w:t>
-      </w:r>
-      <w:proofErr w:type="spellEnd"/>
-      <w:r>
-        <w:rPr>
-          <w:rFonts w:ascii="Courier New" w:eastAsiaTheme="minorEastAsia" w:hAnsi="Courier New" w:cs="Courier New"/>
-          <w:i/>
-          <w:iCs/>
-          <w:color w:val="auto"/>
-          <w:sz w:val="24"/>
-          <w:szCs w:val="24"/>
-          <w:lang w:bidi="he-IL"/>
-        </w:rPr>
-        <w:t>'</w:t>
+        <w:t>'GeneratorPortResults'</w:t>
       </w:r>
       <w:r>
         <w:rPr>
@@ -11915,30 +9807,16 @@
           <w:lang w:bidi="he-IL"/>
         </w:rPr>
       </w:pPr>
-      <w:proofErr w:type="spellStart"/>
-      <w:proofErr w:type="gramStart"/>
-      <w:r>
-        <w:rPr>
-          <w:rFonts w:ascii="Courier New" w:eastAsiaTheme="minorEastAsia" w:hAnsi="Courier New" w:cs="Courier New"/>
-          <w:color w:val="auto"/>
-          <w:sz w:val="24"/>
-          <w:szCs w:val="24"/>
-          <w:lang w:bidi="he-IL"/>
-        </w:rPr>
-        <w:t>session.ExecuteCommand</w:t>
-      </w:r>
-      <w:proofErr w:type="spellEnd"/>
-      <w:r>
-        <w:rPr>
-          <w:rFonts w:ascii="Courier New" w:eastAsiaTheme="minorEastAsia" w:hAnsi="Courier New" w:cs="Courier New"/>
-          <w:color w:val="auto"/>
-          <w:sz w:val="24"/>
-          <w:szCs w:val="24"/>
-          <w:lang w:bidi="he-IL"/>
-        </w:rPr>
-        <w:t>(</w:t>
-      </w:r>
-      <w:proofErr w:type="gramEnd"/>
+      <w:r>
+        <w:rPr>
+          <w:rFonts w:ascii="Courier New" w:eastAsiaTheme="minorEastAsia" w:hAnsi="Courier New" w:cs="Courier New"/>
+          <w:color w:val="auto"/>
+          <w:sz w:val="24"/>
+          <w:szCs w:val="24"/>
+          <w:lang w:bidi="he-IL"/>
+        </w:rPr>
+        <w:t>session.ExecuteCommand(</w:t>
+      </w:r>
       <w:r>
         <w:rPr>
           <w:rFonts w:ascii="Courier New" w:eastAsiaTheme="minorEastAsia" w:hAnsi="Courier New" w:cs="Courier New"/>
@@ -11974,33 +9852,7 @@
           <w:szCs w:val="24"/>
           <w:lang w:bidi="he-IL"/>
         </w:rPr>
-        <w:t>'</w:t>
-      </w:r>
-      <w:proofErr w:type="spellStart"/>
-      <w:r>
-        <w:rPr>
-          <w:rFonts w:ascii="Courier New" w:eastAsiaTheme="minorEastAsia" w:hAnsi="Courier New" w:cs="Courier New"/>
-          <w:i/>
-          <w:iCs/>
-          <w:color w:val="auto"/>
-          <w:sz w:val="24"/>
-          <w:szCs w:val="24"/>
-          <w:lang w:bidi="he-IL"/>
-        </w:rPr>
-        <w:t>TestCenter</w:t>
-      </w:r>
-      <w:proofErr w:type="spellEnd"/>
-      <w:r>
-        <w:rPr>
-          <w:rFonts w:ascii="Courier New" w:eastAsiaTheme="minorEastAsia" w:hAnsi="Courier New" w:cs="Courier New"/>
-          <w:i/>
-          <w:iCs/>
-          <w:color w:val="auto"/>
-          <w:sz w:val="24"/>
-          <w:szCs w:val="24"/>
-          <w:lang w:bidi="he-IL"/>
-        </w:rPr>
-        <w:t xml:space="preserve"> Controller'</w:t>
+        <w:t>'TestCenter Controller'</w:t>
       </w:r>
       <w:r>
         <w:rPr>
@@ -12059,9 +9911,18 @@
           <w:szCs w:val="24"/>
           <w:lang w:bidi="he-IL"/>
         </w:rPr>
-        <w:t>'</w:t>
-      </w:r>
-      <w:proofErr w:type="spellStart"/>
+        <w:t>'perform_command'</w:t>
+      </w:r>
+      <w:r>
+        <w:rPr>
+          <w:rFonts w:ascii="Courier New" w:eastAsiaTheme="minorEastAsia" w:hAnsi="Courier New" w:cs="Courier New"/>
+          <w:color w:val="auto"/>
+          <w:sz w:val="24"/>
+          <w:szCs w:val="24"/>
+          <w:lang w:bidi="he-IL"/>
+        </w:rPr>
+        <w:t>,                                                    [InputNameValue(</w:t>
+      </w:r>
       <w:r>
         <w:rPr>
           <w:rFonts w:ascii="Courier New" w:eastAsiaTheme="minorEastAsia" w:hAnsi="Courier New" w:cs="Courier New"/>
@@ -12072,9 +9933,18 @@
           <w:szCs w:val="24"/>
           <w:lang w:bidi="he-IL"/>
         </w:rPr>
-        <w:t>perform_command</w:t>
-      </w:r>
-      <w:proofErr w:type="spellEnd"/>
+        <w:t>'command'</w:t>
+      </w:r>
+      <w:r>
+        <w:rPr>
+          <w:rFonts w:ascii="Courier New" w:eastAsiaTheme="minorEastAsia" w:hAnsi="Courier New" w:cs="Courier New"/>
+          <w:color w:val="auto"/>
+          <w:sz w:val="24"/>
+          <w:szCs w:val="24"/>
+          <w:lang w:bidi="he-IL"/>
+        </w:rPr>
+        <w:t xml:space="preserve">, </w:t>
+      </w:r>
       <w:r>
         <w:rPr>
           <w:rFonts w:ascii="Courier New" w:eastAsiaTheme="minorEastAsia" w:hAnsi="Courier New" w:cs="Courier New"/>
@@ -12085,42 +9955,38 @@
           <w:szCs w:val="24"/>
           <w:lang w:bidi="he-IL"/>
         </w:rPr>
-        <w:t>'</w:t>
-      </w:r>
-      <w:r>
-        <w:rPr>
-          <w:rFonts w:ascii="Courier New" w:eastAsiaTheme="minorEastAsia" w:hAnsi="Courier New" w:cs="Courier New"/>
-          <w:color w:val="auto"/>
-          <w:sz w:val="24"/>
-          <w:szCs w:val="24"/>
-          <w:lang w:bidi="he-IL"/>
-        </w:rPr>
-        <w:t>,                                                    [</w:t>
-      </w:r>
-      <w:proofErr w:type="spellStart"/>
-      <w:proofErr w:type="gramStart"/>
-      <w:r>
-        <w:rPr>
-          <w:rFonts w:ascii="Courier New" w:eastAsiaTheme="minorEastAsia" w:hAnsi="Courier New" w:cs="Courier New"/>
-          <w:color w:val="auto"/>
-          <w:sz w:val="24"/>
-          <w:szCs w:val="24"/>
-          <w:lang w:bidi="he-IL"/>
-        </w:rPr>
-        <w:t>InputNameValue</w:t>
-      </w:r>
-      <w:proofErr w:type="spellEnd"/>
-      <w:r>
-        <w:rPr>
-          <w:rFonts w:ascii="Courier New" w:eastAsiaTheme="minorEastAsia" w:hAnsi="Courier New" w:cs="Courier New"/>
-          <w:color w:val="auto"/>
-          <w:sz w:val="24"/>
-          <w:szCs w:val="24"/>
-          <w:lang w:bidi="he-IL"/>
-        </w:rPr>
-        <w:t>(</w:t>
-      </w:r>
-      <w:proofErr w:type="gramEnd"/>
+        <w:t>'ResultsSubscribe'</w:t>
+      </w:r>
+      <w:r>
+        <w:rPr>
+          <w:rFonts w:ascii="Courier New" w:eastAsiaTheme="minorEastAsia" w:hAnsi="Courier New" w:cs="Courier New"/>
+          <w:color w:val="auto"/>
+          <w:sz w:val="24"/>
+          <w:szCs w:val="24"/>
+          <w:lang w:bidi="he-IL"/>
+        </w:rPr>
+        <w:t>),</w:t>
+      </w:r>
+      <w:r>
+        <w:rPr>
+          <w:rFonts w:ascii="Courier New" w:eastAsiaTheme="minorEastAsia" w:hAnsi="Courier New" w:cs="Courier New"/>
+          <w:color w:val="auto"/>
+          <w:sz w:val="24"/>
+          <w:szCs w:val="24"/>
+          <w:lang w:bidi="he-IL"/>
+        </w:rPr>
+        <w:t xml:space="preserve"> </w:t>
+      </w:r>
+      <w:r>
+        <w:rPr>
+          <w:rFonts w:ascii="Courier New" w:eastAsiaTheme="minorEastAsia" w:hAnsi="Courier New" w:cs="Courier New"/>
+          <w:color w:val="auto"/>
+          <w:sz w:val="24"/>
+          <w:szCs w:val="24"/>
+          <w:lang w:bidi="he-IL"/>
+        </w:rPr>
+        <w:t>InputNameValue(</w:t>
+      </w:r>
       <w:r>
         <w:rPr>
           <w:rFonts w:ascii="Courier New" w:eastAsiaTheme="minorEastAsia" w:hAnsi="Courier New" w:cs="Courier New"/>
@@ -12131,135 +9997,7 @@
           <w:szCs w:val="24"/>
           <w:lang w:bidi="he-IL"/>
         </w:rPr>
-        <w:t>'command'</w:t>
-      </w:r>
-      <w:r>
-        <w:rPr>
-          <w:rFonts w:ascii="Courier New" w:eastAsiaTheme="minorEastAsia" w:hAnsi="Courier New" w:cs="Courier New"/>
-          <w:color w:val="auto"/>
-          <w:sz w:val="24"/>
-          <w:szCs w:val="24"/>
-          <w:lang w:bidi="he-IL"/>
-        </w:rPr>
-        <w:t xml:space="preserve">, </w:t>
-      </w:r>
-      <w:r>
-        <w:rPr>
-          <w:rFonts w:ascii="Courier New" w:eastAsiaTheme="minorEastAsia" w:hAnsi="Courier New" w:cs="Courier New"/>
-          <w:i/>
-          <w:iCs/>
-          <w:color w:val="auto"/>
-          <w:sz w:val="24"/>
-          <w:szCs w:val="24"/>
-          <w:lang w:bidi="he-IL"/>
-        </w:rPr>
-        <w:t>'</w:t>
-      </w:r>
-      <w:proofErr w:type="spellStart"/>
-      <w:r>
-        <w:rPr>
-          <w:rFonts w:ascii="Courier New" w:eastAsiaTheme="minorEastAsia" w:hAnsi="Courier New" w:cs="Courier New"/>
-          <w:i/>
-          <w:iCs/>
-          <w:color w:val="auto"/>
-          <w:sz w:val="24"/>
-          <w:szCs w:val="24"/>
-          <w:lang w:bidi="he-IL"/>
-        </w:rPr>
-        <w:t>ResultsSubscribe</w:t>
-      </w:r>
-      <w:proofErr w:type="spellEnd"/>
-      <w:r>
-        <w:rPr>
-          <w:rFonts w:ascii="Courier New" w:eastAsiaTheme="minorEastAsia" w:hAnsi="Courier New" w:cs="Courier New"/>
-          <w:i/>
-          <w:iCs/>
-          <w:color w:val="auto"/>
-          <w:sz w:val="24"/>
-          <w:szCs w:val="24"/>
-          <w:lang w:bidi="he-IL"/>
-        </w:rPr>
-        <w:t>'</w:t>
-      </w:r>
-      <w:r>
-        <w:rPr>
-          <w:rFonts w:ascii="Courier New" w:eastAsiaTheme="minorEastAsia" w:hAnsi="Courier New" w:cs="Courier New"/>
-          <w:color w:val="auto"/>
-          <w:sz w:val="24"/>
-          <w:szCs w:val="24"/>
-          <w:lang w:bidi="he-IL"/>
-        </w:rPr>
-        <w:t>),</w:t>
-      </w:r>
-      <w:r>
-        <w:rPr>
-          <w:rFonts w:ascii="Courier New" w:eastAsiaTheme="minorEastAsia" w:hAnsi="Courier New" w:cs="Courier New"/>
-          <w:color w:val="auto"/>
-          <w:sz w:val="24"/>
-          <w:szCs w:val="24"/>
-          <w:lang w:bidi="he-IL"/>
-        </w:rPr>
-        <w:t xml:space="preserve"> </w:t>
-      </w:r>
-      <w:proofErr w:type="spellStart"/>
-      <w:r>
-        <w:rPr>
-          <w:rFonts w:ascii="Courier New" w:eastAsiaTheme="minorEastAsia" w:hAnsi="Courier New" w:cs="Courier New"/>
-          <w:color w:val="auto"/>
-          <w:sz w:val="24"/>
-          <w:szCs w:val="24"/>
-          <w:lang w:bidi="he-IL"/>
-        </w:rPr>
-        <w:t>InputNameValue</w:t>
-      </w:r>
-      <w:proofErr w:type="spellEnd"/>
-      <w:r>
-        <w:rPr>
-          <w:rFonts w:ascii="Courier New" w:eastAsiaTheme="minorEastAsia" w:hAnsi="Courier New" w:cs="Courier New"/>
-          <w:color w:val="auto"/>
-          <w:sz w:val="24"/>
-          <w:szCs w:val="24"/>
-          <w:lang w:bidi="he-IL"/>
-        </w:rPr>
-        <w:t>(</w:t>
-      </w:r>
-      <w:r>
-        <w:rPr>
-          <w:rFonts w:ascii="Courier New" w:eastAsiaTheme="minorEastAsia" w:hAnsi="Courier New" w:cs="Courier New"/>
-          <w:i/>
-          <w:iCs/>
-          <w:color w:val="auto"/>
-          <w:sz w:val="24"/>
-          <w:szCs w:val="24"/>
-          <w:lang w:bidi="he-IL"/>
-        </w:rPr>
-        <w:t>'parameters_</w:t>
-      </w:r>
-      <w:proofErr w:type="spellStart"/>
-      <w:r>
-        <w:rPr>
-          <w:rFonts w:ascii="Courier New" w:eastAsiaTheme="minorEastAsia" w:hAnsi="Courier New" w:cs="Courier New"/>
-          <w:i/>
-          <w:iCs/>
-          <w:color w:val="auto"/>
-          <w:sz w:val="24"/>
-          <w:szCs w:val="24"/>
-          <w:lang w:bidi="he-IL"/>
-        </w:rPr>
-        <w:t>json</w:t>
-      </w:r>
-      <w:proofErr w:type="spellEnd"/>
-      <w:r>
-        <w:rPr>
-          <w:rFonts w:ascii="Courier New" w:eastAsiaTheme="minorEastAsia" w:hAnsi="Courier New" w:cs="Courier New"/>
-          <w:i/>
-          <w:iCs/>
-          <w:color w:val="auto"/>
-          <w:sz w:val="24"/>
-          <w:szCs w:val="24"/>
-          <w:lang w:bidi="he-IL"/>
-        </w:rPr>
-        <w:t>'</w:t>
+        <w:t>'parameters_json'</w:t>
       </w:r>
       <w:r>
         <w:rPr>
@@ -12271,27 +10009,15 @@
         </w:rPr>
         <w:t>,</w:t>
       </w:r>
-      <w:proofErr w:type="spellStart"/>
-      <w:r>
-        <w:rPr>
-          <w:rFonts w:ascii="Courier New" w:eastAsiaTheme="minorEastAsia" w:hAnsi="Courier New" w:cs="Courier New"/>
-          <w:color w:val="auto"/>
-          <w:sz w:val="24"/>
-          <w:szCs w:val="24"/>
-          <w:lang w:bidi="he-IL"/>
-        </w:rPr>
-        <w:t>json.dumps</w:t>
-      </w:r>
-      <w:proofErr w:type="spellEnd"/>
-      <w:r>
-        <w:rPr>
-          <w:rFonts w:ascii="Courier New" w:eastAsiaTheme="minorEastAsia" w:hAnsi="Courier New" w:cs="Courier New"/>
-          <w:color w:val="auto"/>
-          <w:sz w:val="24"/>
-          <w:szCs w:val="24"/>
-          <w:lang w:bidi="he-IL"/>
-        </w:rPr>
-        <w:t>(parameters))])</w:t>
+      <w:r>
+        <w:rPr>
+          <w:rFonts w:ascii="Courier New" w:eastAsiaTheme="minorEastAsia" w:hAnsi="Courier New" w:cs="Courier New"/>
+          <w:color w:val="auto"/>
+          <w:sz w:val="24"/>
+          <w:szCs w:val="24"/>
+          <w:lang w:bidi="he-IL"/>
+        </w:rPr>
+        <w:t>json.dumps(parameters))])</w:t>
       </w:r>
     </w:p>
     <w:p>
@@ -12395,7 +10121,7 @@
               </wp:inline>
             </w:drawing>
           </mc:Choice>
-          <mc:Fallback xmlns:w16se="http://schemas.microsoft.com/office/word/2015/wordml/symex" xmlns:cx="http://schemas.microsoft.com/office/drawing/2014/chartex">
+          <mc:Fallback xmlns:cx="http://schemas.microsoft.com/office/drawing/2014/chartex" xmlns:w16se="http://schemas.microsoft.com/office/word/2015/wordml/symex">
             <w:pict>
               <v:group w14:anchorId="3E2C7916" id="Group 3" o:spid="_x0000_s1026" style="width:424.35pt;height:.45pt;mso-position-horizontal-relative:char;mso-position-vertical-relative:line" coordsize="54843,60" o:gfxdata="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">
                 <v:shape id="Shape 2900" o:spid="_x0000_s1027" style="position:absolute;width:54843;height:0;visibility:visible;mso-wrap-style:square;v-text-anchor:top" coordsize="5484317,0" o:gfxdata="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" path="m,l5484317,e" filled="f" strokecolor="#1b97d5" strokeweight=".48pt">
@@ -12420,27 +10146,17 @@
         </w:rPr>
         <w:t xml:space="preserve">Additional technical documentation is available in the </w:t>
       </w:r>
-      <w:hyperlink r:id="rId25">
-        <w:proofErr w:type="spellStart"/>
+      <w:hyperlink r:id="rId26">
         <w:r>
           <w:rPr>
             <w:rFonts w:ascii="Arial" w:eastAsia="Arial" w:hAnsi="Arial" w:cs="Arial"/>
             <w:color w:val="1377B4"/>
             <w:u w:val="single" w:color="1377B4"/>
           </w:rPr>
-          <w:t>Quali's</w:t>
-        </w:r>
-        <w:proofErr w:type="spellEnd"/>
-        <w:r>
-          <w:rPr>
-            <w:rFonts w:ascii="Arial" w:eastAsia="Arial" w:hAnsi="Arial" w:cs="Arial"/>
-            <w:color w:val="1377B4"/>
-            <w:u w:val="single" w:color="1377B4"/>
-          </w:rPr>
-          <w:t xml:space="preserve"> Developer Center</w:t>
+          <w:t>Quali's Developer Center</w:t>
         </w:r>
       </w:hyperlink>
-      <w:hyperlink r:id="rId26">
+      <w:hyperlink r:id="rId27">
         <w:r>
           <w:rPr>
             <w:rFonts w:ascii="Arial" w:eastAsia="Arial" w:hAnsi="Arial" w:cs="Arial"/>
@@ -12476,7 +10192,7 @@
         </w:rPr>
         <w:t xml:space="preserve">click </w:t>
       </w:r>
-      <w:hyperlink r:id="rId27" w:history="1">
+      <w:hyperlink r:id="rId28" w:history="1">
         <w:r>
           <w:rPr>
             <w:rStyle w:val="Hyperlink"/>
@@ -12485,7 +10201,7 @@
           <w:t>here</w:t>
         </w:r>
       </w:hyperlink>
-      <w:hyperlink r:id="rId28">
+      <w:hyperlink r:id="rId29">
         <w:r>
           <w:rPr>
             <w:rFonts w:ascii="Arial" w:eastAsia="Arial" w:hAnsi="Arial" w:cs="Arial"/>
@@ -12539,7 +10255,7 @@
         <w:spacing w:after="0"/>
         <w:ind w:left="0" w:firstLine="0"/>
       </w:pPr>
-      <w:bookmarkStart w:id="29" w:name="_Toc518503145"/>
+      <w:bookmarkStart w:id="28" w:name="_Toc518503145"/>
       <w:r>
         <w:rPr>
           <w:sz w:val="40"/>
@@ -12547,7 +10263,7 @@
         <w:lastRenderedPageBreak/>
         <w:t>Release notes</w:t>
       </w:r>
-      <w:bookmarkEnd w:id="29"/>
+      <w:bookmarkEnd w:id="28"/>
       <w:r>
         <w:rPr>
           <w:sz w:val="40"/>
@@ -12639,7 +10355,7 @@
               </wp:inline>
             </w:drawing>
           </mc:Choice>
-          <mc:Fallback xmlns:w16se="http://schemas.microsoft.com/office/word/2015/wordml/symex" xmlns:cx="http://schemas.microsoft.com/office/drawing/2014/chartex">
+          <mc:Fallback xmlns:cx="http://schemas.microsoft.com/office/drawing/2014/chartex" xmlns:w16se="http://schemas.microsoft.com/office/word/2015/wordml/symex">
             <w:pict>
               <v:group w14:anchorId="5ED2A702" id="Group 16037" o:spid="_x0000_s1026" style="width:431.85pt;height:.5pt;mso-position-horizontal-relative:char;mso-position-vertical-relative:line" coordsize="54843,60" o:gfxdata="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">
                 <v:shape id="Shape 2900" o:spid="_x0000_s1027" style="position:absolute;width:54843;height:0;visibility:visible;mso-wrap-style:square;v-text-anchor:top" coordsize="5484317,0" o:gfxdata="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" path="m,l5484317,e" filled="f" strokecolor="#1b97d5" strokeweight=".48pt">
@@ -12678,31 +10394,15 @@
         </w:rPr>
         <w:t>’</w:t>
       </w:r>
+      <w:bookmarkStart w:id="29" w:name="_GoBack"/>
+      <w:bookmarkEnd w:id="29"/>
       <w:r>
         <w:rPr>
           <w:rFonts w:ascii="Arial" w:eastAsia="Arial" w:hAnsi="Arial" w:cs="Arial"/>
           <w:b/>
           <w:color w:val="4B4B4C"/>
         </w:rPr>
-        <w:t xml:space="preserve">s </w:t>
-      </w:r>
-      <w:proofErr w:type="gramStart"/>
-      <w:r>
-        <w:rPr>
-          <w:rFonts w:ascii="Arial" w:eastAsia="Arial" w:hAnsi="Arial" w:cs="Arial"/>
-          <w:b/>
-          <w:color w:val="4B4B4C"/>
-        </w:rPr>
-        <w:t>new:</w:t>
-      </w:r>
-      <w:proofErr w:type="gramEnd"/>
-      <w:r>
-        <w:rPr>
-          <w:rFonts w:ascii="Arial" w:eastAsia="Arial" w:hAnsi="Arial" w:cs="Arial"/>
-          <w:b/>
-          <w:color w:val="4B4B4C"/>
-        </w:rPr>
-        <w:t xml:space="preserve"> </w:t>
+        <w:t xml:space="preserve">s new: </w:t>
       </w:r>
     </w:p>
     <w:p>
@@ -12719,34 +10419,40 @@
           <w:color w:val="4B4B4C"/>
         </w:rPr>
       </w:pPr>
-      <w:bookmarkStart w:id="30" w:name="OLE_LINK3"/>
-      <w:bookmarkStart w:id="31" w:name="OLE_LINK4"/>
-      <w:bookmarkStart w:id="32" w:name="OLE_LINK5"/>
-      <w:bookmarkStart w:id="33" w:name="OLE_LINK6"/>
       <w:r>
         <w:rPr>
           <w:rFonts w:ascii="Arial" w:eastAsia="Arial" w:hAnsi="Arial" w:cs="Arial"/>
           <w:bCs/>
           <w:color w:val="4B4B4C"/>
         </w:rPr>
-        <w:t>Support STC chassis 2</w:t>
-      </w:r>
-      <w:r>
-        <w:rPr>
-          <w:rFonts w:ascii="Arial" w:eastAsia="Arial" w:hAnsi="Arial" w:cs="Arial"/>
-          <w:bCs/>
-          <w:color w:val="4B4B4C"/>
-          <w:vertAlign w:val="superscript"/>
-        </w:rPr>
-        <w:t>nd</w:t>
-      </w:r>
-      <w:r>
-        <w:rPr>
-          <w:rFonts w:ascii="Arial" w:eastAsia="Arial" w:hAnsi="Arial" w:cs="Arial"/>
-          <w:bCs/>
-          <w:color w:val="4B4B4C"/>
-        </w:rPr>
-        <w:t xml:space="preserve"> gen shell.</w:t>
+        <w:t>Do not fail on empty results, return empty table.</w:t>
+      </w:r>
+    </w:p>
+    <w:p>
+      <w:pPr>
+        <w:spacing w:after="167" w:line="267" w:lineRule="auto"/>
+        <w:ind w:left="355" w:hanging="10"/>
+        <w:rPr>
+          <w:rFonts w:ascii="Arial" w:eastAsia="Arial" w:hAnsi="Arial" w:cs="Arial"/>
+          <w:b/>
+          <w:color w:val="4B4B4C"/>
+        </w:rPr>
+      </w:pPr>
+      <w:r>
+        <w:rPr>
+          <w:rFonts w:ascii="Arial" w:eastAsia="Arial" w:hAnsi="Arial" w:cs="Arial"/>
+          <w:b/>
+          <w:color w:val="4B4B4C"/>
+        </w:rPr>
+        <w:t>K</w:t>
+      </w:r>
+      <w:r>
+        <w:rPr>
+          <w:rFonts w:ascii="Arial" w:eastAsia="Arial" w:hAnsi="Arial" w:cs="Arial"/>
+          <w:b/>
+          <w:color w:val="4B4B4C"/>
+        </w:rPr>
+        <w:t>nown issue:</w:t>
       </w:r>
     </w:p>
     <w:p>
@@ -12758,217 +10464,20 @@
         </w:numPr>
         <w:spacing w:after="167" w:line="267" w:lineRule="auto"/>
         <w:rPr>
-          <w:rFonts w:ascii="Arial" w:eastAsia="Arial" w:hAnsi="Arial" w:cs="Arial"/>
           <w:bCs/>
-          <w:color w:val="4B4B4C"/>
-        </w:rPr>
-      </w:pPr>
-      <w:r>
-        <w:rPr>
-          <w:rFonts w:ascii="Arial" w:eastAsia="Arial" w:hAnsi="Arial" w:cs="Arial"/>
+          <w:lang w:bidi="he-IL"/>
+        </w:rPr>
+      </w:pPr>
+      <w:r>
+        <w:rPr>
           <w:bCs/>
-          <w:color w:val="4B4B4C"/>
-        </w:rPr>
-        <w:t>Move from TCL API to REST API.</w:t>
-      </w:r>
-    </w:p>
-    <w:p>
-      <w:pPr>
-        <w:pStyle w:val="ListParagraph"/>
-        <w:numPr>
-          <w:ilvl w:val="0"/>
-          <w:numId w:val="25"/>
-        </w:numPr>
-        <w:spacing w:after="167" w:line="267" w:lineRule="auto"/>
-        <w:rPr>
-          <w:rFonts w:ascii="Arial" w:eastAsia="Arial" w:hAnsi="Arial" w:cs="Arial"/>
-          <w:bCs/>
-          <w:color w:val="4B4B4C"/>
-        </w:rPr>
-      </w:pPr>
-      <w:r>
-        <w:rPr>
-          <w:rFonts w:ascii="Arial" w:eastAsia="Arial" w:hAnsi="Arial" w:cs="Arial"/>
-          <w:bCs/>
-          <w:color w:val="4B4B4C"/>
-        </w:rPr>
-        <w:t>Sequencer commands</w:t>
-      </w:r>
-      <w:r>
-        <w:rPr>
-          <w:rFonts w:ascii="Arial" w:eastAsia="Arial" w:hAnsi="Arial" w:cs="Arial"/>
-          <w:bCs/>
-          <w:color w:val="4B4B4C"/>
-        </w:rPr>
-        <w:t>.</w:t>
-      </w:r>
-    </w:p>
-    <w:p>
-      <w:pPr>
-        <w:pStyle w:val="ListParagraph"/>
-        <w:numPr>
-          <w:ilvl w:val="0"/>
-          <w:numId w:val="25"/>
-        </w:numPr>
-        <w:spacing w:after="167" w:line="267" w:lineRule="auto"/>
-        <w:rPr>
-          <w:rFonts w:ascii="Arial" w:eastAsia="Arial" w:hAnsi="Arial" w:cs="Arial"/>
-          <w:bCs/>
-          <w:color w:val="4B4B4C"/>
-        </w:rPr>
-      </w:pPr>
-      <w:r>
-        <w:rPr>
-          <w:rFonts w:ascii="Arial" w:eastAsia="Arial" w:hAnsi="Arial" w:cs="Arial"/>
-          <w:bCs/>
-          <w:color w:val="4B4B4C"/>
-        </w:rPr>
-        <w:t>Hidden commands for developers – Get REST session ID, Get children, Get/Set attribute</w:t>
-      </w:r>
-      <w:r>
-        <w:rPr>
-          <w:rFonts w:ascii="Arial" w:eastAsia="Arial" w:hAnsi="Arial" w:cs="Arial"/>
-          <w:bCs/>
-          <w:color w:val="4B4B4C"/>
-        </w:rPr>
-        <w:t>, Perform Command</w:t>
-      </w:r>
-      <w:r>
-        <w:rPr>
-          <w:rFonts w:ascii="Arial" w:eastAsia="Arial" w:hAnsi="Arial" w:cs="Arial"/>
-          <w:bCs/>
-          <w:color w:val="4B4B4C"/>
-        </w:rPr>
-        <w:t>. See above</w:t>
-      </w:r>
-      <w:bookmarkEnd w:id="30"/>
-      <w:bookmarkEnd w:id="31"/>
-      <w:bookmarkEnd w:id="32"/>
-      <w:bookmarkEnd w:id="33"/>
-      <w:r>
-        <w:rPr>
-          <w:rFonts w:ascii="Arial" w:eastAsia="Arial" w:hAnsi="Arial" w:cs="Arial"/>
-          <w:bCs/>
-          <w:color w:val="4B4B4C"/>
-        </w:rPr>
-        <w:t>.</w:t>
-      </w:r>
-    </w:p>
-    <w:p>
-      <w:pPr>
-        <w:spacing w:after="167" w:line="267" w:lineRule="auto"/>
-        <w:ind w:left="355" w:hanging="10"/>
-        <w:rPr>
-          <w:rFonts w:ascii="Arial" w:eastAsia="Arial" w:hAnsi="Arial" w:cs="Arial"/>
-          <w:b/>
-          <w:color w:val="4B4B4C"/>
-        </w:rPr>
-      </w:pPr>
-      <w:r>
-        <w:rPr>
-          <w:rFonts w:ascii="Arial" w:eastAsia="Arial" w:hAnsi="Arial" w:cs="Arial"/>
-          <w:b/>
-          <w:color w:val="4B4B4C"/>
-        </w:rPr>
-        <w:t>K</w:t>
-      </w:r>
-      <w:r>
-        <w:rPr>
-          <w:rFonts w:ascii="Arial" w:eastAsia="Arial" w:hAnsi="Arial" w:cs="Arial"/>
-          <w:b/>
-          <w:color w:val="4B4B4C"/>
-        </w:rPr>
-        <w:t>nown issue:</w:t>
-      </w:r>
-    </w:p>
-    <w:p>
-      <w:pPr>
-        <w:pStyle w:val="ListParagraph"/>
-        <w:numPr>
-          <w:ilvl w:val="0"/>
-          <w:numId w:val="25"/>
-        </w:numPr>
-        <w:spacing w:after="167" w:line="267" w:lineRule="auto"/>
-        <w:rPr>
-          <w:bCs/>
-          <w:rtl/>
-          <w:lang w:bidi="he-IL"/>
-        </w:rPr>
-      </w:pPr>
-      <w:r>
-        <w:rPr>
-          <w:bCs/>
           <w:lang w:bidi="he-IL"/>
         </w:rPr>
         <w:t>NA</w:t>
-      </w:r>
-    </w:p>
-    <w:p>
-      <w:pPr>
-        <w:spacing w:after="139"/>
-        <w:rPr>
-          <w:lang w:bidi="he-IL"/>
-        </w:rPr>
-      </w:pPr>
-    </w:p>
-    <w:p>
-      <w:pPr>
-        <w:spacing w:after="136"/>
-      </w:pPr>
-      <w:r>
-        <w:rPr>
-          <w:rFonts w:ascii="Arial" w:eastAsia="Arial" w:hAnsi="Arial" w:cs="Arial"/>
-          <w:color w:val="4C4C4C"/>
-        </w:rPr>
-        <w:t xml:space="preserve"> </w:t>
-      </w:r>
-    </w:p>
-    <w:p>
-      <w:pPr>
-        <w:spacing w:after="136"/>
-      </w:pPr>
-      <w:r>
-        <w:rPr>
-          <w:rFonts w:ascii="Arial" w:eastAsia="Arial" w:hAnsi="Arial" w:cs="Arial"/>
-          <w:color w:val="4C4C4C"/>
-        </w:rPr>
-        <w:t xml:space="preserve"> </w:t>
-      </w:r>
-    </w:p>
-    <w:p>
-      <w:pPr>
-        <w:spacing w:after="136"/>
-      </w:pPr>
-      <w:r>
-        <w:rPr>
-          <w:rFonts w:ascii="Arial" w:eastAsia="Arial" w:hAnsi="Arial" w:cs="Arial"/>
-          <w:color w:val="4C4C4C"/>
-        </w:rPr>
-        <w:t xml:space="preserve"> </w:t>
-      </w:r>
-    </w:p>
-    <w:p>
-      <w:pPr>
-        <w:spacing w:after="0"/>
-      </w:pPr>
-      <w:r>
-        <w:rPr>
-          <w:rFonts w:ascii="Arial" w:eastAsia="Arial" w:hAnsi="Arial" w:cs="Arial"/>
-          <w:color w:val="4C4C4C"/>
-        </w:rPr>
-        <w:t xml:space="preserve"> </w:t>
-      </w:r>
-      <w:r>
-        <w:rPr>
-          <w:rFonts w:ascii="Arial" w:eastAsia="Arial" w:hAnsi="Arial" w:cs="Arial"/>
-          <w:color w:val="4C4C4C"/>
-        </w:rPr>
-        <w:tab/>
-        <w:t xml:space="preserve"> </w:t>
       </w:r>
     </w:p>
     <w:sectPr>
-      <w:footerReference w:type="default" r:id="rId29"/>
+      <w:footerReference w:type="default" r:id="rId30"/>
       <w:type w:val="continuous"/>
       <w:pgSz w:w="11906" w:h="16838"/>
       <w:pgMar w:top="997" w:right="1619" w:bottom="1214" w:left="1800" w:header="720" w:footer="689" w:gutter="0"/>
@@ -13102,7 +10611,7 @@
             </wp:anchor>
           </w:drawing>
         </mc:Choice>
-        <mc:Fallback xmlns:w16se="http://schemas.microsoft.com/office/word/2015/wordml/symex" xmlns:cx="http://schemas.microsoft.com/office/drawing/2014/chartex">
+        <mc:Fallback xmlns:cx="http://schemas.microsoft.com/office/drawing/2014/chartex" xmlns:w16se="http://schemas.microsoft.com/office/word/2015/wordml/symex">
           <w:pict>
             <v:group w14:anchorId="4325607C" id="Group 19448" o:spid="_x0000_s1026" style="position:absolute;margin-left:88.6pt;margin-top:764.25pt;width:413.85pt;height:.5pt;z-index:251662336;mso-position-horizontal-relative:page;mso-position-vertical-relative:page" coordsize="52556,60" o:gfxdata="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">
               <v:shape id="Shape 20837" o:spid="_x0000_s1027" style="position:absolute;width:52556;height:91;visibility:visible;mso-wrap-style:square;v-text-anchor:top" coordsize="5255641,9144" o:gfxdata="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" path="m,l5255641,r,9144l,9144,,e" fillcolor="#4c4c4c" stroked="f" strokeweight="0">
@@ -13243,7 +10752,7 @@
             </wp:anchor>
           </w:drawing>
         </mc:Choice>
-        <mc:Fallback xmlns:w16se="http://schemas.microsoft.com/office/word/2015/wordml/symex" xmlns:cx="http://schemas.microsoft.com/office/drawing/2014/chartex">
+        <mc:Fallback xmlns:cx="http://schemas.microsoft.com/office/drawing/2014/chartex" xmlns:w16se="http://schemas.microsoft.com/office/word/2015/wordml/symex">
           <w:pict>
             <v:shape w14:anchorId="4D67B5DC" id="Shape 20462" o:spid="_x0000_s1026" style="position:absolute;margin-left:0;margin-top:12.55pt;width:400.6pt;height:.7pt;z-index:251671552;visibility:visible;mso-wrap-style:square;mso-wrap-distance-left:9pt;mso-wrap-distance-top:0;mso-wrap-distance-right:9pt;mso-wrap-distance-bottom:0;mso-position-horizontal:absolute;mso-position-horizontal-relative:text;mso-position-vertical:absolute;mso-position-vertical-relative:text;v-text-anchor:top" coordsize="5088001,9144" o:gfxdata="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" path="m,l5088001,r,9144l,9144,,e" fillcolor="#4c4c4c" stroked="f" strokeweight="0">
               <v:stroke miterlimit="83231f" joinstyle="miter"/>
@@ -13357,7 +10866,7 @@
             </wp:anchor>
           </w:drawing>
         </mc:Choice>
-        <mc:Fallback xmlns:w16se="http://schemas.microsoft.com/office/word/2015/wordml/symex" xmlns:cx="http://schemas.microsoft.com/office/drawing/2014/chartex">
+        <mc:Fallback xmlns:cx="http://schemas.microsoft.com/office/drawing/2014/chartex" xmlns:w16se="http://schemas.microsoft.com/office/word/2015/wordml/symex">
           <w:pict>
             <v:group w14:anchorId="79962428" id="Group 19428" o:spid="_x0000_s1026" style="position:absolute;margin-left:88.6pt;margin-top:764.25pt;width:413.85pt;height:.5pt;z-index:251664384;mso-position-horizontal-relative:page;mso-position-vertical-relative:page" coordsize="52556,60" o:gfxdata="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">
               <v:shape id="Shape 20835" o:spid="_x0000_s1027" style="position:absolute;width:52556;height:91;visibility:visible;mso-wrap-style:square;v-text-anchor:top" coordsize="5255641,9144" o:gfxdata="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" path="m,l5255641,r,9144l,9144,,e" fillcolor="#4c4c4c" stroked="f" strokeweight="0">
@@ -13508,7 +11017,7 @@
             </wp:anchor>
           </w:drawing>
         </mc:Choice>
-        <mc:Fallback xmlns:w16se="http://schemas.microsoft.com/office/word/2015/wordml/symex" xmlns:cx="http://schemas.microsoft.com/office/drawing/2014/chartex">
+        <mc:Fallback xmlns:cx="http://schemas.microsoft.com/office/drawing/2014/chartex" xmlns:w16se="http://schemas.microsoft.com/office/word/2015/wordml/symex">
           <w:pict>
             <v:group w14:anchorId="545B5D46" id="Group 15" o:spid="_x0000_s1026" style="position:absolute;margin-left:88.6pt;margin-top:764.25pt;width:413.85pt;height:.5pt;z-index:251670528;mso-position-horizontal-relative:page;mso-position-vertical-relative:page" coordsize="52556,60" o:gfxdata="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">
               <v:shape id="Shape 20837" o:spid="_x0000_s1027" style="position:absolute;width:52556;height:91;visibility:visible;mso-wrap-style:square;v-text-anchor:top" coordsize="5255641,9144" o:gfxdata="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" path="m,l5255641,r,9144l,9144,,e" fillcolor="#4c4c4c" stroked="f" strokeweight="0">
@@ -13660,7 +11169,7 @@
             </wp:anchor>
           </w:drawing>
         </mc:Choice>
-        <mc:Fallback xmlns:w16se="http://schemas.microsoft.com/office/word/2015/wordml/symex" xmlns:cx="http://schemas.microsoft.com/office/drawing/2014/chartex">
+        <mc:Fallback xmlns:cx="http://schemas.microsoft.com/office/drawing/2014/chartex" xmlns:w16se="http://schemas.microsoft.com/office/word/2015/wordml/symex">
           <w:pict>
             <v:group w14:anchorId="5CB288B6" id="Group 13" o:spid="_x0000_s1026" style="position:absolute;margin-left:88.6pt;margin-top:764.25pt;width:413.85pt;height:.5pt;z-index:251668480;mso-position-horizontal-relative:page;mso-position-vertical-relative:page" coordsize="52556,60" o:gfxdata="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">
               <v:shape id="Shape 20837" o:spid="_x0000_s1027" style="position:absolute;width:52556;height:91;visibility:visible;mso-wrap-style:square;v-text-anchor:top" coordsize="5255641,9144" o:gfxdata="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" path="m,l5255641,r,9144l,9144,,e" fillcolor="#4c4c4c" stroked="f" strokeweight="0">
@@ -13688,7 +11197,7 @@
         <w:noProof/>
         <w:color w:val="4B4B4C"/>
       </w:rPr>
-      <w:t>15</w:t>
+      <w:t>13</w:t>
     </w:r>
     <w:r>
       <w:rPr>
@@ -18621,7 +16130,7 @@
 </file>
 
 <file path=customXml/itemProps1.xml><?xml version="1.0" encoding="utf-8"?>
-<ds:datastoreItem xmlns:ds="http://schemas.openxmlformats.org/officeDocument/2006/customXml" ds:itemID="{3DB840D0-55A1-4EA0-ADD1-BBA7DAEEEE8D}">
+<ds:datastoreItem xmlns:ds="http://schemas.openxmlformats.org/officeDocument/2006/customXml" ds:itemID="{B845F1C3-661C-4EEE-9F55-ED5B0E1AF7F7}">
   <ds:schemaRefs>
     <ds:schemaRef ds:uri="http://schemas.openxmlformats.org/officeDocument/2006/bibliography"/>
   </ds:schemaRefs>
